--- a/新泰週報20240317[2411]B4F.docx
+++ b/新泰週報20240317[2411]B4F.docx
@@ -95,7 +95,7 @@
           <w:sz w:val="20"/>
           <w:szCs w:val="20"/>
         </w:rPr>
-        <w:instrText>410</w:instrText>
+        <w:instrText>411</w:instrText>
       </w:r>
       <w:r>
         <w:rPr>
@@ -134,7 +134,7 @@
           <w:sz w:val="20"/>
           <w:szCs w:val="20"/>
         </w:rPr>
-        <w:t>410</w:t>
+        <w:t>411</w:t>
       </w:r>
       <w:bookmarkEnd w:id="0"/>
       <w:r>
@@ -313,7 +313,7 @@
           <w:sz w:val="20"/>
           <w:szCs w:val="20"/>
         </w:rPr>
-        <w:instrText>10</w:instrText>
+        <w:instrText>17</w:instrText>
       </w:r>
       <w:r>
         <w:rPr>
@@ -342,7 +342,7 @@
           <w:sz w:val="20"/>
           <w:szCs w:val="20"/>
         </w:rPr>
-        <w:t>10</w:t>
+        <w:t>17</w:t>
       </w:r>
       <w:bookmarkEnd w:id="3"/>
       <w:r>
@@ -2667,7 +2667,7 @@
           <w:sz w:val="26"/>
           <w:szCs w:val="26"/>
         </w:rPr>
-        <w:t>替我打破石磐身</w:t>
+        <w:t>至尊的主宰，上帝是聖</w:t>
       </w:r>
       <w:r>
         <w:rPr>
@@ -2698,9 +2698,8 @@
           <w:sz w:val="26"/>
           <w:szCs w:val="26"/>
         </w:rPr>
-        <w:t>替我打破石磐身，使我</w:t>
-      </w:r>
-      <w:proofErr w:type="gramStart"/>
+        <w:t>至尊的主宰</w:t>
+      </w:r>
       <w:r>
         <w:rPr>
           <w:rFonts w:ascii="Barlow Condensed Medium" w:eastAsia="標楷體" w:hAnsi="Barlow Condensed Medium" w:cs="Arial" w:hint="eastAsia"/>
@@ -2708,9 +2707,8 @@
           <w:sz w:val="26"/>
           <w:szCs w:val="26"/>
         </w:rPr>
-        <w:t>匿</w:t>
-      </w:r>
-      <w:proofErr w:type="gramEnd"/>
+        <w:t>，</w:t>
+      </w:r>
       <w:r>
         <w:rPr>
           <w:rFonts w:ascii="Barlow Condensed Medium" w:eastAsia="標楷體" w:hAnsi="Barlow Condensed Medium" w:cs="Arial" w:hint="eastAsia"/>
@@ -2718,7 +2716,7 @@
           <w:sz w:val="26"/>
           <w:szCs w:val="26"/>
         </w:rPr>
-        <w:t>在祢內面，祢受鎗鑿脇下開，孔嘴流出血與水，</w:t>
+        <w:t>上帝是聖，</w:t>
       </w:r>
     </w:p>
     <w:p>
@@ -2739,47 +2737,7 @@
           <w:sz w:val="26"/>
           <w:szCs w:val="26"/>
         </w:rPr>
-        <w:t>二項功效</w:t>
-      </w:r>
-      <w:proofErr w:type="gramStart"/>
-      <w:r>
-        <w:rPr>
-          <w:rFonts w:ascii="Barlow Condensed Medium" w:eastAsia="標楷體" w:hAnsi="Barlow Condensed Medium" w:cs="Arial" w:hint="eastAsia"/>
-          <w:w w:val="80"/>
-          <w:sz w:val="26"/>
-          <w:szCs w:val="26"/>
-        </w:rPr>
-        <w:t>我攏愛</w:t>
-      </w:r>
-      <w:proofErr w:type="gramEnd"/>
-      <w:r>
-        <w:rPr>
-          <w:rFonts w:ascii="Barlow Condensed Medium" w:eastAsia="標楷體" w:hAnsi="Barlow Condensed Medium" w:cs="Arial" w:hint="eastAsia"/>
-          <w:w w:val="80"/>
-          <w:sz w:val="26"/>
-          <w:szCs w:val="26"/>
-        </w:rPr>
-        <w:t>，赦</w:t>
-      </w:r>
-      <w:proofErr w:type="gramStart"/>
-      <w:r>
-        <w:rPr>
-          <w:rFonts w:ascii="Barlow Condensed Medium" w:eastAsia="標楷體" w:hAnsi="Barlow Condensed Medium" w:cs="Arial" w:hint="eastAsia"/>
-          <w:w w:val="80"/>
-          <w:sz w:val="26"/>
-          <w:szCs w:val="26"/>
-        </w:rPr>
-        <w:t>罪洗心除</w:t>
-      </w:r>
-      <w:proofErr w:type="gramEnd"/>
-      <w:r>
-        <w:rPr>
-          <w:rFonts w:ascii="Barlow Condensed Medium" w:eastAsia="標楷體" w:hAnsi="Barlow Condensed Medium" w:cs="Arial" w:hint="eastAsia"/>
-          <w:w w:val="80"/>
-          <w:sz w:val="26"/>
-          <w:szCs w:val="26"/>
-        </w:rPr>
-        <w:t>惡事。</w:t>
+        <w:t>咱在主面前當恬靜恭敬，</w:t>
       </w:r>
     </w:p>
     <w:p>
@@ -2800,67 +2758,7 @@
           <w:sz w:val="26"/>
           <w:szCs w:val="26"/>
         </w:rPr>
-        <w:t>我雖然盡力服</w:t>
-      </w:r>
-      <w:proofErr w:type="gramStart"/>
-      <w:r>
-        <w:rPr>
-          <w:rFonts w:ascii="Barlow Condensed Medium" w:eastAsia="標楷體" w:hAnsi="Barlow Condensed Medium" w:cs="Arial" w:hint="eastAsia"/>
-          <w:w w:val="80"/>
-          <w:sz w:val="26"/>
-          <w:szCs w:val="26"/>
-        </w:rPr>
-        <w:t>勞</w:t>
-      </w:r>
-      <w:proofErr w:type="gramEnd"/>
-      <w:r>
-        <w:rPr>
-          <w:rFonts w:ascii="Barlow Condensed Medium" w:eastAsia="標楷體" w:hAnsi="Barlow Condensed Medium" w:cs="Arial" w:hint="eastAsia"/>
-          <w:w w:val="80"/>
-          <w:sz w:val="26"/>
-          <w:szCs w:val="26"/>
-        </w:rPr>
-        <w:t>，豈能守法到一半，雖是殷勤</w:t>
-      </w:r>
-      <w:proofErr w:type="gramStart"/>
-      <w:r>
-        <w:rPr>
-          <w:rFonts w:ascii="Barlow Condensed Medium" w:eastAsia="標楷體" w:hAnsi="Barlow Condensed Medium" w:cs="Arial" w:hint="eastAsia"/>
-          <w:w w:val="80"/>
-          <w:sz w:val="26"/>
-          <w:szCs w:val="26"/>
-        </w:rPr>
-        <w:t>無厭懶</w:t>
-      </w:r>
-      <w:proofErr w:type="gramEnd"/>
-      <w:r>
-        <w:rPr>
-          <w:rFonts w:ascii="Barlow Condensed Medium" w:eastAsia="標楷體" w:hAnsi="Barlow Condensed Medium" w:cs="Arial" w:hint="eastAsia"/>
-          <w:w w:val="80"/>
-          <w:sz w:val="26"/>
-          <w:szCs w:val="26"/>
-        </w:rPr>
-        <w:t>，眼淚</w:t>
-      </w:r>
-      <w:proofErr w:type="gramStart"/>
-      <w:r>
-        <w:rPr>
-          <w:rFonts w:ascii="Barlow Condensed Medium" w:eastAsia="標楷體" w:hAnsi="Barlow Condensed Medium" w:cs="Arial" w:hint="eastAsia"/>
-          <w:w w:val="80"/>
-          <w:sz w:val="26"/>
-          <w:szCs w:val="26"/>
-        </w:rPr>
-        <w:t>常流心未</w:t>
-      </w:r>
-      <w:proofErr w:type="gramEnd"/>
-      <w:r>
-        <w:rPr>
-          <w:rFonts w:ascii="Barlow Condensed Medium" w:eastAsia="標楷體" w:hAnsi="Barlow Condensed Medium" w:cs="Arial" w:hint="eastAsia"/>
-          <w:w w:val="80"/>
-          <w:sz w:val="26"/>
-          <w:szCs w:val="26"/>
-        </w:rPr>
-        <w:t>安，</w:t>
+        <w:t>心肝當謙卑承受真理，</w:t>
       </w:r>
     </w:p>
     <w:p>
@@ -2881,27 +2779,7 @@
           <w:sz w:val="26"/>
           <w:szCs w:val="26"/>
         </w:rPr>
-        <w:t>靠</w:t>
-      </w:r>
-      <w:proofErr w:type="gramStart"/>
-      <w:r>
-        <w:rPr>
-          <w:rFonts w:ascii="Barlow Condensed Medium" w:eastAsia="標楷體" w:hAnsi="Barlow Condensed Medium" w:cs="Arial" w:hint="eastAsia"/>
-          <w:w w:val="80"/>
-          <w:sz w:val="26"/>
-          <w:szCs w:val="26"/>
-        </w:rPr>
-        <w:t>這攏未贖</w:t>
-      </w:r>
-      <w:proofErr w:type="gramEnd"/>
-      <w:r>
-        <w:rPr>
-          <w:rFonts w:ascii="Barlow Condensed Medium" w:eastAsia="標楷體" w:hAnsi="Barlow Condensed Medium" w:cs="Arial" w:hint="eastAsia"/>
-          <w:w w:val="80"/>
-          <w:sz w:val="26"/>
-          <w:szCs w:val="26"/>
-        </w:rPr>
-        <w:t>我罪，只有救主耶穌會。</w:t>
+        <w:t>稱謝讚美主極大的慈悲，</w:t>
       </w:r>
     </w:p>
     <w:p>
@@ -2922,7 +2800,7 @@
           <w:sz w:val="26"/>
           <w:szCs w:val="26"/>
         </w:rPr>
-        <w:t>我今空手來就近，十字架下求施恩，</w:t>
+        <w:t>耶和華</w:t>
       </w:r>
       <w:proofErr w:type="gramStart"/>
       <w:r>
@@ -2932,9 +2810,8 @@
           <w:sz w:val="26"/>
           <w:szCs w:val="26"/>
         </w:rPr>
-        <w:t>赤體望</w:t>
-      </w:r>
-      <w:proofErr w:type="gramEnd"/>
+        <w:t>全智</w:t>
+      </w:r>
       <w:r>
         <w:rPr>
           <w:rFonts w:ascii="Barlow Condensed Medium" w:eastAsia="標楷體" w:hAnsi="Barlow Condensed Medium" w:cs="Arial" w:hint="eastAsia"/>
@@ -2942,7 +2819,26 @@
           <w:sz w:val="26"/>
           <w:szCs w:val="26"/>
         </w:rPr>
-        <w:t>祢賜衣裳，軟弱望祢肯培養，</w:t>
+        <w:t>，</w:t>
+      </w:r>
+      <w:r>
+        <w:rPr>
+          <w:rFonts w:ascii="Barlow Condensed Medium" w:eastAsia="標楷體" w:hAnsi="Barlow Condensed Medium" w:cs="Arial" w:hint="eastAsia"/>
+          <w:w w:val="80"/>
+          <w:sz w:val="26"/>
+          <w:szCs w:val="26"/>
+        </w:rPr>
+        <w:t>祂</w:t>
+      </w:r>
+      <w:proofErr w:type="gramEnd"/>
+      <w:r>
+        <w:rPr>
+          <w:rFonts w:ascii="Barlow Condensed Medium" w:eastAsia="標楷體" w:hAnsi="Barlow Condensed Medium" w:cs="Arial" w:hint="eastAsia"/>
+          <w:w w:val="80"/>
+          <w:sz w:val="26"/>
+          <w:szCs w:val="26"/>
+        </w:rPr>
+        <w:t>恩典無限，</w:t>
       </w:r>
     </w:p>
     <w:p>
@@ -2963,9 +2859,8 @@
           <w:sz w:val="26"/>
           <w:szCs w:val="26"/>
         </w:rPr>
-        <w:t>污穢進到</w:t>
-      </w:r>
-      <w:proofErr w:type="gramStart"/>
+        <w:t>耶和華至大</w:t>
+      </w:r>
       <w:r>
         <w:rPr>
           <w:rFonts w:ascii="Barlow Condensed Medium" w:eastAsia="標楷體" w:hAnsi="Barlow Condensed Medium" w:cs="Arial" w:hint="eastAsia"/>
@@ -2973,9 +2868,9 @@
           <w:sz w:val="26"/>
           <w:szCs w:val="26"/>
         </w:rPr>
-        <w:t>活泉邊</w:t>
-      </w:r>
-      <w:proofErr w:type="gramEnd"/>
+        <w:t>，</w:t>
+      </w:r>
+      <w:proofErr w:type="gramStart"/>
       <w:r>
         <w:rPr>
           <w:rFonts w:ascii="Barlow Condensed Medium" w:eastAsia="標楷體" w:hAnsi="Barlow Condensed Medium" w:cs="Arial" w:hint="eastAsia"/>
@@ -2983,7 +2878,26 @@
           <w:sz w:val="26"/>
           <w:szCs w:val="26"/>
         </w:rPr>
-        <w:t>，求祢洗我攏清氣。</w:t>
+        <w:t>祂</w:t>
+      </w:r>
+      <w:proofErr w:type="gramEnd"/>
+      <w:r>
+        <w:rPr>
+          <w:rFonts w:ascii="Barlow Condensed Medium" w:eastAsia="標楷體" w:hAnsi="Barlow Condensed Medium" w:cs="Arial" w:hint="eastAsia"/>
+          <w:w w:val="80"/>
+          <w:sz w:val="26"/>
+          <w:szCs w:val="26"/>
+        </w:rPr>
+        <w:t>賜</w:t>
+      </w:r>
+      <w:r>
+        <w:rPr>
+          <w:rFonts w:ascii="Barlow Condensed Medium" w:eastAsia="標楷體" w:hAnsi="Barlow Condensed Medium" w:cs="Arial" w:hint="eastAsia"/>
+          <w:w w:val="80"/>
+          <w:sz w:val="26"/>
+          <w:szCs w:val="26"/>
+        </w:rPr>
+        <w:t>福給咱。</w:t>
       </w:r>
     </w:p>
     <w:p>
@@ -2997,35 +2911,6 @@
           <w:szCs w:val="26"/>
         </w:rPr>
       </w:pPr>
-      <w:r>
-        <w:rPr>
-          <w:rFonts w:ascii="Barlow Condensed Medium" w:eastAsia="標楷體" w:hAnsi="Barlow Condensed Medium" w:cs="Arial" w:hint="eastAsia"/>
-          <w:w w:val="80"/>
-          <w:sz w:val="26"/>
-          <w:szCs w:val="26"/>
-        </w:rPr>
-        <w:t>或是世上在渡活，或是臨終</w:t>
-      </w:r>
-      <w:proofErr w:type="gramStart"/>
-      <w:r>
-        <w:rPr>
-          <w:rFonts w:ascii="Barlow Condensed Medium" w:eastAsia="標楷體" w:hAnsi="Barlow Condensed Medium" w:cs="Arial" w:hint="eastAsia"/>
-          <w:w w:val="80"/>
-          <w:sz w:val="26"/>
-          <w:szCs w:val="26"/>
-        </w:rPr>
-        <w:t>目合倚，</w:t>
-      </w:r>
-      <w:proofErr w:type="gramEnd"/>
-      <w:r>
-        <w:rPr>
-          <w:rFonts w:ascii="Barlow Condensed Medium" w:eastAsia="標楷體" w:hAnsi="Barlow Condensed Medium" w:cs="Arial" w:hint="eastAsia"/>
-          <w:w w:val="80"/>
-          <w:sz w:val="26"/>
-          <w:szCs w:val="26"/>
-        </w:rPr>
-        <w:t>末日神魂離地面，看祢坐位判萬民，</w:t>
-      </w:r>
     </w:p>
     <w:p>
       <w:pPr>
@@ -3038,6 +2923,7 @@
           <w:szCs w:val="26"/>
         </w:rPr>
       </w:pPr>
+      <w:proofErr w:type="gramStart"/>
       <w:r>
         <w:rPr>
           <w:rFonts w:ascii="Barlow Condensed Medium" w:eastAsia="標楷體" w:hAnsi="Barlow Condensed Medium" w:cs="Arial" w:hint="eastAsia"/>
@@ -3045,9 +2931,9 @@
           <w:sz w:val="26"/>
           <w:szCs w:val="26"/>
         </w:rPr>
-        <w:t>替我打破石磐身，使我</w:t>
-      </w:r>
-      <w:proofErr w:type="gramStart"/>
+        <w:t>永活的天</w:t>
+      </w:r>
+      <w:proofErr w:type="gramEnd"/>
       <w:r>
         <w:rPr>
           <w:rFonts w:ascii="Barlow Condensed Medium" w:eastAsia="標楷體" w:hAnsi="Barlow Condensed Medium" w:cs="Arial" w:hint="eastAsia"/>
@@ -3055,9 +2941,8 @@
           <w:sz w:val="26"/>
           <w:szCs w:val="26"/>
         </w:rPr>
-        <w:t>匿</w:t>
-      </w:r>
-      <w:proofErr w:type="gramEnd"/>
+        <w:t>父</w:t>
+      </w:r>
       <w:r>
         <w:rPr>
           <w:rFonts w:ascii="Barlow Condensed Medium" w:eastAsia="標楷體" w:hAnsi="Barlow Condensed Medium" w:cs="Arial" w:hint="eastAsia"/>
@@ -3065,9 +2950,8 @@
           <w:sz w:val="26"/>
           <w:szCs w:val="26"/>
         </w:rPr>
-        <w:t>在祢內面。替我打破石磐身，使我</w:t>
-      </w:r>
-      <w:proofErr w:type="gramStart"/>
+        <w:t>，</w:t>
+      </w:r>
       <w:r>
         <w:rPr>
           <w:rFonts w:ascii="Barlow Condensed Medium" w:eastAsia="標楷體" w:hAnsi="Barlow Condensed Medium" w:cs="Arial" w:hint="eastAsia"/>
@@ -3075,9 +2959,21 @@
           <w:sz w:val="26"/>
           <w:szCs w:val="26"/>
         </w:rPr>
-        <w:t>匿</w:t>
-      </w:r>
-      <w:proofErr w:type="gramEnd"/>
+        <w:t>上帝是愛，</w:t>
+      </w:r>
+    </w:p>
+    <w:p>
+      <w:pPr>
+        <w:snapToGrid w:val="0"/>
+        <w:spacing w:line="300" w:lineRule="exact"/>
+        <w:rPr>
+          <w:rFonts w:ascii="Barlow Condensed Medium" w:eastAsia="標楷體" w:hAnsi="Barlow Condensed Medium" w:cs="Arial"/>
+          <w:w w:val="80"/>
+          <w:sz w:val="26"/>
+          <w:szCs w:val="26"/>
+        </w:rPr>
+      </w:pPr>
+      <w:proofErr w:type="gramStart"/>
       <w:r>
         <w:rPr>
           <w:rFonts w:ascii="Barlow Condensed Medium" w:eastAsia="標楷體" w:hAnsi="Barlow Condensed Medium" w:cs="Arial" w:hint="eastAsia"/>
@@ -3085,7 +2981,419 @@
           <w:sz w:val="26"/>
           <w:szCs w:val="26"/>
         </w:rPr>
-        <w:t>在祢內面。</w:t>
+        <w:t>祂</w:t>
+      </w:r>
+      <w:proofErr w:type="gramEnd"/>
+      <w:r>
+        <w:rPr>
+          <w:rFonts w:ascii="Barlow Condensed Medium" w:eastAsia="標楷體" w:hAnsi="Barlow Condensed Medium" w:cs="Arial" w:hint="eastAsia"/>
+          <w:w w:val="80"/>
+          <w:sz w:val="26"/>
+          <w:szCs w:val="26"/>
+        </w:rPr>
+        <w:t>賞賜聖子替咱獻生命，</w:t>
+      </w:r>
+    </w:p>
+    <w:p>
+      <w:pPr>
+        <w:snapToGrid w:val="0"/>
+        <w:spacing w:line="300" w:lineRule="exact"/>
+        <w:rPr>
+          <w:rFonts w:ascii="Barlow Condensed Medium" w:eastAsia="標楷體" w:hAnsi="Barlow Condensed Medium" w:cs="Arial"/>
+          <w:w w:val="80"/>
+          <w:sz w:val="26"/>
+          <w:szCs w:val="26"/>
+        </w:rPr>
+      </w:pPr>
+      <w:proofErr w:type="gramStart"/>
+      <w:r>
+        <w:rPr>
+          <w:rFonts w:ascii="Barlow Condensed Medium" w:eastAsia="標楷體" w:hAnsi="Barlow Condensed Medium" w:cs="Arial" w:hint="eastAsia"/>
+          <w:w w:val="80"/>
+          <w:sz w:val="26"/>
+          <w:szCs w:val="26"/>
+        </w:rPr>
+        <w:t>救主流寶血洗</w:t>
+      </w:r>
+      <w:proofErr w:type="gramEnd"/>
+      <w:r>
+        <w:rPr>
+          <w:rFonts w:ascii="Barlow Condensed Medium" w:eastAsia="標楷體" w:hAnsi="Barlow Condensed Medium" w:cs="Arial" w:hint="eastAsia"/>
+          <w:w w:val="80"/>
+          <w:sz w:val="26"/>
+          <w:szCs w:val="26"/>
+        </w:rPr>
+        <w:t>咱的罪，</w:t>
+      </w:r>
+    </w:p>
+    <w:p>
+      <w:pPr>
+        <w:snapToGrid w:val="0"/>
+        <w:spacing w:line="300" w:lineRule="exact"/>
+        <w:rPr>
+          <w:rFonts w:ascii="Barlow Condensed Medium" w:eastAsia="標楷體" w:hAnsi="Barlow Condensed Medium" w:cs="Arial"/>
+          <w:w w:val="80"/>
+          <w:sz w:val="26"/>
+          <w:szCs w:val="26"/>
+        </w:rPr>
+      </w:pPr>
+      <w:r>
+        <w:rPr>
+          <w:rFonts w:ascii="Barlow Condensed Medium" w:eastAsia="標楷體" w:hAnsi="Barlow Condensed Medium" w:cs="Arial" w:hint="eastAsia"/>
+          <w:w w:val="80"/>
+          <w:sz w:val="26"/>
+          <w:szCs w:val="26"/>
+        </w:rPr>
+        <w:t>傳主的福音</w:t>
+      </w:r>
+      <w:r>
+        <w:rPr>
+          <w:rFonts w:ascii="Barlow Condensed Medium" w:eastAsia="標楷體" w:hAnsi="Barlow Condensed Medium" w:cs="Arial" w:hint="eastAsia"/>
+          <w:w w:val="80"/>
+          <w:sz w:val="26"/>
+          <w:szCs w:val="26"/>
+        </w:rPr>
+        <w:t>，</w:t>
+      </w:r>
+      <w:proofErr w:type="gramStart"/>
+      <w:r>
+        <w:rPr>
+          <w:rFonts w:ascii="Barlow Condensed Medium" w:eastAsia="標楷體" w:hAnsi="Barlow Condensed Medium" w:cs="Arial" w:hint="eastAsia"/>
+          <w:w w:val="80"/>
+          <w:sz w:val="26"/>
+          <w:szCs w:val="26"/>
+        </w:rPr>
+        <w:t>干</w:t>
+      </w:r>
+      <w:proofErr w:type="gramEnd"/>
+      <w:r>
+        <w:rPr>
+          <w:rFonts w:ascii="Barlow Condensed Medium" w:eastAsia="標楷體" w:hAnsi="Barlow Condensed Medium" w:cs="Arial" w:hint="eastAsia"/>
+          <w:w w:val="80"/>
+          <w:sz w:val="26"/>
+          <w:szCs w:val="26"/>
+        </w:rPr>
+        <w:t>證咱着做，</w:t>
+      </w:r>
+    </w:p>
+    <w:p>
+      <w:pPr>
+        <w:snapToGrid w:val="0"/>
+        <w:spacing w:line="300" w:lineRule="exact"/>
+        <w:rPr>
+          <w:rFonts w:ascii="Barlow Condensed Medium" w:eastAsia="標楷體" w:hAnsi="Barlow Condensed Medium" w:cs="Arial"/>
+          <w:w w:val="80"/>
+          <w:sz w:val="26"/>
+          <w:szCs w:val="26"/>
+        </w:rPr>
+      </w:pPr>
+      <w:r>
+        <w:rPr>
+          <w:rFonts w:ascii="Barlow Condensed Medium" w:eastAsia="標楷體" w:hAnsi="Barlow Condensed Medium" w:cs="Arial" w:hint="eastAsia"/>
+          <w:w w:val="80"/>
+          <w:sz w:val="26"/>
+          <w:szCs w:val="26"/>
+        </w:rPr>
+        <w:t>一齊</w:t>
+      </w:r>
+      <w:proofErr w:type="gramStart"/>
+      <w:r>
+        <w:rPr>
+          <w:rFonts w:ascii="Barlow Condensed Medium" w:eastAsia="標楷體" w:hAnsi="Barlow Condensed Medium" w:cs="Arial" w:hint="eastAsia"/>
+          <w:w w:val="80"/>
+          <w:sz w:val="26"/>
+          <w:szCs w:val="26"/>
+        </w:rPr>
+        <w:t>讚美主吟哈利路亞</w:t>
+      </w:r>
+      <w:proofErr w:type="gramEnd"/>
+      <w:r>
+        <w:rPr>
+          <w:rFonts w:ascii="Barlow Condensed Medium" w:eastAsia="標楷體" w:hAnsi="Barlow Condensed Medium" w:cs="Arial" w:hint="eastAsia"/>
+          <w:w w:val="80"/>
+          <w:sz w:val="26"/>
+          <w:szCs w:val="26"/>
+        </w:rPr>
+        <w:t>，</w:t>
+      </w:r>
+    </w:p>
+    <w:p>
+      <w:pPr>
+        <w:snapToGrid w:val="0"/>
+        <w:spacing w:line="300" w:lineRule="exact"/>
+        <w:rPr>
+          <w:rFonts w:ascii="Barlow Condensed Medium" w:eastAsia="標楷體" w:hAnsi="Barlow Condensed Medium" w:cs="Arial"/>
+          <w:w w:val="80"/>
+          <w:sz w:val="26"/>
+          <w:szCs w:val="26"/>
+        </w:rPr>
+      </w:pPr>
+      <w:r>
+        <w:rPr>
+          <w:rFonts w:ascii="Barlow Condensed Medium" w:eastAsia="標楷體" w:hAnsi="Barlow Condensed Medium" w:cs="Arial" w:hint="eastAsia"/>
+          <w:w w:val="80"/>
+          <w:sz w:val="26"/>
+          <w:szCs w:val="26"/>
+        </w:rPr>
+        <w:t>專心服事主</w:t>
+      </w:r>
+      <w:r>
+        <w:rPr>
+          <w:rFonts w:ascii="Barlow Condensed Medium" w:eastAsia="標楷體" w:hAnsi="Barlow Condensed Medium" w:cs="Arial" w:hint="eastAsia"/>
+          <w:w w:val="80"/>
+          <w:sz w:val="26"/>
+          <w:szCs w:val="26"/>
+        </w:rPr>
+        <w:t>，</w:t>
+      </w:r>
+      <w:proofErr w:type="gramStart"/>
+      <w:r>
+        <w:rPr>
+          <w:rFonts w:ascii="Barlow Condensed Medium" w:eastAsia="標楷體" w:hAnsi="Barlow Condensed Medium" w:cs="Arial" w:hint="eastAsia"/>
+          <w:w w:val="80"/>
+          <w:sz w:val="26"/>
+          <w:szCs w:val="26"/>
+        </w:rPr>
+        <w:t>冥日攏</w:t>
+      </w:r>
+      <w:proofErr w:type="gramEnd"/>
+      <w:r>
+        <w:rPr>
+          <w:rFonts w:ascii="Barlow Condensed Medium" w:eastAsia="標楷體" w:hAnsi="Barlow Condensed Medium" w:cs="Arial" w:hint="eastAsia"/>
+          <w:w w:val="80"/>
+          <w:sz w:val="26"/>
+          <w:szCs w:val="26"/>
+        </w:rPr>
+        <w:t>無厭。</w:t>
+      </w:r>
+    </w:p>
+    <w:p>
+      <w:pPr>
+        <w:snapToGrid w:val="0"/>
+        <w:spacing w:line="300" w:lineRule="exact"/>
+        <w:rPr>
+          <w:rFonts w:ascii="Barlow Condensed Medium" w:eastAsia="標楷體" w:hAnsi="Barlow Condensed Medium" w:cs="Arial"/>
+          <w:w w:val="80"/>
+          <w:sz w:val="26"/>
+          <w:szCs w:val="26"/>
+        </w:rPr>
+      </w:pPr>
+    </w:p>
+    <w:p>
+      <w:pPr>
+        <w:snapToGrid w:val="0"/>
+        <w:spacing w:line="300" w:lineRule="exact"/>
+        <w:rPr>
+          <w:rFonts w:ascii="Barlow Condensed Medium" w:eastAsia="標楷體" w:hAnsi="Barlow Condensed Medium" w:cs="Arial"/>
+          <w:w w:val="80"/>
+          <w:sz w:val="26"/>
+          <w:szCs w:val="26"/>
+        </w:rPr>
+      </w:pPr>
+      <w:r>
+        <w:rPr>
+          <w:rFonts w:ascii="Barlow Condensed Medium" w:eastAsia="標楷體" w:hAnsi="Barlow Condensed Medium" w:cs="Arial" w:hint="eastAsia"/>
+          <w:w w:val="80"/>
+          <w:sz w:val="26"/>
+          <w:szCs w:val="26"/>
+        </w:rPr>
+        <w:t>全能的君王上帝是義，</w:t>
+      </w:r>
+    </w:p>
+    <w:p>
+      <w:pPr>
+        <w:snapToGrid w:val="0"/>
+        <w:spacing w:line="300" w:lineRule="exact"/>
+        <w:rPr>
+          <w:rFonts w:ascii="Barlow Condensed Medium" w:eastAsia="標楷體" w:hAnsi="Barlow Condensed Medium" w:cs="Arial"/>
+          <w:w w:val="80"/>
+          <w:sz w:val="26"/>
+          <w:szCs w:val="26"/>
+        </w:rPr>
+      </w:pPr>
+      <w:proofErr w:type="gramStart"/>
+      <w:r>
+        <w:rPr>
+          <w:rFonts w:ascii="Barlow Condensed Medium" w:eastAsia="標楷體" w:hAnsi="Barlow Condensed Medium" w:cs="Arial" w:hint="eastAsia"/>
+          <w:w w:val="80"/>
+          <w:sz w:val="26"/>
+          <w:szCs w:val="26"/>
+        </w:rPr>
+        <w:t>咱著</w:t>
+      </w:r>
+      <w:proofErr w:type="gramEnd"/>
+      <w:r>
+        <w:rPr>
+          <w:rFonts w:ascii="Barlow Condensed Medium" w:eastAsia="標楷體" w:hAnsi="Barlow Condensed Medium" w:cs="Arial" w:hint="eastAsia"/>
+          <w:w w:val="80"/>
+          <w:sz w:val="26"/>
+          <w:szCs w:val="26"/>
+        </w:rPr>
+        <w:t>順服</w:t>
+      </w:r>
+      <w:proofErr w:type="gramStart"/>
+      <w:r>
+        <w:rPr>
+          <w:rFonts w:ascii="Barlow Condensed Medium" w:eastAsia="標楷體" w:hAnsi="Barlow Condensed Medium" w:cs="Arial" w:hint="eastAsia"/>
+          <w:w w:val="80"/>
+          <w:sz w:val="26"/>
+          <w:szCs w:val="26"/>
+        </w:rPr>
+        <w:t>祂</w:t>
+      </w:r>
+      <w:proofErr w:type="gramEnd"/>
+      <w:r>
+        <w:rPr>
+          <w:rFonts w:ascii="Barlow Condensed Medium" w:eastAsia="標楷體" w:hAnsi="Barlow Condensed Medium" w:cs="Arial" w:hint="eastAsia"/>
+          <w:w w:val="80"/>
+          <w:sz w:val="26"/>
+          <w:szCs w:val="26"/>
+        </w:rPr>
+        <w:t>得活命福氣，</w:t>
+      </w:r>
+    </w:p>
+    <w:p>
+      <w:pPr>
+        <w:snapToGrid w:val="0"/>
+        <w:spacing w:line="300" w:lineRule="exact"/>
+        <w:rPr>
+          <w:rFonts w:ascii="Barlow Condensed Medium" w:eastAsia="標楷體" w:hAnsi="Barlow Condensed Medium" w:cs="Arial"/>
+          <w:w w:val="80"/>
+          <w:sz w:val="26"/>
+          <w:szCs w:val="26"/>
+        </w:rPr>
+      </w:pPr>
+      <w:r>
+        <w:rPr>
+          <w:rFonts w:ascii="Barlow Condensed Medium" w:eastAsia="標楷體" w:hAnsi="Barlow Condensed Medium" w:cs="Arial" w:hint="eastAsia"/>
+          <w:w w:val="80"/>
+          <w:sz w:val="26"/>
+          <w:szCs w:val="26"/>
+        </w:rPr>
+        <w:t>主將於末</w:t>
+      </w:r>
+      <w:r>
+        <w:rPr>
+          <w:rFonts w:ascii="Barlow Condensed Medium" w:eastAsia="標楷體" w:hAnsi="Barlow Condensed Medium" w:cs="Arial" w:hint="eastAsia"/>
+          <w:w w:val="80"/>
+          <w:sz w:val="26"/>
+          <w:szCs w:val="26"/>
+        </w:rPr>
+        <w:t>日審判人類，</w:t>
+      </w:r>
+    </w:p>
+    <w:p>
+      <w:pPr>
+        <w:snapToGrid w:val="0"/>
+        <w:spacing w:line="300" w:lineRule="exact"/>
+        <w:rPr>
+          <w:rFonts w:ascii="Barlow Condensed Medium" w:eastAsia="標楷體" w:hAnsi="Barlow Condensed Medium" w:cs="Arial"/>
+          <w:w w:val="80"/>
+          <w:sz w:val="26"/>
+          <w:szCs w:val="26"/>
+        </w:rPr>
+      </w:pPr>
+      <w:proofErr w:type="gramStart"/>
+      <w:r>
+        <w:rPr>
+          <w:rFonts w:ascii="Barlow Condensed Medium" w:eastAsia="標楷體" w:hAnsi="Barlow Condensed Medium" w:cs="Arial" w:hint="eastAsia"/>
+          <w:w w:val="80"/>
+          <w:sz w:val="26"/>
+          <w:szCs w:val="26"/>
+        </w:rPr>
+        <w:t>人當緊反悔</w:t>
+      </w:r>
+      <w:proofErr w:type="gramEnd"/>
+      <w:r>
+        <w:rPr>
+          <w:rFonts w:ascii="Barlow Condensed Medium" w:eastAsia="標楷體" w:hAnsi="Barlow Condensed Medium" w:cs="Arial" w:hint="eastAsia"/>
+          <w:w w:val="80"/>
+          <w:sz w:val="26"/>
+          <w:szCs w:val="26"/>
+        </w:rPr>
+        <w:t>可享受恩惠，</w:t>
+      </w:r>
+    </w:p>
+    <w:p>
+      <w:pPr>
+        <w:snapToGrid w:val="0"/>
+        <w:spacing w:line="300" w:lineRule="exact"/>
+        <w:rPr>
+          <w:rFonts w:ascii="Barlow Condensed Medium" w:eastAsia="標楷體" w:hAnsi="Barlow Condensed Medium" w:cs="Arial"/>
+          <w:w w:val="80"/>
+          <w:sz w:val="26"/>
+          <w:szCs w:val="26"/>
+        </w:rPr>
+      </w:pPr>
+      <w:r>
+        <w:rPr>
+          <w:rFonts w:ascii="Barlow Condensed Medium" w:eastAsia="標楷體" w:hAnsi="Barlow Condensed Medium" w:cs="Arial" w:hint="eastAsia"/>
+          <w:w w:val="80"/>
+          <w:sz w:val="26"/>
+          <w:szCs w:val="26"/>
+        </w:rPr>
+        <w:t>聖</w:t>
+      </w:r>
+      <w:proofErr w:type="gramStart"/>
+      <w:r>
+        <w:rPr>
+          <w:rFonts w:ascii="Barlow Condensed Medium" w:eastAsia="標楷體" w:hAnsi="Barlow Condensed Medium" w:cs="Arial" w:hint="eastAsia"/>
+          <w:w w:val="80"/>
+          <w:sz w:val="26"/>
+          <w:szCs w:val="26"/>
+        </w:rPr>
+        <w:t>徒入明宮得</w:t>
+      </w:r>
+      <w:proofErr w:type="gramEnd"/>
+      <w:r>
+        <w:rPr>
+          <w:rFonts w:ascii="Barlow Condensed Medium" w:eastAsia="標楷體" w:hAnsi="Barlow Condensed Medium" w:cs="Arial" w:hint="eastAsia"/>
+          <w:w w:val="80"/>
+          <w:sz w:val="26"/>
+          <w:szCs w:val="26"/>
+        </w:rPr>
+        <w:t>榮光歡喜，</w:t>
+      </w:r>
+    </w:p>
+    <w:p>
+      <w:pPr>
+        <w:snapToGrid w:val="0"/>
+        <w:spacing w:line="300" w:lineRule="exact"/>
+        <w:rPr>
+          <w:rFonts w:ascii="Barlow Condensed Medium" w:eastAsia="標楷體" w:hAnsi="Barlow Condensed Medium" w:cs="Arial"/>
+          <w:w w:val="80"/>
+          <w:sz w:val="26"/>
+          <w:szCs w:val="26"/>
+        </w:rPr>
+      </w:pPr>
+      <w:r>
+        <w:rPr>
+          <w:rFonts w:ascii="Barlow Condensed Medium" w:eastAsia="標楷體" w:hAnsi="Barlow Condensed Medium" w:cs="Arial" w:hint="eastAsia"/>
+          <w:w w:val="80"/>
+          <w:sz w:val="26"/>
+          <w:szCs w:val="26"/>
+        </w:rPr>
+        <w:t>成</w:t>
+      </w:r>
+      <w:proofErr w:type="gramStart"/>
+      <w:r>
+        <w:rPr>
+          <w:rFonts w:ascii="Barlow Condensed Medium" w:eastAsia="標楷體" w:hAnsi="Barlow Condensed Medium" w:cs="Arial" w:hint="eastAsia"/>
+          <w:w w:val="80"/>
+          <w:sz w:val="26"/>
+          <w:szCs w:val="26"/>
+        </w:rPr>
+        <w:t>聖親像祂</w:t>
+      </w:r>
+      <w:proofErr w:type="gramEnd"/>
+      <w:r>
+        <w:rPr>
+          <w:rFonts w:ascii="Barlow Condensed Medium" w:eastAsia="標楷體" w:hAnsi="Barlow Condensed Medium" w:cs="Arial" w:hint="eastAsia"/>
+          <w:w w:val="80"/>
+          <w:sz w:val="26"/>
+          <w:szCs w:val="26"/>
+        </w:rPr>
+        <w:t>同讚美吟詩。</w:t>
       </w:r>
     </w:p>
     <w:p>
@@ -3406,9 +3714,9 @@
               </wp:anchor>
             </w:drawing>
           </mc:Choice>
-          <mc:Fallback xmlns:w15="http://schemas.microsoft.com/office/word/2012/wordml">
+          <mc:Fallback>
             <w:pict>
-              <v:group w14:anchorId="789743EB" id="群組 21" o:spid="_x0000_s1026" style="position:absolute;margin-left:538.1pt;margin-top:28.9pt;width:134.65pt;height:261.65pt;z-index:251671552;mso-position-horizontal-relative:page;mso-position-vertical-relative:page;mso-width-relative:margin;mso-height-relative:margin" coordsize="17094,33223" o:gfxdata="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">
+              <v:group id="群組 21" o:spid="_x0000_s1026" style="position:absolute;margin-left:538.1pt;margin-top:28.9pt;width:134.65pt;height:261.65pt;z-index:251671552;mso-position-horizontal-relative:page;mso-position-vertical-relative:page;mso-width-relative:margin;mso-height-relative:margin" coordsize="17094,33223" o:gfxdata="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">
                 <v:shapetype id="_x0000_t75" coordsize="21600,21600" o:spt="75" o:preferrelative="t" path="m@4@5l@4@11@9@11@9@5xe" filled="f" stroked="f">
                   <v:stroke joinstyle="miter"/>
                   <v:formulas>
@@ -3488,6 +3796,7 @@
                             <w:szCs w:val="26"/>
                           </w:rPr>
                         </w:pPr>
+                        <w:proofErr w:type="gramStart"/>
                         <w:r>
                           <w:rPr>
                             <w:rFonts w:eastAsia="華康中黑體" w:cstheme="minorHAnsi"/>
@@ -3498,6 +3807,7 @@
                           </w:rPr>
                           <w:t>（</w:t>
                         </w:r>
+                        <w:proofErr w:type="gramEnd"/>
                         <w:r>
                           <w:rPr>
                             <w:rFonts w:eastAsia="華康中黑體" w:cstheme="minorHAnsi" w:hint="eastAsia"/>
@@ -3506,8 +3816,20 @@
                             <w:sz w:val="26"/>
                             <w:szCs w:val="26"/>
                           </w:rPr>
-                          <w:t>異象</w:t>
+                          <w:t>異</w:t>
                         </w:r>
+                        <w:proofErr w:type="gramStart"/>
+                        <w:r>
+                          <w:rPr>
+                            <w:rFonts w:eastAsia="華康中黑體" w:cstheme="minorHAnsi" w:hint="eastAsia"/>
+                            <w:color w:val="000000" w:themeColor="text1"/>
+                            <w:w w:val="90"/>
+                            <w:sz w:val="26"/>
+                            <w:szCs w:val="26"/>
+                          </w:rPr>
+                          <w:t>象</w:t>
+                        </w:r>
+                        <w:proofErr w:type="gramEnd"/>
                         <w:r>
                           <w:rPr>
                             <w:rFonts w:eastAsia="華康中黑體" w:cstheme="minorHAnsi"/>
@@ -3528,6 +3850,7 @@
                           </w:rPr>
                           <w:t>九章十至十七節</w:t>
                         </w:r>
+                        <w:proofErr w:type="gramStart"/>
                         <w:r>
                           <w:rPr>
                             <w:rFonts w:eastAsia="華康中黑體" w:cstheme="minorHAnsi"/>
@@ -3538,6 +3861,7 @@
                           </w:rPr>
                           <w:t>）</w:t>
                         </w:r>
+                        <w:proofErr w:type="gramEnd"/>
                       </w:p>
                       <w:p>
                         <w:pPr>
@@ -7281,7 +7605,7 @@
                                   <w:color w:val="000000" w:themeColor="text1"/>
                                   <w:w w:val="90"/>
                                 </w:rPr>
-                                <w:t>17</w:t>
+                                <w:t>24</w:t>
                               </w:r>
                               <w:r>
                                 <w:rPr>
@@ -7391,6 +7715,45 @@
                                     <w:pPr>
                                       <w:snapToGrid w:val="0"/>
                                       <w:spacing w:line="300" w:lineRule="exact"/>
+                                      <w:rPr>
+                                        <w:rFonts w:ascii="Barlow Condensed Medium" w:eastAsia="華康儷楷書" w:hAnsi="Barlow Condensed Medium" w:cs="華康儷楷書"/>
+                                        <w:w w:val="80"/>
+                                        <w:sz w:val="26"/>
+                                        <w:szCs w:val="26"/>
+                                      </w:rPr>
+                                    </w:pPr>
+                                    <w:r>
+                                      <w:rPr>
+                                        <w:rFonts w:ascii="Barlow Condensed Medium" w:eastAsia="華康儷楷書" w:hAnsi="Barlow Condensed Medium" w:cs="華康儷楷書" w:hint="eastAsia"/>
+                                        <w:w w:val="80"/>
+                                        <w:sz w:val="26"/>
+                                        <w:szCs w:val="26"/>
+                                      </w:rPr>
+                                      <w:t>20.</w:t>
+                                    </w:r>
+                                    <w:r>
+                                      <w:rPr>
+                                        <w:rFonts w:ascii="Barlow Condensed Medium" w:eastAsia="華康儷楷書" w:hAnsi="Barlow Condensed Medium" w:cs="華康儷楷書" w:hint="eastAsia"/>
+                                        <w:w w:val="80"/>
+                                        <w:sz w:val="26"/>
+                                        <w:szCs w:val="26"/>
+                                      </w:rPr>
+                                      <w:t>譬喻設神國得揭</w:t>
+                                    </w:r>
+                                    <w:r>
+                                      <w:rPr>
+                                        <w:rFonts w:ascii="Barlow Condensed Medium" w:eastAsia="華康儷楷書" w:hAnsi="Barlow Condensed Medium" w:cs="華康儷楷書" w:hint="eastAsia"/>
+                                        <w:w w:val="80"/>
+                                        <w:sz w:val="26"/>
+                                        <w:szCs w:val="26"/>
+                                      </w:rPr>
+                                      <w:t xml:space="preserve"> </w:t>
+                                    </w:r>
+                                  </w:p>
+                                  <w:p>
+                                    <w:pPr>
+                                      <w:snapToGrid w:val="0"/>
+                                      <w:spacing w:line="300" w:lineRule="exact"/>
                                       <w:ind w:firstLineChars="100" w:firstLine="208"/>
                                       <w:rPr>
                                         <w:rFonts w:ascii="Barlow Condensed Medium" w:eastAsia="華康儷楷書" w:hAnsi="Barlow Condensed Medium" w:cs="華康儷楷書"/>
@@ -7406,34 +7769,7 @@
                                         <w:sz w:val="26"/>
                                         <w:szCs w:val="26"/>
                                       </w:rPr>
-                                      <w:t>*</w:t>
-                                    </w:r>
-                                    <w:r>
-                                      <w:rPr>
-                                        <w:rFonts w:ascii="Barlow Condensed Medium" w:eastAsia="華康儷楷書" w:hAnsi="Barlow Condensed Medium" w:cs="華康儷楷書" w:hint="eastAsia"/>
-                                        <w:w w:val="80"/>
-                                        <w:sz w:val="26"/>
-                                        <w:szCs w:val="26"/>
-                                      </w:rPr>
-                                      <w:t>暫停</w:t>
-                                    </w:r>
-                                    <w:r>
-                                      <w:rPr>
-                                        <w:rFonts w:ascii="Barlow Condensed Medium" w:eastAsia="華康儷楷書" w:hAnsi="Barlow Condensed Medium" w:cs="華康儷楷書" w:hint="eastAsia"/>
-                                        <w:w w:val="80"/>
-                                        <w:sz w:val="26"/>
-                                        <w:szCs w:val="26"/>
-                                      </w:rPr>
-                                      <w:t>乙次</w:t>
-                                    </w:r>
-                                    <w:r>
-                                      <w:rPr>
-                                        <w:rFonts w:ascii="Barlow Condensed Medium" w:eastAsia="華康儷楷書" w:hAnsi="Barlow Condensed Medium" w:cs="華康儷楷書" w:hint="eastAsia"/>
-                                        <w:w w:val="80"/>
-                                        <w:sz w:val="26"/>
-                                        <w:szCs w:val="26"/>
-                                      </w:rPr>
-                                      <w:t>*</w:t>
+                                      <w:t>審判臨善惡有別</w:t>
                                     </w:r>
                                   </w:p>
                                 </w:tc>
@@ -7518,6 +7854,16 @@
                                         <w:szCs w:val="26"/>
                                       </w:rPr>
                                     </w:pPr>
+                                    <w:r>
+                                      <w:rPr>
+                                        <w:rFonts w:ascii="Barlow Condensed Medium" w:eastAsia="華康儷楷書" w:hAnsi="Barlow Condensed Medium" w:cs="華康儷楷書" w:hint="eastAsia"/>
+                                        <w:color w:val="000000" w:themeColor="text1"/>
+                                        <w:w w:val="75"/>
+                                        <w:sz w:val="26"/>
+                                        <w:szCs w:val="26"/>
+                                      </w:rPr>
+                                      <w:t>艱難中</w:t>
+                                    </w:r>
                                     <w:proofErr w:type="gramStart"/>
                                     <w:r>
                                       <w:rPr>
@@ -7527,7 +7873,7 @@
                                         <w:sz w:val="26"/>
                                         <w:szCs w:val="26"/>
                                       </w:rPr>
-                                      <w:t>耶和華作王</w:t>
+                                      <w:t>行正路</w:t>
                                     </w:r>
                                     <w:proofErr w:type="gramEnd"/>
                                   </w:p>
@@ -7649,7 +7995,7 @@
                                         <w:sz w:val="26"/>
                                         <w:szCs w:val="26"/>
                                       </w:rPr>
-                                      <w:t>24:1-6,21-23</w:t>
+                                      <w:t>30:18-22</w:t>
                                     </w:r>
                                   </w:p>
                                 </w:tc>
@@ -7759,17 +8105,17 @@
                                         <w:sz w:val="26"/>
                                         <w:szCs w:val="26"/>
                                       </w:rPr>
-                                      <w:t>啟</w:t>
+                                      <w:t>賽</w:t>
                                     </w:r>
                                     <w:r>
                                       <w:rPr>
-                                        <w:rFonts w:ascii="Barlow Condensed Medium" w:eastAsia="華康儷楷書" w:hAnsi="Barlow Condensed Medium" w:cs="華康儷楷書" w:hint="eastAsia"/>
+                                        <w:rFonts w:ascii="Barlow Condensed Medium" w:eastAsia="華康儷楷書" w:hAnsi="Barlow Condensed Medium" w:cs="華康儷楷書"/>
                                         <w:color w:val="000000" w:themeColor="text1"/>
                                         <w:w w:val="90"/>
                                         <w:sz w:val="26"/>
                                         <w:szCs w:val="26"/>
                                       </w:rPr>
-                                      <w:t>20:6</w:t>
+                                      <w:t>30:21</w:t>
                                     </w:r>
                                   </w:p>
                                 </w:tc>
@@ -7854,7 +8200,7 @@
                                         <w:sz w:val="26"/>
                                         <w:szCs w:val="26"/>
                                       </w:rPr>
-                                      <w:t>使徒信經</w:t>
+                                      <w:t>十誡</w:t>
                                     </w:r>
                                   </w:p>
                                 </w:tc>
@@ -7937,7 +8283,7 @@
                                         <w:sz w:val="26"/>
                                         <w:szCs w:val="26"/>
                                       </w:rPr>
-                                      <w:t>20</w:t>
+                                      <w:t>9</w:t>
                                     </w:r>
                                   </w:p>
                                 </w:tc>
@@ -8047,7 +8393,7 @@
                                         <w:sz w:val="26"/>
                                         <w:szCs w:val="26"/>
                                       </w:rPr>
-                                      <w:t>6,</w:t>
+                                      <w:t>8,</w:t>
                                     </w:r>
                                     <w:r>
                                       <w:rPr>
@@ -8067,7 +8413,7 @@
                                         <w:sz w:val="26"/>
                                         <w:szCs w:val="26"/>
                                       </w:rPr>
-                                      <w:t>141,</w:t>
+                                      <w:t>456,</w:t>
                                     </w:r>
                                     <w:r>
                                       <w:rPr>
@@ -8087,7 +8433,7 @@
                                         <w:sz w:val="26"/>
                                         <w:szCs w:val="26"/>
                                       </w:rPr>
-                                      <w:t>508</w:t>
+                                      <w:t>509</w:t>
                                     </w:r>
                                   </w:p>
                                 </w:tc>
@@ -8268,7 +8614,7 @@
                             <w:color w:val="000000" w:themeColor="text1"/>
                             <w:w w:val="90"/>
                           </w:rPr>
-                          <w:t>17</w:t>
+                          <w:t>24</w:t>
                         </w:r>
                         <w:r>
                           <w:rPr>
@@ -8378,6 +8724,45 @@
                               <w:pPr>
                                 <w:snapToGrid w:val="0"/>
                                 <w:spacing w:line="300" w:lineRule="exact"/>
+                                <w:rPr>
+                                  <w:rFonts w:ascii="Barlow Condensed Medium" w:eastAsia="華康儷楷書" w:hAnsi="Barlow Condensed Medium" w:cs="華康儷楷書"/>
+                                  <w:w w:val="80"/>
+                                  <w:sz w:val="26"/>
+                                  <w:szCs w:val="26"/>
+                                </w:rPr>
+                              </w:pPr>
+                              <w:r>
+                                <w:rPr>
+                                  <w:rFonts w:ascii="Barlow Condensed Medium" w:eastAsia="華康儷楷書" w:hAnsi="Barlow Condensed Medium" w:cs="華康儷楷書" w:hint="eastAsia"/>
+                                  <w:w w:val="80"/>
+                                  <w:sz w:val="26"/>
+                                  <w:szCs w:val="26"/>
+                                </w:rPr>
+                                <w:t>20.</w:t>
+                              </w:r>
+                              <w:r>
+                                <w:rPr>
+                                  <w:rFonts w:ascii="Barlow Condensed Medium" w:eastAsia="華康儷楷書" w:hAnsi="Barlow Condensed Medium" w:cs="華康儷楷書" w:hint="eastAsia"/>
+                                  <w:w w:val="80"/>
+                                  <w:sz w:val="26"/>
+                                  <w:szCs w:val="26"/>
+                                </w:rPr>
+                                <w:t>譬喻設神國得揭</w:t>
+                              </w:r>
+                              <w:r>
+                                <w:rPr>
+                                  <w:rFonts w:ascii="Barlow Condensed Medium" w:eastAsia="華康儷楷書" w:hAnsi="Barlow Condensed Medium" w:cs="華康儷楷書" w:hint="eastAsia"/>
+                                  <w:w w:val="80"/>
+                                  <w:sz w:val="26"/>
+                                  <w:szCs w:val="26"/>
+                                </w:rPr>
+                                <w:t xml:space="preserve"> </w:t>
+                              </w:r>
+                            </w:p>
+                            <w:p>
+                              <w:pPr>
+                                <w:snapToGrid w:val="0"/>
+                                <w:spacing w:line="300" w:lineRule="exact"/>
                                 <w:ind w:firstLineChars="100" w:firstLine="208"/>
                                 <w:rPr>
                                   <w:rFonts w:ascii="Barlow Condensed Medium" w:eastAsia="華康儷楷書" w:hAnsi="Barlow Condensed Medium" w:cs="華康儷楷書"/>
@@ -8393,34 +8778,7 @@
                                   <w:sz w:val="26"/>
                                   <w:szCs w:val="26"/>
                                 </w:rPr>
-                                <w:t>*</w:t>
-                              </w:r>
-                              <w:r>
-                                <w:rPr>
-                                  <w:rFonts w:ascii="Barlow Condensed Medium" w:eastAsia="華康儷楷書" w:hAnsi="Barlow Condensed Medium" w:cs="華康儷楷書" w:hint="eastAsia"/>
-                                  <w:w w:val="80"/>
-                                  <w:sz w:val="26"/>
-                                  <w:szCs w:val="26"/>
-                                </w:rPr>
-                                <w:t>暫停</w:t>
-                              </w:r>
-                              <w:r>
-                                <w:rPr>
-                                  <w:rFonts w:ascii="Barlow Condensed Medium" w:eastAsia="華康儷楷書" w:hAnsi="Barlow Condensed Medium" w:cs="華康儷楷書" w:hint="eastAsia"/>
-                                  <w:w w:val="80"/>
-                                  <w:sz w:val="26"/>
-                                  <w:szCs w:val="26"/>
-                                </w:rPr>
-                                <w:t>乙次</w:t>
-                              </w:r>
-                              <w:r>
-                                <w:rPr>
-                                  <w:rFonts w:ascii="Barlow Condensed Medium" w:eastAsia="華康儷楷書" w:hAnsi="Barlow Condensed Medium" w:cs="華康儷楷書" w:hint="eastAsia"/>
-                                  <w:w w:val="80"/>
-                                  <w:sz w:val="26"/>
-                                  <w:szCs w:val="26"/>
-                                </w:rPr>
-                                <w:t>*</w:t>
+                                <w:t>審判臨善惡有別</w:t>
                               </w:r>
                             </w:p>
                           </w:tc>
@@ -8505,6 +8863,16 @@
                                   <w:szCs w:val="26"/>
                                 </w:rPr>
                               </w:pPr>
+                              <w:r>
+                                <w:rPr>
+                                  <w:rFonts w:ascii="Barlow Condensed Medium" w:eastAsia="華康儷楷書" w:hAnsi="Barlow Condensed Medium" w:cs="華康儷楷書" w:hint="eastAsia"/>
+                                  <w:color w:val="000000" w:themeColor="text1"/>
+                                  <w:w w:val="75"/>
+                                  <w:sz w:val="26"/>
+                                  <w:szCs w:val="26"/>
+                                </w:rPr>
+                                <w:t>艱難中</w:t>
+                              </w:r>
                               <w:proofErr w:type="gramStart"/>
                               <w:r>
                                 <w:rPr>
@@ -8514,7 +8882,7 @@
                                   <w:sz w:val="26"/>
                                   <w:szCs w:val="26"/>
                                 </w:rPr>
-                                <w:t>耶和華作王</w:t>
+                                <w:t>行正路</w:t>
                               </w:r>
                               <w:proofErr w:type="gramEnd"/>
                             </w:p>
@@ -8636,7 +9004,7 @@
                                   <w:sz w:val="26"/>
                                   <w:szCs w:val="26"/>
                                 </w:rPr>
-                                <w:t>24:1-6,21-23</w:t>
+                                <w:t>30:18-22</w:t>
                               </w:r>
                             </w:p>
                           </w:tc>
@@ -8746,17 +9114,17 @@
                                   <w:sz w:val="26"/>
                                   <w:szCs w:val="26"/>
                                 </w:rPr>
-                                <w:t>啟</w:t>
+                                <w:t>賽</w:t>
                               </w:r>
                               <w:r>
                                 <w:rPr>
-                                  <w:rFonts w:ascii="Barlow Condensed Medium" w:eastAsia="華康儷楷書" w:hAnsi="Barlow Condensed Medium" w:cs="華康儷楷書" w:hint="eastAsia"/>
+                                  <w:rFonts w:ascii="Barlow Condensed Medium" w:eastAsia="華康儷楷書" w:hAnsi="Barlow Condensed Medium" w:cs="華康儷楷書"/>
                                   <w:color w:val="000000" w:themeColor="text1"/>
                                   <w:w w:val="90"/>
                                   <w:sz w:val="26"/>
                                   <w:szCs w:val="26"/>
                                 </w:rPr>
-                                <w:t>20:6</w:t>
+                                <w:t>30:21</w:t>
                               </w:r>
                             </w:p>
                           </w:tc>
@@ -8841,7 +9209,7 @@
                                   <w:sz w:val="26"/>
                                   <w:szCs w:val="26"/>
                                 </w:rPr>
-                                <w:t>使徒信經</w:t>
+                                <w:t>十誡</w:t>
                               </w:r>
                             </w:p>
                           </w:tc>
@@ -8924,7 +9292,7 @@
                                   <w:sz w:val="26"/>
                                   <w:szCs w:val="26"/>
                                 </w:rPr>
-                                <w:t>20</w:t>
+                                <w:t>9</w:t>
                               </w:r>
                             </w:p>
                           </w:tc>
@@ -9034,7 +9402,7 @@
                                   <w:sz w:val="26"/>
                                   <w:szCs w:val="26"/>
                                 </w:rPr>
-                                <w:t>6,</w:t>
+                                <w:t>8,</w:t>
                               </w:r>
                               <w:r>
                                 <w:rPr>
@@ -9054,7 +9422,7 @@
                                   <w:sz w:val="26"/>
                                   <w:szCs w:val="26"/>
                                 </w:rPr>
-                                <w:t>141,</w:t>
+                                <w:t>456,</w:t>
                               </w:r>
                               <w:r>
                                 <w:rPr>
@@ -9074,7 +9442,7 @@
                                   <w:sz w:val="26"/>
                                   <w:szCs w:val="26"/>
                                 </w:rPr>
-                                <w:t>508</w:t>
+                                <w:t>509</w:t>
                               </w:r>
                             </w:p>
                           </w:tc>
@@ -9251,9 +9619,9 @@
               </wp:anchor>
             </w:drawing>
           </mc:Choice>
-          <mc:Fallback xmlns:w15="http://schemas.microsoft.com/office/word/2012/wordml">
+          <mc:Fallback>
             <w:pict>
-              <v:shape w14:anchorId="76BD7DFF" id="文字方塊 2" o:spid="_x0000_s1035" type="#_x0000_t202" style="position:absolute;margin-left:31.4pt;margin-top:-54.1pt;width:109.8pt;height:110.6pt;z-index:251675648;visibility:visible;mso-wrap-style:square;mso-width-percent:0;mso-height-percent:200;mso-wrap-distance-left:9pt;mso-wrap-distance-top:3.6pt;mso-wrap-distance-right:9pt;mso-wrap-distance-bottom:3.6pt;mso-position-horizontal:absolute;mso-position-horizontal-relative:text;mso-position-vertical:absolute;mso-position-vertical-relative:text;mso-width-percent:0;mso-height-percent:200;mso-width-relative:margin;mso-height-relative:margin;v-text-anchor:top" o:gfxdata="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" filled="f" stroked="f">
+              <v:shape id="文字方塊 2" o:spid="_x0000_s1035" type="#_x0000_t202" style="position:absolute;margin-left:31.4pt;margin-top:-54.1pt;width:109.8pt;height:110.6pt;z-index:251675648;visibility:visible;mso-wrap-style:square;mso-width-percent:0;mso-height-percent:200;mso-wrap-distance-left:9pt;mso-wrap-distance-top:3.6pt;mso-wrap-distance-right:9pt;mso-wrap-distance-bottom:3.6pt;mso-position-horizontal:absolute;mso-position-horizontal-relative:text;mso-position-vertical:absolute;mso-position-vertical-relative:text;mso-width-percent:0;mso-height-percent:200;mso-width-relative:margin;mso-height-relative:margin;v-text-anchor:top" o:gfxdata="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" filled="f" stroked="f">
                 <v:textbox style="mso-fit-shape-to-text:t" inset="1mm,1mm,1mm,1mm">
                   <w:txbxContent>
                     <w:p>
@@ -9511,9 +9879,9 @@
               </wp:anchor>
             </w:drawing>
           </mc:Choice>
-          <mc:Fallback xmlns:w15="http://schemas.microsoft.com/office/word/2012/wordml">
+          <mc:Fallback>
             <w:pict>
-              <v:roundrect w14:anchorId="4775AEF3" id="圓角矩形 12" o:spid="_x0000_s1036" style="position:absolute;margin-left:-.9pt;margin-top:16.35pt;width:49.3pt;height:15.45pt;z-index:251649024;visibility:visible;mso-wrap-style:square;mso-width-percent:0;mso-height-percent:0;mso-wrap-distance-left:9pt;mso-wrap-distance-top:0;mso-wrap-distance-right:9pt;mso-wrap-distance-bottom:0;mso-position-horizontal:absolute;mso-position-horizontal-relative:text;mso-position-vertical:absolute;mso-position-vertical-relative:text;mso-width-percent:0;mso-height-percent:0;mso-width-relative:margin;mso-height-relative:margin;v-text-anchor:middle" arcsize="10923f" o:gfxdata="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" fillcolor="#5a5a5a [2109]" stroked="f" strokeweight="1pt">
+              <v:roundrect id="圓角矩形 12" o:spid="_x0000_s1036" style="position:absolute;margin-left:-.9pt;margin-top:16.35pt;width:49.3pt;height:15.45pt;z-index:251649024;visibility:visible;mso-wrap-style:square;mso-width-percent:0;mso-height-percent:0;mso-wrap-distance-left:9pt;mso-wrap-distance-top:0;mso-wrap-distance-right:9pt;mso-wrap-distance-bottom:0;mso-position-horizontal:absolute;mso-position-horizontal-relative:text;mso-position-vertical:absolute;mso-position-vertical-relative:text;mso-width-percent:0;mso-height-percent:0;mso-width-relative:margin;mso-height-relative:margin;v-text-anchor:middle" arcsize="10923f" o:gfxdata="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" fillcolor="#5a5a5a [2109]" stroked="f" strokeweight="1pt">
                 <v:stroke joinstyle="miter"/>
                 <v:textbox inset=".5mm,0,.5mm,0">
                   <w:txbxContent>
@@ -9651,9 +10019,9 @@
               </wp:anchor>
             </w:drawing>
           </mc:Choice>
-          <mc:Fallback xmlns:w15="http://schemas.microsoft.com/office/word/2012/wordml">
+          <mc:Fallback>
             <w:pict>
-              <v:roundrect w14:anchorId="196DC3BF" id="圓角矩形 14" o:spid="_x0000_s1037" style="position:absolute;margin-left:-1.25pt;margin-top:16.7pt;width:83.6pt;height:15.3pt;z-index:251651072;visibility:visible;mso-wrap-style:square;mso-width-percent:0;mso-height-percent:0;mso-wrap-distance-left:9pt;mso-wrap-distance-top:0;mso-wrap-distance-right:9pt;mso-wrap-distance-bottom:0;mso-position-horizontal:absolute;mso-position-horizontal-relative:text;mso-position-vertical:absolute;mso-position-vertical-relative:text;mso-width-percent:0;mso-height-percent:0;mso-width-relative:margin;mso-height-relative:margin;v-text-anchor:middle" arcsize="10923f" o:gfxdata="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" fillcolor="#5a5a5a [2109]" stroked="f" strokeweight="1pt">
+              <v:roundrect id="圓角矩形 14" o:spid="_x0000_s1037" style="position:absolute;margin-left:-1.25pt;margin-top:16.7pt;width:83.6pt;height:15.3pt;z-index:251651072;visibility:visible;mso-wrap-style:square;mso-width-percent:0;mso-height-percent:0;mso-wrap-distance-left:9pt;mso-wrap-distance-top:0;mso-wrap-distance-right:9pt;mso-wrap-distance-bottom:0;mso-position-horizontal:absolute;mso-position-horizontal-relative:text;mso-position-vertical:absolute;mso-position-vertical-relative:text;mso-width-percent:0;mso-height-percent:0;mso-width-relative:margin;mso-height-relative:margin;v-text-anchor:middle" arcsize="10923f" o:gfxdata="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" fillcolor="#5a5a5a [2109]" stroked="f" strokeweight="1pt">
                 <v:stroke joinstyle="miter"/>
                 <v:textbox inset=".5mm,0,.5mm,0">
                   <w:txbxContent>
@@ -9847,9 +10215,9 @@
               </wp:anchor>
             </w:drawing>
           </mc:Choice>
-          <mc:Fallback xmlns:w15="http://schemas.microsoft.com/office/word/2012/wordml">
+          <mc:Fallback>
             <w:pict>
-              <v:roundrect w14:anchorId="1A4DC044" id="圓角矩形 9" o:spid="_x0000_s1038" style="position:absolute;margin-left:-.6pt;margin-top:16.6pt;width:30.35pt;height:15.3pt;z-index:251655168;visibility:visible;mso-wrap-style:square;mso-width-percent:0;mso-height-percent:0;mso-wrap-distance-left:9pt;mso-wrap-distance-top:0;mso-wrap-distance-right:9pt;mso-wrap-distance-bottom:0;mso-position-horizontal:absolute;mso-position-horizontal-relative:text;mso-position-vertical:absolute;mso-position-vertical-relative:text;mso-width-percent:0;mso-height-percent:0;mso-width-relative:margin;mso-height-relative:margin;v-text-anchor:middle" arcsize="10923f" o:gfxdata="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" fillcolor="#5a5a5a [2109]" stroked="f" strokeweight="1pt">
+              <v:roundrect id="圓角矩形 9" o:spid="_x0000_s1038" style="position:absolute;margin-left:-.6pt;margin-top:16.6pt;width:30.35pt;height:15.3pt;z-index:251655168;visibility:visible;mso-wrap-style:square;mso-width-percent:0;mso-height-percent:0;mso-wrap-distance-left:9pt;mso-wrap-distance-top:0;mso-wrap-distance-right:9pt;mso-wrap-distance-bottom:0;mso-position-horizontal:absolute;mso-position-horizontal-relative:text;mso-position-vertical:absolute;mso-position-vertical-relative:text;mso-width-percent:0;mso-height-percent:0;mso-width-relative:margin;mso-height-relative:margin;v-text-anchor:middle" arcsize="10923f" o:gfxdata="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" fillcolor="#5a5a5a [2109]" stroked="f" strokeweight="1pt">
                 <v:stroke joinstyle="miter"/>
                 <v:textbox inset=".5mm,0,.5mm,0">
                   <w:txbxContent>
@@ -10111,9 +10479,9 @@
               </wp:anchor>
             </w:drawing>
           </mc:Choice>
-          <mc:Fallback xmlns:w15="http://schemas.microsoft.com/office/word/2012/wordml">
+          <mc:Fallback>
             <w:pict>
-              <v:roundrect w14:anchorId="03BFD3A3" id="圓角矩形 13" o:spid="_x0000_s1039" style="position:absolute;margin-left:-.4pt;margin-top:16.65pt;width:49.3pt;height:15.3pt;z-index:251661312;visibility:visible;mso-wrap-style:square;mso-width-percent:0;mso-height-percent:0;mso-wrap-distance-left:9pt;mso-wrap-distance-top:0;mso-wrap-distance-right:9pt;mso-wrap-distance-bottom:0;mso-position-horizontal:absolute;mso-position-horizontal-relative:text;mso-position-vertical:absolute;mso-position-vertical-relative:text;mso-width-percent:0;mso-height-percent:0;mso-width-relative:margin;mso-height-relative:margin;v-text-anchor:middle" arcsize="10923f" o:gfxdata="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" fillcolor="#5a5a5a [2109]" stroked="f" strokeweight="1pt">
+              <v:roundrect id="圓角矩形 13" o:spid="_x0000_s1039" style="position:absolute;margin-left:-.4pt;margin-top:16.65pt;width:49.3pt;height:15.3pt;z-index:251661312;visibility:visible;mso-wrap-style:square;mso-width-percent:0;mso-height-percent:0;mso-wrap-distance-left:9pt;mso-wrap-distance-top:0;mso-wrap-distance-right:9pt;mso-wrap-distance-bottom:0;mso-position-horizontal:absolute;mso-position-horizontal-relative:text;mso-position-vertical:absolute;mso-position-vertical-relative:text;mso-width-percent:0;mso-height-percent:0;mso-width-relative:margin;mso-height-relative:margin;v-text-anchor:middle" arcsize="10923f" o:gfxdata="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" fillcolor="#5a5a5a [2109]" stroked="f" strokeweight="1pt">
                 <v:stroke joinstyle="miter"/>
                 <v:textbox inset=".5mm,0,.5mm,0">
                   <w:txbxContent>
@@ -10351,9 +10719,9 @@
               </wp:anchor>
             </w:drawing>
           </mc:Choice>
-          <mc:Fallback xmlns:w15="http://schemas.microsoft.com/office/word/2012/wordml">
+          <mc:Fallback>
             <w:pict>
-              <v:shape w14:anchorId="77C1E33A" id="_x0000_s1040" type="#_x0000_t202" style="position:absolute;margin-left:107.25pt;margin-top:6.2pt;width:125.55pt;height:16.3pt;z-index:251673600;visibility:visible;mso-wrap-style:square;mso-width-percent:0;mso-height-percent:0;mso-wrap-distance-left:9pt;mso-wrap-distance-top:3.6pt;mso-wrap-distance-right:9pt;mso-wrap-distance-bottom:3.6pt;mso-position-horizontal:absolute;mso-position-horizontal-relative:text;mso-position-vertical:absolute;mso-position-vertical-relative:text;mso-width-percent:0;mso-height-percent:0;mso-width-relative:margin;mso-height-relative:margin;v-text-anchor:top" o:gfxdata="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" filled="f" stroked="f">
+              <v:shape id="_x0000_s1040" type="#_x0000_t202" style="position:absolute;margin-left:107.25pt;margin-top:6.2pt;width:125.55pt;height:16.3pt;z-index:251673600;visibility:visible;mso-wrap-style:square;mso-width-percent:0;mso-height-percent:0;mso-wrap-distance-left:9pt;mso-wrap-distance-top:3.6pt;mso-wrap-distance-right:9pt;mso-wrap-distance-bottom:3.6pt;mso-position-horizontal:absolute;mso-position-horizontal-relative:text;mso-position-vertical:absolute;mso-position-vertical-relative:text;mso-width-percent:0;mso-height-percent:0;mso-width-relative:margin;mso-height-relative:margin;v-text-anchor:top" o:gfxdata="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" filled="f" stroked="f">
                 <v:textbox inset="0,0,0,0">
                   <w:txbxContent>
                     <w:p>
@@ -10364,6 +10732,7 @@
                           <w:sz w:val="22"/>
                         </w:rPr>
                       </w:pPr>
+                      <w:proofErr w:type="gramStart"/>
                       <w:r>
                         <w:rPr>
                           <w:rFonts w:ascii="Barlow Condensed Medium" w:eastAsia="華康儷中黑" w:hAnsi="Barlow Condensed Medium"/>
@@ -10371,6 +10740,7 @@
                         </w:rPr>
                         <w:t>教會臉書</w:t>
                       </w:r>
+                      <w:proofErr w:type="gramEnd"/>
                       <w:r>
                         <w:rPr>
                           <w:rFonts w:ascii="Barlow Condensed Medium" w:eastAsia="華康儷中黑" w:hAnsi="Barlow Condensed Medium"/>
@@ -10609,7 +10979,7 @@
                 <w:sz w:val="20"/>
                 <w:szCs w:val="20"/>
               </w:rPr>
-              <w:t>劉奕樑</w:t>
+              <w:t>張怡婷</w:t>
             </w:r>
             <w:r>
               <w:rPr>
@@ -10684,25 +11054,23 @@
                 <w:sz w:val="20"/>
                 <w:szCs w:val="20"/>
               </w:rPr>
-              <w:t>張思</w:t>
-            </w:r>
-            <w:proofErr w:type="gramStart"/>
+              <w:t>莊舒媛</w:t>
+            </w:r>
             <w:r>
               <w:rPr>
                 <w:rFonts w:ascii="標楷體" w:eastAsia="標楷體" w:hAnsi="標楷體" w:hint="eastAsia"/>
                 <w:sz w:val="20"/>
                 <w:szCs w:val="20"/>
               </w:rPr>
-              <w:t>婗</w:t>
-            </w:r>
-            <w:proofErr w:type="gramEnd"/>
+              <w:t xml:space="preserve"> </w:t>
+            </w:r>
             <w:r>
               <w:rPr>
                 <w:rFonts w:ascii="標楷體" w:eastAsia="標楷體" w:hAnsi="標楷體" w:hint="eastAsia"/>
                 <w:sz w:val="20"/>
                 <w:szCs w:val="20"/>
               </w:rPr>
-              <w:t xml:space="preserve"> 姊妹</w:t>
+              <w:t>姊妹</w:t>
             </w:r>
           </w:p>
         </w:tc>
@@ -10815,15 +11183,7 @@
                                       <w:color w:val="FFFFFF" w:themeColor="background1"/>
                                       <w:w w:val="66"/>
                                     </w:rPr>
-                                    <w:t xml:space="preserve">恭候　</w:t>
-                                  </w:r>
-                                  <w:r>
-                                    <w:rPr>
-                                      <w:rFonts w:ascii="華康儷中黑" w:eastAsia="華康儷中黑" w:hint="eastAsia"/>
-                                      <w:color w:val="FFFFFF" w:themeColor="background1"/>
-                                      <w:w w:val="66"/>
-                                    </w:rPr>
-                                    <w:t>神的話</w:t>
+                                    <w:t>恭候　神的話</w:t>
                                   </w:r>
                                 </w:p>
                               </w:txbxContent>
@@ -10846,9 +11206,9 @@
                     </wp:anchor>
                   </w:drawing>
                 </mc:Choice>
-                <mc:Fallback xmlns:w15="http://schemas.microsoft.com/office/word/2012/wordml">
+                <mc:Fallback>
                   <w:pict>
-                    <v:rect w14:anchorId="343BC9BA" id="矩形 8" o:spid="_x0000_s1041" style="position:absolute;left:0;text-align:left;margin-left:-.8pt;margin-top:22.1pt;width:18.75pt;height:95.25pt;z-index:251659776;visibility:visible;mso-wrap-style:square;mso-width-percent:0;mso-height-percent:0;mso-wrap-distance-left:9pt;mso-wrap-distance-top:0;mso-wrap-distance-right:9pt;mso-wrap-distance-bottom:0;mso-position-horizontal:absolute;mso-position-horizontal-relative:text;mso-position-vertical:absolute;mso-position-vertical-relative:text;mso-width-percent:0;mso-height-percent:0;mso-width-relative:margin;mso-height-relative:margin;v-text-anchor:middle" o:gfxdata="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" fillcolor="#5a5a5a [2109]" stroked="f" strokeweight="1pt">
+                    <v:rect id="矩形 8" o:spid="_x0000_s1041" style="position:absolute;left:0;text-align:left;margin-left:-.8pt;margin-top:22.1pt;width:18.75pt;height:95.25pt;z-index:251659776;visibility:visible;mso-wrap-style:square;mso-width-percent:0;mso-height-percent:0;mso-wrap-distance-left:9pt;mso-wrap-distance-top:0;mso-wrap-distance-right:9pt;mso-wrap-distance-bottom:0;mso-position-horizontal:absolute;mso-position-horizontal-relative:text;mso-position-vertical:absolute;mso-position-vertical-relative:text;mso-width-percent:0;mso-height-percent:0;mso-width-relative:margin;mso-height-relative:margin;v-text-anchor:middle" o:gfxdata="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" fillcolor="#5a5a5a [2109]" stroked="f" strokeweight="1pt">
                       <v:textbox style="layout-flow:vertical-ideographic" inset="1mm,1mm,1mm,1mm">
                         <w:txbxContent>
                           <w:p>
@@ -11702,13 +12062,13 @@
             </w:r>
             <w:r>
               <w:rPr>
-                <w:rFonts w:ascii="Bahnschrift SemiBold Condensed" w:eastAsia="標楷體" w:hAnsi="Bahnschrift SemiBold Condensed" w:cstheme="minorHAnsi" w:hint="eastAsia"/>
+                <w:rFonts w:ascii="Bahnschrift SemiBold Condensed" w:eastAsia="標楷體" w:hAnsi="Bahnschrift SemiBold Condensed" w:cstheme="minorHAnsi"/>
                 <w:color w:val="000000" w:themeColor="text1"/>
                 <w:w w:val="125"/>
                 <w:sz w:val="20"/>
                 <w:szCs w:val="20"/>
               </w:rPr>
-              <w:t>1</w:t>
+              <w:t>6</w:t>
             </w:r>
             <w:r>
               <w:rPr>
@@ -11873,29 +12233,7 @@
                 <w:sz w:val="20"/>
                 <w:szCs w:val="20"/>
               </w:rPr>
-              <w:t>新的</w:t>
-            </w:r>
-            <w:proofErr w:type="gramStart"/>
-            <w:r>
-              <w:rPr>
-                <w:rFonts w:ascii="Bahnschrift SemiBold Condensed" w:eastAsia="標楷體" w:hAnsi="Bahnschrift SemiBold Condensed" w:cstheme="minorHAnsi" w:hint="eastAsia"/>
-                <w:color w:val="000000" w:themeColor="text1"/>
-                <w:w w:val="125"/>
-                <w:sz w:val="20"/>
-                <w:szCs w:val="20"/>
-              </w:rPr>
-              <w:t>誡</w:t>
-            </w:r>
-            <w:proofErr w:type="gramEnd"/>
-            <w:r>
-              <w:rPr>
-                <w:rFonts w:ascii="Bahnschrift SemiBold Condensed" w:eastAsia="標楷體" w:hAnsi="Bahnschrift SemiBold Condensed" w:cstheme="minorHAnsi" w:hint="eastAsia"/>
-                <w:color w:val="000000" w:themeColor="text1"/>
-                <w:w w:val="125"/>
-                <w:sz w:val="20"/>
-                <w:szCs w:val="20"/>
-              </w:rPr>
-              <w:t>命</w:t>
+              <w:t>使徒信經</w:t>
             </w:r>
           </w:p>
         </w:tc>
@@ -12052,7 +12390,7 @@
                 <w:sz w:val="20"/>
                 <w:szCs w:val="20"/>
               </w:rPr>
-              <w:t>16</w:t>
+              <w:t>20</w:t>
             </w:r>
             <w:r>
               <w:rPr>
@@ -12342,7 +12680,7 @@
                 <w:sz w:val="20"/>
                 <w:szCs w:val="20"/>
               </w:rPr>
-              <w:t>替我打破石磐身</w:t>
+              <w:t>至尊的主宰，上帝是聖</w:t>
             </w:r>
           </w:p>
         </w:tc>
@@ -12382,7 +12720,7 @@
                 <w:sz w:val="20"/>
                 <w:szCs w:val="20"/>
               </w:rPr>
-              <w:t>敬拜團契</w:t>
+              <w:t>婦女團契</w:t>
             </w:r>
           </w:p>
         </w:tc>
@@ -12518,9 +12856,9 @@
                     </wp:anchor>
                   </w:drawing>
                 </mc:Choice>
-                <mc:Fallback xmlns:w15="http://schemas.microsoft.com/office/word/2012/wordml">
+                <mc:Fallback>
                   <w:pict>
-                    <v:rect w14:anchorId="21B0B3F3" id="矩形 10" o:spid="_x0000_s1042" style="position:absolute;left:0;text-align:left;margin-left:-.8pt;margin-top:.5pt;width:19.3pt;height:43.4pt;z-index:251661824;visibility:visible;mso-wrap-style:square;mso-width-percent:0;mso-height-percent:0;mso-wrap-distance-left:9pt;mso-wrap-distance-top:0;mso-wrap-distance-right:9pt;mso-wrap-distance-bottom:0;mso-position-horizontal:absolute;mso-position-horizontal-relative:text;mso-position-vertical:absolute;mso-position-vertical-relative:text;mso-width-percent:0;mso-height-percent:0;mso-width-relative:margin;mso-height-relative:margin;v-text-anchor:middle" o:gfxdata="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" fillcolor="#5a5a5a [2109]" stroked="f" strokeweight="1pt">
+                    <v:rect id="矩形 10" o:spid="_x0000_s1042" style="position:absolute;left:0;text-align:left;margin-left:-.8pt;margin-top:.5pt;width:19.3pt;height:43.4pt;z-index:251661824;visibility:visible;mso-wrap-style:square;mso-width-percent:0;mso-height-percent:0;mso-wrap-distance-left:9pt;mso-wrap-distance-top:0;mso-wrap-distance-right:9pt;mso-wrap-distance-bottom:0;mso-position-horizontal:absolute;mso-position-horizontal-relative:text;mso-position-vertical:absolute;mso-position-vertical-relative:text;mso-width-percent:0;mso-height-percent:0;mso-width-relative:margin;mso-height-relative:margin;v-text-anchor:middle" o:gfxdata="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" fillcolor="#5a5a5a [2109]" stroked="f" strokeweight="1pt">
                       <v:textbox style="layout-flow:vertical-ideographic" inset="1mm,1mm,1mm,1mm">
                         <w:txbxContent>
                           <w:p>
@@ -12635,7 +12973,7 @@
                 <w:sz w:val="20"/>
                 <w:szCs w:val="20"/>
               </w:rPr>
-              <w:t>16</w:t>
+              <w:t>24</w:t>
             </w:r>
             <w:r>
               <w:rPr>
@@ -12655,7 +12993,7 @@
                 <w:sz w:val="20"/>
                 <w:szCs w:val="20"/>
               </w:rPr>
-              <w:t>1-11</w:t>
+              <w:t>1-6,21-23</w:t>
             </w:r>
             <w:r>
               <w:rPr>
@@ -12802,6 +13140,7 @@
                 <w:szCs w:val="20"/>
               </w:rPr>
             </w:pPr>
+            <w:proofErr w:type="gramStart"/>
             <w:r>
               <w:rPr>
                 <w:rFonts w:ascii="標楷體" w:eastAsia="標楷體" w:hAnsi="標楷體" w:cstheme="minorHAnsi" w:hint="eastAsia"/>
@@ -12810,8 +13149,9 @@
                 <w:sz w:val="20"/>
                 <w:szCs w:val="20"/>
               </w:rPr>
-              <w:t>欺壓必被滅絕</w:t>
-            </w:r>
+              <w:t>耶和華作王</w:t>
+            </w:r>
+            <w:proofErr w:type="gramEnd"/>
           </w:p>
         </w:tc>
         <w:tc>
@@ -13128,9 +13468,9 @@
                     </wp:anchor>
                   </w:drawing>
                 </mc:Choice>
-                <mc:Fallback xmlns:w15="http://schemas.microsoft.com/office/word/2012/wordml">
+                <mc:Fallback>
                   <w:pict>
-                    <v:rect w14:anchorId="3BC28B52" id="矩形 11" o:spid="_x0000_s1043" style="position:absolute;left:0;text-align:left;margin-left:-.8pt;margin-top:4.1pt;width:19.3pt;height:92.55pt;z-index:251662848;visibility:visible;mso-wrap-style:square;mso-width-percent:0;mso-height-percent:0;mso-wrap-distance-left:9pt;mso-wrap-distance-top:0;mso-wrap-distance-right:9pt;mso-wrap-distance-bottom:0;mso-position-horizontal:absolute;mso-position-horizontal-relative:text;mso-position-vertical:absolute;mso-position-vertical-relative:text;mso-width-percent:0;mso-height-percent:0;mso-width-relative:margin;mso-height-relative:margin;v-text-anchor:middle" o:gfxdata="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" fillcolor="#5a5a5a [2109]" stroked="f" strokeweight="1pt">
+                    <v:rect id="矩形 11" o:spid="_x0000_s1043" style="position:absolute;left:0;text-align:left;margin-left:-.8pt;margin-top:4.1pt;width:19.3pt;height:92.55pt;z-index:251662848;visibility:visible;mso-wrap-style:square;mso-width-percent:0;mso-height-percent:0;mso-wrap-distance-left:9pt;mso-wrap-distance-top:0;mso-wrap-distance-right:9pt;mso-wrap-distance-bottom:0;mso-position-horizontal:absolute;mso-position-horizontal-relative:text;mso-position-vertical:absolute;mso-position-vertical-relative:text;mso-width-percent:0;mso-height-percent:0;mso-width-relative:margin;mso-height-relative:margin;v-text-anchor:middle" o:gfxdata="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" fillcolor="#5a5a5a [2109]" stroked="f" strokeweight="1pt">
                       <v:textbox style="layout-flow:vertical-ideographic" inset="1mm,1mm,1mm,1mm">
                         <w:txbxContent>
                           <w:p>
@@ -13263,7 +13603,7 @@
                 <w:sz w:val="20"/>
                 <w:szCs w:val="20"/>
               </w:rPr>
-              <w:t>481</w:t>
+              <w:t>141</w:t>
             </w:r>
             <w:r>
               <w:rPr>
@@ -13518,7 +13858,7 @@
                 <w:sz w:val="20"/>
                 <w:szCs w:val="20"/>
               </w:rPr>
-              <w:t>張宗雄</w:t>
+              <w:t>林淑雲</w:t>
             </w:r>
             <w:r>
               <w:rPr>
@@ -13538,7 +13878,7 @@
                 <w:sz w:val="20"/>
                 <w:szCs w:val="20"/>
               </w:rPr>
-              <w:t>林淑雲</w:t>
+              <w:t>蕭國鎮</w:t>
             </w:r>
           </w:p>
         </w:tc>
@@ -14084,7 +14424,7 @@
                 <w:sz w:val="20"/>
                 <w:szCs w:val="20"/>
               </w:rPr>
-              <w:t>507</w:t>
+              <w:t>508</w:t>
             </w:r>
             <w:r>
               <w:rPr>
@@ -14945,16 +15285,7 @@
           <w:w w:val="90"/>
           <w:szCs w:val="24"/>
         </w:rPr>
-        <w:t>以賽亞書</w:t>
-      </w:r>
-      <w:r>
-        <w:rPr>
-          <w:rFonts w:ascii="Barlow Condensed Medium" w:eastAsia="華康中黑體" w:hAnsi="Barlow Condensed Medium" w:cstheme="minorHAnsi"/>
-          <w:color w:val="000000" w:themeColor="text1"/>
-          <w:w w:val="90"/>
-          <w:szCs w:val="24"/>
-        </w:rPr>
-        <w:t>16</w:t>
+        <w:t>啟</w:t>
       </w:r>
       <w:r>
         <w:rPr>
@@ -14963,16 +15294,34 @@
           <w:w w:val="90"/>
           <w:szCs w:val="24"/>
         </w:rPr>
-        <w:t>章</w:t>
-      </w:r>
-      <w:r>
-        <w:rPr>
-          <w:rFonts w:ascii="Barlow Condensed Medium" w:eastAsia="華康中黑體" w:hAnsi="Barlow Condensed Medium" w:cstheme="minorHAnsi"/>
+        <w:t>示錄</w:t>
+      </w:r>
+      <w:r>
+        <w:rPr>
+          <w:rFonts w:ascii="Barlow Condensed Medium" w:eastAsia="華康中黑體" w:hAnsi="Barlow Condensed Medium" w:cstheme="minorHAnsi" w:hint="eastAsia"/>
           <w:color w:val="000000" w:themeColor="text1"/>
           <w:w w:val="90"/>
           <w:szCs w:val="24"/>
         </w:rPr>
-        <w:t>5</w:t>
+        <w:t>20</w:t>
+      </w:r>
+      <w:r>
+        <w:rPr>
+          <w:rFonts w:ascii="Barlow Condensed Medium" w:eastAsia="華康中黑體" w:hAnsi="Barlow Condensed Medium" w:cstheme="minorHAnsi" w:hint="eastAsia"/>
+          <w:color w:val="000000" w:themeColor="text1"/>
+          <w:w w:val="90"/>
+          <w:szCs w:val="24"/>
+        </w:rPr>
+        <w:t>章</w:t>
+      </w:r>
+      <w:r>
+        <w:rPr>
+          <w:rFonts w:ascii="Barlow Condensed Medium" w:eastAsia="華康中黑體" w:hAnsi="Barlow Condensed Medium" w:cstheme="minorHAnsi" w:hint="eastAsia"/>
+          <w:color w:val="000000" w:themeColor="text1"/>
+          <w:w w:val="90"/>
+          <w:szCs w:val="24"/>
+        </w:rPr>
+        <w:t>6</w:t>
       </w:r>
       <w:r>
         <w:rPr>
@@ -15000,7 +15349,7 @@
         <w:spacing w:line="300" w:lineRule="exact"/>
         <w:jc w:val="both"/>
         <w:rPr>
-          <w:rFonts w:eastAsia="標楷體" w:cstheme="minorHAnsi"/>
+          <w:rFonts w:ascii="新細明體-ExtB" w:eastAsia="新細明體-ExtB" w:hAnsi="新細明體-ExtB" w:cs="新細明體-ExtB"/>
           <w:color w:val="000000" w:themeColor="text1"/>
           <w:w w:val="80"/>
           <w:szCs w:val="24"/>
@@ -15050,7 +15399,7 @@
           <w:w w:val="80"/>
           <w:szCs w:val="24"/>
         </w:rPr>
-        <w:t>欲有寶座因為慈愛來建設；欲有誠實者坐</w:t>
+        <w:t>有份</w:t>
       </w:r>
       <w:proofErr w:type="gramStart"/>
       <w:r>
@@ -15060,7 +15409,7 @@
           <w:w w:val="80"/>
           <w:szCs w:val="24"/>
         </w:rPr>
-        <w:t>佇彼頂</w:t>
+        <w:t>佇</w:t>
       </w:r>
       <w:proofErr w:type="gramEnd"/>
       <w:r>
@@ -15070,7 +15419,7 @@
           <w:w w:val="80"/>
           <w:szCs w:val="24"/>
         </w:rPr>
-        <w:t>面，</w:t>
+        <w:t>此個頭一擺的復活的有福氣啊，</w:t>
       </w:r>
       <w:proofErr w:type="gramStart"/>
       <w:r>
@@ -15080,9 +15429,8 @@
           <w:w w:val="80"/>
           <w:szCs w:val="24"/>
         </w:rPr>
-        <w:t>佇</w:t>
-      </w:r>
-      <w:proofErr w:type="gramEnd"/>
+        <w:t>是</w:t>
+      </w:r>
       <w:r>
         <w:rPr>
           <w:rFonts w:eastAsia="標楷體" w:cstheme="minorHAnsi" w:hint="eastAsia"/>
@@ -15090,7 +15438,46 @@
           <w:w w:val="80"/>
           <w:szCs w:val="24"/>
         </w:rPr>
-        <w:t>大衛的布棚</w:t>
+        <w:t>聖</w:t>
+      </w:r>
+      <w:r>
+        <w:rPr>
+          <w:rFonts w:eastAsia="標楷體" w:cstheme="minorHAnsi" w:hint="eastAsia"/>
+          <w:color w:val="000000" w:themeColor="text1"/>
+          <w:w w:val="80"/>
+          <w:szCs w:val="24"/>
+        </w:rPr>
+        <w:t>啊</w:t>
+      </w:r>
+      <w:proofErr w:type="gramEnd"/>
+      <w:r>
+        <w:rPr>
+          <w:rFonts w:eastAsia="標楷體" w:cstheme="minorHAnsi" w:hint="eastAsia"/>
+          <w:color w:val="000000" w:themeColor="text1"/>
+          <w:w w:val="80"/>
+          <w:szCs w:val="24"/>
+        </w:rPr>
+        <w:t>！第二擺</w:t>
+      </w:r>
+      <w:proofErr w:type="gramStart"/>
+      <w:r>
+        <w:rPr>
+          <w:rFonts w:eastAsia="標楷體" w:cstheme="minorHAnsi" w:hint="eastAsia"/>
+          <w:color w:val="000000" w:themeColor="text1"/>
+          <w:w w:val="80"/>
+          <w:szCs w:val="24"/>
+        </w:rPr>
+        <w:t>的死管</w:t>
+      </w:r>
+      <w:proofErr w:type="gramEnd"/>
+      <w:r>
+        <w:rPr>
+          <w:rFonts w:ascii="新細明體-ExtB" w:eastAsia="新細明體-ExtB" w:hAnsi="新細明體-ExtB" w:cs="新細明體-ExtB" w:hint="eastAsia"/>
+          <w:color w:val="000000" w:themeColor="text1"/>
+          <w:w w:val="80"/>
+          <w:szCs w:val="24"/>
+        </w:rPr>
+        <w:t>𪜶𣍐</w:t>
       </w:r>
     </w:p>
     <w:p>
@@ -15108,12 +15495,30 @@
       </w:pPr>
       <w:r>
         <w:rPr>
+          <w:rFonts w:ascii="新細明體-ExtB" w:eastAsia="新細明體-ExtB" w:hAnsi="新細明體-ExtB" w:cs="新細明體-ExtB" w:hint="eastAsia"/>
+          <w:color w:val="000000" w:themeColor="text1"/>
+          <w:w w:val="80"/>
+          <w:szCs w:val="24"/>
+        </w:rPr>
+        <w:t xml:space="preserve">    </w:t>
+      </w:r>
+      <w:r>
+        <w:rPr>
           <w:rFonts w:eastAsia="標楷體" w:cstheme="minorHAnsi" w:hint="eastAsia"/>
           <w:color w:val="000000" w:themeColor="text1"/>
           <w:w w:val="80"/>
           <w:szCs w:val="24"/>
         </w:rPr>
-        <w:t xml:space="preserve">    </w:t>
+        <w:t>著。</w:t>
+      </w:r>
+      <w:r>
+        <w:rPr>
+          <w:rFonts w:ascii="新細明體-ExtB" w:eastAsia="新細明體-ExtB" w:hAnsi="新細明體-ExtB" w:cs="新細明體-ExtB" w:hint="eastAsia"/>
+          <w:color w:val="000000" w:themeColor="text1"/>
+          <w:w w:val="80"/>
+          <w:szCs w:val="24"/>
+        </w:rPr>
+        <w:t>𪜶</w:t>
       </w:r>
       <w:r>
         <w:rPr>
@@ -15122,7 +15527,7 @@
           <w:w w:val="80"/>
           <w:szCs w:val="24"/>
         </w:rPr>
-        <w:t>內啲審判，求公平，緊緊行公義</w:t>
+        <w:t>欲做上帝及基督的祭司，也欲及伊做王一千年</w:t>
       </w:r>
       <w:r>
         <w:rPr>
@@ -15194,27 +15599,7 @@
           <w:w w:val="80"/>
           <w:szCs w:val="24"/>
         </w:rPr>
-        <w:t>必有寶座因慈愛</w:t>
-      </w:r>
-      <w:proofErr w:type="gramStart"/>
-      <w:r>
-        <w:rPr>
-          <w:rFonts w:eastAsia="華康中黑體" w:cstheme="minorHAnsi" w:hint="eastAsia"/>
-          <w:color w:val="000000" w:themeColor="text1"/>
-          <w:w w:val="80"/>
-          <w:szCs w:val="24"/>
-        </w:rPr>
-        <w:t>堅</w:t>
-      </w:r>
-      <w:proofErr w:type="gramEnd"/>
-      <w:r>
-        <w:rPr>
-          <w:rFonts w:eastAsia="華康中黑體" w:cstheme="minorHAnsi" w:hint="eastAsia"/>
-          <w:color w:val="000000" w:themeColor="text1"/>
-          <w:w w:val="80"/>
-          <w:szCs w:val="24"/>
-        </w:rPr>
-        <w:t>立；必有一位誠誠實實坐在其上，在大衛帳幕中</w:t>
+        <w:t>在頭一次復活有分的有福了，聖潔了！第二次的死在他們身上沒有</w:t>
       </w:r>
     </w:p>
     <w:p>
@@ -15222,7 +15607,7 @@
         <w:kinsoku w:val="0"/>
         <w:snapToGrid w:val="0"/>
         <w:spacing w:line="300" w:lineRule="exact"/>
-        <w:ind w:left="13" w:hangingChars="7" w:hanging="13"/>
+        <w:ind w:left="13" w:firstLineChars="200" w:firstLine="383"/>
         <w:jc w:val="both"/>
         <w:rPr>
           <w:rFonts w:eastAsia="華康中黑體" w:cstheme="minorHAnsi"/>
@@ -15233,24 +15618,13 @@
       </w:pPr>
       <w:r>
         <w:rPr>
-          <w:rFonts w:eastAsia="華康粗黑體" w:cstheme="minorHAnsi" w:hint="eastAsia"/>
-          <w:b/>
-          <w:color w:val="000000" w:themeColor="text1"/>
-          <w:w w:val="80"/>
-          <w:szCs w:val="24"/>
-        </w:rPr>
-        <w:t xml:space="preserve">    </w:t>
-      </w:r>
-      <w:r>
-        <w:rPr>
           <w:rFonts w:eastAsia="華康中黑體" w:cstheme="minorHAnsi" w:hint="eastAsia"/>
           <w:color w:val="000000" w:themeColor="text1"/>
           <w:w w:val="80"/>
           <w:szCs w:val="24"/>
         </w:rPr>
-        <w:t>施行審判，尋求公平，</w:t>
-      </w:r>
-      <w:proofErr w:type="gramStart"/>
+        <w:t>權柄。他們必作</w:t>
+      </w:r>
       <w:r>
         <w:rPr>
           <w:rFonts w:eastAsia="華康中黑體" w:cstheme="minorHAnsi" w:hint="eastAsia"/>
@@ -15258,9 +15632,8 @@
           <w:w w:val="80"/>
           <w:szCs w:val="24"/>
         </w:rPr>
-        <w:t>速行公</w:t>
-      </w:r>
-      <w:proofErr w:type="gramEnd"/>
+        <w:t xml:space="preserve"> </w:t>
+      </w:r>
       <w:r>
         <w:rPr>
           <w:rFonts w:eastAsia="華康中黑體" w:cstheme="minorHAnsi" w:hint="eastAsia"/>
@@ -15268,7 +15641,7 @@
           <w:w w:val="80"/>
           <w:szCs w:val="24"/>
         </w:rPr>
-        <w:t>義</w:t>
+        <w:t>神和基督的祭司，並要與基督一同作王一千年</w:t>
       </w:r>
       <w:r>
         <w:rPr>
@@ -15511,7 +15884,7 @@
                 <w:noProof/>
                 <w:w w:val="80"/>
               </w:rPr>
-              <w:t>10</w:t>
+              <w:t>17</w:t>
             </w:r>
             <w:r>
               <w:rPr>
@@ -15631,7 +16004,7 @@
                 <w:noProof/>
                 <w:w w:val="80"/>
               </w:rPr>
-              <w:t>17</w:t>
+              <w:t>24</w:t>
             </w:r>
             <w:r>
               <w:rPr>
@@ -15787,7 +16160,7 @@
               <w:rPr>
                 <w:rFonts w:asciiTheme="majorBidi" w:eastAsia="標楷體" w:hAnsiTheme="majorBidi" w:cstheme="majorBidi" w:hint="eastAsia"/>
               </w:rPr>
-              <w:t>張麗君</w:t>
+              <w:t>--</w:t>
             </w:r>
           </w:p>
         </w:tc>
@@ -15818,7 +16191,7 @@
               <w:rPr>
                 <w:rFonts w:asciiTheme="majorBidi" w:eastAsia="標楷體" w:hAnsiTheme="majorBidi" w:cstheme="majorBidi" w:hint="eastAsia"/>
               </w:rPr>
-              <w:t>--</w:t>
+              <w:t>林淑雲</w:t>
             </w:r>
           </w:p>
         </w:tc>
@@ -15941,7 +16314,7 @@
                 <w:noProof/>
                 <w:w w:val="75"/>
               </w:rPr>
-              <w:t>3</w:t>
+              <w:t>10</w:t>
             </w:r>
             <w:r>
               <w:rPr>
@@ -15971,14 +16344,12 @@
               <w:rPr>
                 <w:rFonts w:ascii="Barlow Condensed Medium" w:eastAsia="標楷體" w:hAnsi="Barlow Condensed Medium" w:cstheme="minorHAnsi"/>
                 <w:w w:val="80"/>
-                <w:highlight w:val="yellow"/>
               </w:rPr>
             </w:pPr>
             <w:r>
               <w:rPr>
                 <w:rFonts w:ascii="Barlow Condensed Medium" w:eastAsia="標楷體" w:hAnsi="Barlow Condensed Medium" w:cstheme="minorHAnsi" w:hint="eastAsia"/>
                 <w:w w:val="80"/>
-                <w:highlight w:val="yellow"/>
               </w:rPr>
               <w:t>66</w:t>
             </w:r>
@@ -16097,7 +16468,7 @@
               <w:rPr>
                 <w:rFonts w:asciiTheme="majorBidi" w:eastAsia="標楷體" w:hAnsiTheme="majorBidi" w:cstheme="majorBidi" w:hint="eastAsia"/>
               </w:rPr>
-              <w:t>李靜儀</w:t>
+              <w:t>--</w:t>
             </w:r>
           </w:p>
         </w:tc>
@@ -16128,7 +16499,7 @@
               <w:rPr>
                 <w:rFonts w:asciiTheme="majorBidi" w:eastAsia="標楷體" w:hAnsiTheme="majorBidi" w:cstheme="majorBidi" w:hint="eastAsia"/>
               </w:rPr>
-              <w:t>--</w:t>
+              <w:t>張麗君</w:t>
             </w:r>
           </w:p>
         </w:tc>
@@ -16251,7 +16622,7 @@
                 <w:noProof/>
                 <w:w w:val="75"/>
               </w:rPr>
-              <w:t>3</w:t>
+              <w:t>10</w:t>
             </w:r>
             <w:r>
               <w:rPr>
@@ -16281,14 +16652,12 @@
               <w:rPr>
                 <w:rFonts w:ascii="Barlow Condensed Medium" w:eastAsia="標楷體" w:hAnsi="Barlow Condensed Medium" w:cstheme="minorHAnsi"/>
                 <w:w w:val="80"/>
-                <w:highlight w:val="yellow"/>
               </w:rPr>
             </w:pPr>
             <w:r>
               <w:rPr>
                 <w:rFonts w:ascii="Barlow Condensed Medium" w:eastAsia="標楷體" w:hAnsi="Barlow Condensed Medium" w:cstheme="minorHAnsi" w:hint="eastAsia"/>
                 <w:w w:val="80"/>
-                <w:highlight w:val="yellow"/>
               </w:rPr>
               <w:t>20</w:t>
             </w:r>
@@ -16374,7 +16743,7 @@
               <w:rPr>
                 <w:rFonts w:asciiTheme="majorBidi" w:eastAsia="標楷體" w:hAnsiTheme="majorBidi" w:cstheme="majorBidi" w:hint="eastAsia"/>
               </w:rPr>
-              <w:t>王昌裕</w:t>
+              <w:t>--</w:t>
             </w:r>
           </w:p>
         </w:tc>
@@ -16405,7 +16774,7 @@
               <w:rPr>
                 <w:rFonts w:asciiTheme="majorBidi" w:eastAsia="標楷體" w:hAnsiTheme="majorBidi" w:cstheme="majorBidi" w:hint="eastAsia"/>
               </w:rPr>
-              <w:t>--</w:t>
+              <w:t>王昌裕</w:t>
             </w:r>
           </w:p>
         </w:tc>
@@ -16528,7 +16897,7 @@
                 <w:noProof/>
                 <w:w w:val="75"/>
               </w:rPr>
-              <w:t>3</w:t>
+              <w:t>10</w:t>
             </w:r>
             <w:r>
               <w:rPr>
@@ -16557,14 +16926,12 @@
               <w:rPr>
                 <w:rFonts w:ascii="Barlow Condensed Medium" w:eastAsia="標楷體" w:hAnsi="Barlow Condensed Medium" w:cstheme="minorHAnsi"/>
                 <w:w w:val="80"/>
-                <w:highlight w:val="yellow"/>
               </w:rPr>
             </w:pPr>
             <w:r>
               <w:rPr>
                 <w:rFonts w:ascii="Barlow Condensed Medium" w:eastAsia="標楷體" w:hAnsi="Barlow Condensed Medium" w:cstheme="minorHAnsi" w:hint="eastAsia"/>
                 <w:w w:val="80"/>
-                <w:highlight w:val="yellow"/>
               </w:rPr>
               <w:t>5</w:t>
             </w:r>
@@ -16816,7 +17183,7 @@
                 <w:noProof/>
                 <w:w w:val="75"/>
               </w:rPr>
-              <w:t>3</w:t>
+              <w:t>10</w:t>
             </w:r>
             <w:r>
               <w:rPr>
@@ -16852,7 +17219,7 @@
                 <w:rFonts w:ascii="Barlow Condensed Medium" w:eastAsia="標楷體" w:hAnsi="Barlow Condensed Medium" w:cstheme="minorHAnsi" w:hint="eastAsia"/>
                 <w:w w:val="80"/>
               </w:rPr>
-              <w:t>--</w:t>
+              <w:t>5</w:t>
             </w:r>
           </w:p>
         </w:tc>
@@ -16935,7 +17302,7 @@
               <w:rPr>
                 <w:rFonts w:asciiTheme="majorBidi" w:eastAsia="標楷體" w:hAnsiTheme="majorBidi" w:cstheme="majorBidi" w:hint="eastAsia"/>
               </w:rPr>
-              <w:t>劉奕樑</w:t>
+              <w:t>張怡婷</w:t>
             </w:r>
           </w:p>
         </w:tc>
@@ -16966,7 +17333,7 @@
               <w:rPr>
                 <w:rFonts w:asciiTheme="majorBidi" w:eastAsia="標楷體" w:hAnsiTheme="majorBidi" w:cstheme="majorBidi" w:hint="eastAsia"/>
               </w:rPr>
-              <w:t>張怡婷</w:t>
+              <w:t>黃明憲</w:t>
             </w:r>
           </w:p>
         </w:tc>
@@ -17088,7 +17455,7 @@
                 <w:noProof/>
                 <w:w w:val="75"/>
               </w:rPr>
-              <w:t>3</w:t>
+              <w:t>10</w:t>
             </w:r>
             <w:r>
               <w:rPr>
@@ -17124,7 +17491,7 @@
                 <w:rFonts w:ascii="Barlow Condensed Medium" w:eastAsia="標楷體" w:hAnsi="Barlow Condensed Medium" w:cstheme="minorHAnsi" w:hint="eastAsia"/>
                 <w:w w:val="80"/>
               </w:rPr>
-              <w:t>17</w:t>
+              <w:t>--</w:t>
             </w:r>
           </w:p>
         </w:tc>
@@ -17207,16 +17574,8 @@
               <w:rPr>
                 <w:rFonts w:asciiTheme="majorBidi" w:eastAsia="標楷體" w:hAnsiTheme="majorBidi" w:cstheme="majorBidi" w:hint="eastAsia"/>
               </w:rPr>
-              <w:t>張思</w:t>
-            </w:r>
-            <w:proofErr w:type="gramStart"/>
-            <w:r>
-              <w:rPr>
-                <w:rFonts w:asciiTheme="majorBidi" w:eastAsia="標楷體" w:hAnsiTheme="majorBidi" w:cstheme="majorBidi" w:hint="eastAsia"/>
-              </w:rPr>
-              <w:t>婗</w:t>
-            </w:r>
-            <w:proofErr w:type="gramEnd"/>
+              <w:t>莊舒媛</w:t>
+            </w:r>
           </w:p>
         </w:tc>
         <w:tc>
@@ -17246,7 +17605,7 @@
               <w:rPr>
                 <w:rFonts w:asciiTheme="majorBidi" w:eastAsia="標楷體" w:hAnsiTheme="majorBidi" w:cstheme="majorBidi" w:hint="eastAsia"/>
               </w:rPr>
-              <w:t>莊舒媛</w:t>
+              <w:t>楊崇隆</w:t>
             </w:r>
           </w:p>
         </w:tc>
@@ -17368,7 +17727,7 @@
                 <w:noProof/>
                 <w:w w:val="75"/>
               </w:rPr>
-              <w:t>3</w:t>
+              <w:t>10</w:t>
             </w:r>
             <w:r>
               <w:rPr>
@@ -17404,7 +17763,7 @@
                 <w:rFonts w:ascii="Barlow Condensed Medium" w:eastAsia="標楷體" w:hAnsi="Barlow Condensed Medium" w:cstheme="minorHAnsi" w:hint="eastAsia"/>
                 <w:w w:val="80"/>
               </w:rPr>
-              <w:t>17</w:t>
+              <w:t>19</w:t>
             </w:r>
           </w:p>
         </w:tc>
@@ -17489,7 +17848,19 @@
               <w:rPr>
                 <w:rFonts w:ascii="標楷體" w:eastAsia="標楷體" w:hAnsi="標楷體" w:cs="標楷體"/>
               </w:rPr>
-              <w:t>張宗雄</w:t>
+              <w:t>周</w:t>
+            </w:r>
+            <w:r>
+              <w:rPr>
+                <w:rFonts w:ascii="標楷體" w:eastAsia="標楷體" w:hAnsi="標楷體" w:cs="標楷體" w:hint="eastAsia"/>
+              </w:rPr>
+              <w:t>艶</w:t>
+            </w:r>
+            <w:r>
+              <w:rPr>
+                <w:rFonts w:ascii="標楷體" w:eastAsia="標楷體" w:hAnsi="標楷體" w:cs="標楷體"/>
+              </w:rPr>
+              <w:t>貳</w:t>
             </w:r>
           </w:p>
         </w:tc>
@@ -17519,21 +17890,9 @@
             </w:pPr>
             <w:r>
               <w:rPr>
-                <w:rFonts w:ascii="標楷體" w:eastAsia="標楷體" w:hAnsi="標楷體" w:cs="標楷體"/>
-              </w:rPr>
-              <w:t>周</w:t>
-            </w:r>
-            <w:r>
-              <w:rPr>
                 <w:rFonts w:ascii="標楷體" w:eastAsia="標楷體" w:hAnsi="標楷體" w:cs="標楷體" w:hint="eastAsia"/>
               </w:rPr>
-              <w:t>艶</w:t>
-            </w:r>
-            <w:r>
-              <w:rPr>
-                <w:rFonts w:ascii="標楷體" w:eastAsia="標楷體" w:hAnsi="標楷體" w:cs="標楷體"/>
-              </w:rPr>
-              <w:t>貳</w:t>
+              <w:t>蕭國鎮</w:t>
             </w:r>
           </w:p>
         </w:tc>
@@ -17655,7 +18014,7 @@
                 <w:noProof/>
                 <w:w w:val="75"/>
               </w:rPr>
-              <w:t>8</w:t>
+              <w:t>15</w:t>
             </w:r>
             <w:r>
               <w:rPr>
@@ -17778,7 +18137,7 @@
               <w:rPr>
                 <w:rFonts w:asciiTheme="majorBidi" w:eastAsia="標楷體" w:hAnsiTheme="majorBidi" w:cstheme="majorBidi" w:hint="eastAsia"/>
               </w:rPr>
-              <w:t>張宗雄</w:t>
+              <w:t>林淑雲</w:t>
             </w:r>
           </w:p>
         </w:tc>
@@ -17810,7 +18169,7 @@
               <w:rPr>
                 <w:rFonts w:asciiTheme="majorBidi" w:eastAsia="標楷體" w:hAnsiTheme="majorBidi" w:cstheme="majorBidi" w:hint="eastAsia"/>
               </w:rPr>
-              <w:t>林淑雲</w:t>
+              <w:t>蕭國鎮</w:t>
             </w:r>
           </w:p>
         </w:tc>
@@ -17932,7 +18291,7 @@
                 <w:noProof/>
                 <w:w w:val="75"/>
               </w:rPr>
-              <w:t>5</w:t>
+              <w:t>12</w:t>
             </w:r>
             <w:r>
               <w:rPr>
@@ -17963,13 +18322,6 @@
                 <w:w w:val="80"/>
               </w:rPr>
             </w:pPr>
-            <w:r>
-              <w:rPr>
-                <w:rFonts w:ascii="Barlow Condensed Medium" w:eastAsia="標楷體" w:hAnsi="Barlow Condensed Medium" w:cstheme="minorHAnsi" w:hint="eastAsia"/>
-                <w:w w:val="80"/>
-              </w:rPr>
-              <w:t>6</w:t>
-            </w:r>
           </w:p>
         </w:tc>
         <w:tc>
@@ -18047,7 +18399,7 @@
               <w:rPr>
                 <w:rFonts w:asciiTheme="majorBidi" w:eastAsia="標楷體" w:hAnsiTheme="majorBidi" w:cstheme="majorBidi" w:hint="eastAsia"/>
               </w:rPr>
-              <w:t>林淑雲</w:t>
+              <w:t>蕭國鎮</w:t>
             </w:r>
           </w:p>
         </w:tc>
@@ -18079,7 +18431,7 @@
               <w:rPr>
                 <w:rFonts w:asciiTheme="majorBidi" w:eastAsia="標楷體" w:hAnsiTheme="majorBidi" w:cstheme="majorBidi" w:hint="eastAsia"/>
               </w:rPr>
-              <w:t>蕭國鎮</w:t>
+              <w:t>張怡婷</w:t>
             </w:r>
           </w:p>
         </w:tc>
@@ -18210,7 +18562,7 @@
                 <w:noProof/>
                 <w:w w:val="75"/>
               </w:rPr>
-              <w:t>5</w:t>
+              <w:t>12</w:t>
             </w:r>
             <w:r>
               <w:rPr>
@@ -18241,13 +18593,6 @@
                 <w:w w:val="80"/>
               </w:rPr>
             </w:pPr>
-            <w:r>
-              <w:rPr>
-                <w:rFonts w:ascii="Barlow Condensed Medium" w:eastAsia="標楷體" w:hAnsi="Barlow Condensed Medium" w:cstheme="minorHAnsi" w:hint="eastAsia"/>
-                <w:w w:val="80"/>
-              </w:rPr>
-              <w:t>6</w:t>
-            </w:r>
           </w:p>
         </w:tc>
         <w:tc>
@@ -18380,7 +18725,7 @@
               <w:rPr>
                 <w:rFonts w:asciiTheme="majorBidi" w:eastAsia="標楷體" w:hAnsiTheme="majorBidi" w:cstheme="majorBidi" w:hint="eastAsia"/>
               </w:rPr>
-              <w:t>張燕芬</w:t>
+              <w:t>邱惠玉</w:t>
             </w:r>
           </w:p>
         </w:tc>
@@ -18412,7 +18757,7 @@
               <w:rPr>
                 <w:rFonts w:asciiTheme="majorBidi" w:eastAsia="標楷體" w:hAnsiTheme="majorBidi" w:cstheme="majorBidi" w:hint="eastAsia"/>
               </w:rPr>
-              <w:t>邱惠玉</w:t>
+              <w:t>宋素珠</w:t>
             </w:r>
           </w:p>
         </w:tc>
@@ -18534,7 +18879,7 @@
                 <w:noProof/>
                 <w:w w:val="75"/>
               </w:rPr>
-              <w:t>5</w:t>
+              <w:t>12</w:t>
             </w:r>
             <w:r>
               <w:rPr>
@@ -18565,13 +18910,6 @@
                 <w:w w:val="80"/>
               </w:rPr>
             </w:pPr>
-            <w:r>
-              <w:rPr>
-                <w:rFonts w:ascii="Barlow Condensed Medium" w:eastAsia="標楷體" w:hAnsi="Barlow Condensed Medium" w:cstheme="minorHAnsi" w:hint="eastAsia"/>
-                <w:w w:val="80"/>
-              </w:rPr>
-              <w:t>5</w:t>
-            </w:r>
           </w:p>
         </w:tc>
         <w:tc>
@@ -18650,16 +18988,8 @@
               <w:rPr>
                 <w:rFonts w:asciiTheme="majorBidi" w:eastAsia="標楷體" w:hAnsiTheme="majorBidi" w:cstheme="majorBidi" w:hint="eastAsia"/>
               </w:rPr>
-              <w:t>孫翠</w:t>
-            </w:r>
-            <w:proofErr w:type="gramStart"/>
-            <w:r>
-              <w:rPr>
-                <w:rFonts w:asciiTheme="majorBidi" w:eastAsia="標楷體" w:hAnsiTheme="majorBidi" w:cstheme="majorBidi" w:hint="eastAsia"/>
-              </w:rPr>
-              <w:t>璘</w:t>
-            </w:r>
-            <w:proofErr w:type="gramEnd"/>
+              <w:t>高玉華</w:t>
+            </w:r>
           </w:p>
         </w:tc>
         <w:tc>
@@ -18689,7 +19019,7 @@
               <w:rPr>
                 <w:rFonts w:asciiTheme="majorBidi" w:eastAsia="標楷體" w:hAnsiTheme="majorBidi" w:cstheme="majorBidi" w:hint="eastAsia"/>
               </w:rPr>
-              <w:t>高玉華</w:t>
+              <w:t>黃麗卿</w:t>
             </w:r>
           </w:p>
         </w:tc>
@@ -18832,7 +19162,7 @@
                 <w:noProof/>
                 <w:w w:val="75"/>
               </w:rPr>
-              <w:t>2</w:t>
+              <w:t>9</w:t>
             </w:r>
             <w:r>
               <w:rPr>
@@ -18863,13 +19193,6 @@
                 <w:w w:val="80"/>
               </w:rPr>
             </w:pPr>
-            <w:r>
-              <w:rPr>
-                <w:rFonts w:ascii="Barlow Condensed Medium" w:eastAsia="標楷體" w:hAnsi="Barlow Condensed Medium" w:cstheme="minorHAnsi" w:hint="eastAsia"/>
-                <w:w w:val="80"/>
-              </w:rPr>
-              <w:t>5</w:t>
-            </w:r>
           </w:p>
         </w:tc>
         <w:tc>
@@ -18946,7 +19269,21 @@
               <w:rPr>
                 <w:rFonts w:asciiTheme="majorBidi" w:eastAsia="標楷體" w:hAnsiTheme="majorBidi" w:cstheme="majorBidi" w:hint="eastAsia"/>
               </w:rPr>
-              <w:t>黃明憲</w:t>
+              <w:t>楊</w:t>
+            </w:r>
+            <w:proofErr w:type="gramStart"/>
+            <w:r>
+              <w:rPr>
+                <w:rFonts w:asciiTheme="majorBidi" w:eastAsia="標楷體" w:hAnsiTheme="majorBidi" w:cstheme="majorBidi" w:hint="eastAsia"/>
+              </w:rPr>
+              <w:t>鍚</w:t>
+            </w:r>
+            <w:proofErr w:type="gramEnd"/>
+            <w:r>
+              <w:rPr>
+                <w:rFonts w:asciiTheme="majorBidi" w:eastAsia="標楷體" w:hAnsiTheme="majorBidi" w:cstheme="majorBidi" w:hint="eastAsia"/>
+              </w:rPr>
+              <w:t>昌</w:t>
             </w:r>
           </w:p>
         </w:tc>
@@ -18977,21 +19314,7 @@
               <w:rPr>
                 <w:rFonts w:asciiTheme="majorBidi" w:eastAsia="標楷體" w:hAnsiTheme="majorBidi" w:cstheme="majorBidi" w:hint="eastAsia"/>
               </w:rPr>
-              <w:t>楊</w:t>
-            </w:r>
-            <w:proofErr w:type="gramStart"/>
-            <w:r>
-              <w:rPr>
-                <w:rFonts w:asciiTheme="majorBidi" w:eastAsia="標楷體" w:hAnsiTheme="majorBidi" w:cstheme="majorBidi" w:hint="eastAsia"/>
-              </w:rPr>
-              <w:t>鍚</w:t>
-            </w:r>
-            <w:proofErr w:type="gramEnd"/>
-            <w:r>
-              <w:rPr>
-                <w:rFonts w:asciiTheme="majorBidi" w:eastAsia="標楷體" w:hAnsiTheme="majorBidi" w:cstheme="majorBidi" w:hint="eastAsia"/>
-              </w:rPr>
-              <w:t>昌</w:t>
+              <w:t>游富宗</w:t>
             </w:r>
           </w:p>
         </w:tc>
@@ -19114,7 +19437,7 @@
                 <w:noProof/>
                 <w:w w:val="75"/>
               </w:rPr>
-              <w:t>2</w:t>
+              <w:t>9</w:t>
             </w:r>
             <w:r>
               <w:rPr>
@@ -19149,12 +19472,9 @@
               <w:rPr>
                 <w:rFonts w:ascii="Barlow Condensed Medium" w:eastAsia="標楷體" w:hAnsi="Barlow Condensed Medium" w:cstheme="minorHAnsi" w:hint="eastAsia"/>
                 <w:w w:val="80"/>
-                <w:highlight w:val="yellow"/>
               </w:rPr>
               <w:t>9</w:t>
             </w:r>
-            <w:bookmarkStart w:id="7" w:name="_GoBack"/>
-            <w:bookmarkEnd w:id="7"/>
           </w:p>
         </w:tc>
         <w:tc>
@@ -19238,7 +19558,7 @@
               <w:rPr>
                 <w:rFonts w:ascii="標楷體" w:eastAsia="標楷體" w:hAnsi="標楷體" w:hint="eastAsia"/>
               </w:rPr>
-              <w:t>張怡婷</w:t>
+              <w:t>張昭立</w:t>
             </w:r>
           </w:p>
         </w:tc>
@@ -19270,7 +19590,7 @@
               <w:rPr>
                 <w:rFonts w:ascii="標楷體" w:eastAsia="標楷體" w:hAnsi="標楷體" w:hint="eastAsia"/>
               </w:rPr>
-              <w:t>張昭立</w:t>
+              <w:t>張燕芬</w:t>
             </w:r>
           </w:p>
         </w:tc>
@@ -19392,7 +19712,7 @@
                 <w:noProof/>
                 <w:w w:val="75"/>
               </w:rPr>
-              <w:t>7</w:t>
+              <w:t>14</w:t>
             </w:r>
             <w:r>
               <w:rPr>
@@ -19505,7 +19825,7 @@
               <w:rPr>
                 <w:rFonts w:ascii="標楷體" w:eastAsia="標楷體" w:hAnsi="標楷體" w:hint="eastAsia"/>
               </w:rPr>
-              <w:t>張麗君</w:t>
+              <w:t>葉文蒂</w:t>
             </w:r>
           </w:p>
         </w:tc>
@@ -19536,7 +19856,7 @@
               <w:rPr>
                 <w:rFonts w:ascii="標楷體" w:eastAsia="標楷體" w:hAnsi="標楷體" w:hint="eastAsia"/>
               </w:rPr>
-              <w:t>葉文蒂</w:t>
+              <w:t>劉容榕</w:t>
             </w:r>
           </w:p>
         </w:tc>
@@ -19667,7 +19987,7 @@
                 <w:noProof/>
                 <w:w w:val="75"/>
               </w:rPr>
-              <w:t>2</w:t>
+              <w:t>9</w:t>
             </w:r>
             <w:r>
               <w:rPr>
@@ -19698,13 +20018,6 @@
                 <w:w w:val="80"/>
               </w:rPr>
             </w:pPr>
-            <w:r>
-              <w:rPr>
-                <w:rFonts w:ascii="Barlow Condensed Medium" w:eastAsia="標楷體" w:hAnsi="Barlow Condensed Medium" w:cstheme="minorHAnsi" w:hint="eastAsia"/>
-                <w:w w:val="80"/>
-              </w:rPr>
-              <w:t>5</w:t>
-            </w:r>
           </w:p>
         </w:tc>
         <w:tc>
@@ -19786,19 +20099,20 @@
             <w:r>
               <w:rPr>
                 <w:rFonts w:ascii="標楷體" w:eastAsia="標楷體" w:hAnsi="標楷體" w:hint="eastAsia"/>
-                <w:spacing w:val="15"/>
+                <w:spacing w:val="8"/>
                 <w:w w:val="98"/>
                 <w:kern w:val="0"/>
-                <w:fitText w:val="941" w:id="-1126326524"/>
-              </w:rPr>
-              <w:t>敬拜團</w:t>
+                <w:fitText w:val="941" w:id="-1126326523"/>
+              </w:rPr>
+              <w:t>婦女團</w:t>
             </w:r>
             <w:r>
               <w:rPr>
                 <w:rFonts w:ascii="標楷體" w:eastAsia="標楷體" w:hAnsi="標楷體" w:hint="eastAsia"/>
+                <w:spacing w:val="-4"/>
                 <w:w w:val="98"/>
                 <w:kern w:val="0"/>
-                <w:fitText w:val="941" w:id="-1126326524"/>
+                <w:fitText w:val="941" w:id="-1126326523"/>
               </w:rPr>
               <w:t>契</w:t>
             </w:r>
@@ -19831,22 +20145,9 @@
             </w:pPr>
             <w:r>
               <w:rPr>
-                <w:rFonts w:ascii="標楷體" w:eastAsia="標楷體" w:hAnsi="標楷體" w:hint="eastAsia"/>
-                <w:spacing w:val="15"/>
-                <w:w w:val="98"/>
-                <w:kern w:val="0"/>
-                <w:fitText w:val="941" w:id="-1126326523"/>
-              </w:rPr>
-              <w:t>婦女團</w:t>
-            </w:r>
-            <w:r>
-              <w:rPr>
-                <w:rFonts w:ascii="標楷體" w:eastAsia="標楷體" w:hAnsi="標楷體" w:hint="eastAsia"/>
-                <w:w w:val="98"/>
-                <w:kern w:val="0"/>
-                <w:fitText w:val="941" w:id="-1126326523"/>
-              </w:rPr>
-              <w:t>契</w:t>
+                <w:rFonts w:ascii="標楷體" w:eastAsia="標楷體" w:hAnsi="標楷體" w:cs="標楷體" w:hint="eastAsia"/>
+              </w:rPr>
+              <w:t>聖歌隊</w:t>
             </w:r>
           </w:p>
         </w:tc>
@@ -19998,10 +20299,10 @@
             </w:pPr>
             <w:r>
               <w:rPr>
-                <w:rFonts w:ascii="標楷體" w:eastAsia="標楷體" w:hAnsi="標楷體" w:cs="華康儷楷書"/>
-                <w:szCs w:val="24"/>
-              </w:rPr>
-              <w:t>卓滿惠</w:t>
+                <w:rFonts w:ascii="標楷體" w:eastAsia="標楷體" w:hAnsi="標楷體" w:cs="華康儷楷書" w:hint="eastAsia"/>
+                <w:sz w:val="22"/>
+              </w:rPr>
+              <w:t>賴王阿美</w:t>
             </w:r>
           </w:p>
         </w:tc>
@@ -20026,15 +20327,15 @@
               <w:jc w:val="center"/>
               <w:rPr>
                 <w:rFonts w:ascii="標楷體" w:eastAsia="標楷體" w:hAnsi="標楷體" w:cs="華康儷楷書"/>
-                <w:sz w:val="22"/>
+                <w:szCs w:val="24"/>
               </w:rPr>
             </w:pPr>
             <w:r>
               <w:rPr>
                 <w:rFonts w:ascii="標楷體" w:eastAsia="標楷體" w:hAnsi="標楷體" w:cs="華康儷楷書" w:hint="eastAsia"/>
-                <w:sz w:val="22"/>
-              </w:rPr>
-              <w:t>賴王阿美</w:t>
+                <w:szCs w:val="24"/>
+              </w:rPr>
+              <w:t>周艷輝</w:t>
             </w:r>
           </w:p>
         </w:tc>
@@ -20193,7 +20494,7 @@
               <w:rPr>
                 <w:rFonts w:asciiTheme="majorBidi" w:eastAsia="標楷體" w:hAnsiTheme="majorBidi" w:cstheme="majorBidi" w:hint="eastAsia"/>
               </w:rPr>
-              <w:t>蕭國鎮</w:t>
+              <w:t>林金城</w:t>
             </w:r>
           </w:p>
         </w:tc>
@@ -20224,7 +20525,7 @@
               <w:rPr>
                 <w:rFonts w:asciiTheme="majorBidi" w:eastAsia="標楷體" w:hAnsiTheme="majorBidi" w:cstheme="majorBidi" w:hint="eastAsia"/>
               </w:rPr>
-              <w:t>林金城</w:t>
+              <w:t>劉以傑</w:t>
             </w:r>
           </w:p>
         </w:tc>
@@ -20355,16 +20656,8 @@
               <w:rPr>
                 <w:rFonts w:asciiTheme="majorBidi" w:eastAsia="標楷體" w:hAnsiTheme="majorBidi" w:cstheme="majorBidi" w:hint="eastAsia"/>
               </w:rPr>
-              <w:t>劉廷</w:t>
-            </w:r>
-            <w:proofErr w:type="gramStart"/>
-            <w:r>
-              <w:rPr>
-                <w:rFonts w:asciiTheme="majorBidi" w:eastAsia="標楷體" w:hAnsiTheme="majorBidi" w:cstheme="majorBidi" w:hint="eastAsia"/>
-              </w:rPr>
-              <w:t>驛</w:t>
-            </w:r>
-            <w:proofErr w:type="gramEnd"/>
+              <w:t>蕭國鎮</w:t>
+            </w:r>
           </w:p>
         </w:tc>
         <w:tc>
@@ -20393,8 +20686,16 @@
               <w:rPr>
                 <w:rFonts w:asciiTheme="majorBidi" w:eastAsia="標楷體" w:hAnsiTheme="majorBidi" w:cstheme="majorBidi" w:hint="eastAsia"/>
               </w:rPr>
-              <w:t>蕭國鎮</w:t>
-            </w:r>
+              <w:t>劉廷</w:t>
+            </w:r>
+            <w:proofErr w:type="gramStart"/>
+            <w:r>
+              <w:rPr>
+                <w:rFonts w:asciiTheme="majorBidi" w:eastAsia="標楷體" w:hAnsiTheme="majorBidi" w:cstheme="majorBidi" w:hint="eastAsia"/>
+              </w:rPr>
+              <w:t>驛</w:t>
+            </w:r>
+            <w:proofErr w:type="gramEnd"/>
           </w:p>
         </w:tc>
         <w:tc>
@@ -20519,7 +20820,7 @@
               <w:rPr>
                 <w:rFonts w:ascii="標楷體" w:eastAsia="標楷體" w:hAnsi="標楷體" w:cs="華康儷楷書" w:hint="eastAsia"/>
               </w:rPr>
-              <w:t>林美惠</w:t>
+              <w:t>黃明憲</w:t>
             </w:r>
           </w:p>
         </w:tc>
@@ -20544,12 +20845,8 @@
                 <w:rFonts w:ascii="標楷體" w:eastAsia="標楷體" w:hAnsi="標楷體" w:cs="華康儷楷書"/>
               </w:rPr>
             </w:pPr>
-            <w:r>
-              <w:rPr>
-                <w:rFonts w:ascii="標楷體" w:eastAsia="標楷體" w:hAnsi="標楷體" w:cs="華康儷楷書" w:hint="eastAsia"/>
-              </w:rPr>
-              <w:t>黃明憲</w:t>
-            </w:r>
+            <w:bookmarkStart w:id="7" w:name="_GoBack"/>
+            <w:bookmarkEnd w:id="7"/>
           </w:p>
         </w:tc>
         <w:tc>
@@ -20629,7 +20926,7 @@
               <w:rPr>
                 <w:rFonts w:ascii="標楷體" w:eastAsia="標楷體" w:hAnsi="標楷體" w:cs="華康儷楷書" w:hint="eastAsia"/>
               </w:rPr>
-              <w:t>邱惠玉</w:t>
+              <w:t>王曉梅</w:t>
             </w:r>
           </w:p>
         </w:tc>
@@ -20653,12 +20950,6 @@
                 <w:rFonts w:ascii="標楷體" w:eastAsia="標楷體" w:hAnsi="標楷體" w:cs="華康儷楷書"/>
               </w:rPr>
             </w:pPr>
-            <w:r>
-              <w:rPr>
-                <w:rFonts w:ascii="標楷體" w:eastAsia="標楷體" w:hAnsi="標楷體" w:cs="華康儷楷書" w:hint="eastAsia"/>
-              </w:rPr>
-              <w:t>王曉梅</w:t>
-            </w:r>
           </w:p>
         </w:tc>
         <w:tc>
@@ -20734,7 +21025,7 @@
               <w:rPr>
                 <w:rFonts w:ascii="標楷體" w:eastAsia="標楷體" w:hAnsi="標楷體" w:cs="華康儷楷書" w:hint="eastAsia"/>
               </w:rPr>
-              <w:t>王阿美</w:t>
+              <w:t>張梅足</w:t>
             </w:r>
           </w:p>
         </w:tc>
@@ -20759,12 +21050,6 @@
                 <w:rFonts w:ascii="標楷體" w:eastAsia="標楷體" w:hAnsi="標楷體" w:cs="華康儷楷書"/>
               </w:rPr>
             </w:pPr>
-            <w:r>
-              <w:rPr>
-                <w:rFonts w:ascii="標楷體" w:eastAsia="標楷體" w:hAnsi="標楷體" w:cs="華康儷楷書" w:hint="eastAsia"/>
-              </w:rPr>
-              <w:t>張梅足</w:t>
-            </w:r>
           </w:p>
         </w:tc>
         <w:tc>
@@ -20913,7 +21198,7 @@
           <w:rFonts w:ascii="Barlow Condensed SemiBold" w:eastAsia="華康正顏楷體W9" w:hAnsi="Barlow Condensed SemiBold" w:cstheme="minorHAnsi"/>
           <w:noProof/>
         </w:rPr>
-        <w:t>03</w:t>
+        <w:t>10</w:t>
       </w:r>
       <w:r>
         <w:rPr>
@@ -20972,7 +21257,6 @@
                 <w:rFonts w:ascii="Barlow Condensed Medium" w:eastAsia="華康中黑體" w:hAnsi="Barlow Condensed Medium" w:cs="Times New Roman"/>
                 <w:w w:val="80"/>
                 <w:szCs w:val="24"/>
-                <w:highlight w:val="yellow"/>
               </w:rPr>
             </w:pPr>
             <w:r>
@@ -20980,7 +21264,6 @@
                 <w:rFonts w:ascii="Barlow Condensed Medium" w:eastAsia="華康中黑體" w:hAnsi="Barlow Condensed Medium" w:cstheme="minorHAnsi"/>
                 <w:w w:val="80"/>
                 <w:szCs w:val="24"/>
-                <w:highlight w:val="yellow"/>
               </w:rPr>
               <w:sym w:font="Wingdings 2" w:char="F0AE"/>
             </w:r>
@@ -20989,7 +21272,6 @@
                 <w:rFonts w:ascii="Barlow Condensed Medium" w:eastAsia="華康中黑體" w:hAnsi="Barlow Condensed Medium" w:cstheme="minorHAnsi"/>
                 <w:w w:val="80"/>
                 <w:szCs w:val="24"/>
-                <w:highlight w:val="yellow"/>
               </w:rPr>
               <w:t>華語</w:t>
             </w:r>
@@ -20998,7 +21280,6 @@
                 <w:rFonts w:ascii="Barlow Condensed Medium" w:eastAsia="華康中黑體" w:hAnsi="Barlow Condensed Medium" w:cs="Times New Roman"/>
                 <w:w w:val="80"/>
                 <w:szCs w:val="24"/>
-                <w:highlight w:val="yellow"/>
               </w:rPr>
               <w:t>禮拜奉獻</w:t>
             </w:r>
@@ -21007,7 +21288,6 @@
                 <w:rFonts w:ascii="Barlow Condensed Medium" w:eastAsia="華康中黑體" w:hAnsi="Barlow Condensed Medium" w:cs="Times New Roman"/>
                 <w:w w:val="80"/>
                 <w:szCs w:val="24"/>
-                <w:highlight w:val="yellow"/>
               </w:rPr>
               <w:t>:</w:t>
             </w:r>
@@ -21030,7 +21310,6 @@
                 <w:rFonts w:ascii="Barlow Condensed Medium" w:eastAsia="華康中黑體" w:hAnsi="Barlow Condensed Medium" w:cs="Times New Roman"/>
                 <w:w w:val="80"/>
                 <w:szCs w:val="24"/>
-                <w:highlight w:val="yellow"/>
               </w:rPr>
             </w:pPr>
           </w:p>
@@ -21053,7 +21332,6 @@
                 <w:rFonts w:ascii="Barlow Condensed Medium" w:eastAsia="華康中黑體" w:hAnsi="Barlow Condensed Medium" w:cs="Times New Roman"/>
                 <w:w w:val="80"/>
                 <w:szCs w:val="24"/>
-                <w:highlight w:val="yellow"/>
               </w:rPr>
             </w:pPr>
             <w:r>
@@ -21061,7 +21339,6 @@
                 <w:rFonts w:ascii="Barlow Condensed Medium" w:eastAsia="華康中黑體" w:hAnsi="Barlow Condensed Medium" w:cstheme="minorHAnsi"/>
                 <w:w w:val="80"/>
                 <w:szCs w:val="24"/>
-                <w:highlight w:val="yellow"/>
               </w:rPr>
               <w:sym w:font="Wingdings 2" w:char="F0AE"/>
             </w:r>
@@ -21070,7 +21347,6 @@
                 <w:rFonts w:ascii="Barlow Condensed Medium" w:eastAsia="華康中黑體" w:hAnsi="Barlow Condensed Medium" w:cstheme="minorHAnsi" w:hint="eastAsia"/>
                 <w:w w:val="80"/>
                 <w:szCs w:val="24"/>
-                <w:highlight w:val="yellow"/>
               </w:rPr>
               <w:t>台語禮拜奉獻</w:t>
             </w:r>
@@ -21094,7 +21370,6 @@
                 <w:rFonts w:ascii="Barlow Condensed Medium" w:eastAsia="華康中黑體" w:hAnsi="Barlow Condensed Medium" w:cs="Times New Roman"/>
                 <w:w w:val="80"/>
                 <w:szCs w:val="24"/>
-                <w:highlight w:val="yellow"/>
               </w:rPr>
             </w:pPr>
             <w:r>
@@ -21102,7 +21377,6 @@
                 <w:rFonts w:ascii="Barlow Condensed Medium" w:eastAsia="華康中黑體" w:hAnsi="Barlow Condensed Medium" w:cs="Times New Roman" w:hint="eastAsia"/>
                 <w:w w:val="80"/>
                 <w:szCs w:val="24"/>
-                <w:highlight w:val="yellow"/>
               </w:rPr>
               <w:t>5,900</w:t>
             </w:r>
@@ -21125,7 +21399,6 @@
                 <w:rFonts w:ascii="Barlow Condensed Medium" w:eastAsia="華康中黑體" w:hAnsi="Barlow Condensed Medium" w:cs="Times New Roman"/>
                 <w:w w:val="80"/>
                 <w:szCs w:val="24"/>
-                <w:highlight w:val="yellow"/>
               </w:rPr>
             </w:pPr>
           </w:p>
@@ -21147,7 +21420,6 @@
                 <w:rFonts w:ascii="Barlow Condensed Medium" w:eastAsia="華康中黑體" w:hAnsi="Barlow Condensed Medium" w:cs="Times New Roman"/>
                 <w:w w:val="80"/>
                 <w:szCs w:val="24"/>
-                <w:highlight w:val="yellow"/>
               </w:rPr>
             </w:pPr>
           </w:p>
@@ -21173,7 +21445,6 @@
                 <w:rFonts w:ascii="Barlow Condensed Medium" w:eastAsia="華康中黑體" w:hAnsi="Barlow Condensed Medium" w:cstheme="minorHAnsi"/>
                 <w:w w:val="80"/>
                 <w:szCs w:val="24"/>
-                <w:highlight w:val="yellow"/>
               </w:rPr>
             </w:pPr>
             <w:r>
@@ -21181,7 +21452,6 @@
                 <w:rFonts w:ascii="Barlow Condensed Medium" w:eastAsia="華康中黑體" w:hAnsi="Barlow Condensed Medium" w:cstheme="minorHAnsi"/>
                 <w:w w:val="80"/>
                 <w:szCs w:val="24"/>
-                <w:highlight w:val="yellow"/>
               </w:rPr>
               <w:sym w:font="Wingdings 2" w:char="F0AE"/>
             </w:r>
@@ -21190,7 +21460,6 @@
                 <w:rFonts w:ascii="Barlow Condensed Medium" w:eastAsia="華康中黑體" w:hAnsi="Barlow Condensed Medium" w:cstheme="minorHAnsi"/>
                 <w:w w:val="80"/>
                 <w:szCs w:val="24"/>
-                <w:highlight w:val="yellow"/>
               </w:rPr>
               <w:t>月定奉獻</w:t>
             </w:r>
@@ -21199,7 +21468,6 @@
                 <w:rFonts w:ascii="Barlow Condensed Medium" w:eastAsia="華康中黑體" w:hAnsi="Barlow Condensed Medium" w:cstheme="minorHAnsi"/>
                 <w:w w:val="80"/>
                 <w:szCs w:val="24"/>
-                <w:highlight w:val="yellow"/>
               </w:rPr>
               <w:t>:</w:t>
             </w:r>
@@ -21222,7 +21490,6 @@
                 <w:rFonts w:ascii="Barlow Condensed Medium" w:eastAsia="華康中黑體" w:hAnsi="Barlow Condensed Medium" w:cstheme="minorHAnsi"/>
                 <w:w w:val="66"/>
                 <w:szCs w:val="24"/>
-                <w:highlight w:val="yellow"/>
               </w:rPr>
             </w:pPr>
             <w:r>
@@ -21230,7 +21497,6 @@
                 <w:rFonts w:ascii="Barlow Condensed Medium" w:eastAsia="華康中黑體" w:hAnsi="Barlow Condensed Medium" w:cstheme="minorHAnsi" w:hint="eastAsia"/>
                 <w:w w:val="80"/>
                 <w:szCs w:val="24"/>
-                <w:highlight w:val="yellow"/>
               </w:rPr>
               <w:t>1</w:t>
             </w:r>
@@ -21239,7 +21505,6 @@
                 <w:rFonts w:ascii="Barlow Condensed Medium" w:eastAsia="華康中黑體" w:hAnsi="Barlow Condensed Medium" w:cstheme="minorHAnsi" w:hint="eastAsia"/>
                 <w:w w:val="80"/>
                 <w:szCs w:val="24"/>
-                <w:highlight w:val="yellow"/>
               </w:rPr>
               <w:t>號</w:t>
             </w:r>
@@ -21263,7 +21528,6 @@
                 <w:rFonts w:ascii="Barlow Condensed Medium" w:eastAsia="華康中黑體" w:hAnsi="Barlow Condensed Medium" w:cstheme="minorHAnsi"/>
                 <w:w w:val="80"/>
                 <w:szCs w:val="24"/>
-                <w:highlight w:val="yellow"/>
               </w:rPr>
             </w:pPr>
             <w:r>
@@ -21271,7 +21535,6 @@
                 <w:rFonts w:ascii="Barlow Condensed Medium" w:eastAsia="華康中黑體" w:hAnsi="Barlow Condensed Medium" w:cstheme="minorHAnsi" w:hint="eastAsia"/>
                 <w:w w:val="80"/>
                 <w:szCs w:val="24"/>
-                <w:highlight w:val="yellow"/>
               </w:rPr>
               <w:t>4,5</w:t>
             </w:r>
@@ -21280,7 +21543,6 @@
                 <w:rFonts w:ascii="Barlow Condensed Medium" w:eastAsia="華康中黑體" w:hAnsi="Barlow Condensed Medium" w:cstheme="minorHAnsi"/>
                 <w:w w:val="80"/>
                 <w:szCs w:val="24"/>
-                <w:highlight w:val="yellow"/>
               </w:rPr>
               <w:t>00</w:t>
             </w:r>
@@ -21304,7 +21566,6 @@
                 <w:rFonts w:ascii="Barlow Condensed Medium" w:eastAsia="華康中黑體" w:hAnsi="Barlow Condensed Medium" w:cstheme="minorHAnsi"/>
                 <w:w w:val="66"/>
                 <w:szCs w:val="24"/>
-                <w:highlight w:val="yellow"/>
               </w:rPr>
             </w:pPr>
             <w:r>
@@ -21312,7 +21573,6 @@
                 <w:rFonts w:ascii="Barlow Condensed Medium" w:eastAsia="華康中黑體" w:hAnsi="Barlow Condensed Medium" w:cstheme="minorHAnsi" w:hint="eastAsia"/>
                 <w:w w:val="66"/>
                 <w:szCs w:val="24"/>
-                <w:highlight w:val="yellow"/>
               </w:rPr>
               <w:t>32</w:t>
             </w:r>
@@ -21321,7 +21581,6 @@
                 <w:rFonts w:ascii="Barlow Condensed Medium" w:eastAsia="華康中黑體" w:hAnsi="Barlow Condensed Medium" w:cstheme="minorHAnsi" w:hint="eastAsia"/>
                 <w:w w:val="66"/>
                 <w:szCs w:val="24"/>
-                <w:highlight w:val="yellow"/>
               </w:rPr>
               <w:t>號</w:t>
             </w:r>
@@ -21344,7 +21603,6 @@
                 <w:rFonts w:ascii="Barlow Condensed Medium" w:eastAsia="華康中黑體" w:hAnsi="Barlow Condensed Medium" w:cstheme="minorHAnsi"/>
                 <w:w w:val="80"/>
                 <w:szCs w:val="24"/>
-                <w:highlight w:val="yellow"/>
               </w:rPr>
             </w:pPr>
             <w:r>
@@ -21352,7 +21610,6 @@
                 <w:rFonts w:ascii="Barlow Condensed Medium" w:eastAsia="華康中黑體" w:hAnsi="Barlow Condensed Medium" w:cstheme="minorHAnsi" w:hint="eastAsia"/>
                 <w:w w:val="80"/>
                 <w:szCs w:val="24"/>
-                <w:highlight w:val="yellow"/>
               </w:rPr>
               <w:t>6</w:t>
             </w:r>
@@ -21361,7 +21618,6 @@
                 <w:rFonts w:ascii="Barlow Condensed Medium" w:eastAsia="華康中黑體" w:hAnsi="Barlow Condensed Medium" w:cstheme="minorHAnsi" w:hint="eastAsia"/>
                 <w:w w:val="80"/>
                 <w:szCs w:val="24"/>
-                <w:highlight w:val="yellow"/>
               </w:rPr>
               <w:t>,0</w:t>
             </w:r>
@@ -21370,7 +21626,6 @@
                 <w:rFonts w:ascii="Barlow Condensed Medium" w:eastAsia="華康中黑體" w:hAnsi="Barlow Condensed Medium" w:cstheme="minorHAnsi" w:hint="eastAsia"/>
                 <w:w w:val="80"/>
                 <w:szCs w:val="24"/>
-                <w:highlight w:val="yellow"/>
               </w:rPr>
               <w:t>00</w:t>
             </w:r>
@@ -21393,7 +21648,6 @@
                 <w:rFonts w:ascii="Barlow Condensed Medium" w:eastAsia="華康中黑體" w:hAnsi="Barlow Condensed Medium" w:cstheme="minorHAnsi"/>
                 <w:w w:val="66"/>
                 <w:szCs w:val="24"/>
-                <w:highlight w:val="yellow"/>
               </w:rPr>
             </w:pPr>
             <w:r>
@@ -21401,7 +21655,6 @@
                 <w:rFonts w:ascii="Barlow Condensed Medium" w:eastAsia="華康中黑體" w:hAnsi="Barlow Condensed Medium" w:cstheme="minorHAnsi" w:hint="eastAsia"/>
                 <w:w w:val="66"/>
                 <w:szCs w:val="24"/>
-                <w:highlight w:val="yellow"/>
               </w:rPr>
               <w:t>34</w:t>
             </w:r>
@@ -21410,7 +21663,6 @@
                 <w:rFonts w:ascii="Barlow Condensed Medium" w:eastAsia="華康中黑體" w:hAnsi="Barlow Condensed Medium" w:cstheme="minorHAnsi" w:hint="eastAsia"/>
                 <w:w w:val="66"/>
                 <w:szCs w:val="24"/>
-                <w:highlight w:val="yellow"/>
               </w:rPr>
               <w:t>號</w:t>
             </w:r>
@@ -21433,7 +21685,6 @@
                 <w:rFonts w:ascii="Barlow Condensed Medium" w:eastAsia="華康中黑體" w:hAnsi="Barlow Condensed Medium" w:cstheme="minorHAnsi"/>
                 <w:w w:val="80"/>
                 <w:szCs w:val="24"/>
-                <w:highlight w:val="yellow"/>
               </w:rPr>
             </w:pPr>
             <w:r>
@@ -21441,7 +21692,6 @@
                 <w:rFonts w:ascii="Barlow Condensed Medium" w:eastAsia="華康中黑體" w:hAnsi="Barlow Condensed Medium" w:cstheme="minorHAnsi" w:hint="eastAsia"/>
                 <w:w w:val="80"/>
                 <w:szCs w:val="24"/>
-                <w:highlight w:val="yellow"/>
               </w:rPr>
               <w:t>1,5</w:t>
             </w:r>
@@ -21450,7 +21700,6 @@
                 <w:rFonts w:ascii="Barlow Condensed Medium" w:eastAsia="華康中黑體" w:hAnsi="Barlow Condensed Medium" w:cstheme="minorHAnsi" w:hint="eastAsia"/>
                 <w:w w:val="80"/>
                 <w:szCs w:val="24"/>
-                <w:highlight w:val="yellow"/>
               </w:rPr>
               <w:t>00</w:t>
             </w:r>
@@ -21477,7 +21726,6 @@
                 <w:rFonts w:ascii="Barlow Condensed Medium" w:eastAsia="華康中黑體" w:hAnsi="Barlow Condensed Medium" w:cstheme="minorHAnsi"/>
                 <w:w w:val="80"/>
                 <w:szCs w:val="24"/>
-                <w:highlight w:val="yellow"/>
               </w:rPr>
             </w:pPr>
           </w:p>
@@ -21499,7 +21747,6 @@
                 <w:rFonts w:ascii="Barlow Condensed Medium" w:eastAsia="華康中黑體" w:hAnsi="Barlow Condensed Medium" w:cstheme="minorHAnsi"/>
                 <w:w w:val="80"/>
                 <w:szCs w:val="24"/>
-                <w:highlight w:val="yellow"/>
               </w:rPr>
             </w:pPr>
             <w:r>
@@ -21507,7 +21754,6 @@
                 <w:rFonts w:ascii="Barlow Condensed Medium" w:eastAsia="華康中黑體" w:hAnsi="Barlow Condensed Medium" w:cstheme="minorHAnsi" w:hint="eastAsia"/>
                 <w:w w:val="80"/>
                 <w:szCs w:val="24"/>
-                <w:highlight w:val="yellow"/>
               </w:rPr>
               <w:t>34-1</w:t>
             </w:r>
@@ -21516,7 +21762,6 @@
                 <w:rFonts w:ascii="Barlow Condensed Medium" w:eastAsia="華康中黑體" w:hAnsi="Barlow Condensed Medium" w:cstheme="minorHAnsi" w:hint="eastAsia"/>
                 <w:w w:val="80"/>
                 <w:szCs w:val="24"/>
-                <w:highlight w:val="yellow"/>
               </w:rPr>
               <w:t>號</w:t>
             </w:r>
@@ -21540,7 +21785,6 @@
                 <w:rFonts w:ascii="Barlow Condensed Medium" w:eastAsia="華康中黑體" w:hAnsi="Barlow Condensed Medium" w:cstheme="minorHAnsi"/>
                 <w:w w:val="80"/>
                 <w:szCs w:val="24"/>
-                <w:highlight w:val="yellow"/>
               </w:rPr>
             </w:pPr>
             <w:r>
@@ -21548,7 +21792,6 @@
                 <w:rFonts w:ascii="Barlow Condensed Medium" w:eastAsia="華康中黑體" w:hAnsi="Barlow Condensed Medium" w:cstheme="minorHAnsi" w:hint="eastAsia"/>
                 <w:w w:val="80"/>
                 <w:szCs w:val="24"/>
-                <w:highlight w:val="yellow"/>
               </w:rPr>
               <w:t>2,</w:t>
             </w:r>
@@ -21557,7 +21800,6 @@
                 <w:rFonts w:ascii="Barlow Condensed Medium" w:eastAsia="華康中黑體" w:hAnsi="Barlow Condensed Medium" w:cstheme="minorHAnsi" w:hint="eastAsia"/>
                 <w:w w:val="80"/>
                 <w:szCs w:val="24"/>
-                <w:highlight w:val="yellow"/>
               </w:rPr>
               <w:t>5</w:t>
             </w:r>
@@ -21566,7 +21808,6 @@
                 <w:rFonts w:ascii="Barlow Condensed Medium" w:eastAsia="華康中黑體" w:hAnsi="Barlow Condensed Medium" w:cstheme="minorHAnsi" w:hint="eastAsia"/>
                 <w:w w:val="80"/>
                 <w:szCs w:val="24"/>
-                <w:highlight w:val="yellow"/>
               </w:rPr>
               <w:t>00</w:t>
             </w:r>
@@ -21589,7 +21830,6 @@
                 <w:rFonts w:ascii="Barlow Condensed Medium" w:eastAsia="華康中黑體" w:hAnsi="Barlow Condensed Medium" w:cstheme="minorHAnsi"/>
                 <w:w w:val="80"/>
                 <w:szCs w:val="24"/>
-                <w:highlight w:val="yellow"/>
               </w:rPr>
             </w:pPr>
             <w:r>
@@ -21597,7 +21837,6 @@
                 <w:rFonts w:ascii="Barlow Condensed Medium" w:eastAsia="華康中黑體" w:hAnsi="Barlow Condensed Medium" w:cstheme="minorHAnsi" w:hint="eastAsia"/>
                 <w:w w:val="80"/>
                 <w:szCs w:val="24"/>
-                <w:highlight w:val="yellow"/>
               </w:rPr>
               <w:t>43</w:t>
             </w:r>
@@ -21606,7 +21845,6 @@
                 <w:rFonts w:ascii="Barlow Condensed Medium" w:eastAsia="華康中黑體" w:hAnsi="Barlow Condensed Medium" w:cstheme="minorHAnsi" w:hint="eastAsia"/>
                 <w:w w:val="80"/>
                 <w:szCs w:val="24"/>
-                <w:highlight w:val="yellow"/>
               </w:rPr>
               <w:t>號</w:t>
             </w:r>
@@ -21629,7 +21867,6 @@
                 <w:rFonts w:ascii="Barlow Condensed Medium" w:eastAsia="華康中黑體" w:hAnsi="Barlow Condensed Medium" w:cstheme="minorHAnsi"/>
                 <w:w w:val="80"/>
                 <w:szCs w:val="24"/>
-                <w:highlight w:val="yellow"/>
               </w:rPr>
             </w:pPr>
             <w:r>
@@ -21637,7 +21874,6 @@
                 <w:rFonts w:ascii="Barlow Condensed Medium" w:eastAsia="華康中黑體" w:hAnsi="Barlow Condensed Medium" w:cstheme="minorHAnsi" w:hint="eastAsia"/>
                 <w:w w:val="80"/>
                 <w:szCs w:val="24"/>
-                <w:highlight w:val="yellow"/>
               </w:rPr>
               <w:t>2</w:t>
             </w:r>
@@ -21646,7 +21882,6 @@
                 <w:rFonts w:ascii="Barlow Condensed Medium" w:eastAsia="華康中黑體" w:hAnsi="Barlow Condensed Medium" w:cstheme="minorHAnsi" w:hint="eastAsia"/>
                 <w:w w:val="80"/>
                 <w:szCs w:val="24"/>
-                <w:highlight w:val="yellow"/>
               </w:rPr>
               <w:t>,000</w:t>
             </w:r>
@@ -21669,7 +21904,6 @@
                 <w:rFonts w:ascii="Barlow Condensed Medium" w:eastAsia="華康中黑體" w:hAnsi="Barlow Condensed Medium" w:cstheme="minorHAnsi"/>
                 <w:w w:val="80"/>
                 <w:szCs w:val="24"/>
-                <w:highlight w:val="yellow"/>
               </w:rPr>
             </w:pPr>
           </w:p>
@@ -21691,7 +21925,6 @@
                 <w:rFonts w:ascii="Barlow Condensed Medium" w:eastAsia="華康中黑體" w:hAnsi="Barlow Condensed Medium" w:cstheme="minorHAnsi"/>
                 <w:w w:val="80"/>
                 <w:szCs w:val="24"/>
-                <w:highlight w:val="yellow"/>
               </w:rPr>
             </w:pPr>
           </w:p>
@@ -21717,7 +21950,6 @@
                 <w:rFonts w:ascii="Barlow Condensed Medium" w:eastAsia="華康中黑體" w:hAnsi="Barlow Condensed Medium" w:cstheme="minorHAnsi"/>
                 <w:w w:val="80"/>
                 <w:szCs w:val="24"/>
-                <w:highlight w:val="yellow"/>
               </w:rPr>
             </w:pPr>
           </w:p>
@@ -21739,7 +21971,6 @@
                 <w:rFonts w:ascii="Barlow Condensed Medium" w:eastAsia="華康中黑體" w:hAnsi="Barlow Condensed Medium" w:cstheme="minorHAnsi"/>
                 <w:w w:val="80"/>
                 <w:szCs w:val="24"/>
-                <w:highlight w:val="yellow"/>
               </w:rPr>
             </w:pPr>
           </w:p>
@@ -21762,7 +21993,6 @@
                 <w:rFonts w:ascii="Barlow Condensed Medium" w:eastAsia="華康中黑體" w:hAnsi="Barlow Condensed Medium" w:cstheme="minorHAnsi"/>
                 <w:w w:val="80"/>
                 <w:szCs w:val="24"/>
-                <w:highlight w:val="yellow"/>
               </w:rPr>
             </w:pPr>
           </w:p>
@@ -21784,7 +22014,6 @@
                 <w:rFonts w:ascii="Barlow Condensed Medium" w:eastAsia="華康中黑體" w:hAnsi="Barlow Condensed Medium" w:cstheme="minorHAnsi"/>
                 <w:w w:val="80"/>
                 <w:szCs w:val="24"/>
-                <w:highlight w:val="yellow"/>
               </w:rPr>
             </w:pPr>
           </w:p>
@@ -21806,7 +22035,6 @@
                 <w:rFonts w:ascii="Barlow Condensed Medium" w:eastAsia="華康中黑體" w:hAnsi="Barlow Condensed Medium" w:cstheme="minorHAnsi"/>
                 <w:w w:val="80"/>
                 <w:szCs w:val="24"/>
-                <w:highlight w:val="yellow"/>
               </w:rPr>
             </w:pPr>
           </w:p>
@@ -21828,7 +22056,6 @@
                 <w:rFonts w:ascii="Barlow Condensed Medium" w:eastAsia="華康中黑體" w:hAnsi="Barlow Condensed Medium" w:cstheme="minorHAnsi"/>
                 <w:w w:val="80"/>
                 <w:szCs w:val="24"/>
-                <w:highlight w:val="yellow"/>
               </w:rPr>
             </w:pPr>
           </w:p>
@@ -21850,7 +22077,6 @@
                 <w:rFonts w:ascii="Barlow Condensed Medium" w:eastAsia="華康中黑體" w:hAnsi="Barlow Condensed Medium" w:cstheme="minorHAnsi"/>
                 <w:w w:val="80"/>
                 <w:szCs w:val="24"/>
-                <w:highlight w:val="yellow"/>
               </w:rPr>
             </w:pPr>
           </w:p>
@@ -21876,7 +22102,6 @@
                 <w:rFonts w:ascii="Barlow Condensed Medium" w:eastAsia="華康中黑體" w:hAnsi="Barlow Condensed Medium" w:cstheme="minorHAnsi"/>
                 <w:w w:val="80"/>
                 <w:szCs w:val="24"/>
-                <w:highlight w:val="yellow"/>
               </w:rPr>
             </w:pPr>
             <w:r>
@@ -21884,7 +22109,6 @@
                 <w:rFonts w:ascii="Barlow Condensed Medium" w:eastAsia="華康中黑體" w:hAnsi="Barlow Condensed Medium" w:cstheme="minorHAnsi"/>
                 <w:w w:val="80"/>
                 <w:szCs w:val="24"/>
-                <w:highlight w:val="yellow"/>
               </w:rPr>
               <w:sym w:font="Wingdings 2" w:char="F0AE"/>
             </w:r>
@@ -21893,7 +22117,6 @@
                 <w:rFonts w:ascii="Barlow Condensed Medium" w:eastAsia="華康中黑體" w:hAnsi="Barlow Condensed Medium" w:cstheme="minorHAnsi"/>
                 <w:w w:val="80"/>
                 <w:szCs w:val="24"/>
-                <w:highlight w:val="yellow"/>
               </w:rPr>
               <w:t>感恩奉獻</w:t>
             </w:r>
@@ -21902,7 +22125,6 @@
                 <w:rFonts w:ascii="Barlow Condensed Medium" w:eastAsia="華康中黑體" w:hAnsi="Barlow Condensed Medium" w:cstheme="minorHAnsi"/>
                 <w:w w:val="80"/>
                 <w:szCs w:val="24"/>
-                <w:highlight w:val="yellow"/>
               </w:rPr>
               <w:t>:</w:t>
             </w:r>
@@ -21925,7 +22147,6 @@
                 <w:rFonts w:ascii="Barlow Condensed Medium" w:eastAsia="華康中黑體" w:hAnsi="Barlow Condensed Medium" w:cstheme="minorHAnsi"/>
                 <w:w w:val="80"/>
                 <w:szCs w:val="24"/>
-                <w:highlight w:val="yellow"/>
               </w:rPr>
             </w:pPr>
             <w:r>
@@ -21933,7 +22154,6 @@
                 <w:rFonts w:ascii="Barlow Condensed Medium" w:eastAsia="華康中黑體" w:hAnsi="Barlow Condensed Medium" w:cstheme="minorHAnsi" w:hint="eastAsia"/>
                 <w:w w:val="80"/>
                 <w:szCs w:val="24"/>
-                <w:highlight w:val="yellow"/>
               </w:rPr>
               <w:t>1-1</w:t>
             </w:r>
@@ -21942,7 +22162,6 @@
                 <w:rFonts w:ascii="Barlow Condensed Medium" w:eastAsia="華康中黑體" w:hAnsi="Barlow Condensed Medium" w:cstheme="minorHAnsi" w:hint="eastAsia"/>
                 <w:w w:val="80"/>
                 <w:szCs w:val="24"/>
-                <w:highlight w:val="yellow"/>
               </w:rPr>
               <w:t>號</w:t>
             </w:r>
@@ -21966,7 +22185,6 @@
                 <w:rFonts w:ascii="Barlow Condensed Medium" w:eastAsia="華康中黑體" w:hAnsi="Barlow Condensed Medium" w:cstheme="minorHAnsi"/>
                 <w:w w:val="80"/>
                 <w:szCs w:val="24"/>
-                <w:highlight w:val="yellow"/>
               </w:rPr>
             </w:pPr>
             <w:r>
@@ -21974,7 +22192,6 @@
                 <w:rFonts w:ascii="Barlow Condensed Medium" w:eastAsia="華康中黑體" w:hAnsi="Barlow Condensed Medium" w:cstheme="minorHAnsi" w:hint="eastAsia"/>
                 <w:w w:val="80"/>
                 <w:szCs w:val="24"/>
-                <w:highlight w:val="yellow"/>
               </w:rPr>
               <w:t>1</w:t>
             </w:r>
@@ -21983,7 +22200,6 @@
                 <w:rFonts w:ascii="Barlow Condensed Medium" w:eastAsia="華康中黑體" w:hAnsi="Barlow Condensed Medium" w:cstheme="minorHAnsi" w:hint="eastAsia"/>
                 <w:w w:val="80"/>
                 <w:szCs w:val="24"/>
-                <w:highlight w:val="yellow"/>
               </w:rPr>
               <w:t>,000</w:t>
             </w:r>
@@ -22006,7 +22222,6 @@
                 <w:rFonts w:ascii="Barlow Condensed Medium" w:eastAsia="華康中黑體" w:hAnsi="Barlow Condensed Medium" w:cstheme="minorHAnsi"/>
                 <w:w w:val="80"/>
                 <w:szCs w:val="24"/>
-                <w:highlight w:val="yellow"/>
               </w:rPr>
             </w:pPr>
             <w:r>
@@ -22014,7 +22229,6 @@
                 <w:rFonts w:ascii="Barlow Condensed Medium" w:eastAsia="華康中黑體" w:hAnsi="Barlow Condensed Medium" w:cstheme="minorHAnsi" w:hint="eastAsia"/>
                 <w:w w:val="80"/>
                 <w:szCs w:val="24"/>
-                <w:highlight w:val="yellow"/>
               </w:rPr>
               <w:t>46</w:t>
             </w:r>
@@ -22023,7 +22237,6 @@
                 <w:rFonts w:ascii="Barlow Condensed Medium" w:eastAsia="華康中黑體" w:hAnsi="Barlow Condensed Medium" w:cstheme="minorHAnsi" w:hint="eastAsia"/>
                 <w:w w:val="80"/>
                 <w:szCs w:val="24"/>
-                <w:highlight w:val="yellow"/>
               </w:rPr>
               <w:t>號</w:t>
             </w:r>
@@ -22046,7 +22259,6 @@
                 <w:rFonts w:ascii="Barlow Condensed Medium" w:eastAsia="華康中黑體" w:hAnsi="Barlow Condensed Medium" w:cstheme="minorHAnsi"/>
                 <w:w w:val="80"/>
                 <w:szCs w:val="24"/>
-                <w:highlight w:val="yellow"/>
               </w:rPr>
             </w:pPr>
             <w:r>
@@ -22054,7 +22266,6 @@
                 <w:rFonts w:ascii="Barlow Condensed Medium" w:eastAsia="華康中黑體" w:hAnsi="Barlow Condensed Medium" w:cstheme="minorHAnsi" w:hint="eastAsia"/>
                 <w:w w:val="80"/>
                 <w:szCs w:val="24"/>
-                <w:highlight w:val="yellow"/>
               </w:rPr>
               <w:t>1</w:t>
             </w:r>
@@ -22063,7 +22274,6 @@
                 <w:rFonts w:ascii="Barlow Condensed Medium" w:eastAsia="華康中黑體" w:hAnsi="Barlow Condensed Medium" w:cstheme="minorHAnsi"/>
                 <w:w w:val="80"/>
                 <w:szCs w:val="24"/>
-                <w:highlight w:val="yellow"/>
               </w:rPr>
               <w:t>,000</w:t>
             </w:r>
@@ -22086,7 +22296,6 @@
                 <w:rFonts w:ascii="Barlow Condensed Medium" w:eastAsia="華康中黑體" w:hAnsi="Barlow Condensed Medium" w:cstheme="minorHAnsi"/>
                 <w:w w:val="80"/>
                 <w:szCs w:val="24"/>
-                <w:highlight w:val="yellow"/>
               </w:rPr>
             </w:pPr>
             <w:r>
@@ -22094,7 +22303,6 @@
                 <w:rFonts w:ascii="Barlow Condensed Medium" w:eastAsia="華康中黑體" w:hAnsi="Barlow Condensed Medium" w:cstheme="minorHAnsi" w:hint="eastAsia"/>
                 <w:w w:val="80"/>
                 <w:szCs w:val="24"/>
-                <w:highlight w:val="yellow"/>
               </w:rPr>
               <w:t>54-1</w:t>
             </w:r>
@@ -22103,7 +22311,6 @@
                 <w:rFonts w:ascii="Barlow Condensed Medium" w:eastAsia="華康中黑體" w:hAnsi="Barlow Condensed Medium" w:cstheme="minorHAnsi" w:hint="eastAsia"/>
                 <w:w w:val="80"/>
                 <w:szCs w:val="24"/>
-                <w:highlight w:val="yellow"/>
               </w:rPr>
               <w:t>號</w:t>
             </w:r>
@@ -22126,7 +22333,6 @@
                 <w:rFonts w:ascii="Barlow Condensed Medium" w:eastAsia="華康中黑體" w:hAnsi="Barlow Condensed Medium" w:cstheme="minorHAnsi"/>
                 <w:w w:val="80"/>
                 <w:szCs w:val="24"/>
-                <w:highlight w:val="yellow"/>
               </w:rPr>
             </w:pPr>
             <w:r>
@@ -22134,7 +22340,6 @@
                 <w:rFonts w:ascii="Barlow Condensed Medium" w:eastAsia="華康中黑體" w:hAnsi="Barlow Condensed Medium" w:cstheme="minorHAnsi" w:hint="eastAsia"/>
                 <w:w w:val="80"/>
                 <w:szCs w:val="24"/>
-                <w:highlight w:val="yellow"/>
               </w:rPr>
               <w:t>3</w:t>
             </w:r>
@@ -22143,7 +22348,6 @@
                 <w:rFonts w:ascii="Barlow Condensed Medium" w:eastAsia="華康中黑體" w:hAnsi="Barlow Condensed Medium" w:cstheme="minorHAnsi"/>
                 <w:w w:val="80"/>
                 <w:szCs w:val="24"/>
-                <w:highlight w:val="yellow"/>
               </w:rPr>
               <w:t>,000</w:t>
             </w:r>
@@ -22170,7 +22374,6 @@
                 <w:rFonts w:ascii="Barlow Condensed Medium" w:eastAsia="華康中黑體" w:hAnsi="Barlow Condensed Medium" w:cstheme="minorHAnsi"/>
                 <w:w w:val="80"/>
                 <w:szCs w:val="24"/>
-                <w:highlight w:val="yellow"/>
               </w:rPr>
             </w:pPr>
           </w:p>
@@ -22192,7 +22395,6 @@
                 <w:rFonts w:ascii="Barlow Condensed Medium" w:eastAsia="華康中黑體" w:hAnsi="Barlow Condensed Medium" w:cstheme="minorHAnsi"/>
                 <w:w w:val="80"/>
                 <w:szCs w:val="24"/>
-                <w:highlight w:val="yellow"/>
               </w:rPr>
             </w:pPr>
             <w:r>
@@ -22200,7 +22402,6 @@
                 <w:rFonts w:ascii="Barlow Condensed Medium" w:eastAsia="華康中黑體" w:hAnsi="Barlow Condensed Medium" w:cstheme="minorHAnsi" w:hint="eastAsia"/>
                 <w:w w:val="80"/>
                 <w:szCs w:val="24"/>
-                <w:highlight w:val="yellow"/>
               </w:rPr>
               <w:t>60</w:t>
             </w:r>
@@ -22209,7 +22410,6 @@
                 <w:rFonts w:ascii="Barlow Condensed Medium" w:eastAsia="華康中黑體" w:hAnsi="Barlow Condensed Medium" w:cstheme="minorHAnsi" w:hint="eastAsia"/>
                 <w:w w:val="80"/>
                 <w:szCs w:val="24"/>
-                <w:highlight w:val="yellow"/>
               </w:rPr>
               <w:t>號</w:t>
             </w:r>
@@ -22233,7 +22433,6 @@
                 <w:rFonts w:ascii="Barlow Condensed Medium" w:eastAsia="華康中黑體" w:hAnsi="Barlow Condensed Medium" w:cstheme="minorHAnsi"/>
                 <w:w w:val="80"/>
                 <w:szCs w:val="24"/>
-                <w:highlight w:val="yellow"/>
               </w:rPr>
             </w:pPr>
             <w:r>
@@ -22241,7 +22440,6 @@
                 <w:rFonts w:ascii="Barlow Condensed Medium" w:eastAsia="華康中黑體" w:hAnsi="Barlow Condensed Medium" w:cstheme="minorHAnsi" w:hint="eastAsia"/>
                 <w:w w:val="80"/>
                 <w:szCs w:val="24"/>
-                <w:highlight w:val="yellow"/>
               </w:rPr>
               <w:t>1</w:t>
             </w:r>
@@ -22250,7 +22448,6 @@
                 <w:rFonts w:ascii="Barlow Condensed Medium" w:eastAsia="華康中黑體" w:hAnsi="Barlow Condensed Medium" w:cstheme="minorHAnsi" w:hint="eastAsia"/>
                 <w:w w:val="80"/>
                 <w:szCs w:val="24"/>
-                <w:highlight w:val="yellow"/>
               </w:rPr>
               <w:t>,000</w:t>
             </w:r>
@@ -22273,7 +22470,6 @@
                 <w:rFonts w:ascii="Barlow Condensed Medium" w:eastAsia="華康中黑體" w:hAnsi="Barlow Condensed Medium" w:cstheme="minorHAnsi"/>
                 <w:w w:val="80"/>
                 <w:szCs w:val="24"/>
-                <w:highlight w:val="yellow"/>
               </w:rPr>
             </w:pPr>
           </w:p>
@@ -22295,7 +22491,6 @@
                 <w:rFonts w:ascii="Barlow Condensed Medium" w:eastAsia="華康中黑體" w:hAnsi="Barlow Condensed Medium" w:cstheme="minorHAnsi"/>
                 <w:w w:val="80"/>
                 <w:szCs w:val="24"/>
-                <w:highlight w:val="yellow"/>
               </w:rPr>
             </w:pPr>
           </w:p>
@@ -22319,7 +22514,6 @@
                 <w:w w:val="80"/>
                 <w:sz w:val="20"/>
                 <w:szCs w:val="20"/>
-                <w:highlight w:val="yellow"/>
               </w:rPr>
             </w:pPr>
           </w:p>
@@ -22345,7 +22539,6 @@
                 <w:rFonts w:ascii="Barlow Condensed Medium" w:eastAsia="華康中黑體" w:hAnsi="Barlow Condensed Medium" w:cstheme="minorHAnsi"/>
                 <w:w w:val="80"/>
                 <w:szCs w:val="24"/>
-                <w:highlight w:val="yellow"/>
               </w:rPr>
             </w:pPr>
           </w:p>
@@ -22367,7 +22560,6 @@
                 <w:rFonts w:ascii="Barlow Condensed Medium" w:eastAsia="華康中黑體" w:hAnsi="Barlow Condensed Medium" w:cstheme="minorHAnsi"/>
                 <w:w w:val="80"/>
                 <w:szCs w:val="24"/>
-                <w:highlight w:val="yellow"/>
               </w:rPr>
             </w:pPr>
           </w:p>
@@ -22390,7 +22582,6 @@
                 <w:rFonts w:ascii="Barlow Condensed Medium" w:eastAsia="華康中黑體" w:hAnsi="Barlow Condensed Medium" w:cstheme="minorHAnsi"/>
                 <w:w w:val="80"/>
                 <w:szCs w:val="24"/>
-                <w:highlight w:val="yellow"/>
               </w:rPr>
             </w:pPr>
           </w:p>
@@ -22412,7 +22603,6 @@
                 <w:rFonts w:ascii="Barlow Condensed Medium" w:eastAsia="華康中黑體" w:hAnsi="Barlow Condensed Medium" w:cstheme="minorHAnsi"/>
                 <w:w w:val="80"/>
                 <w:szCs w:val="24"/>
-                <w:highlight w:val="yellow"/>
               </w:rPr>
             </w:pPr>
           </w:p>
@@ -22434,7 +22624,6 @@
                 <w:rFonts w:ascii="Barlow Condensed Medium" w:eastAsia="華康中黑體" w:hAnsi="Barlow Condensed Medium" w:cstheme="minorHAnsi"/>
                 <w:w w:val="80"/>
                 <w:szCs w:val="24"/>
-                <w:highlight w:val="yellow"/>
               </w:rPr>
             </w:pPr>
           </w:p>
@@ -22456,7 +22645,6 @@
                 <w:rFonts w:ascii="Barlow Condensed Medium" w:eastAsia="華康中黑體" w:hAnsi="Barlow Condensed Medium" w:cstheme="minorHAnsi"/>
                 <w:w w:val="80"/>
                 <w:szCs w:val="24"/>
-                <w:highlight w:val="yellow"/>
               </w:rPr>
             </w:pPr>
           </w:p>
@@ -22478,7 +22666,6 @@
                 <w:rFonts w:ascii="Barlow Condensed Medium" w:eastAsia="華康中黑體" w:hAnsi="Barlow Condensed Medium" w:cstheme="minorHAnsi"/>
                 <w:w w:val="80"/>
                 <w:szCs w:val="24"/>
-                <w:highlight w:val="yellow"/>
               </w:rPr>
             </w:pPr>
           </w:p>
@@ -22535,7 +22722,6 @@
                       <w:rFonts w:ascii="Barlow Condensed Medium" w:eastAsia="華康中黑體" w:hAnsi="Barlow Condensed Medium" w:cstheme="minorHAnsi"/>
                       <w:w w:val="80"/>
                       <w:szCs w:val="24"/>
-                      <w:highlight w:val="yellow"/>
                     </w:rPr>
                   </w:pPr>
                   <w:r>
@@ -22543,7 +22729,6 @@
                       <w:rFonts w:ascii="Barlow Condensed Medium" w:eastAsia="華康中黑體" w:hAnsi="Barlow Condensed Medium" w:cstheme="minorHAnsi"/>
                       <w:w w:val="80"/>
                       <w:szCs w:val="24"/>
-                      <w:highlight w:val="yellow"/>
                     </w:rPr>
                     <w:sym w:font="Wingdings 2" w:char="F0AE"/>
                   </w:r>
@@ -22552,7 +22737,6 @@
                       <w:rFonts w:ascii="Barlow Condensed Medium" w:eastAsia="華康中黑體" w:hAnsi="Barlow Condensed Medium" w:cstheme="minorHAnsi"/>
                       <w:w w:val="80"/>
                       <w:szCs w:val="24"/>
-                      <w:highlight w:val="yellow"/>
                     </w:rPr>
                     <w:t>為</w:t>
                   </w:r>
@@ -22561,7 +22745,6 @@
                       <w:rFonts w:ascii="Barlow Condensed Medium" w:eastAsia="華康中黑體" w:hAnsi="Barlow Condensed Medium" w:cstheme="minorHAnsi" w:hint="eastAsia"/>
                       <w:w w:val="80"/>
                       <w:szCs w:val="24"/>
-                      <w:highlight w:val="yellow"/>
                     </w:rPr>
                     <w:t>松年團契</w:t>
                   </w:r>
@@ -22570,7 +22753,6 @@
                       <w:rFonts w:ascii="Barlow Condensed Medium" w:eastAsia="華康中黑體" w:hAnsi="Barlow Condensed Medium" w:cstheme="minorHAnsi" w:hint="eastAsia"/>
                       <w:w w:val="80"/>
                       <w:szCs w:val="24"/>
-                      <w:highlight w:val="yellow"/>
                     </w:rPr>
                     <w:t>奉</w:t>
                   </w:r>
@@ -22579,7 +22761,6 @@
                       <w:rFonts w:ascii="Barlow Condensed Medium" w:eastAsia="華康中黑體" w:hAnsi="Barlow Condensed Medium" w:cstheme="minorHAnsi"/>
                       <w:w w:val="80"/>
                       <w:szCs w:val="24"/>
-                      <w:highlight w:val="yellow"/>
                     </w:rPr>
                     <w:t>獻</w:t>
                   </w:r>
@@ -22588,7 +22769,6 @@
                       <w:rFonts w:ascii="Barlow Condensed Medium" w:eastAsia="華康中黑體" w:hAnsi="Barlow Condensed Medium" w:cstheme="minorHAnsi"/>
                       <w:w w:val="80"/>
                       <w:szCs w:val="24"/>
-                      <w:highlight w:val="yellow"/>
                     </w:rPr>
                     <w:t>:</w:t>
                   </w:r>
@@ -22610,7 +22790,6 @@
                       <w:rFonts w:ascii="Barlow Condensed Medium" w:eastAsia="華康中黑體" w:hAnsi="Barlow Condensed Medium" w:cstheme="minorHAnsi"/>
                       <w:w w:val="80"/>
                       <w:szCs w:val="24"/>
-                      <w:highlight w:val="yellow"/>
                     </w:rPr>
                   </w:pPr>
                   <w:r>
@@ -22618,7 +22797,6 @@
                       <w:rFonts w:ascii="Barlow Condensed Medium" w:eastAsia="華康中黑體" w:hAnsi="Barlow Condensed Medium" w:cstheme="minorHAnsi" w:hint="eastAsia"/>
                       <w:w w:val="80"/>
                       <w:szCs w:val="24"/>
-                      <w:highlight w:val="yellow"/>
                     </w:rPr>
                     <w:t>7</w:t>
                   </w:r>
@@ -22641,7 +22819,6 @@
                       <w:rFonts w:ascii="Barlow Condensed Medium" w:eastAsia="華康中黑體" w:hAnsi="Barlow Condensed Medium" w:cstheme="minorHAnsi"/>
                       <w:w w:val="80"/>
                       <w:szCs w:val="24"/>
-                      <w:highlight w:val="yellow"/>
                     </w:rPr>
                   </w:pPr>
                   <w:r>
@@ -22649,7 +22826,6 @@
                       <w:rFonts w:ascii="Barlow Condensed Medium" w:eastAsia="華康中黑體" w:hAnsi="Barlow Condensed Medium" w:cstheme="minorHAnsi" w:hint="eastAsia"/>
                       <w:w w:val="80"/>
                       <w:szCs w:val="24"/>
-                      <w:highlight w:val="yellow"/>
                     </w:rPr>
                     <w:t>3,200</w:t>
                   </w:r>
@@ -22671,7 +22847,6 @@
                       <w:rFonts w:ascii="Barlow Condensed Medium" w:eastAsia="華康中黑體" w:hAnsi="Barlow Condensed Medium" w:cstheme="minorHAnsi"/>
                       <w:w w:val="80"/>
                       <w:szCs w:val="24"/>
-                      <w:highlight w:val="yellow"/>
                     </w:rPr>
                   </w:pPr>
                   <w:r>
@@ -22679,7 +22854,6 @@
                       <w:rFonts w:ascii="Barlow Condensed Medium" w:eastAsia="華康中黑體" w:hAnsi="Barlow Condensed Medium" w:cstheme="minorHAnsi" w:hint="eastAsia"/>
                       <w:w w:val="80"/>
                       <w:szCs w:val="24"/>
-                      <w:highlight w:val="yellow"/>
                     </w:rPr>
                     <w:t>16</w:t>
                   </w:r>
@@ -22688,7 +22862,6 @@
                       <w:rFonts w:ascii="Barlow Condensed Medium" w:eastAsia="華康中黑體" w:hAnsi="Barlow Condensed Medium" w:cstheme="minorHAnsi" w:hint="eastAsia"/>
                       <w:w w:val="80"/>
                       <w:szCs w:val="24"/>
-                      <w:highlight w:val="yellow"/>
                     </w:rPr>
                     <w:t>號</w:t>
                   </w:r>
@@ -22710,7 +22883,6 @@
                       <w:rFonts w:ascii="Barlow Condensed Medium" w:eastAsia="華康中黑體" w:hAnsi="Barlow Condensed Medium" w:cstheme="minorHAnsi"/>
                       <w:w w:val="80"/>
                       <w:szCs w:val="24"/>
-                      <w:highlight w:val="yellow"/>
                     </w:rPr>
                   </w:pPr>
                   <w:r>
@@ -22718,7 +22890,6 @@
                       <w:rFonts w:ascii="Barlow Condensed Medium" w:eastAsia="華康中黑體" w:hAnsi="Barlow Condensed Medium" w:cstheme="minorHAnsi" w:hint="eastAsia"/>
                       <w:w w:val="80"/>
                       <w:szCs w:val="24"/>
-                      <w:highlight w:val="yellow"/>
                     </w:rPr>
                     <w:t>4,000</w:t>
                   </w:r>
@@ -22733,7 +22904,6 @@
                 <w:rFonts w:ascii="Barlow Condensed Medium" w:eastAsia="華康中黑體" w:hAnsi="Barlow Condensed Medium" w:cstheme="minorHAnsi"/>
                 <w:w w:val="80"/>
                 <w:szCs w:val="24"/>
-                <w:highlight w:val="yellow"/>
               </w:rPr>
             </w:pPr>
           </w:p>
@@ -22755,7 +22925,6 @@
                 <w:rFonts w:ascii="Barlow Condensed Medium" w:eastAsia="華康中黑體" w:hAnsi="Barlow Condensed Medium" w:cstheme="minorHAnsi"/>
                 <w:w w:val="80"/>
                 <w:szCs w:val="24"/>
-                <w:highlight w:val="yellow"/>
               </w:rPr>
             </w:pPr>
             <w:r>
@@ -22763,7 +22932,6 @@
                 <w:rFonts w:ascii="Barlow Condensed Medium" w:eastAsia="華康中黑體" w:hAnsi="Barlow Condensed Medium" w:cstheme="minorHAnsi" w:hint="eastAsia"/>
                 <w:w w:val="80"/>
                 <w:szCs w:val="24"/>
-                <w:highlight w:val="yellow"/>
               </w:rPr>
               <w:t>26</w:t>
             </w:r>
@@ -22772,7 +22940,6 @@
                 <w:rFonts w:ascii="Barlow Condensed Medium" w:eastAsia="華康中黑體" w:hAnsi="Barlow Condensed Medium" w:cstheme="minorHAnsi" w:hint="eastAsia"/>
                 <w:w w:val="80"/>
                 <w:szCs w:val="24"/>
-                <w:highlight w:val="yellow"/>
               </w:rPr>
               <w:t>號</w:t>
             </w:r>
@@ -22796,7 +22963,6 @@
                 <w:rFonts w:ascii="Barlow Condensed Medium" w:eastAsia="華康中黑體" w:hAnsi="Barlow Condensed Medium" w:cstheme="minorHAnsi"/>
                 <w:w w:val="80"/>
                 <w:szCs w:val="24"/>
-                <w:highlight w:val="yellow"/>
               </w:rPr>
             </w:pPr>
             <w:r>
@@ -22804,7 +22970,6 @@
                 <w:rFonts w:ascii="Barlow Condensed Medium" w:eastAsia="華康中黑體" w:hAnsi="Barlow Condensed Medium" w:cstheme="minorHAnsi" w:hint="eastAsia"/>
                 <w:w w:val="80"/>
                 <w:szCs w:val="24"/>
-                <w:highlight w:val="yellow"/>
               </w:rPr>
               <w:t>2</w:t>
             </w:r>
@@ -22813,7 +22978,6 @@
                 <w:rFonts w:ascii="Barlow Condensed Medium" w:eastAsia="華康中黑體" w:hAnsi="Barlow Condensed Medium" w:cstheme="minorHAnsi" w:hint="eastAsia"/>
                 <w:w w:val="80"/>
                 <w:szCs w:val="24"/>
-                <w:highlight w:val="yellow"/>
               </w:rPr>
               <w:t>,</w:t>
             </w:r>
@@ -22822,7 +22986,6 @@
                 <w:rFonts w:ascii="Barlow Condensed Medium" w:eastAsia="華康中黑體" w:hAnsi="Barlow Condensed Medium" w:cstheme="minorHAnsi" w:hint="eastAsia"/>
                 <w:w w:val="80"/>
                 <w:szCs w:val="24"/>
-                <w:highlight w:val="yellow"/>
               </w:rPr>
               <w:t>5</w:t>
             </w:r>
@@ -22831,7 +22994,6 @@
                 <w:rFonts w:ascii="Barlow Condensed Medium" w:eastAsia="華康中黑體" w:hAnsi="Barlow Condensed Medium" w:cstheme="minorHAnsi" w:hint="eastAsia"/>
                 <w:w w:val="80"/>
                 <w:szCs w:val="24"/>
-                <w:highlight w:val="yellow"/>
               </w:rPr>
               <w:t>00</w:t>
             </w:r>
@@ -22845,7 +23007,6 @@
                 <w:rFonts w:ascii="Barlow Condensed Medium" w:eastAsia="華康中黑體" w:hAnsi="Barlow Condensed Medium" w:cstheme="minorHAnsi"/>
                 <w:w w:val="80"/>
                 <w:szCs w:val="24"/>
-                <w:highlight w:val="yellow"/>
               </w:rPr>
             </w:pPr>
           </w:p>
@@ -22858,7 +23019,6 @@
                 <w:rFonts w:ascii="Barlow Condensed Medium" w:eastAsia="華康中黑體" w:hAnsi="Barlow Condensed Medium" w:cstheme="minorHAnsi"/>
                 <w:w w:val="80"/>
                 <w:szCs w:val="24"/>
-                <w:highlight w:val="yellow"/>
               </w:rPr>
             </w:pPr>
           </w:p>
@@ -22871,7 +23031,6 @@
                 <w:rFonts w:ascii="Barlow Condensed Medium" w:eastAsia="華康中黑體" w:hAnsi="Barlow Condensed Medium" w:cstheme="minorHAnsi"/>
                 <w:w w:val="80"/>
                 <w:szCs w:val="24"/>
-                <w:highlight w:val="yellow"/>
               </w:rPr>
             </w:pPr>
             <w:r>
@@ -22879,7 +23038,6 @@
                 <w:rFonts w:ascii="Barlow Condensed Medium" w:eastAsia="華康中黑體" w:hAnsi="Barlow Condensed Medium" w:cstheme="minorHAnsi" w:hint="eastAsia"/>
                 <w:w w:val="80"/>
                 <w:szCs w:val="24"/>
-                <w:highlight w:val="yellow"/>
               </w:rPr>
               <w:t>3</w:t>
             </w:r>
@@ -22888,7 +23046,6 @@
                 <w:rFonts w:ascii="Barlow Condensed Medium" w:eastAsia="華康中黑體" w:hAnsi="Barlow Condensed Medium" w:cstheme="minorHAnsi"/>
                 <w:w w:val="80"/>
                 <w:szCs w:val="24"/>
-                <w:highlight w:val="yellow"/>
               </w:rPr>
               <w:t>,200</w:t>
             </w:r>
@@ -22911,7 +23068,6 @@
                 <w:rFonts w:ascii="Barlow Condensed Medium" w:eastAsia="華康中黑體" w:hAnsi="Barlow Condensed Medium" w:cstheme="minorHAnsi"/>
                 <w:w w:val="80"/>
                 <w:szCs w:val="24"/>
-                <w:highlight w:val="yellow"/>
               </w:rPr>
             </w:pPr>
           </w:p>
@@ -22933,7 +23089,6 @@
                 <w:rFonts w:ascii="Barlow Condensed Medium" w:eastAsia="華康中黑體" w:hAnsi="Barlow Condensed Medium" w:cstheme="minorHAnsi"/>
                 <w:w w:val="80"/>
                 <w:szCs w:val="24"/>
-                <w:highlight w:val="yellow"/>
               </w:rPr>
             </w:pPr>
           </w:p>
@@ -22955,7 +23110,6 @@
                 <w:rFonts w:ascii="Barlow Condensed Medium" w:eastAsia="華康中黑體" w:hAnsi="Barlow Condensed Medium" w:cstheme="minorHAnsi"/>
                 <w:w w:val="80"/>
                 <w:szCs w:val="24"/>
-                <w:highlight w:val="yellow"/>
               </w:rPr>
             </w:pPr>
           </w:p>
@@ -22977,7 +23131,6 @@
                 <w:rFonts w:ascii="Barlow Condensed Medium" w:eastAsia="華康中黑體" w:hAnsi="Barlow Condensed Medium" w:cstheme="minorHAnsi"/>
                 <w:w w:val="80"/>
                 <w:szCs w:val="24"/>
-                <w:highlight w:val="yellow"/>
               </w:rPr>
             </w:pPr>
           </w:p>
@@ -23003,7 +23156,6 @@
                 <w:rFonts w:ascii="Barlow Condensed Medium" w:eastAsia="華康中黑體" w:hAnsi="Barlow Condensed Medium" w:cstheme="minorHAnsi"/>
                 <w:w w:val="80"/>
                 <w:szCs w:val="24"/>
-                <w:highlight w:val="yellow"/>
               </w:rPr>
             </w:pPr>
           </w:p>
@@ -23025,7 +23177,6 @@
                 <w:rFonts w:ascii="Barlow Condensed Medium" w:eastAsia="華康中黑體" w:hAnsi="Barlow Condensed Medium" w:cstheme="minorHAnsi"/>
                 <w:w w:val="80"/>
                 <w:szCs w:val="24"/>
-                <w:highlight w:val="yellow"/>
               </w:rPr>
             </w:pPr>
           </w:p>
@@ -23048,7 +23199,6 @@
                 <w:rFonts w:ascii="Barlow Condensed Medium" w:eastAsia="華康中黑體" w:hAnsi="Barlow Condensed Medium" w:cstheme="minorHAnsi"/>
                 <w:w w:val="80"/>
                 <w:szCs w:val="24"/>
-                <w:highlight w:val="yellow"/>
               </w:rPr>
             </w:pPr>
           </w:p>
@@ -23070,7 +23220,6 @@
                 <w:rFonts w:ascii="Barlow Condensed Medium" w:eastAsia="華康中黑體" w:hAnsi="Barlow Condensed Medium" w:cstheme="minorHAnsi"/>
                 <w:w w:val="80"/>
                 <w:sz w:val="22"/>
-                <w:highlight w:val="yellow"/>
               </w:rPr>
             </w:pPr>
           </w:p>
@@ -23092,7 +23241,6 @@
                 <w:rFonts w:ascii="Barlow Condensed Medium" w:eastAsia="華康中黑體" w:hAnsi="Barlow Condensed Medium" w:cstheme="minorHAnsi"/>
                 <w:w w:val="80"/>
                 <w:szCs w:val="24"/>
-                <w:highlight w:val="yellow"/>
               </w:rPr>
             </w:pPr>
           </w:p>
@@ -23114,7 +23262,6 @@
                 <w:rFonts w:ascii="Barlow Condensed Medium" w:eastAsia="華康中黑體" w:hAnsi="Barlow Condensed Medium" w:cstheme="minorHAnsi"/>
                 <w:w w:val="80"/>
                 <w:szCs w:val="24"/>
-                <w:highlight w:val="yellow"/>
               </w:rPr>
             </w:pPr>
           </w:p>
@@ -23140,7 +23287,6 @@
                 <w:rFonts w:ascii="Barlow Condensed Medium" w:eastAsia="華康中黑體" w:hAnsi="Barlow Condensed Medium" w:cstheme="minorHAnsi"/>
                 <w:w w:val="80"/>
                 <w:szCs w:val="24"/>
-                <w:highlight w:val="yellow"/>
               </w:rPr>
             </w:pPr>
             <w:r>
@@ -23148,7 +23294,6 @@
                 <w:rFonts w:ascii="Barlow Condensed Medium" w:eastAsia="華康中黑體" w:hAnsi="Barlow Condensed Medium" w:cstheme="minorHAnsi"/>
                 <w:w w:val="80"/>
                 <w:szCs w:val="24"/>
-                <w:highlight w:val="yellow"/>
               </w:rPr>
               <w:sym w:font="Wingdings 2" w:char="F0AE"/>
             </w:r>
@@ -23157,7 +23302,6 @@
                 <w:rFonts w:ascii="Barlow Condensed Medium" w:eastAsia="華康中黑體" w:hAnsi="Barlow Condensed Medium" w:cstheme="minorHAnsi"/>
                 <w:w w:val="80"/>
                 <w:szCs w:val="24"/>
-                <w:highlight w:val="yellow"/>
               </w:rPr>
               <w:t>為</w:t>
             </w:r>
@@ -23166,57 +23310,82 @@
                 <w:rFonts w:ascii="Barlow Condensed Medium" w:eastAsia="華康中黑體" w:hAnsi="Barlow Condensed Medium" w:cstheme="minorHAnsi" w:hint="eastAsia"/>
                 <w:w w:val="80"/>
                 <w:szCs w:val="24"/>
-                <w:highlight w:val="yellow"/>
-              </w:rPr>
-              <w:t>牧師館</w:t>
-            </w:r>
+              </w:rPr>
+              <w:t>牧師館奉</w:t>
+            </w:r>
+            <w:r>
+              <w:rPr>
+                <w:rFonts w:ascii="Barlow Condensed Medium" w:eastAsia="華康中黑體" w:hAnsi="Barlow Condensed Medium" w:cstheme="minorHAnsi"/>
+                <w:w w:val="80"/>
+                <w:szCs w:val="24"/>
+              </w:rPr>
+              <w:t>獻</w:t>
+            </w:r>
+            <w:r>
+              <w:rPr>
+                <w:rFonts w:ascii="Barlow Condensed Medium" w:eastAsia="華康中黑體" w:hAnsi="Barlow Condensed Medium" w:cstheme="minorHAnsi"/>
+                <w:w w:val="80"/>
+                <w:szCs w:val="24"/>
+              </w:rPr>
+              <w:t>:</w:t>
+            </w:r>
+          </w:p>
+        </w:tc>
+        <w:tc>
+          <w:tcPr>
+            <w:tcW w:w="784" w:type="dxa"/>
+            <w:tcMar>
+              <w:left w:w="28" w:type="dxa"/>
+              <w:right w:w="28" w:type="dxa"/>
+            </w:tcMar>
+            <w:vAlign w:val="center"/>
+          </w:tcPr>
+          <w:p>
+            <w:pPr>
+              <w:snapToGrid w:val="0"/>
+              <w:jc w:val="right"/>
+              <w:rPr>
+                <w:rFonts w:ascii="Barlow Condensed Medium" w:eastAsia="華康中黑體" w:hAnsi="Barlow Condensed Medium" w:cstheme="minorHAnsi"/>
+                <w:w w:val="80"/>
+                <w:szCs w:val="24"/>
+              </w:rPr>
+            </w:pPr>
             <w:r>
               <w:rPr>
                 <w:rFonts w:ascii="Barlow Condensed Medium" w:eastAsia="華康中黑體" w:hAnsi="Barlow Condensed Medium" w:cstheme="minorHAnsi" w:hint="eastAsia"/>
                 <w:w w:val="80"/>
                 <w:szCs w:val="24"/>
-                <w:highlight w:val="yellow"/>
-              </w:rPr>
-              <w:t>奉</w:t>
-            </w:r>
-            <w:r>
+              </w:rPr>
+              <w:t>62</w:t>
+            </w:r>
+            <w:r>
+              <w:rPr>
+                <w:rFonts w:ascii="Barlow Condensed Medium" w:eastAsia="華康中黑體" w:hAnsi="Barlow Condensed Medium" w:cstheme="minorHAnsi" w:hint="eastAsia"/>
+                <w:w w:val="80"/>
+                <w:szCs w:val="24"/>
+              </w:rPr>
+              <w:t>號</w:t>
+            </w:r>
+          </w:p>
+        </w:tc>
+        <w:tc>
+          <w:tcPr>
+            <w:tcW w:w="583" w:type="dxa"/>
+            <w:tcMar>
+              <w:left w:w="28" w:type="dxa"/>
+              <w:right w:w="28" w:type="dxa"/>
+            </w:tcMar>
+            <w:vAlign w:val="center"/>
+          </w:tcPr>
+          <w:p>
+            <w:pPr>
+              <w:snapToGrid w:val="0"/>
+              <w:ind w:leftChars="-2" w:left="-5" w:rightChars="-3" w:right="-7"/>
+              <w:jc w:val="right"/>
               <w:rPr>
                 <w:rFonts w:ascii="Barlow Condensed Medium" w:eastAsia="華康中黑體" w:hAnsi="Barlow Condensed Medium" w:cstheme="minorHAnsi"/>
                 <w:w w:val="80"/>
                 <w:szCs w:val="24"/>
-                <w:highlight w:val="yellow"/>
-              </w:rPr>
-              <w:t>獻</w:t>
-            </w:r>
-            <w:r>
-              <w:rPr>
-                <w:rFonts w:ascii="Barlow Condensed Medium" w:eastAsia="華康中黑體" w:hAnsi="Barlow Condensed Medium" w:cstheme="minorHAnsi"/>
-                <w:w w:val="80"/>
-                <w:szCs w:val="24"/>
-                <w:highlight w:val="yellow"/>
-              </w:rPr>
-              <w:t>:</w:t>
-            </w:r>
-          </w:p>
-        </w:tc>
-        <w:tc>
-          <w:tcPr>
-            <w:tcW w:w="784" w:type="dxa"/>
-            <w:tcMar>
-              <w:left w:w="28" w:type="dxa"/>
-              <w:right w:w="28" w:type="dxa"/>
-            </w:tcMar>
-            <w:vAlign w:val="center"/>
-          </w:tcPr>
-          <w:p>
-            <w:pPr>
-              <w:snapToGrid w:val="0"/>
-              <w:jc w:val="right"/>
-              <w:rPr>
-                <w:rFonts w:ascii="Barlow Condensed Medium" w:eastAsia="華康中黑體" w:hAnsi="Barlow Condensed Medium" w:cstheme="minorHAnsi"/>
-                <w:w w:val="80"/>
-                <w:szCs w:val="24"/>
-                <w:highlight w:val="yellow"/>
               </w:rPr>
             </w:pPr>
             <w:r>
@@ -23224,47 +23393,6 @@
                 <w:rFonts w:ascii="Barlow Condensed Medium" w:eastAsia="華康中黑體" w:hAnsi="Barlow Condensed Medium" w:cstheme="minorHAnsi" w:hint="eastAsia"/>
                 <w:w w:val="80"/>
                 <w:szCs w:val="24"/>
-                <w:highlight w:val="yellow"/>
-              </w:rPr>
-              <w:t>62</w:t>
-            </w:r>
-            <w:r>
-              <w:rPr>
-                <w:rFonts w:ascii="Barlow Condensed Medium" w:eastAsia="華康中黑體" w:hAnsi="Barlow Condensed Medium" w:cstheme="minorHAnsi" w:hint="eastAsia"/>
-                <w:w w:val="80"/>
-                <w:szCs w:val="24"/>
-                <w:highlight w:val="yellow"/>
-              </w:rPr>
-              <w:t>號</w:t>
-            </w:r>
-          </w:p>
-        </w:tc>
-        <w:tc>
-          <w:tcPr>
-            <w:tcW w:w="583" w:type="dxa"/>
-            <w:tcMar>
-              <w:left w:w="28" w:type="dxa"/>
-              <w:right w:w="28" w:type="dxa"/>
-            </w:tcMar>
-            <w:vAlign w:val="center"/>
-          </w:tcPr>
-          <w:p>
-            <w:pPr>
-              <w:snapToGrid w:val="0"/>
-              <w:ind w:leftChars="-2" w:left="-5" w:rightChars="-3" w:right="-7"/>
-              <w:jc w:val="right"/>
-              <w:rPr>
-                <w:rFonts w:ascii="Barlow Condensed Medium" w:eastAsia="華康中黑體" w:hAnsi="Barlow Condensed Medium" w:cstheme="minorHAnsi"/>
-                <w:w w:val="80"/>
-                <w:szCs w:val="24"/>
-              </w:rPr>
-            </w:pPr>
-            <w:r>
-              <w:rPr>
-                <w:rFonts w:ascii="Barlow Condensed Medium" w:eastAsia="華康中黑體" w:hAnsi="Barlow Condensed Medium" w:cstheme="minorHAnsi" w:hint="eastAsia"/>
-                <w:w w:val="80"/>
-                <w:szCs w:val="24"/>
-                <w:highlight w:val="yellow"/>
               </w:rPr>
               <w:t>2,000</w:t>
             </w:r>
@@ -23775,7 +23903,7 @@
                 <w:sz w:val="20"/>
                 <w:szCs w:val="20"/>
               </w:rPr>
-              <w:t>10</w:t>
+              <w:t>17</w:t>
             </w:r>
             <w:r>
               <w:rPr>
@@ -23966,7 +24094,7 @@
                 <w:sz w:val="20"/>
                 <w:szCs w:val="20"/>
               </w:rPr>
-              <w:t>11</w:t>
+              <w:t>18</w:t>
             </w:r>
             <w:r>
               <w:rPr>
@@ -24155,7 +24283,7 @@
                 <w:sz w:val="20"/>
                 <w:szCs w:val="20"/>
               </w:rPr>
-              <w:t>12</w:t>
+              <w:t>19</w:t>
             </w:r>
             <w:r>
               <w:rPr>
@@ -24337,7 +24465,7 @@
                 <w:sz w:val="20"/>
                 <w:szCs w:val="20"/>
               </w:rPr>
-              <w:t>13</w:t>
+              <w:t>20</w:t>
             </w:r>
             <w:r>
               <w:rPr>
@@ -24517,7 +24645,7 @@
                 <w:sz w:val="20"/>
                 <w:szCs w:val="20"/>
               </w:rPr>
-              <w:t>14</w:t>
+              <w:t>21</w:t>
             </w:r>
             <w:r>
               <w:rPr>
@@ -24706,7 +24834,7 @@
                 <w:sz w:val="20"/>
                 <w:szCs w:val="20"/>
               </w:rPr>
-              <w:t>15</w:t>
+              <w:t>22</w:t>
             </w:r>
             <w:r>
               <w:rPr>
@@ -24886,7 +25014,7 @@
                 <w:sz w:val="20"/>
                 <w:szCs w:val="20"/>
               </w:rPr>
-              <w:t>16</w:t>
+              <w:t>23</w:t>
             </w:r>
             <w:r>
               <w:rPr>
@@ -26041,7 +26169,7 @@
           <w:rFonts w:ascii="Barlow Condensed Medium" w:eastAsia="華康正顏楷體W9" w:hAnsi="Barlow Condensed Medium" w:cstheme="minorHAnsi"/>
           <w:noProof/>
         </w:rPr>
-        <w:t>10</w:t>
+        <w:t>17</w:t>
       </w:r>
       <w:r>
         <w:rPr>
@@ -27328,7 +27456,7 @@
         <w:b/>
         <w:noProof/>
       </w:rPr>
-      <w:t>2410</w:t>
+      <w:t>2411</w:t>
     </w:r>
     <w:r>
       <w:rPr>
@@ -27465,7 +27593,7 @@
         <w:b/>
         <w:noProof/>
       </w:rPr>
-      <w:t>10</w:t>
+      <w:t>17</w:t>
     </w:r>
     <w:r>
       <w:rPr>
@@ -27537,7 +27665,7 @@
         <w:b/>
         <w:noProof/>
       </w:rPr>
-      <w:t>2410</w:t>
+      <w:t>2411</w:t>
     </w:r>
     <w:r>
       <w:rPr>
@@ -27674,7 +27802,7 @@
         <w:b/>
         <w:noProof/>
       </w:rPr>
-      <w:t>10</w:t>
+      <w:t>17</w:t>
     </w:r>
     <w:r>
       <w:rPr>
@@ -27786,7 +27914,7 @@
         <w:b/>
         <w:noProof/>
       </w:rPr>
-      <w:t>2410</w:t>
+      <w:t>2411</w:t>
     </w:r>
     <w:r>
       <w:rPr>
@@ -27923,7 +28051,7 @@
         <w:b/>
         <w:noProof/>
       </w:rPr>
-      <w:t>10</w:t>
+      <w:t>17</w:t>
     </w:r>
     <w:r>
       <w:rPr>
@@ -27995,7 +28123,7 @@
         <w:b/>
         <w:noProof/>
       </w:rPr>
-      <w:t>2410</w:t>
+      <w:t>2411</w:t>
     </w:r>
     <w:r>
       <w:rPr>
@@ -28132,7 +28260,7 @@
         <w:b/>
         <w:noProof/>
       </w:rPr>
-      <w:t>10</w:t>
+      <w:t>17</w:t>
     </w:r>
     <w:r>
       <w:rPr>
@@ -28619,6 +28747,95 @@
     </w:lvl>
   </w:abstractNum>
   <w:abstractNum w:abstractNumId="5">
+    <w:nsid w:val="660C339F"/>
+    <w:multiLevelType w:val="hybridMultilevel"/>
+    <w:tmpl w:val="F83466DC"/>
+    <w:lvl w:ilvl="0" w:tplc="4552F022">
+      <w:start w:val="1"/>
+      <w:numFmt w:val="decimal"/>
+      <w:lvlText w:val="%1."/>
+      <w:lvlJc w:val="left"/>
+      <w:pPr>
+        <w:ind w:left="360" w:hanging="360"/>
+      </w:pPr>
+      <w:rPr>
+        <w:rFonts w:hint="default"/>
+      </w:rPr>
+    </w:lvl>
+    <w:lvl w:ilvl="1" w:tplc="04090019" w:tentative="1">
+      <w:start w:val="1"/>
+      <w:numFmt w:val="ideographTraditional"/>
+      <w:lvlText w:val="%2、"/>
+      <w:lvlJc w:val="left"/>
+      <w:pPr>
+        <w:ind w:left="960" w:hanging="480"/>
+      </w:pPr>
+    </w:lvl>
+    <w:lvl w:ilvl="2" w:tplc="0409001B" w:tentative="1">
+      <w:start w:val="1"/>
+      <w:numFmt w:val="lowerRoman"/>
+      <w:lvlText w:val="%3."/>
+      <w:lvlJc w:val="right"/>
+      <w:pPr>
+        <w:ind w:left="1440" w:hanging="480"/>
+      </w:pPr>
+    </w:lvl>
+    <w:lvl w:ilvl="3" w:tplc="0409000F" w:tentative="1">
+      <w:start w:val="1"/>
+      <w:numFmt w:val="decimal"/>
+      <w:lvlText w:val="%4."/>
+      <w:lvlJc w:val="left"/>
+      <w:pPr>
+        <w:ind w:left="1920" w:hanging="480"/>
+      </w:pPr>
+    </w:lvl>
+    <w:lvl w:ilvl="4" w:tplc="04090019" w:tentative="1">
+      <w:start w:val="1"/>
+      <w:numFmt w:val="ideographTraditional"/>
+      <w:lvlText w:val="%5、"/>
+      <w:lvlJc w:val="left"/>
+      <w:pPr>
+        <w:ind w:left="2400" w:hanging="480"/>
+      </w:pPr>
+    </w:lvl>
+    <w:lvl w:ilvl="5" w:tplc="0409001B" w:tentative="1">
+      <w:start w:val="1"/>
+      <w:numFmt w:val="lowerRoman"/>
+      <w:lvlText w:val="%6."/>
+      <w:lvlJc w:val="right"/>
+      <w:pPr>
+        <w:ind w:left="2880" w:hanging="480"/>
+      </w:pPr>
+    </w:lvl>
+    <w:lvl w:ilvl="6" w:tplc="0409000F" w:tentative="1">
+      <w:start w:val="1"/>
+      <w:numFmt w:val="decimal"/>
+      <w:lvlText w:val="%7."/>
+      <w:lvlJc w:val="left"/>
+      <w:pPr>
+        <w:ind w:left="3360" w:hanging="480"/>
+      </w:pPr>
+    </w:lvl>
+    <w:lvl w:ilvl="7" w:tplc="04090019" w:tentative="1">
+      <w:start w:val="1"/>
+      <w:numFmt w:val="ideographTraditional"/>
+      <w:lvlText w:val="%8、"/>
+      <w:lvlJc w:val="left"/>
+      <w:pPr>
+        <w:ind w:left="3840" w:hanging="480"/>
+      </w:pPr>
+    </w:lvl>
+    <w:lvl w:ilvl="8" w:tplc="0409001B" w:tentative="1">
+      <w:start w:val="1"/>
+      <w:numFmt w:val="lowerRoman"/>
+      <w:lvlText w:val="%9."/>
+      <w:lvlJc w:val="right"/>
+      <w:pPr>
+        <w:ind w:left="4320" w:hanging="480"/>
+      </w:pPr>
+    </w:lvl>
+  </w:abstractNum>
+  <w:abstractNum w:abstractNumId="6">
     <w:nsid w:val="70CA51A1"/>
     <w:multiLevelType w:val="hybridMultilevel"/>
     <w:tmpl w:val="8C2CE9D4"/>
@@ -28707,7 +28924,7 @@
       </w:pPr>
     </w:lvl>
   </w:abstractNum>
-  <w:abstractNum w:abstractNumId="6">
+  <w:abstractNum w:abstractNumId="7">
     <w:nsid w:val="70D9778A"/>
     <w:multiLevelType w:val="hybridMultilevel"/>
     <w:tmpl w:val="468A8F60"/>
@@ -28796,7 +29013,7 @@
       </w:pPr>
     </w:lvl>
   </w:abstractNum>
-  <w:abstractNum w:abstractNumId="7">
+  <w:abstractNum w:abstractNumId="8">
     <w:nsid w:val="74B64780"/>
     <w:multiLevelType w:val="hybridMultilevel"/>
     <w:tmpl w:val="A566C376"/>
@@ -28886,7 +29103,7 @@
     </w:lvl>
   </w:abstractNum>
   <w:num w:numId="1">
-    <w:abstractNumId w:val="7"/>
+    <w:abstractNumId w:val="8"/>
   </w:num>
   <w:num w:numId="2">
     <w:abstractNumId w:val="1"/>
@@ -28901,13 +29118,16 @@
     <w:abstractNumId w:val="4"/>
   </w:num>
   <w:num w:numId="6">
-    <w:abstractNumId w:val="6"/>
+    <w:abstractNumId w:val="7"/>
   </w:num>
   <w:num w:numId="7">
-    <w:abstractNumId w:val="5"/>
+    <w:abstractNumId w:val="6"/>
   </w:num>
   <w:num w:numId="8">
     <w:abstractNumId w:val="2"/>
+  </w:num>
+  <w:num w:numId="9">
+    <w:abstractNumId w:val="5"/>
   </w:num>
 </w:numbering>
 </file>
@@ -29127,6 +29347,7 @@
     <w:uiPriority w:val="39"/>
     <w:rsid w:val="00767341"/>
     <w:tblPr>
+      <w:tblInd w:w="0" w:type="dxa"/>
       <w:tblBorders>
         <w:top w:val="single" w:sz="4" w:space="0" w:color="auto"/>
         <w:left w:val="single" w:sz="4" w:space="0" w:color="auto"/>
@@ -29135,6 +29356,12 @@
         <w:insideH w:val="single" w:sz="4" w:space="0" w:color="auto"/>
         <w:insideV w:val="single" w:sz="4" w:space="0" w:color="auto"/>
       </w:tblBorders>
+      <w:tblCellMar>
+        <w:top w:w="0" w:type="dxa"/>
+        <w:left w:w="108" w:type="dxa"/>
+        <w:bottom w:w="0" w:type="dxa"/>
+        <w:right w:w="108" w:type="dxa"/>
+      </w:tblCellMar>
     </w:tblPr>
   </w:style>
   <w:style w:type="paragraph" w:styleId="a4">
@@ -29296,6 +29523,7 @@
       <w:rFonts w:eastAsia="Times New Roman"/>
     </w:rPr>
     <w:tblPr>
+      <w:tblInd w:w="0" w:type="dxa"/>
       <w:tblBorders>
         <w:top w:val="single" w:sz="4" w:space="0" w:color="auto"/>
         <w:left w:val="single" w:sz="4" w:space="0" w:color="auto"/>
@@ -29304,6 +29532,12 @@
         <w:insideH w:val="single" w:sz="4" w:space="0" w:color="auto"/>
         <w:insideV w:val="single" w:sz="4" w:space="0" w:color="auto"/>
       </w:tblBorders>
+      <w:tblCellMar>
+        <w:top w:w="0" w:type="dxa"/>
+        <w:left w:w="108" w:type="dxa"/>
+        <w:bottom w:w="0" w:type="dxa"/>
+        <w:right w:w="108" w:type="dxa"/>
+      </w:tblCellMar>
     </w:tblPr>
   </w:style>
 </w:styles>
@@ -29524,6 +29758,7 @@
     <w:uiPriority w:val="39"/>
     <w:rsid w:val="00767341"/>
     <w:tblPr>
+      <w:tblInd w:w="0" w:type="dxa"/>
       <w:tblBorders>
         <w:top w:val="single" w:sz="4" w:space="0" w:color="auto"/>
         <w:left w:val="single" w:sz="4" w:space="0" w:color="auto"/>
@@ -29532,6 +29767,12 @@
         <w:insideH w:val="single" w:sz="4" w:space="0" w:color="auto"/>
         <w:insideV w:val="single" w:sz="4" w:space="0" w:color="auto"/>
       </w:tblBorders>
+      <w:tblCellMar>
+        <w:top w:w="0" w:type="dxa"/>
+        <w:left w:w="108" w:type="dxa"/>
+        <w:bottom w:w="0" w:type="dxa"/>
+        <w:right w:w="108" w:type="dxa"/>
+      </w:tblCellMar>
     </w:tblPr>
   </w:style>
   <w:style w:type="paragraph" w:styleId="a4">
@@ -29693,6 +29934,7 @@
       <w:rFonts w:eastAsia="Times New Roman"/>
     </w:rPr>
     <w:tblPr>
+      <w:tblInd w:w="0" w:type="dxa"/>
       <w:tblBorders>
         <w:top w:val="single" w:sz="4" w:space="0" w:color="auto"/>
         <w:left w:val="single" w:sz="4" w:space="0" w:color="auto"/>
@@ -29701,6 +29943,12 @@
         <w:insideH w:val="single" w:sz="4" w:space="0" w:color="auto"/>
         <w:insideV w:val="single" w:sz="4" w:space="0" w:color="auto"/>
       </w:tblBorders>
+      <w:tblCellMar>
+        <w:top w:w="0" w:type="dxa"/>
+        <w:left w:w="108" w:type="dxa"/>
+        <w:bottom w:w="0" w:type="dxa"/>
+        <w:right w:w="108" w:type="dxa"/>
+      </w:tblCellMar>
     </w:tblPr>
   </w:style>
 </w:styles>
@@ -29961,7 +30209,7 @@
   <a:extraClrSchemeLst/>
   <a:extLst>
     <a:ext uri="{05A4C25C-085E-4340-85A3-A5531E510DB2}">
-      <thm15:themeFamily xmlns:thm15="http://schemas.microsoft.com/office/thememl/2012/main" xmlns="" name="Office Theme" id="{62F939B6-93AF-4DB8-9C6B-D6C7DFDC589F}" vid="{4A3C46E8-61CC-4603-A589-7422A47A8E4A}"/>
+      <thm15:themeFamily xmlns="" xmlns:thm15="http://schemas.microsoft.com/office/thememl/2012/main" name="Office Theme" id="{62F939B6-93AF-4DB8-9C6B-D6C7DFDC589F}" vid="{4A3C46E8-61CC-4603-A589-7422A47A8E4A}"/>
     </a:ext>
   </a:extLst>
 </a:theme>
@@ -29972,7 +30220,7 @@
 </file>
 
 <file path=customXml/itemProps1.xml><?xml version="1.0" encoding="utf-8"?>
-<ds:datastoreItem xmlns:ds="http://schemas.openxmlformats.org/officeDocument/2006/customXml" ds:itemID="{D2760679-0DB6-4455-A337-1D62003207E8}">
+<ds:datastoreItem xmlns:ds="http://schemas.openxmlformats.org/officeDocument/2006/customXml" ds:itemID="{4A409C7A-CC75-46D0-B12A-2E604ED054F3}">
   <ds:schemaRefs>
     <ds:schemaRef ds:uri="http://schemas.openxmlformats.org/officeDocument/2006/bibliography"/>
   </ds:schemaRefs>

--- a/新泰週報20240317[2411]B4F.docx
+++ b/新泰週報20240317[2411]B4F.docx
@@ -1,6 +1,6 @@
 
 <file path=word/document.xml><?xml version="1.0" encoding="utf-8"?>
-<w:document xmlns:wpc="http://schemas.microsoft.com/office/word/2010/wordprocessingCanvas" xmlns:mc="http://schemas.openxmlformats.org/markup-compatibility/2006" xmlns:o="urn:schemas-microsoft-com:office:office" xmlns:r="http://schemas.openxmlformats.org/officeDocument/2006/relationships" xmlns:m="http://schemas.openxmlformats.org/officeDocument/2006/math" xmlns:v="urn:schemas-microsoft-com:vml" xmlns:wp14="http://schemas.microsoft.com/office/word/2010/wordprocessingDrawing" xmlns:wp="http://schemas.openxmlformats.org/drawingml/2006/wordprocessingDrawing" xmlns:w10="urn:schemas-microsoft-com:office:word" xmlns:w="http://schemas.openxmlformats.org/wordprocessingml/2006/main" xmlns:w14="http://schemas.microsoft.com/office/word/2010/wordml" xmlns:wpg="http://schemas.microsoft.com/office/word/2010/wordprocessingGroup" xmlns:wpi="http://schemas.microsoft.com/office/word/2010/wordprocessingInk" xmlns:wne="http://schemas.microsoft.com/office/word/2006/wordml" xmlns:wps="http://schemas.microsoft.com/office/word/2010/wordprocessingShape" mc:Ignorable="w14 wp14">
+<w:document xmlns:wpc="http://schemas.microsoft.com/office/word/2010/wordprocessingCanvas" xmlns:mc="http://schemas.openxmlformats.org/markup-compatibility/2006" xmlns:o="urn:schemas-microsoft-com:office:office" xmlns:r="http://schemas.openxmlformats.org/officeDocument/2006/relationships" xmlns:m="http://schemas.openxmlformats.org/officeDocument/2006/math" xmlns:v="urn:schemas-microsoft-com:vml" xmlns:wp14="http://schemas.microsoft.com/office/word/2010/wordprocessingDrawing" xmlns:wp="http://schemas.openxmlformats.org/drawingml/2006/wordprocessingDrawing" xmlns:w10="urn:schemas-microsoft-com:office:word" xmlns:w="http://schemas.openxmlformats.org/wordprocessingml/2006/main" xmlns:w14="http://schemas.microsoft.com/office/word/2010/wordml" xmlns:w15="http://schemas.microsoft.com/office/word/2012/wordml" xmlns:wpg="http://schemas.microsoft.com/office/word/2010/wordprocessingGroup" xmlns:wpi="http://schemas.microsoft.com/office/word/2010/wordprocessingInk" xmlns:wne="http://schemas.microsoft.com/office/word/2006/wordml" xmlns:wps="http://schemas.microsoft.com/office/word/2010/wordprocessingShape" mc:Ignorable="w14 w15 wp14">
   <w:body>
     <w:p>
       <w:pPr>
@@ -589,8 +589,28 @@
                 <w:sz w:val="26"/>
                 <w:szCs w:val="26"/>
               </w:rPr>
-              <w:t>台北中會劍橋</w:t>
-            </w:r>
+              <w:t>台北中會年度庶務簿冊</w:t>
+            </w:r>
+            <w:r>
+              <w:rPr>
+                <w:rFonts w:ascii="Barlow Condensed Medium" w:eastAsia="標楷體" w:hAnsi="Barlow Condensed Medium" w:cs="Segoe UI Symbol" w:hint="eastAsia"/>
+                <w:w w:val="90"/>
+                <w:sz w:val="26"/>
+                <w:szCs w:val="26"/>
+              </w:rPr>
+              <w:t>和財務會計</w:t>
+            </w:r>
+            <w:proofErr w:type="gramStart"/>
+            <w:r>
+              <w:rPr>
+                <w:rFonts w:ascii="Barlow Condensed Medium" w:eastAsia="標楷體" w:hAnsi="Barlow Condensed Medium" w:cs="Segoe UI Symbol" w:hint="eastAsia"/>
+                <w:w w:val="90"/>
+                <w:sz w:val="26"/>
+                <w:szCs w:val="26"/>
+              </w:rPr>
+              <w:t>帳冊</w:t>
+            </w:r>
+            <w:proofErr w:type="gramEnd"/>
             <w:r>
               <w:rPr>
                 <w:rFonts w:ascii="Barlow Condensed Medium" w:eastAsia="標楷體" w:hAnsi="Barlow Condensed Medium" w:cs="Segoe UI Symbol"/>
@@ -598,7 +618,7 @@
                 <w:sz w:val="26"/>
                 <w:szCs w:val="26"/>
               </w:rPr>
-              <w:t>教會將於</w:t>
+              <w:t>檢查，南區將於</w:t>
             </w:r>
             <w:r>
               <w:rPr>
@@ -607,7 +627,7 @@
                 <w:sz w:val="26"/>
                 <w:szCs w:val="26"/>
               </w:rPr>
-              <w:t>3/17(</w:t>
+              <w:t>3/23(</w:t>
             </w:r>
             <w:r>
               <w:rPr>
@@ -616,7 +636,7 @@
                 <w:sz w:val="26"/>
                 <w:szCs w:val="26"/>
               </w:rPr>
-              <w:t>日</w:t>
+              <w:t>六</w:t>
             </w:r>
             <w:r>
               <w:rPr>
@@ -629,12 +649,21 @@
             </w:r>
             <w:r>
               <w:rPr>
+                <w:rFonts w:ascii="Barlow Condensed Medium" w:eastAsia="標楷體" w:hAnsi="Barlow Condensed Medium" w:cs="Segoe UI Symbol" w:hint="eastAsia"/>
+                <w:w w:val="90"/>
+                <w:sz w:val="26"/>
+                <w:szCs w:val="26"/>
+              </w:rPr>
+              <w:t xml:space="preserve"> </w:t>
+            </w:r>
+            <w:r>
+              <w:rPr>
                 <w:rFonts w:ascii="Barlow Condensed Medium" w:eastAsia="標楷體" w:hAnsi="Barlow Condensed Medium" w:cs="Segoe UI Symbol"/>
                 <w:w w:val="90"/>
                 <w:sz w:val="26"/>
                 <w:szCs w:val="26"/>
               </w:rPr>
-              <w:t>下午</w:t>
+              <w:t>13:30-16:30</w:t>
             </w:r>
             <w:r>
               <w:rPr>
@@ -643,56 +672,7 @@
                 <w:sz w:val="26"/>
                 <w:szCs w:val="26"/>
               </w:rPr>
-              <w:t>3:30</w:t>
-            </w:r>
-            <w:r>
-              <w:rPr>
-                <w:rFonts w:ascii="Barlow Condensed Medium" w:eastAsia="標楷體" w:hAnsi="Barlow Condensed Medium" w:cs="Segoe UI Symbol"/>
-                <w:w w:val="90"/>
-                <w:sz w:val="26"/>
-                <w:szCs w:val="26"/>
-              </w:rPr>
-              <w:t>舉行</w:t>
-            </w:r>
-            <w:proofErr w:type="gramStart"/>
-            <w:r>
-              <w:rPr>
-                <w:rFonts w:ascii="Barlow Condensed Medium" w:eastAsia="標楷體" w:hAnsi="Barlow Condensed Medium" w:cs="Segoe UI Symbol"/>
-                <w:w w:val="90"/>
-                <w:sz w:val="26"/>
-                <w:szCs w:val="26"/>
-              </w:rPr>
-              <w:t>翁鵬翔傳道師封牧暨</w:t>
-            </w:r>
-            <w:proofErr w:type="gramEnd"/>
-            <w:r>
-              <w:rPr>
-                <w:rFonts w:ascii="Barlow Condensed Medium" w:eastAsia="標楷體" w:hAnsi="Barlow Condensed Medium" w:cs="Segoe UI Symbol"/>
-                <w:w w:val="90"/>
-                <w:sz w:val="26"/>
-                <w:szCs w:val="26"/>
-              </w:rPr>
-              <w:t>就任第五任</w:t>
-            </w:r>
-            <w:proofErr w:type="gramStart"/>
-            <w:r>
-              <w:rPr>
-                <w:rFonts w:ascii="Barlow Condensed Medium" w:eastAsia="標楷體" w:hAnsi="Barlow Condensed Medium" w:cs="Segoe UI Symbol"/>
-                <w:w w:val="90"/>
-                <w:sz w:val="26"/>
-                <w:szCs w:val="26"/>
-              </w:rPr>
-              <w:t>牧師授職感恩</w:t>
-            </w:r>
-            <w:proofErr w:type="gramEnd"/>
-            <w:r>
-              <w:rPr>
-                <w:rFonts w:ascii="Barlow Condensed Medium" w:eastAsia="標楷體" w:hAnsi="Barlow Condensed Medium" w:cs="Segoe UI Symbol"/>
-                <w:w w:val="90"/>
-                <w:sz w:val="26"/>
-                <w:szCs w:val="26"/>
-              </w:rPr>
-              <w:t>禮拜。</w:t>
+              <w:t>在板橋教會辨理。</w:t>
             </w:r>
           </w:p>
         </w:tc>
@@ -774,21 +754,12 @@
             </w:pPr>
             <w:r>
               <w:rPr>
-                <w:rFonts w:ascii="Barlow Condensed Medium" w:eastAsia="標楷體" w:hAnsi="Barlow Condensed Medium" w:cs="Segoe UI Symbol"/>
-                <w:w w:val="90"/>
-                <w:sz w:val="26"/>
-                <w:szCs w:val="26"/>
-              </w:rPr>
-              <w:t>台北中會年度庶務簿冊</w:t>
-            </w:r>
-            <w:r>
-              <w:rPr>
                 <w:rFonts w:ascii="Barlow Condensed Medium" w:eastAsia="標楷體" w:hAnsi="Barlow Condensed Medium" w:cs="Segoe UI Symbol" w:hint="eastAsia"/>
                 <w:w w:val="90"/>
                 <w:sz w:val="26"/>
                 <w:szCs w:val="26"/>
               </w:rPr>
-              <w:t>和財務會計</w:t>
+              <w:t>總會教會禮拜和音樂委員會</w:t>
             </w:r>
             <w:proofErr w:type="gramStart"/>
             <w:r>
@@ -798,45 +769,9 @@
                 <w:sz w:val="26"/>
                 <w:szCs w:val="26"/>
               </w:rPr>
-              <w:t>帳冊</w:t>
+              <w:t>主辨「</w:t>
             </w:r>
             <w:proofErr w:type="gramEnd"/>
-            <w:r>
-              <w:rPr>
-                <w:rFonts w:ascii="Barlow Condensed Medium" w:eastAsia="標楷體" w:hAnsi="Barlow Condensed Medium" w:cs="Segoe UI Symbol"/>
-                <w:w w:val="90"/>
-                <w:sz w:val="26"/>
-                <w:szCs w:val="26"/>
-              </w:rPr>
-              <w:t>檢查，南區將於</w:t>
-            </w:r>
-            <w:r>
-              <w:rPr>
-                <w:rFonts w:ascii="Barlow Condensed Medium" w:eastAsia="標楷體" w:hAnsi="Barlow Condensed Medium" w:cs="Segoe UI Symbol"/>
-                <w:w w:val="90"/>
-                <w:sz w:val="26"/>
-                <w:szCs w:val="26"/>
-              </w:rPr>
-              <w:t>3/23(</w:t>
-            </w:r>
-            <w:r>
-              <w:rPr>
-                <w:rFonts w:ascii="Barlow Condensed Medium" w:eastAsia="標楷體" w:hAnsi="Barlow Condensed Medium" w:cs="Segoe UI Symbol"/>
-                <w:w w:val="90"/>
-                <w:sz w:val="26"/>
-                <w:szCs w:val="26"/>
-              </w:rPr>
-              <w:t>六</w:t>
-            </w:r>
-            <w:r>
-              <w:rPr>
-                <w:rFonts w:ascii="Barlow Condensed Medium" w:eastAsia="標楷體" w:hAnsi="Barlow Condensed Medium" w:cs="Segoe UI Symbol"/>
-                <w:w w:val="90"/>
-                <w:sz w:val="26"/>
-                <w:szCs w:val="26"/>
-              </w:rPr>
-              <w:t>)</w:t>
-            </w:r>
             <w:r>
               <w:rPr>
                 <w:rFonts w:ascii="Barlow Condensed Medium" w:eastAsia="標楷體" w:hAnsi="Barlow Condensed Medium" w:cs="Segoe UI Symbol" w:hint="eastAsia"/>
@@ -844,34 +779,61 @@
                 <w:sz w:val="26"/>
                 <w:szCs w:val="26"/>
               </w:rPr>
-              <w:t xml:space="preserve"> </w:t>
-            </w:r>
-            <w:r>
-              <w:rPr>
-                <w:rFonts w:ascii="Barlow Condensed Medium" w:eastAsia="標楷體" w:hAnsi="Barlow Condensed Medium" w:cs="Segoe UI Symbol"/>
+              <w:t>讓你愛上聖詩敬拜讚美」將於</w:t>
+            </w:r>
+            <w:r>
+              <w:rPr>
+                <w:rFonts w:ascii="Barlow Condensed Medium" w:eastAsia="標楷體" w:hAnsi="Barlow Condensed Medium" w:cs="Segoe UI Symbol" w:hint="eastAsia"/>
                 <w:w w:val="90"/>
                 <w:sz w:val="26"/>
                 <w:szCs w:val="26"/>
               </w:rPr>
-              <w:t>13:30-16:30</w:t>
-            </w:r>
-            <w:r>
-              <w:rPr>
-                <w:rFonts w:ascii="Barlow Condensed Medium" w:eastAsia="標楷體" w:hAnsi="Barlow Condensed Medium" w:cs="Segoe UI Symbol"/>
+              <w:t>4/13(</w:t>
+            </w:r>
+            <w:r>
+              <w:rPr>
+                <w:rFonts w:ascii="Barlow Condensed Medium" w:eastAsia="標楷體" w:hAnsi="Barlow Condensed Medium" w:cs="Segoe UI Symbol" w:hint="eastAsia"/>
                 <w:w w:val="90"/>
                 <w:sz w:val="26"/>
                 <w:szCs w:val="26"/>
               </w:rPr>
-              <w:t>在板橋教會辨理</w:t>
-            </w:r>
-            <w:r>
-              <w:rPr>
-                <w:rFonts w:ascii="Barlow Condensed Medium" w:eastAsia="標楷體" w:hAnsi="Barlow Condensed Medium" w:cs="Segoe UI Symbol"/>
+              <w:t>六</w:t>
+            </w:r>
+            <w:r>
+              <w:rPr>
+                <w:rFonts w:ascii="Barlow Condensed Medium" w:eastAsia="標楷體" w:hAnsi="Barlow Condensed Medium" w:cs="Segoe UI Symbol" w:hint="eastAsia"/>
                 <w:w w:val="90"/>
                 <w:sz w:val="26"/>
                 <w:szCs w:val="26"/>
               </w:rPr>
-              <w:t>。</w:t>
+              <w:t>)08:00-16:30</w:t>
+            </w:r>
+            <w:r>
+              <w:rPr>
+                <w:rFonts w:ascii="Barlow Condensed Medium" w:eastAsia="標楷體" w:hAnsi="Barlow Condensed Medium" w:cs="Segoe UI Symbol" w:hint="eastAsia"/>
+                <w:w w:val="90"/>
+                <w:sz w:val="26"/>
+                <w:szCs w:val="26"/>
+              </w:rPr>
+              <w:t>在永光教會舉行，報名至</w:t>
+            </w:r>
+            <w:r>
+              <w:rPr>
+                <w:rFonts w:ascii="Barlow Condensed Medium" w:eastAsia="標楷體" w:hAnsi="Barlow Condensed Medium" w:cs="Segoe UI Symbol" w:hint="eastAsia"/>
+                <w:w w:val="90"/>
+                <w:sz w:val="26"/>
+                <w:szCs w:val="26"/>
+              </w:rPr>
+              <w:t>3/29</w:t>
+            </w:r>
+            <w:r>
+              <w:rPr>
+                <w:rFonts w:ascii="Barlow Condensed Medium" w:eastAsia="標楷體" w:hAnsi="Barlow Condensed Medium" w:cs="Segoe UI Symbol" w:hint="eastAsia"/>
+                <w:w w:val="90"/>
+                <w:sz w:val="26"/>
+                <w:szCs w:val="26"/>
+              </w:rPr>
+              <w:t>止，詳見公佈欄。</w:t>
             </w:r>
           </w:p>
         </w:tc>
@@ -953,12 +915,21 @@
             </w:pPr>
             <w:r>
               <w:rPr>
+                <w:rFonts w:ascii="Segoe UI Symbol" w:eastAsia="標楷體" w:hAnsi="Segoe UI Symbol" w:cs="Segoe UI Symbol"/>
+                <w:w w:val="90"/>
+                <w:sz w:val="26"/>
+                <w:szCs w:val="26"/>
+              </w:rPr>
+              <w:t>★</w:t>
+            </w:r>
+            <w:r>
+              <w:rPr>
                 <w:rFonts w:ascii="Barlow Condensed Medium" w:eastAsia="標楷體" w:hAnsi="Barlow Condensed Medium" w:cs="Segoe UI Symbol" w:hint="eastAsia"/>
                 <w:w w:val="90"/>
                 <w:sz w:val="26"/>
                 <w:szCs w:val="26"/>
               </w:rPr>
-              <w:t>總會教會禮拜和音樂委員會</w:t>
+              <w:t>台北中會南二區受難</w:t>
             </w:r>
             <w:proofErr w:type="gramStart"/>
             <w:r>
@@ -968,7 +939,7 @@
                 <w:sz w:val="26"/>
                 <w:szCs w:val="26"/>
               </w:rPr>
-              <w:t>主辨「</w:t>
+              <w:t>週</w:t>
             </w:r>
             <w:proofErr w:type="gramEnd"/>
             <w:r>
@@ -978,7 +949,7 @@
                 <w:sz w:val="26"/>
                 <w:szCs w:val="26"/>
               </w:rPr>
-              <w:t>讓你愛上聖詩敬拜讚美」</w:t>
+              <w:t>聖餐聯合禮拜將於</w:t>
             </w:r>
             <w:r>
               <w:rPr>
@@ -987,7 +958,7 @@
                 <w:sz w:val="26"/>
                 <w:szCs w:val="26"/>
               </w:rPr>
-              <w:t>將於</w:t>
+              <w:t>3/29(</w:t>
             </w:r>
             <w:r>
               <w:rPr>
@@ -996,7 +967,7 @@
                 <w:sz w:val="26"/>
                 <w:szCs w:val="26"/>
               </w:rPr>
-              <w:t>4/13(</w:t>
+              <w:t>五</w:t>
             </w:r>
             <w:r>
               <w:rPr>
@@ -1005,7 +976,7 @@
                 <w:sz w:val="26"/>
                 <w:szCs w:val="26"/>
               </w:rPr>
-              <w:t>六</w:t>
+              <w:t>)</w:t>
             </w:r>
             <w:r>
               <w:rPr>
@@ -1014,8 +985,9 @@
                 <w:sz w:val="26"/>
                 <w:szCs w:val="26"/>
               </w:rPr>
-              <w:t>)08:00-16:30</w:t>
-            </w:r>
+              <w:t>晚上八點在新莊教會舉行，</w:t>
+            </w:r>
+            <w:proofErr w:type="gramStart"/>
             <w:r>
               <w:rPr>
                 <w:rFonts w:ascii="Barlow Condensed Medium" w:eastAsia="標楷體" w:hAnsi="Barlow Condensed Medium" w:cs="Segoe UI Symbol" w:hint="eastAsia"/>
@@ -1023,8 +995,9 @@
                 <w:sz w:val="26"/>
                 <w:szCs w:val="26"/>
               </w:rPr>
-              <w:t>在永光教會舉行，報名至</w:t>
-            </w:r>
+              <w:t>請邀會眾</w:t>
+            </w:r>
+            <w:proofErr w:type="gramEnd"/>
             <w:r>
               <w:rPr>
                 <w:rFonts w:ascii="Barlow Condensed Medium" w:eastAsia="標楷體" w:hAnsi="Barlow Condensed Medium" w:cs="Segoe UI Symbol" w:hint="eastAsia"/>
@@ -1032,25 +1005,7 @@
                 <w:sz w:val="26"/>
                 <w:szCs w:val="26"/>
               </w:rPr>
-              <w:t>3/29</w:t>
-            </w:r>
-            <w:r>
-              <w:rPr>
-                <w:rFonts w:ascii="Barlow Condensed Medium" w:eastAsia="標楷體" w:hAnsi="Barlow Condensed Medium" w:cs="Segoe UI Symbol" w:hint="eastAsia"/>
-                <w:w w:val="90"/>
-                <w:sz w:val="26"/>
-                <w:szCs w:val="26"/>
-              </w:rPr>
-              <w:t>止，詳見公佈欄</w:t>
-            </w:r>
-            <w:r>
-              <w:rPr>
-                <w:rFonts w:ascii="Barlow Condensed Medium" w:eastAsia="標楷體" w:hAnsi="Barlow Condensed Medium" w:cs="Segoe UI Symbol" w:hint="eastAsia"/>
-                <w:w w:val="90"/>
-                <w:sz w:val="26"/>
-                <w:szCs w:val="26"/>
-              </w:rPr>
-              <w:t>。</w:t>
+              <w:t>參加。</w:t>
             </w:r>
           </w:p>
         </w:tc>
@@ -1227,7 +1182,7 @@
                 <w:sz w:val="26"/>
                 <w:szCs w:val="26"/>
               </w:rPr>
-              <w:t>下</w:t>
+              <w:t>本</w:t>
             </w:r>
             <w:r>
               <w:rPr>
@@ -1281,6 +1236,55 @@
                 <w:sz w:val="26"/>
                 <w:szCs w:val="26"/>
               </w:rPr>
+              <w:t>，請兄</w:t>
+            </w:r>
+            <w:proofErr w:type="gramStart"/>
+            <w:r>
+              <w:rPr>
+                <w:rFonts w:ascii="Barlow Condensed Medium" w:eastAsia="標楷體" w:hAnsi="Barlow Condensed Medium" w:cs="Segoe UI Symbol" w:hint="eastAsia"/>
+                <w:w w:val="90"/>
+                <w:sz w:val="26"/>
+                <w:szCs w:val="26"/>
+              </w:rPr>
+              <w:t>姊</w:t>
+            </w:r>
+            <w:proofErr w:type="gramEnd"/>
+            <w:r>
+              <w:rPr>
+                <w:rFonts w:ascii="Barlow Condensed Medium" w:eastAsia="標楷體" w:hAnsi="Barlow Condensed Medium" w:cs="Segoe UI Symbol" w:hint="eastAsia"/>
+                <w:w w:val="90"/>
+                <w:sz w:val="26"/>
+                <w:szCs w:val="26"/>
+              </w:rPr>
+              <w:t>為神學教育</w:t>
+            </w:r>
+            <w:proofErr w:type="gramStart"/>
+            <w:r>
+              <w:rPr>
+                <w:rFonts w:ascii="Barlow Condensed Medium" w:eastAsia="標楷體" w:hAnsi="Barlow Condensed Medium" w:cs="Segoe UI Symbol" w:hint="eastAsia"/>
+                <w:w w:val="90"/>
+                <w:sz w:val="26"/>
+                <w:szCs w:val="26"/>
+              </w:rPr>
+              <w:t>代禱和</w:t>
+            </w:r>
+            <w:proofErr w:type="gramEnd"/>
+            <w:r>
+              <w:rPr>
+                <w:rFonts w:ascii="Barlow Condensed Medium" w:eastAsia="標楷體" w:hAnsi="Barlow Condensed Medium" w:cs="Segoe UI Symbol" w:hint="eastAsia"/>
+                <w:w w:val="90"/>
+                <w:sz w:val="26"/>
+                <w:szCs w:val="26"/>
+              </w:rPr>
+              <w:t>奉獻</w:t>
+            </w:r>
+            <w:r>
+              <w:rPr>
+                <w:rFonts w:ascii="Barlow Condensed Medium" w:eastAsia="標楷體" w:hAnsi="Barlow Condensed Medium" w:cs="Segoe UI Symbol" w:hint="eastAsia"/>
+                <w:w w:val="90"/>
+                <w:sz w:val="26"/>
+                <w:szCs w:val="26"/>
+              </w:rPr>
               <w:t>。</w:t>
             </w:r>
           </w:p>
@@ -1366,7 +1370,7 @@
                 <w:sz w:val="26"/>
                 <w:szCs w:val="26"/>
               </w:rPr>
-              <w:t>(3/17)</w:t>
+              <w:t>(3/</w:t>
             </w:r>
             <w:r>
               <w:rPr>
@@ -1375,16 +1379,56 @@
                 <w:sz w:val="26"/>
                 <w:szCs w:val="26"/>
               </w:rPr>
-              <w:t>華語禮拜暫停乙次</w:t>
-            </w:r>
-            <w:r>
-              <w:rPr>
-                <w:rFonts w:ascii="Barlow Condensed Medium" w:eastAsia="標楷體" w:hAnsi="Barlow Condensed Medium" w:cs="Segoe UI Symbol"/>
+              <w:t>24</w:t>
+            </w:r>
+            <w:r>
+              <w:rPr>
+                <w:rFonts w:ascii="Barlow Condensed Medium" w:eastAsia="標楷體" w:hAnsi="Barlow Condensed Medium" w:cs="Segoe UI Symbol" w:hint="eastAsia"/>
                 <w:w w:val="90"/>
                 <w:sz w:val="26"/>
                 <w:szCs w:val="26"/>
               </w:rPr>
-              <w:t>。</w:t>
+              <w:t>)</w:t>
+            </w:r>
+            <w:proofErr w:type="gramStart"/>
+            <w:r>
+              <w:rPr>
+                <w:rFonts w:ascii="Barlow Condensed Medium" w:eastAsia="標楷體" w:hAnsi="Barlow Condensed Medium" w:cs="Segoe UI Symbol" w:hint="eastAsia"/>
+                <w:w w:val="90"/>
+                <w:sz w:val="26"/>
+                <w:szCs w:val="26"/>
+              </w:rPr>
+              <w:t>為棕樹</w:t>
+            </w:r>
+            <w:proofErr w:type="gramEnd"/>
+            <w:r>
+              <w:rPr>
+                <w:rFonts w:ascii="Barlow Condensed Medium" w:eastAsia="標楷體" w:hAnsi="Barlow Condensed Medium" w:cs="Segoe UI Symbol" w:hint="eastAsia"/>
+                <w:w w:val="90"/>
+                <w:sz w:val="26"/>
+                <w:szCs w:val="26"/>
+              </w:rPr>
+              <w:t>主日，紀念主耶穌受難</w:t>
+            </w:r>
+            <w:proofErr w:type="gramStart"/>
+            <w:r>
+              <w:rPr>
+                <w:rFonts w:ascii="Barlow Condensed Medium" w:eastAsia="標楷體" w:hAnsi="Barlow Condensed Medium" w:cs="Segoe UI Symbol" w:hint="eastAsia"/>
+                <w:w w:val="90"/>
+                <w:sz w:val="26"/>
+                <w:szCs w:val="26"/>
+              </w:rPr>
+              <w:t>週</w:t>
+            </w:r>
+            <w:proofErr w:type="gramEnd"/>
+            <w:r>
+              <w:rPr>
+                <w:rFonts w:ascii="Barlow Condensed Medium" w:eastAsia="標楷體" w:hAnsi="Barlow Condensed Medium" w:cs="Segoe UI Symbol" w:hint="eastAsia"/>
+                <w:w w:val="90"/>
+                <w:sz w:val="26"/>
+                <w:szCs w:val="26"/>
+              </w:rPr>
+              <w:t>的第一日。</w:t>
             </w:r>
           </w:p>
         </w:tc>
@@ -2626,7 +2670,6 @@
           <w:rFonts w:ascii="華康正顏楷體W9" w:eastAsia="華康正顏楷體W9" w:cstheme="minorHAnsi" w:hint="eastAsia"/>
           <w:w w:val="125"/>
         </w:rPr>
-        <w:lastRenderedPageBreak/>
         <w:t>§</w:t>
       </w:r>
       <w:r>
@@ -3416,6 +3459,7 @@
       <w:r>
         <w:rPr>
           <w:noProof/>
+          <w:lang w:bidi="he-IL"/>
         </w:rPr>
         <mc:AlternateContent>
           <mc:Choice Requires="wpg">
@@ -3453,7 +3497,7 @@
                           </pic:cNvPicPr>
                         </pic:nvPicPr>
                         <pic:blipFill>
-                          <a:blip r:embed="rId9" cstate="print">
+                          <a:blip r:embed="rId8" cstate="print">
                             <a:extLst>
                               <a:ext uri="{28A0092B-C50C-407E-A947-70E740481C1C}">
                                 <a14:useLocalDpi xmlns:a14="http://schemas.microsoft.com/office/drawing/2010/main" val="0"/>
@@ -3716,7 +3760,7 @@
           </mc:Choice>
           <mc:Fallback>
             <w:pict>
-              <v:group id="群組 21" o:spid="_x0000_s1026" style="position:absolute;margin-left:538.1pt;margin-top:28.9pt;width:134.65pt;height:261.65pt;z-index:251671552;mso-position-horizontal-relative:page;mso-position-vertical-relative:page;mso-width-relative:margin;mso-height-relative:margin" coordsize="17094,33223" o:gfxdata="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">
+              <v:group w14:anchorId="789743EB" id="群組 21" o:spid="_x0000_s1026" style="position:absolute;margin-left:538.1pt;margin-top:28.9pt;width:134.65pt;height:261.65pt;z-index:251671552;mso-position-horizontal-relative:page;mso-position-vertical-relative:page;mso-width-relative:margin;mso-height-relative:margin" coordsize="17094,33223" o:gfxdata="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">
                 <v:shapetype id="_x0000_t75" coordsize="21600,21600" o:spt="75" o:preferrelative="t" path="m@4@5l@4@11@9@11@9@5xe" filled="f" stroked="f">
                   <v:stroke joinstyle="miter"/>
                   <v:formulas>
@@ -3737,7 +3781,7 @@
                   <o:lock v:ext="edit" aspectratio="t"/>
                 </v:shapetype>
                 <v:shape id="圖片 18" o:spid="_x0000_s1027" type="#_x0000_t75" style="position:absolute;left:-8065;top:8065;width:33223;height:17094;rotation:90;visibility:visible;mso-wrap-style:square" o:gfxdata="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">
-                  <v:imagedata r:id="rId10" o:title=""/>
+                  <v:imagedata r:id="rId9" o:title=""/>
                   <v:path arrowok="t"/>
                 </v:shape>
                 <v:roundrect id="圓角矩形 7" o:spid="_x0000_s1028" style="position:absolute;left:2808;top:2877;width:12708;height:28296;visibility:visible;mso-wrap-style:square;v-text-anchor:top" arcsize="3131f" o:gfxdata="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" filled="f" stroked="f" strokeweight="2.5pt">
@@ -3939,6 +3983,7 @@
       <w:r>
         <w:rPr>
           <w:noProof/>
+          <w:lang w:bidi="he-IL"/>
         </w:rPr>
         <w:drawing>
           <wp:anchor distT="0" distB="0" distL="114300" distR="114300" simplePos="0" relativeHeight="251644928" behindDoc="0" locked="0" layoutInCell="1" allowOverlap="1" wp14:anchorId="0030E694" wp14:editId="7B95C805">
@@ -3964,7 +4009,7 @@
                     <pic:cNvPicPr/>
                   </pic:nvPicPr>
                   <pic:blipFill>
-                    <a:blip r:embed="rId11" cstate="print">
+                    <a:blip r:embed="rId10" cstate="print">
                       <a:extLst>
                         <a:ext uri="{28A0092B-C50C-407E-A947-70E740481C1C}">
                           <a14:useLocalDpi xmlns:a14="http://schemas.microsoft.com/office/drawing/2010/main" val="0"/>
@@ -3999,6 +4044,7 @@
       <w:r>
         <w:rPr>
           <w:noProof/>
+          <w:lang w:bidi="he-IL"/>
         </w:rPr>
         <w:drawing>
           <wp:anchor distT="0" distB="0" distL="114300" distR="114300" simplePos="0" relativeHeight="251642880" behindDoc="0" locked="0" layoutInCell="1" allowOverlap="1" wp14:anchorId="7EAAEB92" wp14:editId="655A5F63">
@@ -4024,7 +4070,7 @@
                     <pic:cNvPicPr/>
                   </pic:nvPicPr>
                   <pic:blipFill>
-                    <a:blip r:embed="rId12" cstate="print">
+                    <a:blip r:embed="rId11" cstate="print">
                       <a:extLst>
                         <a:ext uri="{28A0092B-C50C-407E-A947-70E740481C1C}">
                           <a14:useLocalDpi xmlns:a14="http://schemas.microsoft.com/office/drawing/2010/main" val="0"/>
@@ -4079,6 +4125,7 @@
       <w:r>
         <w:rPr>
           <w:noProof/>
+          <w:lang w:bidi="he-IL"/>
         </w:rPr>
         <mc:AlternateContent>
           <mc:Choice Requires="wpg">
@@ -5789,7 +5836,7 @@
           </mc:Choice>
           <mc:Fallback>
             <w:pict>
-              <v:group id="群組 24" o:spid="_x0000_s1029" style="position:absolute;margin-left:533.85pt;margin-top:298.55pt;width:140.3pt;height:259.35pt;z-index:251653120;mso-position-horizontal-relative:page;mso-position-vertical-relative:page;mso-width-relative:margin;mso-height-relative:margin" coordsize="17818,32941" o:gfxdata="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">
+              <v:group w14:anchorId="5DF93223" id="群組 24" o:spid="_x0000_s1029" style="position:absolute;margin-left:533.85pt;margin-top:298.55pt;width:140.3pt;height:259.35pt;z-index:251653120;mso-position-horizontal-relative:page;mso-position-vertical-relative:page;mso-width-relative:margin;mso-height-relative:margin" coordsize="17818,32941" o:gfxdata="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">
                 <v:shapetype id="_x0000_t202" coordsize="21600,21600" o:spt="202" path="m,l,21600r21600,l21600,xe">
                   <v:stroke joinstyle="miter"/>
                   <v:path gradientshapeok="t" o:connecttype="rect"/>
@@ -7447,6 +7494,7 @@
         <w:rPr>
           <w:rFonts w:ascii="Barlow Condensed Medium" w:hAnsi="Barlow Condensed Medium"/>
           <w:noProof/>
+          <w:lang w:bidi="he-IL"/>
         </w:rPr>
         <mc:AlternateContent>
           <mc:Choice Requires="wpg">
@@ -7733,12 +7781,9 @@
                                     </w:r>
                                     <w:r>
                                       <w:rPr>
-                                        <w:rFonts w:ascii="Barlow Condensed Medium" w:eastAsia="華康儷楷書" w:hAnsi="Barlow Condensed Medium" w:cs="華康儷楷書" w:hint="eastAsia"/>
-                                        <w:w w:val="80"/>
-                                        <w:sz w:val="26"/>
-                                        <w:szCs w:val="26"/>
+                                        <w:rFonts w:hint="eastAsia"/>
                                       </w:rPr>
-                                      <w:t>譬喻設神國得揭</w:t>
+                                      <w:t xml:space="preserve"> </w:t>
                                     </w:r>
                                     <w:r>
                                       <w:rPr>
@@ -7747,7 +7792,7 @@
                                         <w:sz w:val="26"/>
                                         <w:szCs w:val="26"/>
                                       </w:rPr>
-                                      <w:t xml:space="preserve"> </w:t>
+                                      <w:t>麥子稗子必分別</w:t>
                                     </w:r>
                                   </w:p>
                                   <w:p>
@@ -7769,8 +7814,28 @@
                                         <w:sz w:val="26"/>
                                         <w:szCs w:val="26"/>
                                       </w:rPr>
-                                      <w:t>審判臨善惡有別</w:t>
+                                      <w:t xml:space="preserve"> </w:t>
                                     </w:r>
+                                    <w:r>
+                                      <w:rPr>
+                                        <w:rFonts w:ascii="Barlow Condensed Medium" w:eastAsia="華康儷楷書" w:hAnsi="Barlow Condensed Medium" w:cs="華康儷楷書" w:hint="eastAsia"/>
+                                        <w:w w:val="80"/>
+                                        <w:sz w:val="26"/>
+                                        <w:szCs w:val="26"/>
+                                      </w:rPr>
+                                      <w:t>比</w:t>
+                                    </w:r>
+                                    <w:proofErr w:type="gramStart"/>
+                                    <w:r>
+                                      <w:rPr>
+                                        <w:rFonts w:ascii="Barlow Condensed Medium" w:eastAsia="華康儷楷書" w:hAnsi="Barlow Condensed Medium" w:cs="華康儷楷書" w:hint="eastAsia"/>
+                                        <w:w w:val="80"/>
+                                        <w:sz w:val="26"/>
+                                        <w:szCs w:val="26"/>
+                                      </w:rPr>
+                                      <w:t>地喻天神國揭</w:t>
+                                    </w:r>
+                                    <w:proofErr w:type="gramEnd"/>
                                   </w:p>
                                 </w:tc>
                               </w:tr>
@@ -8506,7 +8571,7 @@
           </mc:Choice>
           <mc:Fallback>
             <w:pict>
-              <v:group id="群組 19" o:spid="_x0000_s1032" style="position:absolute;left:0;text-align:left;margin-left:534.4pt;margin-top:567.3pt;width:140.6pt;height:130.1pt;z-index:251665408;mso-position-horizontal-relative:page;mso-position-vertical-relative:page;mso-width-relative:margin;mso-height-relative:margin" coordorigin="108" coordsize="17868,16510" o:gfxdata="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">
+              <v:group w14:anchorId="0AB0FEB2" id="群組 19" o:spid="_x0000_s1032" style="position:absolute;left:0;text-align:left;margin-left:534.4pt;margin-top:567.3pt;width:140.6pt;height:130.1pt;z-index:251665408;mso-position-horizontal-relative:page;mso-position-vertical-relative:page;mso-width-relative:margin;mso-height-relative:margin" coordorigin="108" coordsize="17868,16510" o:gfxdata="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">
                 <v:shape id="_x0000_s1033" type="#_x0000_t202" style="position:absolute;left:317;top:444;width:17634;height:15621;visibility:visible;mso-wrap-style:square;v-text-anchor:top" o:gfxdata="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" stroked="f">
                   <v:textbox inset="0,0,0,0">
                     <w:txbxContent>
@@ -8742,12 +8807,9 @@
                               </w:r>
                               <w:r>
                                 <w:rPr>
-                                  <w:rFonts w:ascii="Barlow Condensed Medium" w:eastAsia="華康儷楷書" w:hAnsi="Barlow Condensed Medium" w:cs="華康儷楷書" w:hint="eastAsia"/>
-                                  <w:w w:val="80"/>
-                                  <w:sz w:val="26"/>
-                                  <w:szCs w:val="26"/>
+                                  <w:rFonts w:hint="eastAsia"/>
                                 </w:rPr>
-                                <w:t>譬喻設神國得揭</w:t>
+                                <w:t xml:space="preserve"> </w:t>
                               </w:r>
                               <w:r>
                                 <w:rPr>
@@ -8756,7 +8818,7 @@
                                   <w:sz w:val="26"/>
                                   <w:szCs w:val="26"/>
                                 </w:rPr>
-                                <w:t xml:space="preserve"> </w:t>
+                                <w:t>麥子稗子必分別</w:t>
                               </w:r>
                             </w:p>
                             <w:p>
@@ -8778,8 +8840,28 @@
                                   <w:sz w:val="26"/>
                                   <w:szCs w:val="26"/>
                                 </w:rPr>
-                                <w:t>審判臨善惡有別</w:t>
+                                <w:t xml:space="preserve"> </w:t>
                               </w:r>
+                              <w:r>
+                                <w:rPr>
+                                  <w:rFonts w:ascii="Barlow Condensed Medium" w:eastAsia="華康儷楷書" w:hAnsi="Barlow Condensed Medium" w:cs="華康儷楷書" w:hint="eastAsia"/>
+                                  <w:w w:val="80"/>
+                                  <w:sz w:val="26"/>
+                                  <w:szCs w:val="26"/>
+                                </w:rPr>
+                                <w:t>比</w:t>
+                              </w:r>
+                              <w:proofErr w:type="gramStart"/>
+                              <w:r>
+                                <w:rPr>
+                                  <w:rFonts w:ascii="Barlow Condensed Medium" w:eastAsia="華康儷楷書" w:hAnsi="Barlow Condensed Medium" w:cs="華康儷楷書" w:hint="eastAsia"/>
+                                  <w:w w:val="80"/>
+                                  <w:sz w:val="26"/>
+                                  <w:szCs w:val="26"/>
+                                </w:rPr>
+                                <w:t>地喻天神國揭</w:t>
+                              </w:r>
+                              <w:proofErr w:type="gramEnd"/>
                             </w:p>
                           </w:tc>
                         </w:tr>
@@ -9486,7 +9568,6 @@
             <w14:round/>
           </w14:textOutline>
         </w:rPr>
-        <w:lastRenderedPageBreak/>
         <w:t>新泰教會週報</w:t>
       </w:r>
     </w:p>
@@ -9500,6 +9581,7 @@
         <w:rPr>
           <w:rFonts w:ascii="Barlow Condensed Medium" w:hAnsi="Barlow Condensed Medium"/>
           <w:noProof/>
+          <w:lang w:bidi="he-IL"/>
         </w:rPr>
         <mc:AlternateContent>
           <mc:Choice Requires="wps">
@@ -9621,7 +9703,7 @@
           </mc:Choice>
           <mc:Fallback>
             <w:pict>
-              <v:shape id="文字方塊 2" o:spid="_x0000_s1035" type="#_x0000_t202" style="position:absolute;margin-left:31.4pt;margin-top:-54.1pt;width:109.8pt;height:110.6pt;z-index:251675648;visibility:visible;mso-wrap-style:square;mso-width-percent:0;mso-height-percent:200;mso-wrap-distance-left:9pt;mso-wrap-distance-top:3.6pt;mso-wrap-distance-right:9pt;mso-wrap-distance-bottom:3.6pt;mso-position-horizontal:absolute;mso-position-horizontal-relative:text;mso-position-vertical:absolute;mso-position-vertical-relative:text;mso-width-percent:0;mso-height-percent:200;mso-width-relative:margin;mso-height-relative:margin;v-text-anchor:top" o:gfxdata="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" filled="f" stroked="f">
+              <v:shape w14:anchorId="76BD7DFF" id="文字方塊 2" o:spid="_x0000_s1035" type="#_x0000_t202" style="position:absolute;margin-left:31.4pt;margin-top:-54.1pt;width:109.8pt;height:110.6pt;z-index:251675648;visibility:visible;mso-wrap-style:square;mso-width-percent:0;mso-height-percent:200;mso-wrap-distance-left:9pt;mso-wrap-distance-top:3.6pt;mso-wrap-distance-right:9pt;mso-wrap-distance-bottom:3.6pt;mso-position-horizontal:absolute;mso-position-horizontal-relative:text;mso-position-vertical:absolute;mso-position-vertical-relative:text;mso-width-percent:0;mso-height-percent:200;mso-width-relative:margin;mso-height-relative:margin;v-text-anchor:top" o:gfxdata="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" filled="f" stroked="f">
                 <v:textbox style="mso-fit-shape-to-text:t" inset="1mm,1mm,1mm,1mm">
                   <w:txbxContent>
                     <w:p>
@@ -9701,6 +9783,7 @@
         <w:rPr>
           <w:rFonts w:ascii="Barlow Condensed Medium" w:hAnsi="Barlow Condensed Medium"/>
           <w:noProof/>
+          <w:lang w:bidi="he-IL"/>
         </w:rPr>
         <w:drawing>
           <wp:anchor distT="0" distB="0" distL="114300" distR="114300" simplePos="0" relativeHeight="251677696" behindDoc="0" locked="0" layoutInCell="1" allowOverlap="1" wp14:anchorId="6924852B" wp14:editId="3D74F434">
@@ -9726,7 +9809,7 @@
                     <pic:cNvPicPr/>
                   </pic:nvPicPr>
                   <pic:blipFill>
-                    <a:blip r:embed="rId13" cstate="print">
+                    <a:blip r:embed="rId12" cstate="print">
                       <a:extLst>
                         <a:ext uri="{28A0092B-C50C-407E-A947-70E740481C1C}">
                           <a14:useLocalDpi xmlns:a14="http://schemas.microsoft.com/office/drawing/2010/main" val="0"/>
@@ -9783,6 +9866,7 @@
         <w:rPr>
           <w:rFonts w:ascii="Barlow Condensed Medium" w:hAnsi="Barlow Condensed Medium"/>
           <w:noProof/>
+          <w:lang w:bidi="he-IL"/>
         </w:rPr>
         <mc:AlternateContent>
           <mc:Choice Requires="wps">
@@ -9881,7 +9965,7 @@
           </mc:Choice>
           <mc:Fallback>
             <w:pict>
-              <v:roundrect id="圓角矩形 12" o:spid="_x0000_s1036" style="position:absolute;margin-left:-.9pt;margin-top:16.35pt;width:49.3pt;height:15.45pt;z-index:251649024;visibility:visible;mso-wrap-style:square;mso-width-percent:0;mso-height-percent:0;mso-wrap-distance-left:9pt;mso-wrap-distance-top:0;mso-wrap-distance-right:9pt;mso-wrap-distance-bottom:0;mso-position-horizontal:absolute;mso-position-horizontal-relative:text;mso-position-vertical:absolute;mso-position-vertical-relative:text;mso-width-percent:0;mso-height-percent:0;mso-width-relative:margin;mso-height-relative:margin;v-text-anchor:middle" arcsize="10923f" o:gfxdata="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" fillcolor="#5a5a5a [2109]" stroked="f" strokeweight="1pt">
+              <v:roundrect w14:anchorId="4775AEF3" id="圓角矩形 12" o:spid="_x0000_s1036" style="position:absolute;margin-left:-.9pt;margin-top:16.35pt;width:49.3pt;height:15.45pt;z-index:251649024;visibility:visible;mso-wrap-style:square;mso-width-percent:0;mso-height-percent:0;mso-wrap-distance-left:9pt;mso-wrap-distance-top:0;mso-wrap-distance-right:9pt;mso-wrap-distance-bottom:0;mso-position-horizontal:absolute;mso-position-horizontal-relative:text;mso-position-vertical:absolute;mso-position-vertical-relative:text;mso-width-percent:0;mso-height-percent:0;mso-width-relative:margin;mso-height-relative:margin;v-text-anchor:middle" arcsize="10923f" o:gfxdata="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" fillcolor="#5a5a5a [2109]" stroked="f" strokeweight="1pt">
                 <v:stroke joinstyle="miter"/>
                 <v:textbox inset=".5mm,0,.5mm,0">
                   <w:txbxContent>
@@ -9923,6 +10007,7 @@
         <w:rPr>
           <w:rFonts w:ascii="Barlow Condensed Medium" w:hAnsi="Barlow Condensed Medium"/>
           <w:noProof/>
+          <w:lang w:bidi="he-IL"/>
         </w:rPr>
         <mc:AlternateContent>
           <mc:Choice Requires="wps">
@@ -10021,7 +10106,7 @@
           </mc:Choice>
           <mc:Fallback>
             <w:pict>
-              <v:roundrect id="圓角矩形 14" o:spid="_x0000_s1037" style="position:absolute;margin-left:-1.25pt;margin-top:16.7pt;width:83.6pt;height:15.3pt;z-index:251651072;visibility:visible;mso-wrap-style:square;mso-width-percent:0;mso-height-percent:0;mso-wrap-distance-left:9pt;mso-wrap-distance-top:0;mso-wrap-distance-right:9pt;mso-wrap-distance-bottom:0;mso-position-horizontal:absolute;mso-position-horizontal-relative:text;mso-position-vertical:absolute;mso-position-vertical-relative:text;mso-width-percent:0;mso-height-percent:0;mso-width-relative:margin;mso-height-relative:margin;v-text-anchor:middle" arcsize="10923f" o:gfxdata="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" fillcolor="#5a5a5a [2109]" stroked="f" strokeweight="1pt">
+              <v:roundrect w14:anchorId="196DC3BF" id="圓角矩形 14" o:spid="_x0000_s1037" style="position:absolute;margin-left:-1.25pt;margin-top:16.7pt;width:83.6pt;height:15.3pt;z-index:251651072;visibility:visible;mso-wrap-style:square;mso-width-percent:0;mso-height-percent:0;mso-wrap-distance-left:9pt;mso-wrap-distance-top:0;mso-wrap-distance-right:9pt;mso-wrap-distance-bottom:0;mso-position-horizontal:absolute;mso-position-horizontal-relative:text;mso-position-vertical:absolute;mso-position-vertical-relative:text;mso-width-percent:0;mso-height-percent:0;mso-width-relative:margin;mso-height-relative:margin;v-text-anchor:middle" arcsize="10923f" o:gfxdata="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" fillcolor="#5a5a5a [2109]" stroked="f" strokeweight="1pt">
                 <v:stroke joinstyle="miter"/>
                 <v:textbox inset=".5mm,0,.5mm,0">
                   <w:txbxContent>
@@ -10119,6 +10204,7 @@
         <w:rPr>
           <w:rFonts w:ascii="Barlow Condensed Medium" w:hAnsi="Barlow Condensed Medium"/>
           <w:noProof/>
+          <w:lang w:bidi="he-IL"/>
         </w:rPr>
         <mc:AlternateContent>
           <mc:Choice Requires="wps">
@@ -10217,7 +10303,7 @@
           </mc:Choice>
           <mc:Fallback>
             <w:pict>
-              <v:roundrect id="圓角矩形 9" o:spid="_x0000_s1038" style="position:absolute;margin-left:-.6pt;margin-top:16.6pt;width:30.35pt;height:15.3pt;z-index:251655168;visibility:visible;mso-wrap-style:square;mso-width-percent:0;mso-height-percent:0;mso-wrap-distance-left:9pt;mso-wrap-distance-top:0;mso-wrap-distance-right:9pt;mso-wrap-distance-bottom:0;mso-position-horizontal:absolute;mso-position-horizontal-relative:text;mso-position-vertical:absolute;mso-position-vertical-relative:text;mso-width-percent:0;mso-height-percent:0;mso-width-relative:margin;mso-height-relative:margin;v-text-anchor:middle" arcsize="10923f" o:gfxdata="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" fillcolor="#5a5a5a [2109]" stroked="f" strokeweight="1pt">
+              <v:roundrect w14:anchorId="1A4DC044" id="圓角矩形 9" o:spid="_x0000_s1038" style="position:absolute;margin-left:-.6pt;margin-top:16.6pt;width:30.35pt;height:15.3pt;z-index:251655168;visibility:visible;mso-wrap-style:square;mso-width-percent:0;mso-height-percent:0;mso-wrap-distance-left:9pt;mso-wrap-distance-top:0;mso-wrap-distance-right:9pt;mso-wrap-distance-bottom:0;mso-position-horizontal:absolute;mso-position-horizontal-relative:text;mso-position-vertical:absolute;mso-position-vertical-relative:text;mso-width-percent:0;mso-height-percent:0;mso-width-relative:margin;mso-height-relative:margin;v-text-anchor:middle" arcsize="10923f" o:gfxdata="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" fillcolor="#5a5a5a [2109]" stroked="f" strokeweight="1pt">
                 <v:stroke joinstyle="miter"/>
                 <v:textbox inset=".5mm,0,.5mm,0">
                   <w:txbxContent>
@@ -10315,6 +10401,7 @@
         <w:rPr>
           <w:rFonts w:ascii="Barlow Condensed Medium" w:hAnsi="Barlow Condensed Medium"/>
           <w:noProof/>
+          <w:lang w:bidi="he-IL"/>
         </w:rPr>
         <w:drawing>
           <wp:anchor distT="0" distB="0" distL="114300" distR="114300" simplePos="0" relativeHeight="251667456" behindDoc="1" locked="0" layoutInCell="1" allowOverlap="1" wp14:anchorId="2AA2D55C" wp14:editId="1B4FC429">
@@ -10342,7 +10429,7 @@
                     </pic:cNvPicPr>
                   </pic:nvPicPr>
                   <pic:blipFill>
-                    <a:blip r:embed="rId14">
+                    <a:blip r:embed="rId13">
                       <a:extLst>
                         <a:ext uri="{28A0092B-C50C-407E-A947-70E740481C1C}">
                           <a14:useLocalDpi xmlns:a14="http://schemas.microsoft.com/office/drawing/2010/main" val="0"/>
@@ -10383,6 +10470,7 @@
         <w:rPr>
           <w:rFonts w:ascii="Barlow Condensed Medium" w:hAnsi="Barlow Condensed Medium"/>
           <w:noProof/>
+          <w:lang w:bidi="he-IL"/>
         </w:rPr>
         <mc:AlternateContent>
           <mc:Choice Requires="wps">
@@ -10481,7 +10569,7 @@
           </mc:Choice>
           <mc:Fallback>
             <w:pict>
-              <v:roundrect id="圓角矩形 13" o:spid="_x0000_s1039" style="position:absolute;margin-left:-.4pt;margin-top:16.65pt;width:49.3pt;height:15.3pt;z-index:251661312;visibility:visible;mso-wrap-style:square;mso-width-percent:0;mso-height-percent:0;mso-wrap-distance-left:9pt;mso-wrap-distance-top:0;mso-wrap-distance-right:9pt;mso-wrap-distance-bottom:0;mso-position-horizontal:absolute;mso-position-horizontal-relative:text;mso-position-vertical:absolute;mso-position-vertical-relative:text;mso-width-percent:0;mso-height-percent:0;mso-width-relative:margin;mso-height-relative:margin;v-text-anchor:middle" arcsize="10923f" o:gfxdata="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" fillcolor="#5a5a5a [2109]" stroked="f" strokeweight="1pt">
+              <v:roundrect w14:anchorId="03BFD3A3" id="圓角矩形 13" o:spid="_x0000_s1039" style="position:absolute;margin-left:-.4pt;margin-top:16.65pt;width:49.3pt;height:15.3pt;z-index:251661312;visibility:visible;mso-wrap-style:square;mso-width-percent:0;mso-height-percent:0;mso-wrap-distance-left:9pt;mso-wrap-distance-top:0;mso-wrap-distance-right:9pt;mso-wrap-distance-bottom:0;mso-position-horizontal:absolute;mso-position-horizontal-relative:text;mso-position-vertical:absolute;mso-position-vertical-relative:text;mso-width-percent:0;mso-height-percent:0;mso-width-relative:margin;mso-height-relative:margin;v-text-anchor:middle" arcsize="10923f" o:gfxdata="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" fillcolor="#5a5a5a [2109]" stroked="f" strokeweight="1pt">
                 <v:stroke joinstyle="miter"/>
                 <v:textbox inset=".5mm,0,.5mm,0">
                   <w:txbxContent>
@@ -10619,6 +10707,7 @@
           <w:rFonts w:ascii="Barlow Condensed Medium" w:eastAsia="華康儷中黑" w:hAnsi="Barlow Condensed Medium"/>
           <w:noProof/>
           <w:w w:val="80"/>
+          <w:lang w:bidi="he-IL"/>
         </w:rPr>
         <mc:AlternateContent>
           <mc:Choice Requires="wps">
@@ -10721,7 +10810,7 @@
           </mc:Choice>
           <mc:Fallback>
             <w:pict>
-              <v:shape id="_x0000_s1040" type="#_x0000_t202" style="position:absolute;margin-left:107.25pt;margin-top:6.2pt;width:125.55pt;height:16.3pt;z-index:251673600;visibility:visible;mso-wrap-style:square;mso-width-percent:0;mso-height-percent:0;mso-wrap-distance-left:9pt;mso-wrap-distance-top:3.6pt;mso-wrap-distance-right:9pt;mso-wrap-distance-bottom:3.6pt;mso-position-horizontal:absolute;mso-position-horizontal-relative:text;mso-position-vertical:absolute;mso-position-vertical-relative:text;mso-width-percent:0;mso-height-percent:0;mso-width-relative:margin;mso-height-relative:margin;v-text-anchor:top" o:gfxdata="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" filled="f" stroked="f">
+              <v:shape w14:anchorId="77C1E33A" id="_x0000_s1040" type="#_x0000_t202" style="position:absolute;margin-left:107.25pt;margin-top:6.2pt;width:125.55pt;height:16.3pt;z-index:251673600;visibility:visible;mso-wrap-style:square;mso-width-percent:0;mso-height-percent:0;mso-wrap-distance-left:9pt;mso-wrap-distance-top:3.6pt;mso-wrap-distance-right:9pt;mso-wrap-distance-bottom:3.6pt;mso-position-horizontal:absolute;mso-position-horizontal-relative:text;mso-position-vertical:absolute;mso-position-vertical-relative:text;mso-width-percent:0;mso-height-percent:0;mso-width-relative:margin;mso-height-relative:margin;v-text-anchor:top" o:gfxdata="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" filled="f" stroked="f">
                 <v:textbox inset="0,0,0,0">
                   <w:txbxContent>
                     <w:p>
@@ -11109,6 +11198,7 @@
                 <w:color w:val="000000" w:themeColor="text1"/>
                 <w:sz w:val="18"/>
                 <w:szCs w:val="18"/>
+                <w:lang w:bidi="he-IL"/>
               </w:rPr>
               <mc:AlternateContent>
                 <mc:Choice Requires="wps">
@@ -11183,7 +11273,15 @@
                                       <w:color w:val="FFFFFF" w:themeColor="background1"/>
                                       <w:w w:val="66"/>
                                     </w:rPr>
-                                    <w:t>恭候　神的話</w:t>
+                                    <w:t xml:space="preserve">恭候　</w:t>
+                                  </w:r>
+                                  <w:r>
+                                    <w:rPr>
+                                      <w:rFonts w:ascii="華康儷中黑" w:eastAsia="華康儷中黑" w:hint="eastAsia"/>
+                                      <w:color w:val="FFFFFF" w:themeColor="background1"/>
+                                      <w:w w:val="66"/>
+                                    </w:rPr>
+                                    <w:t>神的話</w:t>
                                   </w:r>
                                 </w:p>
                               </w:txbxContent>
@@ -11208,7 +11306,7 @@
                 </mc:Choice>
                 <mc:Fallback>
                   <w:pict>
-                    <v:rect id="矩形 8" o:spid="_x0000_s1041" style="position:absolute;left:0;text-align:left;margin-left:-.8pt;margin-top:22.1pt;width:18.75pt;height:95.25pt;z-index:251659776;visibility:visible;mso-wrap-style:square;mso-width-percent:0;mso-height-percent:0;mso-wrap-distance-left:9pt;mso-wrap-distance-top:0;mso-wrap-distance-right:9pt;mso-wrap-distance-bottom:0;mso-position-horizontal:absolute;mso-position-horizontal-relative:text;mso-position-vertical:absolute;mso-position-vertical-relative:text;mso-width-percent:0;mso-height-percent:0;mso-width-relative:margin;mso-height-relative:margin;v-text-anchor:middle" o:gfxdata="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" fillcolor="#5a5a5a [2109]" stroked="f" strokeweight="1pt">
+                    <v:rect w14:anchorId="343BC9BA" id="矩形 8" o:spid="_x0000_s1041" style="position:absolute;left:0;text-align:left;margin-left:-.8pt;margin-top:22.1pt;width:18.75pt;height:95.25pt;z-index:251659776;visibility:visible;mso-wrap-style:square;mso-width-percent:0;mso-height-percent:0;mso-wrap-distance-left:9pt;mso-wrap-distance-top:0;mso-wrap-distance-right:9pt;mso-wrap-distance-bottom:0;mso-position-horizontal:absolute;mso-position-horizontal-relative:text;mso-position-vertical:absolute;mso-position-vertical-relative:text;mso-width-percent:0;mso-height-percent:0;mso-width-relative:margin;mso-height-relative:margin;v-text-anchor:middle" o:gfxdata="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" fillcolor="#5a5a5a [2109]" stroked="f" strokeweight="1pt">
                       <v:textbox style="layout-flow:vertical-ideographic" inset="1mm,1mm,1mm,1mm">
                         <w:txbxContent>
                           <w:p>
@@ -11228,7 +11326,15 @@
                                 <w:color w:val="FFFFFF" w:themeColor="background1"/>
                                 <w:w w:val="66"/>
                               </w:rPr>
-                              <w:t>恭候　神的話</w:t>
+                              <w:t xml:space="preserve">恭候　</w:t>
+                            </w:r>
+                            <w:r>
+                              <w:rPr>
+                                <w:rFonts w:ascii="華康儷中黑" w:eastAsia="華康儷中黑" w:hint="eastAsia"/>
+                                <w:color w:val="FFFFFF" w:themeColor="background1"/>
+                                <w:w w:val="66"/>
+                              </w:rPr>
+                              <w:t>神的話</w:t>
                             </w:r>
                           </w:p>
                         </w:txbxContent>
@@ -12759,6 +12865,7 @@
                 <w:color w:val="000000" w:themeColor="text1"/>
                 <w:sz w:val="18"/>
                 <w:szCs w:val="18"/>
+                <w:lang w:bidi="he-IL"/>
               </w:rPr>
               <mc:AlternateContent>
                 <mc:Choice Requires="wps">
@@ -12858,7 +12965,7 @@
                 </mc:Choice>
                 <mc:Fallback>
                   <w:pict>
-                    <v:rect id="矩形 10" o:spid="_x0000_s1042" style="position:absolute;left:0;text-align:left;margin-left:-.8pt;margin-top:.5pt;width:19.3pt;height:43.4pt;z-index:251661824;visibility:visible;mso-wrap-style:square;mso-width-percent:0;mso-height-percent:0;mso-wrap-distance-left:9pt;mso-wrap-distance-top:0;mso-wrap-distance-right:9pt;mso-wrap-distance-bottom:0;mso-position-horizontal:absolute;mso-position-horizontal-relative:text;mso-position-vertical:absolute;mso-position-vertical-relative:text;mso-width-percent:0;mso-height-percent:0;mso-width-relative:margin;mso-height-relative:margin;v-text-anchor:middle" o:gfxdata="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" fillcolor="#5a5a5a [2109]" stroked="f" strokeweight="1pt">
+                    <v:rect w14:anchorId="21B0B3F3" id="矩形 10" o:spid="_x0000_s1042" style="position:absolute;left:0;text-align:left;margin-left:-.8pt;margin-top:.5pt;width:19.3pt;height:43.4pt;z-index:251661824;visibility:visible;mso-wrap-style:square;mso-width-percent:0;mso-height-percent:0;mso-wrap-distance-left:9pt;mso-wrap-distance-top:0;mso-wrap-distance-right:9pt;mso-wrap-distance-bottom:0;mso-position-horizontal:absolute;mso-position-horizontal-relative:text;mso-position-vertical:absolute;mso-position-vertical-relative:text;mso-width-percent:0;mso-height-percent:0;mso-width-relative:margin;mso-height-relative:margin;v-text-anchor:middle" o:gfxdata="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" fillcolor="#5a5a5a [2109]" stroked="f" strokeweight="1pt">
                       <v:textbox style="layout-flow:vertical-ideographic" inset="1mm,1mm,1mm,1mm">
                         <w:txbxContent>
                           <w:p>
@@ -13328,7 +13435,6 @@
           </w:p>
         </w:tc>
       </w:tr>
-      <w:bookmarkStart w:id="6" w:name="_Hlk147243571"/>
       <w:tr>
         <w:tc>
           <w:tcPr>
@@ -13356,6 +13462,7 @@
                 <w:szCs w:val="18"/>
               </w:rPr>
             </w:pPr>
+            <w:bookmarkStart w:id="6" w:name="_Hlk147243571"/>
             <w:r>
               <w:rPr>
                 <w:rFonts w:eastAsia="華康儷中黑" w:cstheme="minorHAnsi"/>
@@ -13363,6 +13470,7 @@
                 <w:color w:val="000000" w:themeColor="text1"/>
                 <w:sz w:val="18"/>
                 <w:szCs w:val="18"/>
+                <w:lang w:bidi="he-IL"/>
               </w:rPr>
               <mc:AlternateContent>
                 <mc:Choice Requires="wps">
@@ -13470,7 +13578,7 @@
                 </mc:Choice>
                 <mc:Fallback>
                   <w:pict>
-                    <v:rect id="矩形 11" o:spid="_x0000_s1043" style="position:absolute;left:0;text-align:left;margin-left:-.8pt;margin-top:4.1pt;width:19.3pt;height:92.55pt;z-index:251662848;visibility:visible;mso-wrap-style:square;mso-width-percent:0;mso-height-percent:0;mso-wrap-distance-left:9pt;mso-wrap-distance-top:0;mso-wrap-distance-right:9pt;mso-wrap-distance-bottom:0;mso-position-horizontal:absolute;mso-position-horizontal-relative:text;mso-position-vertical:absolute;mso-position-vertical-relative:text;mso-width-percent:0;mso-height-percent:0;mso-width-relative:margin;mso-height-relative:margin;v-text-anchor:middle" o:gfxdata="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" fillcolor="#5a5a5a [2109]" stroked="f" strokeweight="1pt">
+                    <v:rect w14:anchorId="3BC28B52" id="矩形 11" o:spid="_x0000_s1043" style="position:absolute;left:0;text-align:left;margin-left:-.8pt;margin-top:4.1pt;width:19.3pt;height:92.55pt;z-index:251662848;visibility:visible;mso-wrap-style:square;mso-width-percent:0;mso-height-percent:0;mso-wrap-distance-left:9pt;mso-wrap-distance-top:0;mso-wrap-distance-right:9pt;mso-wrap-distance-bottom:0;mso-position-horizontal:absolute;mso-position-horizontal-relative:text;mso-position-vertical:absolute;mso-position-vertical-relative:text;mso-width-percent:0;mso-height-percent:0;mso-width-relative:margin;mso-height-relative:margin;v-text-anchor:middle" o:gfxdata="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" fillcolor="#5a5a5a [2109]" stroked="f" strokeweight="1pt">
                       <v:textbox style="layout-flow:vertical-ideographic" inset="1mm,1mm,1mm,1mm">
                         <w:txbxContent>
                           <w:p>
@@ -15191,6 +15299,7 @@
         <w:rPr>
           <w:rFonts w:ascii="Bahnschrift SemiBold Condensed" w:eastAsia="華康細黑體" w:hAnsi="Bahnschrift SemiBold Condensed"/>
           <w:noProof/>
+          <w:lang w:bidi="he-IL"/>
         </w:rPr>
         <mc:AlternateContent>
           <mc:Choice Requires="wps">
@@ -15251,9 +15360,9 @@
               </wp:anchor>
             </w:drawing>
           </mc:Choice>
-          <mc:Fallback xmlns:w15="http://schemas.microsoft.com/office/word/2012/wordml">
+          <mc:Fallback>
             <w:pict>
-              <v:line w14:anchorId="61737153" id="直線接點 2" o:spid="_x0000_s1026" style="position:absolute;z-index:251638784;visibility:visible;mso-wrap-style:square;mso-height-percent:0;mso-wrap-distance-left:9pt;mso-wrap-distance-top:0;mso-wrap-distance-right:9pt;mso-wrap-distance-bottom:0;mso-position-horizontal:absolute;mso-position-horizontal-relative:page;mso-position-vertical:absolute;mso-position-vertical-relative:page;mso-height-percent:0;mso-height-relative:margin" from="687.75pt,19.85pt" to="687.75pt,709.8pt" o:gfxdata="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" strokecolor="black [3213]" strokeweight=".5pt">
+              <v:line w14:anchorId="3E54E34B" id="直線接點 2" o:spid="_x0000_s1026" style="position:absolute;z-index:251638784;visibility:visible;mso-wrap-style:square;mso-height-percent:0;mso-wrap-distance-left:9pt;mso-wrap-distance-top:0;mso-wrap-distance-right:9pt;mso-wrap-distance-bottom:0;mso-position-horizontal:absolute;mso-position-horizontal-relative:page;mso-position-vertical:absolute;mso-position-vertical-relative:page;mso-height-percent:0;mso-height-relative:margin" from="687.75pt,19.85pt" to="687.75pt,709.8pt" o:gfxdata="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" strokecolor="black [3213]" strokeweight=".5pt">
                 <v:stroke dashstyle="3 1" joinstyle="miter"/>
                 <w10:wrap anchorx="page" anchory="page"/>
               </v:line>
@@ -15641,8 +15750,19 @@
           <w:w w:val="80"/>
           <w:szCs w:val="24"/>
         </w:rPr>
-        <w:t>神和基督的祭司，並要與基督一同作王一千年</w:t>
-      </w:r>
+        <w:t>神和基督的祭司，並要與基督</w:t>
+      </w:r>
+      <w:proofErr w:type="gramStart"/>
+      <w:r>
+        <w:rPr>
+          <w:rFonts w:eastAsia="華康中黑體" w:cstheme="minorHAnsi" w:hint="eastAsia"/>
+          <w:color w:val="000000" w:themeColor="text1"/>
+          <w:w w:val="80"/>
+          <w:szCs w:val="24"/>
+        </w:rPr>
+        <w:t>一同作王一千年</w:t>
+      </w:r>
+      <w:proofErr w:type="gramEnd"/>
       <w:r>
         <w:rPr>
           <w:rFonts w:eastAsia="華康中黑體" w:cstheme="minorHAnsi" w:hint="eastAsia"/>
@@ -15661,8 +15781,8 @@
           <w:rFonts w:ascii="Bahnschrift SemiBold Condensed" w:eastAsia="華康細黑體" w:hAnsi="Bahnschrift SemiBold Condensed"/>
         </w:rPr>
         <w:sectPr>
-          <w:headerReference w:type="even" r:id="rId15"/>
-          <w:headerReference w:type="default" r:id="rId16"/>
+          <w:headerReference w:type="even" r:id="rId14"/>
+          <w:headerReference w:type="default" r:id="rId15"/>
           <w:pgSz w:w="20639" w:h="14572" w:orient="landscape" w:code="12"/>
           <w:pgMar w:top="794" w:right="567" w:bottom="510" w:left="567" w:header="340" w:footer="454" w:gutter="0"/>
           <w:cols w:num="4" w:space="742" w:equalWidth="0">
@@ -18050,7 +18170,7 @@
                 <w:rFonts w:ascii="Barlow Condensed Medium" w:eastAsia="標楷體" w:hAnsi="Barlow Condensed Medium" w:cstheme="minorHAnsi" w:hint="eastAsia"/>
                 <w:w w:val="80"/>
               </w:rPr>
-              <w:t>--</w:t>
+              <w:t>7</w:t>
             </w:r>
           </w:p>
         </w:tc>
@@ -18322,6 +18442,13 @@
                 <w:w w:val="80"/>
               </w:rPr>
             </w:pPr>
+            <w:r>
+              <w:rPr>
+                <w:rFonts w:ascii="Barlow Condensed Medium" w:eastAsia="標楷體" w:hAnsi="Barlow Condensed Medium" w:cstheme="minorHAnsi" w:hint="eastAsia"/>
+                <w:w w:val="80"/>
+              </w:rPr>
+              <w:t>6</w:t>
+            </w:r>
           </w:p>
         </w:tc>
         <w:tc>
@@ -18593,6 +18720,13 @@
                 <w:w w:val="80"/>
               </w:rPr>
             </w:pPr>
+            <w:r>
+              <w:rPr>
+                <w:rFonts w:ascii="Barlow Condensed Medium" w:eastAsia="標楷體" w:hAnsi="Barlow Condensed Medium" w:cstheme="minorHAnsi" w:hint="eastAsia"/>
+                <w:w w:val="80"/>
+              </w:rPr>
+              <w:t>6</w:t>
+            </w:r>
           </w:p>
         </w:tc>
         <w:tc>
@@ -18910,6 +19044,13 @@
                 <w:w w:val="80"/>
               </w:rPr>
             </w:pPr>
+            <w:r>
+              <w:rPr>
+                <w:rFonts w:ascii="Barlow Condensed Medium" w:eastAsia="標楷體" w:hAnsi="Barlow Condensed Medium" w:cstheme="minorHAnsi" w:hint="eastAsia"/>
+                <w:w w:val="80"/>
+              </w:rPr>
+              <w:t>4</w:t>
+            </w:r>
           </w:p>
         </w:tc>
         <w:tc>
@@ -19193,6 +19334,13 @@
                 <w:w w:val="80"/>
               </w:rPr>
             </w:pPr>
+            <w:r>
+              <w:rPr>
+                <w:rFonts w:ascii="Barlow Condensed Medium" w:eastAsia="標楷體" w:hAnsi="Barlow Condensed Medium" w:cstheme="minorHAnsi" w:hint="eastAsia"/>
+                <w:w w:val="80"/>
+              </w:rPr>
+              <w:t>5</w:t>
+            </w:r>
           </w:p>
         </w:tc>
         <w:tc>
@@ -19748,7 +19896,7 @@
                 <w:rFonts w:ascii="Barlow Condensed Medium" w:eastAsia="標楷體" w:hAnsi="Barlow Condensed Medium" w:cstheme="minorHAnsi" w:hint="eastAsia"/>
                 <w:w w:val="80"/>
               </w:rPr>
-              <w:t>--</w:t>
+              <w:t>9</w:t>
             </w:r>
           </w:p>
         </w:tc>
@@ -20018,6 +20166,13 @@
                 <w:w w:val="80"/>
               </w:rPr>
             </w:pPr>
+            <w:r>
+              <w:rPr>
+                <w:rFonts w:ascii="Barlow Condensed Medium" w:eastAsia="標楷體" w:hAnsi="Barlow Condensed Medium" w:cstheme="minorHAnsi" w:hint="eastAsia"/>
+                <w:w w:val="80"/>
+              </w:rPr>
+              <w:t>--</w:t>
+            </w:r>
           </w:p>
         </w:tc>
         <w:tc>
@@ -20099,7 +20254,7 @@
             <w:r>
               <w:rPr>
                 <w:rFonts w:ascii="標楷體" w:eastAsia="標楷體" w:hAnsi="標楷體" w:hint="eastAsia"/>
-                <w:spacing w:val="8"/>
+                <w:spacing w:val="24"/>
                 <w:w w:val="98"/>
                 <w:kern w:val="0"/>
                 <w:fitText w:val="941" w:id="-1126326523"/>
@@ -20109,7 +20264,7 @@
             <w:r>
               <w:rPr>
                 <w:rFonts w:ascii="標楷體" w:eastAsia="標楷體" w:hAnsi="標楷體" w:hint="eastAsia"/>
-                <w:spacing w:val="-4"/>
+                <w:spacing w:val="-36"/>
                 <w:w w:val="98"/>
                 <w:kern w:val="0"/>
                 <w:fitText w:val="941" w:id="-1126326523"/>
@@ -20845,8 +21000,6 @@
                 <w:rFonts w:ascii="標楷體" w:eastAsia="標楷體" w:hAnsi="標楷體" w:cs="華康儷楷書"/>
               </w:rPr>
             </w:pPr>
-            <w:bookmarkStart w:id="7" w:name="_GoBack"/>
-            <w:bookmarkEnd w:id="7"/>
           </w:p>
         </w:tc>
         <w:tc>
@@ -23656,7 +23809,6 @@
           <w:rFonts w:ascii="華康正顏楷體W9" w:eastAsia="華康正顏楷體W9" w:cstheme="minorHAnsi" w:hint="eastAsia"/>
           <w:w w:val="125"/>
         </w:rPr>
-        <w:lastRenderedPageBreak/>
         <w:t>§</w:t>
       </w:r>
       <w:r>
@@ -23937,6 +24089,7 @@
               <w:left w:w="57" w:type="dxa"/>
               <w:right w:w="57" w:type="dxa"/>
             </w:tcMar>
+            <w:vAlign w:val="center"/>
           </w:tcPr>
           <w:p>
             <w:pPr>
@@ -23950,7 +24103,8 @@
             </w:pPr>
             <w:r>
               <w:rPr>
-                <w:rFonts w:ascii="Barlow Condensed Medium" w:eastAsia="華康中黑體" w:hAnsi="Barlow Condensed Medium"/>
+                <w:rFonts w:ascii="Barlow Condensed Medium" w:eastAsia="華康中黑體" w:hAnsi="Barlow Condensed Medium" w:cs="DaunPenh"/>
+                <w:color w:val="000000" w:themeColor="text1"/>
                 <w:w w:val="125"/>
                 <w:sz w:val="20"/>
                 <w:szCs w:val="20"/>
@@ -23959,12 +24113,13 @@
             </w:r>
             <w:r>
               <w:rPr>
-                <w:rFonts w:ascii="Barlow Condensed Medium" w:eastAsia="華康中黑體" w:hAnsi="Barlow Condensed Medium"/>
+                <w:rFonts w:ascii="Barlow Condensed Medium" w:eastAsia="華康中黑體" w:hAnsi="Barlow Condensed Medium" w:cs="DaunPenh"/>
+                <w:color w:val="000000" w:themeColor="text1"/>
                 <w:w w:val="125"/>
                 <w:sz w:val="20"/>
                 <w:szCs w:val="20"/>
               </w:rPr>
-              <w:t>16*</w:t>
+              <w:t>24*</w:t>
             </w:r>
           </w:p>
         </w:tc>
@@ -24128,6 +24283,7 @@
               <w:left w:w="57" w:type="dxa"/>
               <w:right w:w="57" w:type="dxa"/>
             </w:tcMar>
+            <w:vAlign w:val="center"/>
           </w:tcPr>
           <w:p>
             <w:pPr>
@@ -24141,7 +24297,8 @@
             </w:pPr>
             <w:r>
               <w:rPr>
-                <w:rFonts w:ascii="Barlow Condensed Medium" w:eastAsia="華康中黑體" w:hAnsi="Barlow Condensed Medium"/>
+                <w:rFonts w:ascii="Barlow Condensed Medium" w:eastAsia="華康中黑體" w:hAnsi="Barlow Condensed Medium" w:cs="DaunPenh"/>
+                <w:color w:val="000000" w:themeColor="text1"/>
                 <w:w w:val="125"/>
                 <w:sz w:val="20"/>
                 <w:szCs w:val="20"/>
@@ -24150,12 +24307,13 @@
             </w:r>
             <w:r>
               <w:rPr>
-                <w:rFonts w:ascii="Barlow Condensed Medium" w:eastAsia="華康中黑體" w:hAnsi="Barlow Condensed Medium"/>
+                <w:rFonts w:ascii="Barlow Condensed Medium" w:eastAsia="華康中黑體" w:hAnsi="Barlow Condensed Medium" w:cs="DaunPenh"/>
+                <w:color w:val="000000" w:themeColor="text1"/>
                 <w:w w:val="125"/>
                 <w:sz w:val="20"/>
                 <w:szCs w:val="20"/>
               </w:rPr>
-              <w:t>17*</w:t>
+              <w:t>25*-26:12</w:t>
             </w:r>
           </w:p>
         </w:tc>
@@ -24308,6 +24466,7 @@
               <w:left w:w="57" w:type="dxa"/>
               <w:right w:w="57" w:type="dxa"/>
             </w:tcMar>
+            <w:vAlign w:val="center"/>
           </w:tcPr>
           <w:p>
             <w:pPr>
@@ -24321,7 +24480,8 @@
             </w:pPr>
             <w:r>
               <w:rPr>
-                <w:rFonts w:ascii="Barlow Condensed Medium" w:eastAsia="華康中黑體" w:hAnsi="Barlow Condensed Medium"/>
+                <w:rFonts w:ascii="Barlow Condensed Medium" w:eastAsia="華康中黑體" w:hAnsi="Barlow Condensed Medium" w:cs="DaunPenh"/>
+                <w:color w:val="000000" w:themeColor="text1"/>
                 <w:w w:val="125"/>
                 <w:sz w:val="20"/>
                 <w:szCs w:val="20"/>
@@ -24330,12 +24490,13 @@
             </w:r>
             <w:r>
               <w:rPr>
-                <w:rFonts w:ascii="Barlow Condensed Medium" w:eastAsia="華康中黑體" w:hAnsi="Barlow Condensed Medium"/>
+                <w:rFonts w:ascii="Barlow Condensed Medium" w:eastAsia="華康中黑體" w:hAnsi="Barlow Condensed Medium" w:cs="DaunPenh"/>
+                <w:color w:val="000000" w:themeColor="text1"/>
                 <w:w w:val="125"/>
                 <w:sz w:val="20"/>
                 <w:szCs w:val="20"/>
               </w:rPr>
-              <w:t>18*-19:10</w:t>
+              <w:t>26:13-27:10</w:t>
             </w:r>
           </w:p>
         </w:tc>
@@ -24490,6 +24651,7 @@
               <w:left w:w="57" w:type="dxa"/>
               <w:right w:w="57" w:type="dxa"/>
             </w:tcMar>
+            <w:vAlign w:val="center"/>
           </w:tcPr>
           <w:p>
             <w:pPr>
@@ -24503,7 +24665,8 @@
             </w:pPr>
             <w:r>
               <w:rPr>
-                <w:rFonts w:ascii="Barlow Condensed Medium" w:eastAsia="華康中黑體" w:hAnsi="Barlow Condensed Medium"/>
+                <w:rFonts w:ascii="Barlow Condensed Medium" w:eastAsia="華康中黑體" w:hAnsi="Barlow Condensed Medium" w:cs="DaunPenh"/>
+                <w:color w:val="000000" w:themeColor="text1"/>
                 <w:w w:val="125"/>
                 <w:sz w:val="20"/>
                 <w:szCs w:val="20"/>
@@ -24512,12 +24675,13 @@
             </w:r>
             <w:r>
               <w:rPr>
-                <w:rFonts w:ascii="Barlow Condensed Medium" w:eastAsia="華康中黑體" w:hAnsi="Barlow Condensed Medium"/>
+                <w:rFonts w:ascii="Barlow Condensed Medium" w:eastAsia="華康中黑體" w:hAnsi="Barlow Condensed Medium" w:cs="DaunPenh"/>
+                <w:color w:val="000000" w:themeColor="text1"/>
                 <w:w w:val="125"/>
                 <w:sz w:val="20"/>
                 <w:szCs w:val="20"/>
               </w:rPr>
-              <w:t>19:11-20*</w:t>
+              <w:t>27:11-28:13</w:t>
             </w:r>
           </w:p>
         </w:tc>
@@ -24679,6 +24843,7 @@
               <w:left w:w="57" w:type="dxa"/>
               <w:right w:w="57" w:type="dxa"/>
             </w:tcMar>
+            <w:vAlign w:val="center"/>
           </w:tcPr>
           <w:p>
             <w:pPr>
@@ -24692,7 +24857,8 @@
             </w:pPr>
             <w:r>
               <w:rPr>
-                <w:rFonts w:ascii="Barlow Condensed Medium" w:eastAsia="華康中黑體" w:hAnsi="Barlow Condensed Medium"/>
+                <w:rFonts w:ascii="Barlow Condensed Medium" w:eastAsia="華康中黑體" w:hAnsi="Barlow Condensed Medium" w:cs="DaunPenh"/>
+                <w:color w:val="000000" w:themeColor="text1"/>
                 <w:w w:val="125"/>
                 <w:sz w:val="20"/>
                 <w:szCs w:val="20"/>
@@ -24701,12 +24867,13 @@
             </w:r>
             <w:r>
               <w:rPr>
-                <w:rFonts w:ascii="Barlow Condensed Medium" w:eastAsia="華康中黑體" w:hAnsi="Barlow Condensed Medium"/>
+                <w:rFonts w:ascii="Barlow Condensed Medium" w:eastAsia="華康中黑體" w:hAnsi="Barlow Condensed Medium" w:cs="DaunPenh"/>
+                <w:color w:val="000000" w:themeColor="text1"/>
                 <w:w w:val="125"/>
                 <w:sz w:val="20"/>
                 <w:szCs w:val="20"/>
               </w:rPr>
-              <w:t>21*</w:t>
+              <w:t>28:14-29:5</w:t>
             </w:r>
           </w:p>
         </w:tc>
@@ -24859,6 +25026,7 @@
               <w:left w:w="57" w:type="dxa"/>
               <w:right w:w="57" w:type="dxa"/>
             </w:tcMar>
+            <w:vAlign w:val="center"/>
           </w:tcPr>
           <w:p>
             <w:pPr>
@@ -24872,7 +25040,8 @@
             </w:pPr>
             <w:r>
               <w:rPr>
-                <w:rFonts w:ascii="Barlow Condensed Medium" w:eastAsia="華康中黑體" w:hAnsi="Barlow Condensed Medium"/>
+                <w:rFonts w:ascii="Barlow Condensed Medium" w:eastAsia="華康中黑體" w:hAnsi="Barlow Condensed Medium" w:cs="DaunPenh"/>
+                <w:color w:val="000000" w:themeColor="text1"/>
                 <w:w w:val="125"/>
                 <w:sz w:val="20"/>
                 <w:szCs w:val="20"/>
@@ -24881,12 +25050,13 @@
             </w:r>
             <w:r>
               <w:rPr>
-                <w:rFonts w:ascii="Barlow Condensed Medium" w:eastAsia="華康中黑體" w:hAnsi="Barlow Condensed Medium"/>
+                <w:rFonts w:ascii="Barlow Condensed Medium" w:eastAsia="華康中黑體" w:hAnsi="Barlow Condensed Medium" w:cs="DaunPenh"/>
+                <w:color w:val="000000" w:themeColor="text1"/>
                 <w:w w:val="125"/>
                 <w:sz w:val="20"/>
                 <w:szCs w:val="20"/>
               </w:rPr>
-              <w:t>22*</w:t>
+              <w:t>29:6-24</w:t>
             </w:r>
           </w:p>
         </w:tc>
@@ -25039,6 +25209,7 @@
               <w:left w:w="57" w:type="dxa"/>
               <w:right w:w="57" w:type="dxa"/>
             </w:tcMar>
+            <w:vAlign w:val="center"/>
           </w:tcPr>
           <w:p>
             <w:pPr>
@@ -25052,7 +25223,8 @@
             </w:pPr>
             <w:r>
               <w:rPr>
-                <w:rFonts w:ascii="Barlow Condensed Medium" w:eastAsia="華康中黑體" w:hAnsi="Barlow Condensed Medium"/>
+                <w:rFonts w:ascii="Barlow Condensed Medium" w:eastAsia="華康中黑體" w:hAnsi="Barlow Condensed Medium" w:cs="DaunPenh"/>
+                <w:color w:val="000000" w:themeColor="text1"/>
                 <w:w w:val="125"/>
                 <w:sz w:val="20"/>
                 <w:szCs w:val="20"/>
@@ -25061,12 +25233,13 @@
             </w:r>
             <w:r>
               <w:rPr>
-                <w:rFonts w:ascii="Barlow Condensed Medium" w:eastAsia="華康中黑體" w:hAnsi="Barlow Condensed Medium"/>
+                <w:rFonts w:ascii="Barlow Condensed Medium" w:eastAsia="華康中黑體" w:hAnsi="Barlow Condensed Medium" w:cs="DaunPenh"/>
+                <w:color w:val="000000" w:themeColor="text1"/>
                 <w:w w:val="125"/>
                 <w:sz w:val="20"/>
                 <w:szCs w:val="20"/>
               </w:rPr>
-              <w:t>23*</w:t>
+              <w:t>30:1-17</w:t>
             </w:r>
           </w:p>
         </w:tc>
@@ -25090,6 +25263,7 @@
           <w:w w:val="66"/>
           <w:sz w:val="26"/>
           <w:szCs w:val="26"/>
+          <w:lang w:bidi="he-IL"/>
         </w:rPr>
         <w:drawing>
           <wp:anchor distT="0" distB="0" distL="114300" distR="114300" simplePos="0" relativeHeight="251640832" behindDoc="0" locked="0" layoutInCell="1" allowOverlap="1" wp14:anchorId="5486C914" wp14:editId="4F7254ED">
@@ -25115,7 +25289,7 @@
                     <pic:cNvPicPr/>
                   </pic:nvPicPr>
                   <pic:blipFill>
-                    <a:blip r:embed="rId17" cstate="print">
+                    <a:blip r:embed="rId16" cstate="print">
                       <a:extLst>
                         <a:ext uri="{28A0092B-C50C-407E-A947-70E740481C1C}">
                           <a14:useLocalDpi xmlns:a14="http://schemas.microsoft.com/office/drawing/2010/main" val="0"/>
@@ -25231,7 +25405,7 @@
           <w:sz w:val="26"/>
           <w:szCs w:val="26"/>
         </w:rPr>
-        <w:t>欺壓必被滅絕</w:t>
+        <w:t>耶和華作王</w:t>
       </w:r>
       <w:r>
         <w:rPr>
@@ -25288,7 +25462,27 @@
           <w:sz w:val="26"/>
           <w:szCs w:val="26"/>
         </w:rPr>
-        <w:t>16:1-12</w:t>
+        <w:t>24:1-6</w:t>
+      </w:r>
+      <w:proofErr w:type="gramStart"/>
+      <w:r>
+        <w:rPr>
+          <w:rFonts w:ascii="Barlow Condensed Medium" w:eastAsia="華康中黑體" w:hAnsi="Barlow Condensed Medium" w:cstheme="minorHAnsi"/>
+          <w:w w:val="80"/>
+          <w:sz w:val="26"/>
+          <w:szCs w:val="26"/>
+        </w:rPr>
+        <w:t>,21</w:t>
+      </w:r>
+      <w:proofErr w:type="gramEnd"/>
+      <w:r>
+        <w:rPr>
+          <w:rFonts w:ascii="Barlow Condensed Medium" w:eastAsia="華康中黑體" w:hAnsi="Barlow Condensed Medium" w:cstheme="minorHAnsi"/>
+          <w:w w:val="80"/>
+          <w:sz w:val="26"/>
+          <w:szCs w:val="26"/>
+        </w:rPr>
+        <w:t>-23</w:t>
       </w:r>
     </w:p>
     <w:p>
@@ -25333,7 +25527,7 @@
           <w:sz w:val="26"/>
           <w:szCs w:val="26"/>
         </w:rPr>
-        <w:t>讓摩押</w:t>
+        <w:t>那時，</w:t>
       </w:r>
       <w:proofErr w:type="gramEnd"/>
       <w:r>
@@ -25344,7 +25538,7 @@
           <w:sz w:val="26"/>
           <w:szCs w:val="26"/>
         </w:rPr>
-        <w:t>那些</w:t>
+        <w:t>月亮必蒙羞，日頭要慚愧，因為萬軍之耶和華必在錫安山，在</w:t>
       </w:r>
       <w:proofErr w:type="gramStart"/>
       <w:r>
@@ -25355,7 +25549,7 @@
           <w:sz w:val="26"/>
           <w:szCs w:val="26"/>
         </w:rPr>
-        <w:t>被趕逐的</w:t>
+        <w:t>耶路撒冷作王</w:t>
       </w:r>
       <w:proofErr w:type="gramEnd"/>
       <w:r>
@@ -25366,29 +25560,7 @@
           <w:sz w:val="26"/>
           <w:szCs w:val="26"/>
         </w:rPr>
-        <w:t>人與你同住，求你作他們的隱密處，使他們脫離毀滅者的面。勒索人的必要終止，毀滅人的也將止息，欺壓人的</w:t>
-      </w:r>
-      <w:proofErr w:type="gramStart"/>
-      <w:r>
-        <w:rPr>
-          <w:rFonts w:ascii="Barlow Condensed Medium" w:eastAsia="華康古印體" w:hAnsi="Barlow Condensed Medium" w:cstheme="minorHAnsi" w:hint="eastAsia"/>
-          <w:b/>
-          <w:w w:val="72"/>
-          <w:sz w:val="26"/>
-          <w:szCs w:val="26"/>
-        </w:rPr>
-        <w:t>必從這地</w:t>
-      </w:r>
-      <w:proofErr w:type="gramEnd"/>
-      <w:r>
-        <w:rPr>
-          <w:rFonts w:ascii="Barlow Condensed Medium" w:eastAsia="華康古印體" w:hAnsi="Barlow Condensed Medium" w:cstheme="minorHAnsi" w:hint="eastAsia"/>
-          <w:b/>
-          <w:w w:val="72"/>
-          <w:sz w:val="26"/>
-          <w:szCs w:val="26"/>
-        </w:rPr>
-        <w:t>滅絕。</w:t>
+        <w:t>；並且在他子民的眾長老面前，大有榮耀。</w:t>
       </w:r>
       <w:r>
         <w:rPr>
@@ -25397,7 +25569,25 @@
           <w:sz w:val="26"/>
           <w:szCs w:val="26"/>
         </w:rPr>
-        <w:t>(4)</w:t>
+        <w:t>(</w:t>
+      </w:r>
+      <w:r>
+        <w:rPr>
+          <w:rFonts w:ascii="Barlow Condensed Medium" w:eastAsia="華康細黑體" w:hAnsi="Barlow Condensed Medium" w:cstheme="minorHAnsi" w:hint="eastAsia"/>
+          <w:w w:val="72"/>
+          <w:sz w:val="26"/>
+          <w:szCs w:val="26"/>
+        </w:rPr>
+        <w:t>23</w:t>
+      </w:r>
+      <w:r>
+        <w:rPr>
+          <w:rFonts w:ascii="Barlow Condensed Medium" w:eastAsia="華康細黑體" w:hAnsi="Barlow Condensed Medium" w:cstheme="minorHAnsi" w:hint="eastAsia"/>
+          <w:w w:val="72"/>
+          <w:sz w:val="26"/>
+          <w:szCs w:val="26"/>
+        </w:rPr>
+        <w:t>)</w:t>
       </w:r>
     </w:p>
     <w:p>
@@ -25431,7 +25621,6 @@
         </w:rPr>
         <w:t>：</w:t>
       </w:r>
-      <w:proofErr w:type="gramStart"/>
       <w:r>
         <w:rPr>
           <w:rFonts w:ascii="Barlow Condensed Medium" w:eastAsia="華康細黑體" w:hAnsi="Barlow Condensed Medium" w:hint="eastAsia"/>
@@ -25439,9 +25628,8 @@
           <w:sz w:val="26"/>
           <w:szCs w:val="26"/>
         </w:rPr>
-        <w:t>摩押曾</w:t>
-      </w:r>
-      <w:proofErr w:type="gramEnd"/>
+        <w:t>以賽亞書</w:t>
+      </w:r>
       <w:r>
         <w:rPr>
           <w:rFonts w:ascii="Barlow Condensed Medium" w:eastAsia="華康細黑體" w:hAnsi="Barlow Condensed Medium" w:hint="eastAsia"/>
@@ -25449,9 +25637,8 @@
           <w:sz w:val="26"/>
           <w:szCs w:val="26"/>
         </w:rPr>
-        <w:t>臣服於大衛王，以羔羊進貢。在南、北分裂後，則轉向北國以色列的掌權者進貢，而非向南國猶大，大衛正統王室。又當</w:t>
-      </w:r>
-      <w:proofErr w:type="gramStart"/>
+        <w:t>24</w:t>
+      </w:r>
       <w:r>
         <w:rPr>
           <w:rFonts w:ascii="Barlow Condensed Medium" w:eastAsia="華康細黑體" w:hAnsi="Barlow Condensed Medium" w:hint="eastAsia"/>
@@ -25459,9 +25646,9 @@
           <w:sz w:val="26"/>
           <w:szCs w:val="26"/>
         </w:rPr>
-        <w:t>亞哈王死</w:t>
-      </w:r>
-      <w:proofErr w:type="gramEnd"/>
+        <w:t>章被稱為「小啟示錄」，因為它生動地描述了末日審判。而　神的力量非人類可想像，</w:t>
+      </w:r>
+      <w:proofErr w:type="gramStart"/>
       <w:r>
         <w:rPr>
           <w:rFonts w:ascii="Barlow Condensed Medium" w:eastAsia="華康細黑體" w:hAnsi="Barlow Condensed Medium" w:hint="eastAsia"/>
@@ -25469,9 +25656,9 @@
           <w:sz w:val="26"/>
           <w:szCs w:val="26"/>
         </w:rPr>
-        <w:t>後，</w:t>
-      </w:r>
-      <w:proofErr w:type="gramStart"/>
+        <w:t>祂能使地空虛</w:t>
+      </w:r>
+      <w:proofErr w:type="gramEnd"/>
       <w:r>
         <w:rPr>
           <w:rFonts w:ascii="Barlow Condensed Medium" w:eastAsia="華康細黑體" w:hAnsi="Barlow Condensed Medium" w:hint="eastAsia"/>
@@ -25479,9 +25666,9 @@
           <w:sz w:val="26"/>
           <w:szCs w:val="26"/>
         </w:rPr>
-        <w:t>摩押就</w:t>
-      </w:r>
-      <w:proofErr w:type="gramEnd"/>
+        <w:t>、荒涼、翻轉和完全倒空。如此，才能不分階級地，審判和懲罰。原因是，大地被人所玷污，人違背了　神</w:t>
+      </w:r>
+      <w:proofErr w:type="gramStart"/>
       <w:r>
         <w:rPr>
           <w:rFonts w:ascii="Barlow Condensed Medium" w:eastAsia="華康細黑體" w:hAnsi="Barlow Condensed Medium" w:hint="eastAsia"/>
@@ -25489,8 +25676,9 @@
           <w:sz w:val="26"/>
           <w:szCs w:val="26"/>
         </w:rPr>
-        <w:t>背叛了以色列而獨立</w:t>
-      </w:r>
+        <w:t>的永約</w:t>
+      </w:r>
+      <w:proofErr w:type="gramEnd"/>
       <w:r>
         <w:rPr>
           <w:rFonts w:ascii="Barlow Condensed Medium" w:eastAsia="華康細黑體" w:hAnsi="Barlow Condensed Medium" w:hint="eastAsia"/>
@@ -25498,8 +25686,9 @@
           <w:sz w:val="26"/>
           <w:szCs w:val="26"/>
         </w:rPr>
-        <w:t>(</w:t>
-      </w:r>
+        <w:t>。由於所剩的人</w:t>
+      </w:r>
+      <w:proofErr w:type="gramStart"/>
       <w:r>
         <w:rPr>
           <w:rFonts w:ascii="Barlow Condensed Medium" w:eastAsia="華康細黑體" w:hAnsi="Barlow Condensed Medium" w:hint="eastAsia"/>
@@ -25507,8 +25696,9 @@
           <w:sz w:val="26"/>
           <w:szCs w:val="26"/>
         </w:rPr>
-        <w:t>王下</w:t>
-      </w:r>
+        <w:t>極少且都</w:t>
+      </w:r>
+      <w:proofErr w:type="gramEnd"/>
       <w:r>
         <w:rPr>
           <w:rFonts w:ascii="Barlow Condensed Medium" w:eastAsia="華康細黑體" w:hAnsi="Barlow Condensed Medium" w:hint="eastAsia"/>
@@ -25516,8 +25706,9 @@
           <w:sz w:val="26"/>
           <w:szCs w:val="26"/>
         </w:rPr>
-        <w:t>3:5)</w:t>
-      </w:r>
+        <w:t>是義人，</w:t>
+      </w:r>
+      <w:proofErr w:type="gramStart"/>
       <w:r>
         <w:rPr>
           <w:rFonts w:ascii="Barlow Condensed Medium" w:eastAsia="華康細黑體" w:hAnsi="Barlow Condensed Medium" w:hint="eastAsia"/>
@@ -25525,9 +25716,9 @@
           <w:sz w:val="26"/>
           <w:szCs w:val="26"/>
         </w:rPr>
-        <w:t>。因此，以賽亞</w:t>
-      </w:r>
-      <w:proofErr w:type="gramStart"/>
+        <w:t>這約極可能</w:t>
+      </w:r>
+      <w:proofErr w:type="gramEnd"/>
       <w:r>
         <w:rPr>
           <w:rFonts w:ascii="Barlow Condensed Medium" w:eastAsia="華康細黑體" w:hAnsi="Barlow Condensed Medium" w:hint="eastAsia"/>
@@ -25535,9 +25726,8 @@
           <w:sz w:val="26"/>
           <w:szCs w:val="26"/>
         </w:rPr>
-        <w:t>對摩押發出</w:t>
-      </w:r>
-      <w:proofErr w:type="gramEnd"/>
+        <w:t>是指給全人類的良心之約。而這審判如同破壞大地的災難，因為承受不了罪的重壓而崩塌。特別的一幕是掌權的諸靈</w:t>
+      </w:r>
       <w:r>
         <w:rPr>
           <w:rFonts w:ascii="Barlow Condensed Medium" w:eastAsia="華康細黑體" w:hAnsi="Barlow Condensed Medium" w:hint="eastAsia"/>
@@ -25545,9 +25735,8 @@
           <w:sz w:val="26"/>
           <w:szCs w:val="26"/>
         </w:rPr>
-        <w:t>了毀滅的警告和預言，因為它驕傲和狂妄，又離棄保護它的大衛王朝。有趣的是，</w:t>
-      </w:r>
-      <w:proofErr w:type="gramStart"/>
+        <w:t>(</w:t>
+      </w:r>
       <w:r>
         <w:rPr>
           <w:rFonts w:ascii="Barlow Condensed Medium" w:eastAsia="華康細黑體" w:hAnsi="Barlow Condensed Medium" w:hint="eastAsia"/>
@@ -25555,9 +25744,9 @@
           <w:sz w:val="26"/>
           <w:szCs w:val="26"/>
         </w:rPr>
-        <w:t>亞賽亞</w:t>
-      </w:r>
-      <w:proofErr w:type="gramEnd"/>
+        <w:t>天上</w:t>
+      </w:r>
+      <w:proofErr w:type="gramStart"/>
       <w:r>
         <w:rPr>
           <w:rFonts w:ascii="Barlow Condensed Medium" w:eastAsia="華康細黑體" w:hAnsi="Barlow Condensed Medium" w:hint="eastAsia"/>
@@ -25565,9 +25754,9 @@
           <w:sz w:val="26"/>
           <w:szCs w:val="26"/>
         </w:rPr>
-        <w:t>的話似乎有一體兩面的意思：一面告訴</w:t>
-      </w:r>
-      <w:proofErr w:type="gramStart"/>
+        <w:t>的眾軍</w:t>
+      </w:r>
+      <w:proofErr w:type="gramEnd"/>
       <w:r>
         <w:rPr>
           <w:rFonts w:ascii="Barlow Condensed Medium" w:eastAsia="華康細黑體" w:hAnsi="Barlow Condensed Medium" w:hint="eastAsia"/>
@@ -25575,9 +25764,8 @@
           <w:sz w:val="26"/>
           <w:szCs w:val="26"/>
         </w:rPr>
-        <w:t>摩押要</w:t>
-      </w:r>
-      <w:proofErr w:type="gramEnd"/>
+        <w:t>，</w:t>
+      </w:r>
       <w:r>
         <w:rPr>
           <w:rFonts w:ascii="Barlow Condensed Medium" w:eastAsia="華康細黑體" w:hAnsi="Barlow Condensed Medium" w:hint="eastAsia"/>
@@ -25585,9 +25773,8 @@
           <w:sz w:val="26"/>
           <w:szCs w:val="26"/>
         </w:rPr>
-        <w:t>善待正在流亡的猶太難民；另一面卻是說，將來猶大國被復興時，要回轉求助，那欺壓他們的就要被滅絕。連先知都為</w:t>
-      </w:r>
-      <w:proofErr w:type="gramStart"/>
+        <w:t>21</w:t>
+      </w:r>
       <w:r>
         <w:rPr>
           <w:rFonts w:ascii="Barlow Condensed Medium" w:eastAsia="華康細黑體" w:hAnsi="Barlow Condensed Medium" w:hint="eastAsia"/>
@@ -25595,9 +25782,8 @@
           <w:sz w:val="26"/>
           <w:szCs w:val="26"/>
         </w:rPr>
-        <w:t>摩押哀</w:t>
-      </w:r>
-      <w:proofErr w:type="gramEnd"/>
+        <w:t>節</w:t>
+      </w:r>
       <w:r>
         <w:rPr>
           <w:rFonts w:ascii="Barlow Condensed Medium" w:eastAsia="華康細黑體" w:hAnsi="Barlow Condensed Medium" w:hint="eastAsia"/>
@@ -25605,9 +25791,8 @@
           <w:sz w:val="26"/>
           <w:szCs w:val="26"/>
         </w:rPr>
-        <w:t>哭，為西比</w:t>
-      </w:r>
-      <w:proofErr w:type="gramStart"/>
+        <w:t>)</w:t>
+      </w:r>
       <w:r>
         <w:rPr>
           <w:rFonts w:ascii="Barlow Condensed Medium" w:eastAsia="華康細黑體" w:hAnsi="Barlow Condensed Medium" w:hint="eastAsia"/>
@@ -25615,9 +25800,9 @@
           <w:sz w:val="26"/>
           <w:szCs w:val="26"/>
         </w:rPr>
-        <w:t>瑪</w:t>
-      </w:r>
-      <w:proofErr w:type="gramEnd"/>
+        <w:t>和</w:t>
+      </w:r>
+      <w:proofErr w:type="gramStart"/>
       <w:r>
         <w:rPr>
           <w:rFonts w:ascii="Barlow Condensed Medium" w:eastAsia="華康細黑體" w:hAnsi="Barlow Condensed Medium" w:hint="eastAsia"/>
@@ -25625,9 +25810,9 @@
           <w:sz w:val="26"/>
           <w:szCs w:val="26"/>
         </w:rPr>
-        <w:t>的</w:t>
-      </w:r>
-      <w:proofErr w:type="gramStart"/>
+        <w:t>列王要被</w:t>
+      </w:r>
+      <w:proofErr w:type="gramEnd"/>
       <w:r>
         <w:rPr>
           <w:rFonts w:ascii="Barlow Condensed Medium" w:eastAsia="華康細黑體" w:hAnsi="Barlow Condensed Medium" w:hint="eastAsia"/>
@@ -25635,9 +25820,9 @@
           <w:sz w:val="26"/>
           <w:szCs w:val="26"/>
         </w:rPr>
-        <w:t>葡萄樹哀哭</w:t>
-      </w:r>
-      <w:proofErr w:type="gramEnd"/>
+        <w:t>囚禁，等候公義的審判。又因為　神的榮光使日月暗淡失色，要在</w:t>
+      </w:r>
+      <w:proofErr w:type="gramStart"/>
       <w:r>
         <w:rPr>
           <w:rFonts w:ascii="Barlow Condensed Medium" w:eastAsia="華康細黑體" w:hAnsi="Barlow Condensed Medium" w:hint="eastAsia"/>
@@ -25645,9 +25830,9 @@
           <w:sz w:val="26"/>
           <w:szCs w:val="26"/>
         </w:rPr>
-        <w:t>，因為不與鄰國和睦的摩押注定要</w:t>
-      </w:r>
-      <w:proofErr w:type="gramStart"/>
+        <w:t>祂</w:t>
+      </w:r>
+      <w:proofErr w:type="gramEnd"/>
       <w:r>
         <w:rPr>
           <w:rFonts w:ascii="Barlow Condensed Medium" w:eastAsia="華康細黑體" w:hAnsi="Barlow Condensed Medium" w:hint="eastAsia"/>
@@ -25655,9 +25840,9 @@
           <w:sz w:val="26"/>
           <w:szCs w:val="26"/>
         </w:rPr>
-        <w:t>被除滅</w:t>
-      </w:r>
-      <w:proofErr w:type="gramEnd"/>
+        <w:t>的聖</w:t>
+      </w:r>
+      <w:proofErr w:type="gramStart"/>
       <w:r>
         <w:rPr>
           <w:rFonts w:ascii="Barlow Condensed Medium" w:eastAsia="華康細黑體" w:hAnsi="Barlow Condensed Medium" w:hint="eastAsia"/>
@@ -25665,7 +25850,17 @@
           <w:sz w:val="26"/>
           <w:szCs w:val="26"/>
         </w:rPr>
-        <w:t>。</w:t>
+        <w:t>城作王</w:t>
+      </w:r>
+      <w:proofErr w:type="gramEnd"/>
+      <w:r>
+        <w:rPr>
+          <w:rFonts w:ascii="Barlow Condensed Medium" w:eastAsia="華康細黑體" w:hAnsi="Barlow Condensed Medium" w:hint="eastAsia"/>
+          <w:w w:val="75"/>
+          <w:sz w:val="26"/>
+          <w:szCs w:val="26"/>
+        </w:rPr>
+        <w:t>，並將所有的權柄賜給再臨的基督。</w:t>
       </w:r>
     </w:p>
     <w:p>
@@ -25767,8 +25962,9 @@
                 <w:sz w:val="26"/>
                 <w:szCs w:val="26"/>
               </w:rPr>
-              <w:t>保護流亡的難民，如何使那欺壓人的滅絕</w:t>
-            </w:r>
+              <w:t>世上的災難</w:t>
+            </w:r>
+            <w:proofErr w:type="gramStart"/>
             <w:r>
               <w:rPr>
                 <w:rFonts w:ascii="Barlow Condensed Medium" w:eastAsia="華康細黑體" w:hAnsi="Barlow Condensed Medium" w:hint="eastAsia"/>
@@ -25776,6 +25972,25 @@
                 <w:sz w:val="26"/>
                 <w:szCs w:val="26"/>
               </w:rPr>
+              <w:t>為何只苦了</w:t>
+            </w:r>
+            <w:proofErr w:type="gramEnd"/>
+            <w:r>
+              <w:rPr>
+                <w:rFonts w:ascii="Barlow Condensed Medium" w:eastAsia="華康細黑體" w:hAnsi="Barlow Condensed Medium" w:hint="eastAsia"/>
+                <w:w w:val="75"/>
+                <w:sz w:val="26"/>
+                <w:szCs w:val="26"/>
+              </w:rPr>
+              <w:t>窮人和弱勢的人</w:t>
+            </w:r>
+            <w:r>
+              <w:rPr>
+                <w:rFonts w:ascii="Barlow Condensed Medium" w:eastAsia="華康細黑體" w:hAnsi="Barlow Condensed Medium" w:hint="eastAsia"/>
+                <w:w w:val="75"/>
+                <w:sz w:val="26"/>
+                <w:szCs w:val="26"/>
+              </w:rPr>
               <w:t>?</w:t>
             </w:r>
           </w:p>
@@ -25832,6 +26047,7 @@
                 <w:szCs w:val="26"/>
               </w:rPr>
             </w:pPr>
+            <w:proofErr w:type="gramStart"/>
             <w:r>
               <w:rPr>
                 <w:rFonts w:ascii="Barlow Condensed Medium" w:eastAsia="華康細黑體" w:hAnsi="Barlow Condensed Medium" w:hint="eastAsia"/>
@@ -25839,8 +26055,9 @@
                 <w:sz w:val="26"/>
                 <w:szCs w:val="26"/>
               </w:rPr>
-              <w:t>作鄰居或鄰國之道為何</w:t>
-            </w:r>
+              <w:t>眾靈和</w:t>
+            </w:r>
+            <w:proofErr w:type="gramEnd"/>
             <w:r>
               <w:rPr>
                 <w:rFonts w:ascii="Barlow Condensed Medium" w:eastAsia="華康細黑體" w:hAnsi="Barlow Condensed Medium" w:hint="eastAsia"/>
@@ -25848,6 +26065,15 @@
                 <w:sz w:val="26"/>
                 <w:szCs w:val="26"/>
               </w:rPr>
+              <w:t>列王被囚表示什麼</w:t>
+            </w:r>
+            <w:r>
+              <w:rPr>
+                <w:rFonts w:ascii="Barlow Condensed Medium" w:eastAsia="華康細黑體" w:hAnsi="Barlow Condensed Medium" w:hint="eastAsia"/>
+                <w:w w:val="75"/>
+                <w:sz w:val="26"/>
+                <w:szCs w:val="26"/>
+              </w:rPr>
               <w:t>?</w:t>
             </w:r>
           </w:p>
@@ -25911,7 +26137,7 @@
                 <w:sz w:val="26"/>
                 <w:szCs w:val="26"/>
               </w:rPr>
-              <w:t>小國為何會驕傲和短視</w:t>
+              <w:t>為何末日審判是用大地被完全破壞的方式</w:t>
             </w:r>
             <w:r>
               <w:rPr>
@@ -25951,8 +26177,8 @@
         <w:rPr>
           <w:rFonts w:ascii="Barlow Condensed Medium" w:hAnsi="Barlow Condensed Medium"/>
           <w:noProof/>
-        </w:rPr>
-        <w:lastRenderedPageBreak/>
+          <w:lang w:bidi="he-IL"/>
+        </w:rPr>
         <mc:AlternateContent>
           <mc:Choice Requires="wps">
             <w:drawing>
@@ -26015,9 +26241,9 @@
               </wp:anchor>
             </w:drawing>
           </mc:Choice>
-          <mc:Fallback xmlns:w15="http://schemas.microsoft.com/office/word/2012/wordml">
+          <mc:Fallback>
             <w:pict>
-              <v:line w14:anchorId="4204EB66" id="直線接點 4" o:spid="_x0000_s1026" style="position:absolute;z-index:251646976;visibility:visible;mso-wrap-style:square;mso-width-percent:0;mso-height-percent:0;mso-wrap-distance-left:9pt;mso-wrap-distance-top:0;mso-wrap-distance-right:9pt;mso-wrap-distance-bottom:0;mso-position-horizontal:absolute;mso-position-horizontal-relative:page;mso-position-vertical:absolute;mso-position-vertical-relative:page;mso-width-percent:0;mso-height-percent:0;mso-width-relative:margin;mso-height-relative:margin" from="343.9pt,19.85pt" to="345.05pt,710.95pt" o:gfxdata="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" strokecolor="black [3213]" strokeweight=".5pt">
+              <v:line w14:anchorId="22EF19D2" id="直線接點 4" o:spid="_x0000_s1026" style="position:absolute;z-index:251646976;visibility:visible;mso-wrap-style:square;mso-width-percent:0;mso-height-percent:0;mso-wrap-distance-left:9pt;mso-wrap-distance-top:0;mso-wrap-distance-right:9pt;mso-wrap-distance-bottom:0;mso-position-horizontal:absolute;mso-position-horizontal-relative:page;mso-position-vertical:absolute;mso-position-vertical-relative:page;mso-width-percent:0;mso-height-percent:0;mso-width-relative:margin;mso-height-relative:margin" from="343.9pt,19.85pt" to="345.05pt,710.95pt" o:gfxdata="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" strokecolor="black [3213]" strokeweight=".5pt">
                 <v:stroke dashstyle="3 1" joinstyle="miter"/>
                 <w10:wrap anchorx="page" anchory="page"/>
               </v:line>
@@ -26211,7 +26437,7 @@
           <w:sz w:val="26"/>
           <w:szCs w:val="26"/>
         </w:rPr>
-        <w:t>欺壓必被滅絕</w:t>
+        <w:t>耶和華作王</w:t>
       </w:r>
       <w:r>
         <w:rPr>
@@ -26301,7 +26527,7 @@
                 <w:sz w:val="26"/>
                 <w:szCs w:val="26"/>
               </w:rPr>
-              <w:t>16:1-12</w:t>
+              <w:t>24:1-6,21-23</w:t>
             </w:r>
           </w:p>
         </w:tc>
@@ -26341,7 +26567,7 @@
         <w:spacing w:afterLines="50" w:after="165" w:line="300" w:lineRule="exact"/>
         <w:jc w:val="both"/>
         <w:rPr>
-          <w:rFonts w:ascii="Barlow Condensed Medium" w:eastAsia="華康儷中黑" w:hAnsi="Barlow Condensed Medium"/>
+          <w:rFonts w:ascii="Barlow Condensed Medium" w:eastAsia="華康細黑體" w:hAnsi="Barlow Condensed Medium" w:cs="微軟正黑體"/>
           <w:w w:val="75"/>
           <w:sz w:val="26"/>
           <w:szCs w:val="26"/>
@@ -26354,9 +26580,8 @@
           <w:sz w:val="26"/>
           <w:szCs w:val="26"/>
         </w:rPr>
-        <w:t>以賽亞對列國的預言，等於事當時國際局勢的分析。雖然大國的欺壓不公義且勢不可擋，但是先知看見盼望，即公義的王卻</w:t>
-      </w:r>
-      <w:proofErr w:type="gramStart"/>
+        <w:t>以賽亞書</w:t>
+      </w:r>
       <w:r>
         <w:rPr>
           <w:rFonts w:ascii="Barlow Condensed Medium" w:eastAsia="華康儷中黑" w:hAnsi="Barlow Condensed Medium" w:hint="eastAsia"/>
@@ -26364,9 +26589,8 @@
           <w:sz w:val="26"/>
           <w:szCs w:val="26"/>
         </w:rPr>
-        <w:t>將至且呼籲</w:t>
-      </w:r>
-      <w:proofErr w:type="gramEnd"/>
+        <w:t>24</w:t>
+      </w:r>
       <w:r>
         <w:rPr>
           <w:rFonts w:ascii="Barlow Condensed Medium" w:eastAsia="華康儷中黑" w:hAnsi="Barlow Condensed Medium" w:hint="eastAsia"/>
@@ -26374,49 +26598,8 @@
           <w:sz w:val="26"/>
           <w:szCs w:val="26"/>
         </w:rPr>
-        <w:t>小國要</w:t>
-      </w:r>
-      <w:proofErr w:type="gramStart"/>
-      <w:r>
-        <w:rPr>
-          <w:rFonts w:ascii="Barlow Condensed Medium" w:eastAsia="華康儷中黑" w:hAnsi="Barlow Condensed Medium" w:hint="eastAsia"/>
-          <w:w w:val="75"/>
-          <w:sz w:val="26"/>
-          <w:szCs w:val="26"/>
-        </w:rPr>
-        <w:t>彼此關顧</w:t>
-      </w:r>
-      <w:proofErr w:type="gramEnd"/>
-      <w:r>
-        <w:rPr>
-          <w:rFonts w:ascii="Barlow Condensed Medium" w:eastAsia="華康儷中黑" w:hAnsi="Barlow Condensed Medium" w:hint="eastAsia"/>
-          <w:w w:val="75"/>
-          <w:sz w:val="26"/>
-          <w:szCs w:val="26"/>
-        </w:rPr>
-        <w:t>。因此論及</w:t>
-      </w:r>
-      <w:proofErr w:type="gramStart"/>
-      <w:r>
-        <w:rPr>
-          <w:rFonts w:ascii="Barlow Condensed Medium" w:eastAsia="華康儷中黑" w:hAnsi="Barlow Condensed Medium" w:hint="eastAsia"/>
-          <w:w w:val="75"/>
-          <w:sz w:val="26"/>
-          <w:szCs w:val="26"/>
-        </w:rPr>
-        <w:t>摩押和</w:t>
-      </w:r>
-      <w:proofErr w:type="gramEnd"/>
-      <w:r>
-        <w:rPr>
-          <w:rFonts w:ascii="Barlow Condensed Medium" w:eastAsia="華康儷中黑" w:hAnsi="Barlow Condensed Medium" w:hint="eastAsia"/>
-          <w:w w:val="75"/>
-          <w:sz w:val="26"/>
-          <w:szCs w:val="26"/>
-        </w:rPr>
-        <w:t>猶大的關係。</w:t>
-      </w:r>
-      <w:proofErr w:type="gramStart"/>
+        <w:t>章被稱為「小啟示錄」，因為它生動地描述了末日的審判。而公義審判的第一個條件就是公平，所以隨著大災難，所有人被分散，離開權勢、地位、關係、財富和享樂。</w:t>
+      </w:r>
       <w:r>
         <w:rPr>
           <w:rFonts w:ascii="Barlow Condensed Medium" w:eastAsia="華康細黑體" w:hAnsi="Barlow Condensed Medium" w:cs="微軟正黑體" w:hint="eastAsia"/>
@@ -26424,9 +26607,9 @@
           <w:sz w:val="26"/>
           <w:szCs w:val="26"/>
         </w:rPr>
-        <w:t>摩押這個</w:t>
-      </w:r>
-      <w:proofErr w:type="gramEnd"/>
+        <w:t>這世界最根本的問題就是人的立足點不公平，再加上用不公平的優勢去欺壓弱勢，造成不公平的差距越來越大。一開始的不公平可能不是惡，但是造成更大的不公平</w:t>
+      </w:r>
+      <w:proofErr w:type="gramStart"/>
       <w:r>
         <w:rPr>
           <w:rFonts w:ascii="Barlow Condensed Medium" w:eastAsia="華康細黑體" w:hAnsi="Barlow Condensed Medium" w:cs="微軟正黑體" w:hint="eastAsia"/>
@@ -26434,9 +26617,9 @@
           <w:sz w:val="26"/>
           <w:szCs w:val="26"/>
         </w:rPr>
-        <w:t>民族大概是在波斯帝國吞滅巴比倫之後就消失了。當然，這些大帝國有壓倒性的力量，小國根本無法抵抗；大吃小的「趨勢」就成了可以推論而預知的未來。那麼小國能有什麼未來呢？國可能沒了，不過人民卻有可能活下去。又有人民，文化就可能繼續傳承。而以賽亞提醒猶大</w:t>
-      </w:r>
-      <w:proofErr w:type="gramStart"/>
+        <w:t>就是惡了</w:t>
+      </w:r>
+      <w:proofErr w:type="gramEnd"/>
       <w:r>
         <w:rPr>
           <w:rFonts w:ascii="Barlow Condensed Medium" w:eastAsia="華康細黑體" w:hAnsi="Barlow Condensed Medium" w:cs="微軟正黑體" w:hint="eastAsia"/>
@@ -26444,9 +26627,8 @@
           <w:sz w:val="26"/>
           <w:szCs w:val="26"/>
         </w:rPr>
-        <w:t>和摩押的</w:t>
-      </w:r>
-      <w:proofErr w:type="gramEnd"/>
+        <w:t>。細看這些不公平，除了天生的缺陷之外，乃是人藉著權勢和財富，甚至社會的制度和文化造成的。除去這些，人才會明白，什麼叫做人生而平等了。所以，以賽亞所描述的審判中，為何僕人和主人，借債的和放債的等等不平等的地位都全部要被分散</w:t>
+      </w:r>
       <w:r>
         <w:rPr>
           <w:rFonts w:ascii="Barlow Condensed Medium" w:eastAsia="華康細黑體" w:hAnsi="Barlow Condensed Medium" w:cs="微軟正黑體" w:hint="eastAsia"/>
@@ -26454,9 +26636,8 @@
           <w:sz w:val="26"/>
           <w:szCs w:val="26"/>
         </w:rPr>
-        <w:t>人民仍要堅持人性的價值，接待流亡的百姓。</w:t>
-      </w:r>
-      <w:proofErr w:type="gramStart"/>
+        <w:t>(2</w:t>
+      </w:r>
       <w:r>
         <w:rPr>
           <w:rFonts w:ascii="Barlow Condensed Medium" w:eastAsia="華康細黑體" w:hAnsi="Barlow Condensed Medium" w:cs="微軟正黑體" w:hint="eastAsia"/>
@@ -26464,9 +26645,8 @@
           <w:sz w:val="26"/>
           <w:szCs w:val="26"/>
         </w:rPr>
-        <w:t>王換來換</w:t>
-      </w:r>
-      <w:proofErr w:type="gramEnd"/>
+        <w:t>節</w:t>
+      </w:r>
       <w:r>
         <w:rPr>
           <w:rFonts w:ascii="Barlow Condensed Medium" w:eastAsia="華康細黑體" w:hAnsi="Barlow Condensed Medium" w:cs="微軟正黑體" w:hint="eastAsia"/>
@@ -26474,9 +26654,8 @@
           <w:sz w:val="26"/>
           <w:szCs w:val="26"/>
         </w:rPr>
-        <w:t>去，但是人民與人民在生活上來往的真正感情卻是不變的。除了堅持愛與良善的價值來接待出外人之外，堅持公義與和平的盼望更是重要。因為相信，聖潔和公義的　神有</w:t>
-      </w:r>
-      <w:proofErr w:type="gramStart"/>
+        <w:t>)</w:t>
+      </w:r>
       <w:r>
         <w:rPr>
           <w:rFonts w:ascii="Barlow Condensed Medium" w:eastAsia="華康細黑體" w:hAnsi="Barlow Condensed Medium" w:cs="微軟正黑體" w:hint="eastAsia"/>
@@ -26484,9 +26663,8 @@
           <w:sz w:val="26"/>
           <w:szCs w:val="26"/>
         </w:rPr>
-        <w:t>祂</w:t>
-      </w:r>
-      <w:proofErr w:type="gramEnd"/>
+        <w:t>，又為何居高位的要衰敗</w:t>
+      </w:r>
       <w:r>
         <w:rPr>
           <w:rFonts w:ascii="Barlow Condensed Medium" w:eastAsia="華康細黑體" w:hAnsi="Barlow Condensed Medium" w:cs="微軟正黑體" w:hint="eastAsia"/>
@@ -26494,7 +26672,34 @@
           <w:sz w:val="26"/>
           <w:szCs w:val="26"/>
         </w:rPr>
-        <w:t>崇高的計劃，不容義人被欺壓，必有公義的王再度坐上猶大的王位，再次帶來和平的生活。而失去這些價值，人就失去存在的意義，如同禽獸按本性和私慾而活。</w:t>
+        <w:t>(4</w:t>
+      </w:r>
+      <w:r>
+        <w:rPr>
+          <w:rFonts w:ascii="Barlow Condensed Medium" w:eastAsia="華康細黑體" w:hAnsi="Barlow Condensed Medium" w:cs="微軟正黑體" w:hint="eastAsia"/>
+          <w:w w:val="75"/>
+          <w:sz w:val="26"/>
+          <w:szCs w:val="26"/>
+        </w:rPr>
+        <w:t>節</w:t>
+      </w:r>
+      <w:r>
+        <w:rPr>
+          <w:rFonts w:ascii="Barlow Condensed Medium" w:eastAsia="華康細黑體" w:hAnsi="Barlow Condensed Medium" w:cs="微軟正黑體" w:hint="eastAsia"/>
+          <w:w w:val="75"/>
+          <w:sz w:val="26"/>
+          <w:szCs w:val="26"/>
+        </w:rPr>
+        <w:t>)</w:t>
+      </w:r>
+      <w:r>
+        <w:rPr>
+          <w:rFonts w:ascii="Barlow Condensed Medium" w:eastAsia="華康細黑體" w:hAnsi="Barlow Condensed Medium" w:cs="微軟正黑體" w:hint="eastAsia"/>
+          <w:w w:val="75"/>
+          <w:sz w:val="26"/>
+          <w:szCs w:val="26"/>
+        </w:rPr>
+        <w:t>，就是在　神的審判台前人人平等，而且是在人的世界中不可能做到的，完全的平等。</w:t>
       </w:r>
     </w:p>
     <w:p>
@@ -26504,7 +26709,7 @@
         <w:spacing w:afterLines="50" w:after="165" w:line="300" w:lineRule="exact"/>
         <w:jc w:val="both"/>
         <w:rPr>
-          <w:rFonts w:ascii="Barlow Condensed Medium" w:eastAsia="華康細黑體" w:hAnsi="Barlow Condensed Medium" w:cs="微軟正黑體"/>
+          <w:rFonts w:ascii="Barlow Condensed Medium" w:eastAsia="華康細黑體" w:hAnsi="Barlow Condensed Medium" w:cs="微軟正黑體" w:hint="eastAsia"/>
           <w:w w:val="75"/>
           <w:sz w:val="26"/>
           <w:szCs w:val="26"/>
@@ -26518,7 +26723,7 @@
           <w:sz w:val="26"/>
           <w:szCs w:val="26"/>
         </w:rPr>
-        <w:t>摩押驕傲</w:t>
+        <w:t>而罪已經</w:t>
       </w:r>
       <w:proofErr w:type="gramEnd"/>
       <w:r>
@@ -26528,7 +26733,7 @@
           <w:sz w:val="26"/>
           <w:szCs w:val="26"/>
         </w:rPr>
-        <w:t>和不忠誠。</w:t>
+        <w:t>定了，就是人類違背了　神的律法，背叛了</w:t>
       </w:r>
       <w:proofErr w:type="gramStart"/>
       <w:r>
@@ -26538,7 +26743,7 @@
           <w:sz w:val="26"/>
           <w:szCs w:val="26"/>
         </w:rPr>
-        <w:t>摩押原本</w:t>
+        <w:t>祂的永約</w:t>
       </w:r>
       <w:proofErr w:type="gramEnd"/>
       <w:r>
@@ -26548,7 +26753,7 @@
           <w:sz w:val="26"/>
           <w:szCs w:val="26"/>
         </w:rPr>
-        <w:t>向大衛王</w:t>
+        <w:t>(5</w:t>
       </w:r>
       <w:r>
         <w:rPr>
@@ -26557,7 +26762,7 @@
           <w:sz w:val="26"/>
           <w:szCs w:val="26"/>
         </w:rPr>
-        <w:t>(</w:t>
+        <w:t>節</w:t>
       </w:r>
       <w:r>
         <w:rPr>
@@ -26566,7 +26771,7 @@
           <w:sz w:val="26"/>
           <w:szCs w:val="26"/>
         </w:rPr>
-        <w:t>猶大</w:t>
+        <w:t>)</w:t>
       </w:r>
       <w:r>
         <w:rPr>
@@ -26575,8 +26780,9 @@
           <w:sz w:val="26"/>
           <w:szCs w:val="26"/>
         </w:rPr>
-        <w:t>)</w:t>
-      </w:r>
+        <w:t>，所以直接進入了刑罰；因為人類的罪玷污了大地，因此大地被咒</w:t>
+      </w:r>
+      <w:proofErr w:type="gramStart"/>
       <w:r>
         <w:rPr>
           <w:rFonts w:ascii="Barlow Condensed Medium" w:eastAsia="華康儷中黑" w:hAnsi="Barlow Condensed Medium" w:hint="eastAsia"/>
@@ -26584,8 +26790,9 @@
           <w:sz w:val="26"/>
           <w:szCs w:val="26"/>
         </w:rPr>
-        <w:t>進貢</w:t>
-      </w:r>
+        <w:t>詛</w:t>
+      </w:r>
+      <w:proofErr w:type="gramEnd"/>
       <w:r>
         <w:rPr>
           <w:rFonts w:ascii="Barlow Condensed Medium" w:eastAsia="華康儷中黑" w:hAnsi="Barlow Condensed Medium" w:hint="eastAsia"/>
@@ -26593,56 +26800,8 @@
           <w:sz w:val="26"/>
           <w:szCs w:val="26"/>
         </w:rPr>
-        <w:t>(</w:t>
-      </w:r>
-      <w:r>
-        <w:rPr>
-          <w:rFonts w:ascii="Barlow Condensed Medium" w:eastAsia="華康儷中黑" w:hAnsi="Barlow Condensed Medium" w:hint="eastAsia"/>
-          <w:w w:val="75"/>
-          <w:sz w:val="26"/>
-          <w:szCs w:val="26"/>
-        </w:rPr>
-        <w:t>羔羊</w:t>
-      </w:r>
-      <w:r>
-        <w:rPr>
-          <w:rFonts w:ascii="Barlow Condensed Medium" w:eastAsia="華康儷中黑" w:hAnsi="Barlow Condensed Medium" w:hint="eastAsia"/>
-          <w:w w:val="75"/>
-          <w:sz w:val="26"/>
-          <w:szCs w:val="26"/>
-        </w:rPr>
-        <w:t>)</w:t>
-      </w:r>
-      <w:r>
-        <w:rPr>
-          <w:rFonts w:ascii="Barlow Condensed Medium" w:eastAsia="華康儷中黑" w:hAnsi="Barlow Condensed Medium" w:hint="eastAsia"/>
-          <w:w w:val="75"/>
-          <w:sz w:val="26"/>
-          <w:szCs w:val="26"/>
-        </w:rPr>
-        <w:t>，後來南、北分裂就轉向北國的掌權者，後來又臣服於亞述。先知</w:t>
-      </w:r>
-      <w:proofErr w:type="gramStart"/>
-      <w:r>
-        <w:rPr>
-          <w:rFonts w:ascii="Barlow Condensed Medium" w:eastAsia="華康儷中黑" w:hAnsi="Barlow Condensed Medium" w:hint="eastAsia"/>
-          <w:w w:val="75"/>
-          <w:sz w:val="26"/>
-          <w:szCs w:val="26"/>
-        </w:rPr>
-        <w:t>要求摩押保護</w:t>
-      </w:r>
-      <w:proofErr w:type="gramEnd"/>
-      <w:r>
-        <w:rPr>
-          <w:rFonts w:ascii="Barlow Condensed Medium" w:eastAsia="華康儷中黑" w:hAnsi="Barlow Condensed Medium" w:hint="eastAsia"/>
-          <w:w w:val="75"/>
-          <w:sz w:val="26"/>
-          <w:szCs w:val="26"/>
-        </w:rPr>
-        <w:t>猶大的難民，是提醒他們也將會流亡。</w:t>
-      </w:r>
-      <w:proofErr w:type="gramStart"/>
+        <w:t>吞滅，居民要被焚燒。</w:t>
+      </w:r>
       <w:r>
         <w:rPr>
           <w:rFonts w:ascii="Barlow Condensed Medium" w:eastAsia="華康細黑體" w:hAnsi="Barlow Condensed Medium" w:cs="微軟正黑體" w:hint="eastAsia"/>
@@ -26650,9 +26809,9 @@
           <w:sz w:val="26"/>
           <w:szCs w:val="26"/>
         </w:rPr>
-        <w:t>摩押在</w:t>
-      </w:r>
-      <w:proofErr w:type="gramEnd"/>
+        <w:t>首先，</w:t>
+      </w:r>
+      <w:proofErr w:type="gramStart"/>
       <w:r>
         <w:rPr>
           <w:rFonts w:ascii="Barlow Condensed Medium" w:eastAsia="華康細黑體" w:hAnsi="Barlow Condensed Medium" w:cs="微軟正黑體" w:hint="eastAsia"/>
@@ -26660,9 +26819,9 @@
           <w:sz w:val="26"/>
           <w:szCs w:val="26"/>
         </w:rPr>
-        <w:t>北國的</w:t>
-      </w:r>
-      <w:proofErr w:type="gramStart"/>
+        <w:t xml:space="preserve">這個　</w:t>
+      </w:r>
+      <w:proofErr w:type="gramEnd"/>
       <w:r>
         <w:rPr>
           <w:rFonts w:ascii="Barlow Condensed Medium" w:eastAsia="華康細黑體" w:hAnsi="Barlow Condensed Medium" w:cs="微軟正黑體" w:hint="eastAsia"/>
@@ -26670,9 +26829,9 @@
           <w:sz w:val="26"/>
           <w:szCs w:val="26"/>
         </w:rPr>
-        <w:t>亞哈王死</w:t>
-      </w:r>
-      <w:proofErr w:type="gramEnd"/>
+        <w:t>神</w:t>
+      </w:r>
+      <w:proofErr w:type="gramStart"/>
       <w:r>
         <w:rPr>
           <w:rFonts w:ascii="Barlow Condensed Medium" w:eastAsia="華康細黑體" w:hAnsi="Barlow Condensed Medium" w:cs="微軟正黑體" w:hint="eastAsia"/>
@@ -26680,8 +26839,9 @@
           <w:sz w:val="26"/>
           <w:szCs w:val="26"/>
         </w:rPr>
-        <w:t>後，就曾經背叛過以色列</w:t>
-      </w:r>
+        <w:t>的永約</w:t>
+      </w:r>
+      <w:proofErr w:type="gramEnd"/>
       <w:r>
         <w:rPr>
           <w:rFonts w:ascii="Barlow Condensed Medium" w:eastAsia="華康細黑體" w:hAnsi="Barlow Condensed Medium" w:cs="微軟正黑體" w:hint="eastAsia"/>
@@ -26689,8 +26849,9 @@
           <w:sz w:val="26"/>
           <w:szCs w:val="26"/>
         </w:rPr>
-        <w:t>(</w:t>
-      </w:r>
+        <w:t>，指是極可能就是　神</w:t>
+      </w:r>
+      <w:proofErr w:type="gramStart"/>
       <w:r>
         <w:rPr>
           <w:rFonts w:ascii="Barlow Condensed Medium" w:eastAsia="華康細黑體" w:hAnsi="Barlow Condensed Medium" w:cs="微軟正黑體" w:hint="eastAsia"/>
@@ -26698,8 +26859,9 @@
           <w:sz w:val="26"/>
           <w:szCs w:val="26"/>
         </w:rPr>
-        <w:t>王下</w:t>
-      </w:r>
+        <w:t>與挪亞</w:t>
+      </w:r>
+      <w:proofErr w:type="gramEnd"/>
       <w:r>
         <w:rPr>
           <w:rFonts w:ascii="Barlow Condensed Medium" w:eastAsia="華康細黑體" w:hAnsi="Barlow Condensed Medium" w:cs="微軟正黑體" w:hint="eastAsia"/>
@@ -26707,8 +26869,9 @@
           <w:sz w:val="26"/>
           <w:szCs w:val="26"/>
         </w:rPr>
-        <w:t>3:5)</w:t>
-      </w:r>
+        <w:t>的道德之約。　神雖然不再毀滅人類，但是卻要祝福義人且懲罰惡人。在律法時代，人有律法可循，而在律法之前，人</w:t>
+      </w:r>
+      <w:proofErr w:type="gramStart"/>
       <w:r>
         <w:rPr>
           <w:rFonts w:ascii="Barlow Condensed Medium" w:eastAsia="華康細黑體" w:hAnsi="Barlow Condensed Medium" w:cs="微軟正黑體" w:hint="eastAsia"/>
@@ -26716,9 +26879,9 @@
           <w:sz w:val="26"/>
           <w:szCs w:val="26"/>
         </w:rPr>
-        <w:t>。後來被以色列召三國聯軍打</w:t>
-      </w:r>
-      <w:proofErr w:type="gramStart"/>
+        <w:t>也必按著</w:t>
+      </w:r>
+      <w:proofErr w:type="gramEnd"/>
       <w:r>
         <w:rPr>
           <w:rFonts w:ascii="Barlow Condensed Medium" w:eastAsia="華康細黑體" w:hAnsi="Barlow Condensed Medium" w:cs="微軟正黑體" w:hint="eastAsia"/>
@@ -26726,9 +26889,9 @@
           <w:sz w:val="26"/>
           <w:szCs w:val="26"/>
         </w:rPr>
-        <w:t>趴</w:t>
-      </w:r>
-      <w:proofErr w:type="gramEnd"/>
+        <w:t>在　神面前良知行事。其次是，世界</w:t>
+      </w:r>
+      <w:proofErr w:type="gramStart"/>
       <w:r>
         <w:rPr>
           <w:rFonts w:ascii="Barlow Condensed Medium" w:eastAsia="華康細黑體" w:hAnsi="Barlow Condensed Medium" w:cs="微軟正黑體" w:hint="eastAsia"/>
@@ -26736,9 +26899,9 @@
           <w:sz w:val="26"/>
           <w:szCs w:val="26"/>
         </w:rPr>
-        <w:t>，換了新王。或許這就是小國的悲哀。後來亞述成了老大，</w:t>
-      </w:r>
-      <w:proofErr w:type="gramStart"/>
+        <w:t>的虛謊</w:t>
+      </w:r>
+      <w:proofErr w:type="gramEnd"/>
       <w:r>
         <w:rPr>
           <w:rFonts w:ascii="Barlow Condensed Medium" w:eastAsia="華康細黑體" w:hAnsi="Barlow Condensed Medium" w:cs="微軟正黑體" w:hint="eastAsia"/>
@@ -26746,9 +26909,8 @@
           <w:sz w:val="26"/>
           <w:szCs w:val="26"/>
         </w:rPr>
-        <w:t>摩押就</w:t>
-      </w:r>
-      <w:proofErr w:type="gramEnd"/>
+        <w:t>、貪婪和自私誘惑人，且在集體的文化中，合理化這些壓迫人的事。最具代表性的就是使人成為奴隸。我們難以想像在以賽亞的時代，富人如何壓迫窮人，在地人如何欺侮</w:t>
+      </w:r>
       <w:r>
         <w:rPr>
           <w:rFonts w:ascii="Barlow Condensed Medium" w:eastAsia="華康細黑體" w:hAnsi="Barlow Condensed Medium" w:cs="微軟正黑體" w:hint="eastAsia"/>
@@ -26756,8 +26918,9 @@
           <w:sz w:val="26"/>
           <w:szCs w:val="26"/>
         </w:rPr>
-        <w:t>做小弟</w:t>
-      </w:r>
+        <w:t>外地人，又大國如何蹂躪小國。簡單地說，就是不把人當人看。又最後，有人認為這種末日審判的觀念，是一個惡的世代的末了，會興起一個好的世代來審判它。之後這世代又墮落，再進入另一個循環。然而，我們要問，人的文明雖然進步了，但是惡有更少一點嗎？有錢人或國家，用經濟制度在剝削年輕人或貧窮國家，外</w:t>
+      </w:r>
+      <w:proofErr w:type="gramStart"/>
       <w:r>
         <w:rPr>
           <w:rFonts w:ascii="Barlow Condensed Medium" w:eastAsia="華康細黑體" w:hAnsi="Barlow Condensed Medium" w:cs="微軟正黑體" w:hint="eastAsia"/>
@@ -26765,8 +26928,9 @@
           <w:sz w:val="26"/>
           <w:szCs w:val="26"/>
         </w:rPr>
-        <w:t>(</w:t>
-      </w:r>
+        <w:t>傭</w:t>
+      </w:r>
+      <w:proofErr w:type="gramEnd"/>
       <w:r>
         <w:rPr>
           <w:rFonts w:ascii="Barlow Condensed Medium" w:eastAsia="華康細黑體" w:hAnsi="Barlow Condensed Medium" w:cs="微軟正黑體" w:hint="eastAsia"/>
@@ -26774,7 +26938,7 @@
           <w:sz w:val="26"/>
           <w:szCs w:val="26"/>
         </w:rPr>
-        <w:t>附</w:t>
+        <w:t>或外勞只是被美化的奴隸制度，手機、電玩或現在</w:t>
       </w:r>
       <w:proofErr w:type="gramStart"/>
       <w:r>
@@ -26784,7 +26948,7 @@
           <w:sz w:val="26"/>
           <w:szCs w:val="26"/>
         </w:rPr>
-        <w:t>傭</w:t>
+        <w:t>正夯的</w:t>
       </w:r>
       <w:proofErr w:type="gramEnd"/>
       <w:r>
@@ -26794,7 +26958,7 @@
           <w:sz w:val="26"/>
           <w:szCs w:val="26"/>
         </w:rPr>
-        <w:t>國</w:t>
+        <w:t>AI</w:t>
       </w:r>
       <w:r>
         <w:rPr>
@@ -26803,126 +26967,7 @@
           <w:sz w:val="26"/>
           <w:szCs w:val="26"/>
         </w:rPr>
-        <w:t>)</w:t>
-      </w:r>
-      <w:r>
-        <w:rPr>
-          <w:rFonts w:ascii="Barlow Condensed Medium" w:eastAsia="華康細黑體" w:hAnsi="Barlow Condensed Medium" w:cs="微軟正黑體" w:hint="eastAsia"/>
-          <w:w w:val="75"/>
-          <w:sz w:val="26"/>
-          <w:szCs w:val="26"/>
-        </w:rPr>
-        <w:t>。而巴比倫取代亞述，</w:t>
-      </w:r>
-      <w:proofErr w:type="gramStart"/>
-      <w:r>
-        <w:rPr>
-          <w:rFonts w:ascii="Barlow Condensed Medium" w:eastAsia="華康細黑體" w:hAnsi="Barlow Condensed Medium" w:cs="微軟正黑體" w:hint="eastAsia"/>
-          <w:w w:val="75"/>
-          <w:sz w:val="26"/>
-          <w:szCs w:val="26"/>
-        </w:rPr>
-        <w:t>摩押還是</w:t>
-      </w:r>
-      <w:proofErr w:type="gramEnd"/>
-      <w:r>
-        <w:rPr>
-          <w:rFonts w:ascii="Barlow Condensed Medium" w:eastAsia="華康細黑體" w:hAnsi="Barlow Condensed Medium" w:cs="微軟正黑體" w:hint="eastAsia"/>
-          <w:w w:val="75"/>
-          <w:sz w:val="26"/>
-          <w:szCs w:val="26"/>
-        </w:rPr>
-        <w:t>小弟。說實在</w:t>
-      </w:r>
-      <w:r>
-        <w:rPr>
-          <w:rFonts w:ascii="Barlow Condensed Medium" w:eastAsia="華康細黑體" w:hAnsi="Barlow Condensed Medium" w:cs="微軟正黑體" w:hint="eastAsia"/>
-          <w:w w:val="75"/>
-          <w:sz w:val="26"/>
-          <w:szCs w:val="26"/>
-        </w:rPr>
-        <w:lastRenderedPageBreak/>
-        <w:t>的，搞不好，大衛王對待</w:t>
-      </w:r>
-      <w:proofErr w:type="gramStart"/>
-      <w:r>
-        <w:rPr>
-          <w:rFonts w:ascii="Barlow Condensed Medium" w:eastAsia="華康細黑體" w:hAnsi="Barlow Condensed Medium" w:cs="微軟正黑體" w:hint="eastAsia"/>
-          <w:w w:val="75"/>
-          <w:sz w:val="26"/>
-          <w:szCs w:val="26"/>
-        </w:rPr>
-        <w:t>摩押都</w:t>
-      </w:r>
-      <w:proofErr w:type="gramEnd"/>
-      <w:r>
-        <w:rPr>
-          <w:rFonts w:ascii="Barlow Condensed Medium" w:eastAsia="華康細黑體" w:hAnsi="Barlow Condensed Medium" w:cs="微軟正黑體" w:hint="eastAsia"/>
-          <w:w w:val="75"/>
-          <w:sz w:val="26"/>
-          <w:szCs w:val="26"/>
-        </w:rPr>
-        <w:t>比這些大國好。這一點也是要說，</w:t>
-      </w:r>
-      <w:proofErr w:type="gramStart"/>
-      <w:r>
-        <w:rPr>
-          <w:rFonts w:ascii="Barlow Condensed Medium" w:eastAsia="華康細黑體" w:hAnsi="Barlow Condensed Medium" w:cs="微軟正黑體" w:hint="eastAsia"/>
-          <w:w w:val="75"/>
-          <w:sz w:val="26"/>
-          <w:szCs w:val="26"/>
-        </w:rPr>
-        <w:t>摩押會</w:t>
-      </w:r>
-      <w:proofErr w:type="gramEnd"/>
-      <w:r>
-        <w:rPr>
-          <w:rFonts w:ascii="Barlow Condensed Medium" w:eastAsia="華康細黑體" w:hAnsi="Barlow Condensed Medium" w:cs="微軟正黑體" w:hint="eastAsia"/>
-          <w:w w:val="75"/>
-          <w:sz w:val="26"/>
-          <w:szCs w:val="26"/>
-        </w:rPr>
-        <w:t>滅亡不是沒有原因的，正是因為掌權者的驕傲和狂妄。再加上他們不信仰耶和華。意義是信仰公義才能盼望公義；信仰世界的利益和強權，卻是一時且都要過去，結局都是滅絕。所以，以賽亞</w:t>
-      </w:r>
-      <w:proofErr w:type="gramStart"/>
-      <w:r>
-        <w:rPr>
-          <w:rFonts w:ascii="Barlow Condensed Medium" w:eastAsia="華康細黑體" w:hAnsi="Barlow Condensed Medium" w:cs="微軟正黑體" w:hint="eastAsia"/>
-          <w:w w:val="75"/>
-          <w:sz w:val="26"/>
-          <w:szCs w:val="26"/>
-        </w:rPr>
-        <w:t>勸摩押</w:t>
-      </w:r>
-      <w:proofErr w:type="gramEnd"/>
-      <w:r>
-        <w:rPr>
-          <w:rFonts w:ascii="Barlow Condensed Medium" w:eastAsia="華康細黑體" w:hAnsi="Barlow Condensed Medium" w:cs="微軟正黑體" w:hint="eastAsia"/>
-          <w:w w:val="75"/>
-          <w:sz w:val="26"/>
-          <w:szCs w:val="26"/>
-        </w:rPr>
-        <w:t>人要回頭相信和盼望那曾經善待他們的大衛家王位，因此而善待猶大流亡的百姓。說不定，耶和華在復興猶大的時候，也會</w:t>
-      </w:r>
-      <w:proofErr w:type="gramStart"/>
-      <w:r>
-        <w:rPr>
-          <w:rFonts w:ascii="Barlow Condensed Medium" w:eastAsia="華康細黑體" w:hAnsi="Barlow Condensed Medium" w:cs="微軟正黑體" w:hint="eastAsia"/>
-          <w:w w:val="75"/>
-          <w:sz w:val="26"/>
-          <w:szCs w:val="26"/>
-        </w:rPr>
-        <w:t>眷顧摩押</w:t>
-      </w:r>
-      <w:proofErr w:type="gramEnd"/>
-      <w:r>
-        <w:rPr>
-          <w:rFonts w:ascii="Barlow Condensed Medium" w:eastAsia="華康細黑體" w:hAnsi="Barlow Condensed Medium" w:cs="微軟正黑體" w:hint="eastAsia"/>
-          <w:w w:val="75"/>
-          <w:sz w:val="26"/>
-          <w:szCs w:val="26"/>
-        </w:rPr>
-        <w:t>。</w:t>
+        <w:t>，說實在的，就是在控制人的生活方式，甚至思想方式。其中可能有善良的，但是更多是被美化與合理化的惡。</w:t>
       </w:r>
     </w:p>
     <w:p>
@@ -26945,7 +26990,7 @@
           <w:sz w:val="26"/>
           <w:szCs w:val="26"/>
         </w:rPr>
-        <w:t>以賽亞為吉珥哈列設的葡萄餅、</w:t>
+        <w:t>有極少的兩群人在大災難中存活，一群是義人，另一群則是天上</w:t>
       </w:r>
       <w:proofErr w:type="gramStart"/>
       <w:r>
@@ -26955,7 +27000,7 @@
           <w:sz w:val="26"/>
           <w:szCs w:val="26"/>
         </w:rPr>
-        <w:t>希實本</w:t>
+        <w:t>的眾軍</w:t>
       </w:r>
       <w:proofErr w:type="gramEnd"/>
       <w:r>
@@ -26965,9 +27010,8 @@
           <w:sz w:val="26"/>
           <w:szCs w:val="26"/>
         </w:rPr>
-        <w:t>的田和西比</w:t>
-      </w:r>
-      <w:proofErr w:type="gramStart"/>
+        <w:t>(</w:t>
+      </w:r>
       <w:r>
         <w:rPr>
           <w:rFonts w:ascii="Barlow Condensed Medium" w:eastAsia="華康儷中黑" w:hAnsi="Barlow Condensed Medium" w:hint="eastAsia"/>
@@ -26975,9 +27019,8 @@
           <w:sz w:val="26"/>
           <w:szCs w:val="26"/>
         </w:rPr>
-        <w:t>瑪</w:t>
-      </w:r>
-      <w:proofErr w:type="gramEnd"/>
+        <w:t>諸靈</w:t>
+      </w:r>
       <w:r>
         <w:rPr>
           <w:rFonts w:ascii="Barlow Condensed Medium" w:eastAsia="華康儷中黑" w:hAnsi="Barlow Condensed Medium" w:hint="eastAsia"/>
@@ -26985,9 +27028,8 @@
           <w:sz w:val="26"/>
           <w:szCs w:val="26"/>
         </w:rPr>
-        <w:t>的葡萄</w:t>
-      </w:r>
-      <w:proofErr w:type="gramStart"/>
+        <w:t>)</w:t>
+      </w:r>
       <w:r>
         <w:rPr>
           <w:rFonts w:ascii="Barlow Condensed Medium" w:eastAsia="華康儷中黑" w:hAnsi="Barlow Condensed Medium" w:hint="eastAsia"/>
@@ -26995,17 +27037,7 @@
           <w:sz w:val="26"/>
           <w:szCs w:val="26"/>
         </w:rPr>
-        <w:t>樹而哀哭</w:t>
-      </w:r>
-      <w:proofErr w:type="gramEnd"/>
-      <w:r>
-        <w:rPr>
-          <w:rFonts w:ascii="Barlow Condensed Medium" w:eastAsia="華康儷中黑" w:hAnsi="Barlow Condensed Medium" w:hint="eastAsia"/>
-          <w:w w:val="75"/>
-          <w:sz w:val="26"/>
-          <w:szCs w:val="26"/>
-        </w:rPr>
-        <w:t>，因為以前歡樂收成的美景將不在，人民之間的友誼也將不再；先知心疼的是無辜善良的百姓。</w:t>
+        <w:t>和地上的列王，被囚禁等候懲罰；因為他們沒有忠於　神交給他們的權柄。</w:t>
       </w:r>
       <w:r>
         <w:rPr>
@@ -27014,7 +27046,7 @@
           <w:sz w:val="26"/>
           <w:szCs w:val="26"/>
         </w:rPr>
-        <w:t>其實戰爭是直接加諸在人民身上的苦難，而起因都是掌權者一時的慾念。</w:t>
+        <w:t xml:space="preserve">當然，義人是認識　</w:t>
       </w:r>
       <w:proofErr w:type="gramStart"/>
       <w:r>
@@ -27024,7 +27056,7 @@
           <w:sz w:val="26"/>
           <w:szCs w:val="26"/>
         </w:rPr>
-        <w:t>像普丁會</w:t>
+        <w:t>神且堅守</w:t>
       </w:r>
       <w:proofErr w:type="gramEnd"/>
       <w:r>
@@ -27034,7 +27066,7 @@
           <w:sz w:val="26"/>
           <w:szCs w:val="26"/>
         </w:rPr>
-        <w:t>發動烏克蘭戰爭，說好聽是為了恢復俄羅斯帝國的光榮的國家主義，實際上是個人的權力和慾望的自我膨漲。又像哈瑪斯會導致擴大的以阿戰爭，就是宗教帶來的仇恨和以聖戰合理化壓迫他國人民的行為。所以，葡萄餅、田地和葡萄樹都是關於人民的生活和歡樂的泉源。因為掌權者的一念之差，全都要毀滅。只是誠實傳達　神的話，卻也是先知最難為的地方。若宣告好消息是人人愛聽，但是宣告噩耗則人人不悅，甚至人人喊打。然而先知不改愛　神和愛人的真信仰和真性情。在言語所能表達的範圍之外，</w:t>
+        <w:t xml:space="preserve">　神的公義和良善的人，在審判的第一時間就受到保護。而有罪的人卻直接滅亡，就是受到相稱的懲罰。又這些人到底與被囚禁的諸靈和列王有何不同和關聯呢？簡單的邏輯就是，平民百姓是被環境、文化或國家制度所引導，他們若</w:t>
       </w:r>
       <w:proofErr w:type="gramStart"/>
       <w:r>
@@ -27044,7 +27076,7 @@
           <w:sz w:val="26"/>
           <w:szCs w:val="26"/>
         </w:rPr>
-        <w:t>只有哀</w:t>
+        <w:t>犯了罪</w:t>
       </w:r>
       <w:proofErr w:type="gramEnd"/>
       <w:r>
@@ -27054,106 +27086,116 @@
           <w:sz w:val="26"/>
           <w:szCs w:val="26"/>
         </w:rPr>
-        <w:t>哭了。</w:t>
-      </w:r>
-    </w:p>
-    <w:p>
-      <w:pPr>
-        <w:kinsoku w:val="0"/>
-        <w:snapToGrid w:val="0"/>
-        <w:spacing w:afterLines="50" w:after="165" w:line="300" w:lineRule="exact"/>
-        <w:rPr>
-          <w:rFonts w:ascii="Barlow Condensed Medium" w:eastAsia="華康細黑體" w:hAnsi="Barlow Condensed Medium" w:cs="新細明體"/>
+        <w:t>，　神優先要究責的是這些影響人的靈的諸靈和挾制人的意志的統治者，列王。至於平民百姓中若有無辜的人，可能就排在後面審判。用最近的</w:t>
+      </w:r>
+      <w:proofErr w:type="gramStart"/>
+      <w:r>
+        <w:rPr>
+          <w:rFonts w:ascii="Barlow Condensed Medium" w:eastAsia="華康細黑體" w:hAnsi="Barlow Condensed Medium" w:cs="微軟正黑體" w:hint="eastAsia"/>
           <w:w w:val="75"/>
           <w:sz w:val="26"/>
           <w:szCs w:val="26"/>
         </w:rPr>
-      </w:pPr>
-      <w:r>
-        <w:rPr>
-          <w:rFonts w:ascii="Barlow Condensed Medium" w:eastAsia="華康儷中黑" w:hAnsi="Barlow Condensed Medium" w:cs="新細明體"/>
+        <w:t>褓母殺童案</w:t>
+      </w:r>
+      <w:proofErr w:type="gramEnd"/>
+      <w:r>
+        <w:rPr>
+          <w:rFonts w:ascii="Barlow Condensed Medium" w:eastAsia="華康細黑體" w:hAnsi="Barlow Condensed Medium" w:cs="微軟正黑體" w:hint="eastAsia"/>
           <w:w w:val="75"/>
           <w:sz w:val="26"/>
           <w:szCs w:val="26"/>
         </w:rPr>
-        <w:t>＜</w:t>
-      </w:r>
-      <w:r>
-        <w:rPr>
-          <w:rFonts w:ascii="Barlow Condensed Medium" w:eastAsia="華康儷中黑" w:hAnsi="Barlow Condensed Medium" w:cs="新細明體" w:hint="eastAsia"/>
+        <w:t>來做例子，當然</w:t>
+      </w:r>
+      <w:proofErr w:type="gramStart"/>
+      <w:r>
+        <w:rPr>
+          <w:rFonts w:ascii="Barlow Condensed Medium" w:eastAsia="華康細黑體" w:hAnsi="Barlow Condensed Medium" w:cs="微軟正黑體" w:hint="eastAsia"/>
           <w:w w:val="75"/>
           <w:sz w:val="26"/>
           <w:szCs w:val="26"/>
         </w:rPr>
-        <w:t>患難見真情</w:t>
-      </w:r>
-      <w:r>
-        <w:rPr>
-          <w:rFonts w:ascii="Barlow Condensed Medium" w:eastAsia="華康儷中黑" w:hAnsi="Barlow Condensed Medium" w:cs="新細明體"/>
+        <w:t>罔</w:t>
+      </w:r>
+      <w:proofErr w:type="gramEnd"/>
+      <w:r>
+        <w:rPr>
+          <w:rFonts w:ascii="Barlow Condensed Medium" w:eastAsia="華康細黑體" w:hAnsi="Barlow Condensed Medium" w:cs="微軟正黑體" w:hint="eastAsia"/>
           <w:w w:val="75"/>
           <w:sz w:val="26"/>
           <w:szCs w:val="26"/>
         </w:rPr>
-        <w:t>＞</w:t>
-      </w:r>
-      <w:r>
-        <w:rPr>
-          <w:rFonts w:ascii="Barlow Condensed Medium" w:eastAsia="華康細黑體" w:hAnsi="Barlow Condensed Medium" w:cs="新細明體" w:hint="eastAsia"/>
+        <w:t xml:space="preserve">顧人命的罪和第一線監控的疏失要究責，甚至小孩的家庭為何搞到小孩須強制出養，也是不能忽視的罪。但是，公權力是強制出養小孩的權力來源，就必須擔起一切過程的責任。就如同　</w:t>
+      </w:r>
+      <w:proofErr w:type="gramStart"/>
+      <w:r>
+        <w:rPr>
+          <w:rFonts w:ascii="Barlow Condensed Medium" w:eastAsia="華康細黑體" w:hAnsi="Barlow Condensed Medium" w:cs="微軟正黑體" w:hint="eastAsia"/>
           <w:w w:val="75"/>
           <w:sz w:val="26"/>
           <w:szCs w:val="26"/>
         </w:rPr>
-        <w:t>「真情」的價值在於永不放棄地對愛與善良的堅持。有的人是在窮困潦倒的時候才發現還肯幫忙他的真朋友；有的人是在槍林彈雨中才發現還敢</w:t>
-      </w:r>
-      <w:r>
-        <w:rPr>
-          <w:rFonts w:ascii="Barlow Condensed Medium" w:eastAsia="華康細黑體" w:hAnsi="Barlow Condensed Medium" w:cs="新細明體" w:hint="eastAsia"/>
+        <w:t>神把權柄</w:t>
+      </w:r>
+      <w:proofErr w:type="gramEnd"/>
+      <w:r>
+        <w:rPr>
+          <w:rFonts w:ascii="Barlow Condensed Medium" w:eastAsia="華康細黑體" w:hAnsi="Barlow Condensed Medium" w:cs="微軟正黑體" w:hint="eastAsia"/>
           <w:w w:val="75"/>
           <w:sz w:val="26"/>
           <w:szCs w:val="26"/>
         </w:rPr>
-        <w:lastRenderedPageBreak/>
-        <w:t>來救他的是真兄弟；有些人是</w:t>
+        <w:t>交在諸靈和列王手中，他們卻沒有忠於所</w:t>
       </w:r>
       <w:proofErr w:type="gramStart"/>
       <w:r>
         <w:rPr>
-          <w:rFonts w:ascii="Barlow Condensed Medium" w:eastAsia="華康細黑體" w:hAnsi="Barlow Condensed Medium" w:cs="新細明體" w:hint="eastAsia"/>
+          <w:rFonts w:ascii="Barlow Condensed Medium" w:eastAsia="華康細黑體" w:hAnsi="Barlow Condensed Medium" w:cs="微軟正黑體" w:hint="eastAsia"/>
           <w:w w:val="75"/>
           <w:sz w:val="26"/>
           <w:szCs w:val="26"/>
         </w:rPr>
-        <w:t>失智或神智</w:t>
+        <w:t>託</w:t>
       </w:r>
       <w:proofErr w:type="gramEnd"/>
       <w:r>
         <w:rPr>
-          <w:rFonts w:ascii="Barlow Condensed Medium" w:eastAsia="華康細黑體" w:hAnsi="Barlow Condensed Medium" w:cs="新細明體" w:hint="eastAsia"/>
+          <w:rFonts w:ascii="Barlow Condensed Medium" w:eastAsia="華康細黑體" w:hAnsi="Barlow Condensed Medium" w:cs="微軟正黑體" w:hint="eastAsia"/>
           <w:w w:val="75"/>
           <w:sz w:val="26"/>
           <w:szCs w:val="26"/>
         </w:rPr>
-        <w:t>錯亂，或許不可能知道了，還對他不離</w:t>
+        <w:t>；同樣地，</w:t>
       </w:r>
       <w:proofErr w:type="gramStart"/>
       <w:r>
         <w:rPr>
-          <w:rFonts w:ascii="Barlow Condensed Medium" w:eastAsia="華康細黑體" w:hAnsi="Barlow Condensed Medium" w:cs="新細明體" w:hint="eastAsia"/>
+          <w:rFonts w:ascii="Barlow Condensed Medium" w:eastAsia="華康細黑體" w:hAnsi="Barlow Condensed Medium" w:cs="微軟正黑體" w:hint="eastAsia"/>
           <w:w w:val="75"/>
           <w:sz w:val="26"/>
           <w:szCs w:val="26"/>
         </w:rPr>
-        <w:t>不</w:t>
+        <w:t>出養本是</w:t>
       </w:r>
       <w:proofErr w:type="gramEnd"/>
       <w:r>
         <w:rPr>
-          <w:rFonts w:ascii="Barlow Condensed Medium" w:eastAsia="華康細黑體" w:hAnsi="Barlow Condensed Medium" w:cs="新細明體" w:hint="eastAsia"/>
+          <w:rFonts w:ascii="Barlow Condensed Medium" w:eastAsia="華康細黑體" w:hAnsi="Barlow Condensed Medium" w:cs="微軟正黑體" w:hint="eastAsia"/>
           <w:w w:val="75"/>
           <w:sz w:val="26"/>
           <w:szCs w:val="26"/>
         </w:rPr>
-        <w:t>棄的是真家人；有些人是又驚訝又感謝，因為幫助他的人竟然素昧平生；若是他的敵人，可能就更不敢想信。這些堅持都是因為信，是相信愛和善良的價值，相信人裡面有　神高貴的形象。</w:t>
+        <w:t>為了保護小孩，</w:t>
+      </w:r>
+      <w:r>
+        <w:rPr>
+          <w:rFonts w:ascii="Barlow Condensed Medium" w:eastAsia="華康細黑體" w:hAnsi="Barlow Condensed Medium" w:cs="微軟正黑體" w:hint="eastAsia"/>
+          <w:w w:val="75"/>
+          <w:sz w:val="26"/>
+          <w:szCs w:val="26"/>
+        </w:rPr>
+        <w:t>如今卻殺了小孩。應當優先受審判的，應該是列王，就是政府的官員們。</w:t>
       </w:r>
     </w:p>
     <w:p>
@@ -27163,7 +27205,7 @@
         <w:spacing w:afterLines="50" w:after="165" w:line="300" w:lineRule="exact"/>
         <w:jc w:val="both"/>
         <w:rPr>
-          <w:rFonts w:eastAsia="華康儷中黑"/>
+          <w:rFonts w:ascii="Barlow Condensed Medium" w:eastAsia="華康細黑體" w:hAnsi="Barlow Condensed Medium" w:cs="新細明體"/>
           <w:w w:val="75"/>
           <w:sz w:val="26"/>
           <w:szCs w:val="26"/>
@@ -27171,99 +27213,39 @@
       </w:pPr>
       <w:r>
         <w:rPr>
-          <w:rFonts w:ascii="Barlow Condensed Medium" w:eastAsia="華康儷中黑" w:hAnsi="Barlow Condensed Medium" w:hint="eastAsia"/>
+          <w:rFonts w:ascii="Barlow Condensed Medium" w:eastAsia="華康儷中黑" w:hAnsi="Barlow Condensed Medium" w:cs="新細明體"/>
           <w:w w:val="75"/>
           <w:sz w:val="26"/>
           <w:szCs w:val="26"/>
         </w:rPr>
-        <w:t>先知哀哭來表達所言真實；雖然是災禍，卻不得不要提前警告。且在戰火之中，兩國人民仍可以彼此照顧。愛和良善的價值不會因為欺壓而消失，反而盼望公義與和平必使欺壓人的滅絕。</w:t>
-      </w:r>
-      <w:r>
-        <w:rPr>
-          <w:rFonts w:ascii="Barlow Condensed Medium" w:eastAsia="華康細黑體" w:hAnsi="Barlow Condensed Medium" w:cs="新細明體" w:hint="eastAsia"/>
+        <w:t>＜</w:t>
+      </w:r>
+      <w:r>
+        <w:rPr>
+          <w:rFonts w:ascii="Barlow Condensed Medium" w:eastAsia="華康儷中黑" w:hAnsi="Barlow Condensed Medium" w:cs="新細明體" w:hint="eastAsia"/>
           <w:w w:val="75"/>
           <w:sz w:val="26"/>
           <w:szCs w:val="26"/>
         </w:rPr>
-        <w:t>人說「不以成敗論英雄」，或許也</w:t>
-      </w:r>
-      <w:proofErr w:type="gramStart"/>
-      <w:r>
-        <w:rPr>
-          <w:rFonts w:ascii="Barlow Condensed Medium" w:eastAsia="華康細黑體" w:hAnsi="Barlow Condensed Medium" w:cs="新細明體" w:hint="eastAsia"/>
+        <w:t>森林大火</w:t>
+      </w:r>
+      <w:r>
+        <w:rPr>
+          <w:rFonts w:ascii="Barlow Condensed Medium" w:eastAsia="華康儷中黑" w:hAnsi="Barlow Condensed Medium" w:cs="新細明體"/>
           <w:w w:val="75"/>
           <w:sz w:val="26"/>
           <w:szCs w:val="26"/>
         </w:rPr>
-        <w:t>可以說成</w:t>
-      </w:r>
-      <w:proofErr w:type="gramEnd"/>
-      <w:r>
-        <w:rPr>
-          <w:rFonts w:ascii="Barlow Condensed Medium" w:eastAsia="華康細黑體" w:hAnsi="Barlow Condensed Medium" w:cs="新細明體" w:hint="eastAsia"/>
+        <w:t>＞</w:t>
+      </w:r>
+      <w:r>
+        <w:rPr>
+          <w:rFonts w:ascii="Barlow Condensed Medium" w:eastAsia="華康儷中黑" w:hAnsi="Barlow Condensed Medium" w:cs="新細明體" w:hint="eastAsia"/>
           <w:w w:val="75"/>
           <w:sz w:val="26"/>
           <w:szCs w:val="26"/>
         </w:rPr>
-        <w:t>「不以</w:t>
-      </w:r>
-      <w:proofErr w:type="gramStart"/>
-      <w:r>
-        <w:rPr>
-          <w:rFonts w:ascii="Barlow Condensed Medium" w:eastAsia="華康細黑體" w:hAnsi="Barlow Condensed Medium" w:cs="新細明體" w:hint="eastAsia"/>
-          <w:w w:val="75"/>
-          <w:sz w:val="26"/>
-          <w:szCs w:val="26"/>
-        </w:rPr>
-        <w:t>禍福論義人</w:t>
-      </w:r>
-      <w:proofErr w:type="gramEnd"/>
-      <w:r>
-        <w:rPr>
-          <w:rFonts w:ascii="Barlow Condensed Medium" w:eastAsia="華康細黑體" w:hAnsi="Barlow Condensed Medium" w:cs="新細明體" w:hint="eastAsia"/>
-          <w:w w:val="75"/>
-          <w:sz w:val="26"/>
-          <w:szCs w:val="26"/>
-        </w:rPr>
-        <w:t>」。也就是說，禍福只是人生的考驗，不能大過人生過程所呈現出的價值。考驗的是人所持守的信念和價值，當然是藉所言所行表現出來的。至於人因為受壓迫而無法伸張的公義，則要由</w:t>
-      </w:r>
-      <w:r>
-        <w:rPr>
-          <w:rFonts w:ascii="Barlow Condensed Medium" w:eastAsia="華康細黑體" w:hAnsi="Barlow Condensed Medium" w:cs="新細明體" w:hint="eastAsia"/>
-          <w:w w:val="75"/>
-          <w:sz w:val="26"/>
-          <w:szCs w:val="26"/>
-        </w:rPr>
-        <w:t xml:space="preserve">  </w:t>
-      </w:r>
-      <w:r>
-        <w:rPr>
-          <w:rFonts w:ascii="Barlow Condensed Medium" w:eastAsia="華康細黑體" w:hAnsi="Barlow Condensed Medium" w:cs="新細明體" w:hint="eastAsia"/>
-          <w:w w:val="75"/>
-          <w:sz w:val="26"/>
-          <w:szCs w:val="26"/>
-        </w:rPr>
-        <w:t>神親自來伸張。這是信仰公義、聖潔之　神，耶和華的人所堅信的。因此，當全世界都反對和譏笑，信　神的人依然</w:t>
-      </w:r>
-      <w:proofErr w:type="gramStart"/>
-      <w:r>
-        <w:rPr>
-          <w:rFonts w:ascii="Barlow Condensed Medium" w:eastAsia="華康細黑體" w:hAnsi="Barlow Condensed Medium" w:cs="新細明體" w:hint="eastAsia"/>
-          <w:w w:val="75"/>
-          <w:sz w:val="26"/>
-          <w:szCs w:val="26"/>
-        </w:rPr>
-        <w:t>堅持行愛</w:t>
-      </w:r>
-      <w:proofErr w:type="gramEnd"/>
-      <w:r>
-        <w:rPr>
-          <w:rFonts w:ascii="Barlow Condensed Medium" w:eastAsia="華康細黑體" w:hAnsi="Barlow Condensed Medium" w:cs="新細明體" w:hint="eastAsia"/>
-          <w:w w:val="75"/>
-          <w:sz w:val="26"/>
-          <w:szCs w:val="26"/>
-        </w:rPr>
-        <w:t xml:space="preserve">　神和愛人的事，因為他們如同先知，能看見且盼望「</w:t>
+        <w:t>「</w:t>
       </w:r>
       <w:r>
         <w:rPr>
@@ -27274,31 +27256,7 @@
           <w:sz w:val="26"/>
           <w:szCs w:val="26"/>
         </w:rPr>
-        <w:t>必有一個寶座在慈愛中建立；必有一位</w:t>
-      </w:r>
-      <w:proofErr w:type="gramStart"/>
-      <w:r>
-        <w:rPr>
-          <w:rFonts w:ascii="華康古印體" w:eastAsia="華康古印體" w:hAnsi="Barlow Condensed Medium" w:cs="新細明體" w:hint="eastAsia"/>
-          <w:b/>
-          <w:bCs/>
-          <w:w w:val="75"/>
-          <w:sz w:val="26"/>
-          <w:szCs w:val="26"/>
-        </w:rPr>
-        <w:t>憑信實坐在</w:t>
-      </w:r>
-      <w:proofErr w:type="gramEnd"/>
-      <w:r>
-        <w:rPr>
-          <w:rFonts w:ascii="華康古印體" w:eastAsia="華康古印體" w:hAnsi="Barlow Condensed Medium" w:cs="新細明體" w:hint="eastAsia"/>
-          <w:b/>
-          <w:bCs/>
-          <w:w w:val="75"/>
-          <w:sz w:val="26"/>
-          <w:szCs w:val="26"/>
-        </w:rPr>
-        <w:t>上面，就是在大衛的帳棚裡；他必施行公義的審判</w:t>
+        <w:t>大地全然破壞，盡都崩裂，大大震動。</w:t>
       </w:r>
       <w:r>
         <w:rPr>
@@ -27316,7 +27274,7 @@
           <w:sz w:val="26"/>
           <w:szCs w:val="26"/>
         </w:rPr>
-        <w:t>(16:5)</w:t>
+        <w:t>(19</w:t>
       </w:r>
       <w:r>
         <w:rPr>
@@ -27325,7 +27283,235 @@
           <w:sz w:val="26"/>
           <w:szCs w:val="26"/>
         </w:rPr>
-        <w:t>。</w:t>
+        <w:t>節</w:t>
+      </w:r>
+      <w:r>
+        <w:rPr>
+          <w:rFonts w:ascii="Barlow Condensed Medium" w:eastAsia="華康細黑體" w:hAnsi="Barlow Condensed Medium" w:cs="新細明體" w:hint="eastAsia"/>
+          <w:w w:val="75"/>
+          <w:sz w:val="26"/>
+          <w:szCs w:val="26"/>
+        </w:rPr>
+        <w:t>)</w:t>
+      </w:r>
+      <w:r>
+        <w:rPr>
+          <w:rFonts w:ascii="Barlow Condensed Medium" w:eastAsia="華康細黑體" w:hAnsi="Barlow Condensed Medium" w:cs="新細明體" w:hint="eastAsia"/>
+          <w:w w:val="75"/>
+          <w:sz w:val="26"/>
+          <w:szCs w:val="26"/>
+        </w:rPr>
+        <w:t>這</w:t>
+      </w:r>
+      <w:proofErr w:type="gramStart"/>
+      <w:r>
+        <w:rPr>
+          <w:rFonts w:ascii="Barlow Condensed Medium" w:eastAsia="華康細黑體" w:hAnsi="Barlow Condensed Medium" w:cs="新細明體" w:hint="eastAsia"/>
+          <w:w w:val="75"/>
+          <w:sz w:val="26"/>
+          <w:szCs w:val="26"/>
+        </w:rPr>
+        <w:t>種毀天滅地</w:t>
+      </w:r>
+      <w:proofErr w:type="gramEnd"/>
+      <w:r>
+        <w:rPr>
+          <w:rFonts w:ascii="Barlow Condensed Medium" w:eastAsia="華康細黑體" w:hAnsi="Barlow Condensed Medium" w:cs="新細明體" w:hint="eastAsia"/>
+          <w:w w:val="75"/>
+          <w:sz w:val="26"/>
+          <w:szCs w:val="26"/>
+        </w:rPr>
+        <w:t>的景象令人難以接受，　神為何要用這種方式來結束世界。就像森林大火一樣，一般人都認為是破壞性的，鮮少知道大火是森林生命週期的</w:t>
+      </w:r>
+      <w:proofErr w:type="gramStart"/>
+      <w:r>
+        <w:rPr>
+          <w:rFonts w:ascii="Barlow Condensed Medium" w:eastAsia="華康細黑體" w:hAnsi="Barlow Condensed Medium" w:cs="新細明體" w:hint="eastAsia"/>
+          <w:w w:val="75"/>
+          <w:sz w:val="26"/>
+          <w:szCs w:val="26"/>
+        </w:rPr>
+        <w:t>一</w:t>
+      </w:r>
+      <w:proofErr w:type="gramEnd"/>
+      <w:r>
+        <w:rPr>
+          <w:rFonts w:ascii="Barlow Condensed Medium" w:eastAsia="華康細黑體" w:hAnsi="Barlow Condensed Medium" w:cs="新細明體" w:hint="eastAsia"/>
+          <w:w w:val="75"/>
+          <w:sz w:val="26"/>
+          <w:szCs w:val="26"/>
+        </w:rPr>
+        <w:t>部份。閃電、陽光或焚風在特定的</w:t>
+      </w:r>
+      <w:proofErr w:type="gramStart"/>
+      <w:r>
+        <w:rPr>
+          <w:rFonts w:ascii="Barlow Condensed Medium" w:eastAsia="華康細黑體" w:hAnsi="Barlow Condensed Medium" w:cs="新細明體" w:hint="eastAsia"/>
+          <w:w w:val="75"/>
+          <w:sz w:val="26"/>
+          <w:szCs w:val="26"/>
+        </w:rPr>
+        <w:t>乾燥、</w:t>
+      </w:r>
+      <w:proofErr w:type="gramEnd"/>
+      <w:r>
+        <w:rPr>
+          <w:rFonts w:ascii="Barlow Condensed Medium" w:eastAsia="華康細黑體" w:hAnsi="Barlow Condensed Medium" w:cs="新細明體" w:hint="eastAsia"/>
+          <w:w w:val="75"/>
+          <w:sz w:val="26"/>
+          <w:szCs w:val="26"/>
+        </w:rPr>
+        <w:t>高溫和風向條件下，就會造成森林大火。當然動物是被動的逃命，可能被燒死或趁亂獵殺，但是整體來說，食物鏈的各</w:t>
+      </w:r>
+      <w:proofErr w:type="gramStart"/>
+      <w:r>
+        <w:rPr>
+          <w:rFonts w:ascii="Barlow Condensed Medium" w:eastAsia="華康細黑體" w:hAnsi="Barlow Condensed Medium" w:cs="新細明體" w:hint="eastAsia"/>
+          <w:w w:val="75"/>
+          <w:sz w:val="26"/>
+          <w:szCs w:val="26"/>
+        </w:rPr>
+        <w:t>各</w:t>
+      </w:r>
+      <w:proofErr w:type="gramEnd"/>
+      <w:r>
+        <w:rPr>
+          <w:rFonts w:ascii="Barlow Condensed Medium" w:eastAsia="華康細黑體" w:hAnsi="Barlow Condensed Medium" w:cs="新細明體" w:hint="eastAsia"/>
+          <w:w w:val="75"/>
+          <w:sz w:val="26"/>
+          <w:szCs w:val="26"/>
+        </w:rPr>
+        <w:t>階層都是平等的。又對森林來說，燒掉腐朽的林木、病蟲害或死亡的動物會成為土壤新的養分，反而有利小樹的生長。例如高山松樹的松果原本</w:t>
+      </w:r>
+      <w:proofErr w:type="gramStart"/>
+      <w:r>
+        <w:rPr>
+          <w:rFonts w:ascii="Barlow Condensed Medium" w:eastAsia="華康細黑體" w:hAnsi="Barlow Condensed Medium" w:cs="新細明體" w:hint="eastAsia"/>
+          <w:w w:val="75"/>
+          <w:sz w:val="26"/>
+          <w:szCs w:val="26"/>
+        </w:rPr>
+        <w:t>是固硬和</w:t>
+      </w:r>
+      <w:proofErr w:type="gramEnd"/>
+      <w:r>
+        <w:rPr>
+          <w:rFonts w:ascii="Barlow Condensed Medium" w:eastAsia="華康細黑體" w:hAnsi="Barlow Condensed Medium" w:cs="新細明體" w:hint="eastAsia"/>
+          <w:w w:val="75"/>
+          <w:sz w:val="26"/>
+          <w:szCs w:val="26"/>
+        </w:rPr>
+        <w:t xml:space="preserve">密實的，只有在森林大火的高溫下，才會裂開成為層層分離的片狀翅膀，然後飛散到遠處，落地生根。所以，大火看似毀滅，卻又帶來生機。同理，人的世界病了，　</w:t>
+      </w:r>
+      <w:proofErr w:type="gramStart"/>
+      <w:r>
+        <w:rPr>
+          <w:rFonts w:ascii="Barlow Condensed Medium" w:eastAsia="華康細黑體" w:hAnsi="Barlow Condensed Medium" w:cs="新細明體" w:hint="eastAsia"/>
+          <w:w w:val="75"/>
+          <w:sz w:val="26"/>
+          <w:szCs w:val="26"/>
+        </w:rPr>
+        <w:t>神用大火</w:t>
+      </w:r>
+      <w:proofErr w:type="gramEnd"/>
+      <w:r>
+        <w:rPr>
+          <w:rFonts w:ascii="Barlow Condensed Medium" w:eastAsia="華康細黑體" w:hAnsi="Barlow Condensed Medium" w:cs="新細明體" w:hint="eastAsia"/>
+          <w:w w:val="75"/>
+          <w:sz w:val="26"/>
+          <w:szCs w:val="26"/>
+        </w:rPr>
+        <w:t>刑罰，卻是為了重建一個公義、和平的國度。</w:t>
+      </w:r>
+    </w:p>
+    <w:p>
+      <w:pPr>
+        <w:kinsoku w:val="0"/>
+        <w:snapToGrid w:val="0"/>
+        <w:spacing w:afterLines="50" w:after="165" w:line="300" w:lineRule="exact"/>
+        <w:jc w:val="both"/>
+        <w:rPr>
+          <w:rFonts w:ascii="Barlow Condensed Medium" w:eastAsia="華康細黑體" w:hAnsi="Barlow Condensed Medium" w:cs="新細明體"/>
+          <w:w w:val="75"/>
+          <w:sz w:val="26"/>
+          <w:szCs w:val="26"/>
+        </w:rPr>
+      </w:pPr>
+      <w:r>
+        <w:rPr>
+          <w:rFonts w:ascii="Barlow Condensed Medium" w:eastAsia="華康儷中黑" w:hAnsi="Barlow Condensed Medium" w:hint="eastAsia"/>
+          <w:w w:val="75"/>
+          <w:sz w:val="26"/>
+          <w:szCs w:val="26"/>
+        </w:rPr>
+        <w:t>雖然在末日，有驚人的毀滅，卻要帶來一個更美好的開始；就是在　神耶和華做王的國度中，有永遠的公義、和平，以及對生命全然的供給。</w:t>
+      </w:r>
+      <w:r>
+        <w:rPr>
+          <w:rFonts w:ascii="Barlow Condensed Medium" w:eastAsia="華康細黑體" w:hAnsi="Barlow Condensed Medium" w:cs="新細明體" w:hint="eastAsia"/>
+          <w:w w:val="75"/>
+          <w:sz w:val="26"/>
+          <w:szCs w:val="26"/>
+        </w:rPr>
+        <w:t>那在耶和華的日子令人驚懼的災難，說明了這末了的審判不能被阻擋，同時要徹底拆毀人自己建構，卻無法自己拆毀的罪惡世界。又耶穌基督的福音更進一步地說明這審判的目的，就是義人都將復活且進入　神國，得著永遠又豐盛的生命。藉此，　神耶和華要彰顯</w:t>
+      </w:r>
+      <w:proofErr w:type="gramStart"/>
+      <w:r>
+        <w:rPr>
+          <w:rFonts w:ascii="Barlow Condensed Medium" w:eastAsia="華康細黑體" w:hAnsi="Barlow Condensed Medium" w:cs="新細明體" w:hint="eastAsia"/>
+          <w:w w:val="75"/>
+          <w:sz w:val="26"/>
+          <w:szCs w:val="26"/>
+        </w:rPr>
+        <w:t>祂</w:t>
+      </w:r>
+      <w:proofErr w:type="gramEnd"/>
+      <w:r>
+        <w:rPr>
+          <w:rFonts w:ascii="Barlow Condensed Medium" w:eastAsia="華康細黑體" w:hAnsi="Barlow Condensed Medium" w:cs="新細明體" w:hint="eastAsia"/>
+          <w:w w:val="75"/>
+          <w:sz w:val="26"/>
+          <w:szCs w:val="26"/>
+        </w:rPr>
+        <w:t>全然的公義、震動天地的大能和使日月蒙羞的榮光，在義人的國度中做王。</w:t>
+      </w:r>
+      <w:r>
+        <w:rPr>
+          <w:rFonts w:ascii="Barlow Condensed Medium" w:eastAsia="華康細黑體" w:hAnsi="Barlow Condensed Medium" w:cs="新細明體" w:hint="eastAsia"/>
+          <w:w w:val="75"/>
+          <w:sz w:val="26"/>
+          <w:szCs w:val="26"/>
+        </w:rPr>
+        <w:t xml:space="preserve">    </w:t>
+      </w:r>
+      <w:bookmarkStart w:id="7" w:name="_GoBack"/>
+      <w:bookmarkEnd w:id="7"/>
+      <w:r>
+        <w:rPr>
+          <w:rFonts w:ascii="Barlow Condensed Medium" w:eastAsia="華康細黑體" w:hAnsi="Barlow Condensed Medium" w:cs="新細明體" w:hint="eastAsia"/>
+          <w:w w:val="75"/>
+          <w:sz w:val="26"/>
+          <w:szCs w:val="26"/>
+        </w:rPr>
+        <w:t>[</w:t>
+      </w:r>
+      <w:r>
+        <w:rPr>
+          <w:rFonts w:ascii="Barlow Condensed Medium" w:eastAsia="華康細黑體" w:hAnsi="Barlow Condensed Medium" w:cs="新細明體" w:hint="eastAsia"/>
+          <w:w w:val="75"/>
+          <w:sz w:val="26"/>
+          <w:szCs w:val="26"/>
+        </w:rPr>
+        <w:t>完</w:t>
+      </w:r>
+      <w:r>
+        <w:rPr>
+          <w:rFonts w:ascii="Barlow Condensed Medium" w:eastAsia="華康細黑體" w:hAnsi="Barlow Condensed Medium" w:cs="新細明體" w:hint="eastAsia"/>
+          <w:w w:val="75"/>
+          <w:sz w:val="26"/>
+          <w:szCs w:val="26"/>
+        </w:rPr>
+        <w:t>]</w:t>
       </w:r>
     </w:p>
     <w:sectPr>
@@ -27346,7 +27532,7 @@
 </file>
 
 <file path=word/endnotes.xml><?xml version="1.0" encoding="utf-8"?>
-<w:endnotes xmlns:wpc="http://schemas.microsoft.com/office/word/2010/wordprocessingCanvas" xmlns:mc="http://schemas.openxmlformats.org/markup-compatibility/2006" xmlns:o="urn:schemas-microsoft-com:office:office" xmlns:r="http://schemas.openxmlformats.org/officeDocument/2006/relationships" xmlns:m="http://schemas.openxmlformats.org/officeDocument/2006/math" xmlns:v="urn:schemas-microsoft-com:vml" xmlns:wp14="http://schemas.microsoft.com/office/word/2010/wordprocessingDrawing" xmlns:wp="http://schemas.openxmlformats.org/drawingml/2006/wordprocessingDrawing" xmlns:w10="urn:schemas-microsoft-com:office:word" xmlns:w="http://schemas.openxmlformats.org/wordprocessingml/2006/main" xmlns:w14="http://schemas.microsoft.com/office/word/2010/wordml" xmlns:wpg="http://schemas.microsoft.com/office/word/2010/wordprocessingGroup" xmlns:wpi="http://schemas.microsoft.com/office/word/2010/wordprocessingInk" xmlns:wne="http://schemas.microsoft.com/office/word/2006/wordml" xmlns:wps="http://schemas.microsoft.com/office/word/2010/wordprocessingShape" mc:Ignorable="w14 wp14">
+<w:endnotes xmlns:wpc="http://schemas.microsoft.com/office/word/2010/wordprocessingCanvas" xmlns:mc="http://schemas.openxmlformats.org/markup-compatibility/2006" xmlns:o="urn:schemas-microsoft-com:office:office" xmlns:r="http://schemas.openxmlformats.org/officeDocument/2006/relationships" xmlns:m="http://schemas.openxmlformats.org/officeDocument/2006/math" xmlns:v="urn:schemas-microsoft-com:vml" xmlns:wp14="http://schemas.microsoft.com/office/word/2010/wordprocessingDrawing" xmlns:wp="http://schemas.openxmlformats.org/drawingml/2006/wordprocessingDrawing" xmlns:w10="urn:schemas-microsoft-com:office:word" xmlns:w="http://schemas.openxmlformats.org/wordprocessingml/2006/main" xmlns:w14="http://schemas.microsoft.com/office/word/2010/wordml" xmlns:w15="http://schemas.microsoft.com/office/word/2012/wordml" xmlns:wpg="http://schemas.microsoft.com/office/word/2010/wordprocessingGroup" xmlns:wpi="http://schemas.microsoft.com/office/word/2010/wordprocessingInk" xmlns:wne="http://schemas.microsoft.com/office/word/2006/wordml" xmlns:wps="http://schemas.microsoft.com/office/word/2010/wordprocessingShape" mc:Ignorable="w14 w15 wp14">
   <w:endnote w:type="separator" w:id="-1">
     <w:p>
       <w:r>
@@ -27365,7 +27551,7 @@
 </file>
 
 <file path=word/footnotes.xml><?xml version="1.0" encoding="utf-8"?>
-<w:footnotes xmlns:wpc="http://schemas.microsoft.com/office/word/2010/wordprocessingCanvas" xmlns:mc="http://schemas.openxmlformats.org/markup-compatibility/2006" xmlns:o="urn:schemas-microsoft-com:office:office" xmlns:r="http://schemas.openxmlformats.org/officeDocument/2006/relationships" xmlns:m="http://schemas.openxmlformats.org/officeDocument/2006/math" xmlns:v="urn:schemas-microsoft-com:vml" xmlns:wp14="http://schemas.microsoft.com/office/word/2010/wordprocessingDrawing" xmlns:wp="http://schemas.openxmlformats.org/drawingml/2006/wordprocessingDrawing" xmlns:w10="urn:schemas-microsoft-com:office:word" xmlns:w="http://schemas.openxmlformats.org/wordprocessingml/2006/main" xmlns:w14="http://schemas.microsoft.com/office/word/2010/wordml" xmlns:wpg="http://schemas.microsoft.com/office/word/2010/wordprocessingGroup" xmlns:wpi="http://schemas.microsoft.com/office/word/2010/wordprocessingInk" xmlns:wne="http://schemas.microsoft.com/office/word/2006/wordml" xmlns:wps="http://schemas.microsoft.com/office/word/2010/wordprocessingShape" mc:Ignorable="w14 wp14">
+<w:footnotes xmlns:wpc="http://schemas.microsoft.com/office/word/2010/wordprocessingCanvas" xmlns:mc="http://schemas.openxmlformats.org/markup-compatibility/2006" xmlns:o="urn:schemas-microsoft-com:office:office" xmlns:r="http://schemas.openxmlformats.org/officeDocument/2006/relationships" xmlns:m="http://schemas.openxmlformats.org/officeDocument/2006/math" xmlns:v="urn:schemas-microsoft-com:vml" xmlns:wp14="http://schemas.microsoft.com/office/word/2010/wordprocessingDrawing" xmlns:wp="http://schemas.openxmlformats.org/drawingml/2006/wordprocessingDrawing" xmlns:w10="urn:schemas-microsoft-com:office:word" xmlns:w="http://schemas.openxmlformats.org/wordprocessingml/2006/main" xmlns:w14="http://schemas.microsoft.com/office/word/2010/wordml" xmlns:w15="http://schemas.microsoft.com/office/word/2012/wordml" xmlns:wpg="http://schemas.microsoft.com/office/word/2010/wordprocessingGroup" xmlns:wpi="http://schemas.microsoft.com/office/word/2010/wordprocessingInk" xmlns:wne="http://schemas.microsoft.com/office/word/2006/wordml" xmlns:wps="http://schemas.microsoft.com/office/word/2010/wordprocessingShape" mc:Ignorable="w14 w15 wp14">
   <w:footnote w:type="separator" w:id="-1">
     <w:p>
       <w:r>
@@ -27384,7 +27570,7 @@
 </file>
 
 <file path=word/header1.xml><?xml version="1.0" encoding="utf-8"?>
-<w:hdr xmlns:wpc="http://schemas.microsoft.com/office/word/2010/wordprocessingCanvas" xmlns:mc="http://schemas.openxmlformats.org/markup-compatibility/2006" xmlns:o="urn:schemas-microsoft-com:office:office" xmlns:r="http://schemas.openxmlformats.org/officeDocument/2006/relationships" xmlns:m="http://schemas.openxmlformats.org/officeDocument/2006/math" xmlns:v="urn:schemas-microsoft-com:vml" xmlns:wp14="http://schemas.microsoft.com/office/word/2010/wordprocessingDrawing" xmlns:wp="http://schemas.openxmlformats.org/drawingml/2006/wordprocessingDrawing" xmlns:w10="urn:schemas-microsoft-com:office:word" xmlns:w="http://schemas.openxmlformats.org/wordprocessingml/2006/main" xmlns:w14="http://schemas.microsoft.com/office/word/2010/wordml" xmlns:wpg="http://schemas.microsoft.com/office/word/2010/wordprocessingGroup" xmlns:wpi="http://schemas.microsoft.com/office/word/2010/wordprocessingInk" xmlns:wne="http://schemas.microsoft.com/office/word/2006/wordml" xmlns:wps="http://schemas.microsoft.com/office/word/2010/wordprocessingShape" mc:Ignorable="w14 wp14">
+<w:hdr xmlns:wpc="http://schemas.microsoft.com/office/word/2010/wordprocessingCanvas" xmlns:mc="http://schemas.openxmlformats.org/markup-compatibility/2006" xmlns:o="urn:schemas-microsoft-com:office:office" xmlns:r="http://schemas.openxmlformats.org/officeDocument/2006/relationships" xmlns:m="http://schemas.openxmlformats.org/officeDocument/2006/math" xmlns:v="urn:schemas-microsoft-com:vml" xmlns:wp14="http://schemas.microsoft.com/office/word/2010/wordprocessingDrawing" xmlns:wp="http://schemas.openxmlformats.org/drawingml/2006/wordprocessingDrawing" xmlns:w10="urn:schemas-microsoft-com:office:word" xmlns:w="http://schemas.openxmlformats.org/wordprocessingml/2006/main" xmlns:w14="http://schemas.microsoft.com/office/word/2010/wordml" xmlns:w15="http://schemas.microsoft.com/office/word/2012/wordml" xmlns:wpg="http://schemas.microsoft.com/office/word/2010/wordprocessingGroup" xmlns:wpi="http://schemas.microsoft.com/office/word/2010/wordprocessingInk" xmlns:wne="http://schemas.microsoft.com/office/word/2006/wordml" xmlns:wps="http://schemas.microsoft.com/office/word/2010/wordprocessingShape" mc:Ignorable="w14 w15 wp14">
   <w:p>
     <w:pPr>
       <w:pStyle w:val="a4"/>
@@ -27842,7 +28028,7 @@
 </file>
 
 <file path=word/header2.xml><?xml version="1.0" encoding="utf-8"?>
-<w:hdr xmlns:wpc="http://schemas.microsoft.com/office/word/2010/wordprocessingCanvas" xmlns:mc="http://schemas.openxmlformats.org/markup-compatibility/2006" xmlns:o="urn:schemas-microsoft-com:office:office" xmlns:r="http://schemas.openxmlformats.org/officeDocument/2006/relationships" xmlns:m="http://schemas.openxmlformats.org/officeDocument/2006/math" xmlns:v="urn:schemas-microsoft-com:vml" xmlns:wp14="http://schemas.microsoft.com/office/word/2010/wordprocessingDrawing" xmlns:wp="http://schemas.openxmlformats.org/drawingml/2006/wordprocessingDrawing" xmlns:w10="urn:schemas-microsoft-com:office:word" xmlns:w="http://schemas.openxmlformats.org/wordprocessingml/2006/main" xmlns:w14="http://schemas.microsoft.com/office/word/2010/wordml" xmlns:wpg="http://schemas.microsoft.com/office/word/2010/wordprocessingGroup" xmlns:wpi="http://schemas.microsoft.com/office/word/2010/wordprocessingInk" xmlns:wne="http://schemas.microsoft.com/office/word/2006/wordml" xmlns:wps="http://schemas.microsoft.com/office/word/2010/wordprocessingShape" mc:Ignorable="w14 wp14">
+<w:hdr xmlns:wpc="http://schemas.microsoft.com/office/word/2010/wordprocessingCanvas" xmlns:mc="http://schemas.openxmlformats.org/markup-compatibility/2006" xmlns:o="urn:schemas-microsoft-com:office:office" xmlns:r="http://schemas.openxmlformats.org/officeDocument/2006/relationships" xmlns:m="http://schemas.openxmlformats.org/officeDocument/2006/math" xmlns:v="urn:schemas-microsoft-com:vml" xmlns:wp14="http://schemas.microsoft.com/office/word/2010/wordprocessingDrawing" xmlns:wp="http://schemas.openxmlformats.org/drawingml/2006/wordprocessingDrawing" xmlns:w10="urn:schemas-microsoft-com:office:word" xmlns:w="http://schemas.openxmlformats.org/wordprocessingml/2006/main" xmlns:w14="http://schemas.microsoft.com/office/word/2010/wordml" xmlns:w15="http://schemas.microsoft.com/office/word/2012/wordml" xmlns:wpg="http://schemas.microsoft.com/office/word/2010/wordprocessingGroup" xmlns:wpi="http://schemas.microsoft.com/office/word/2010/wordprocessingInk" xmlns:wne="http://schemas.microsoft.com/office/word/2006/wordml" xmlns:wps="http://schemas.microsoft.com/office/word/2010/wordprocessingShape" mc:Ignorable="w14 w15 wp14">
   <w:p>
     <w:pPr>
       <w:pStyle w:val="a4"/>
@@ -28300,8 +28486,8 @@
 </file>
 
 <file path=word/numbering.xml><?xml version="1.0" encoding="utf-8"?>
-<w:numbering xmlns:wpc="http://schemas.microsoft.com/office/word/2010/wordprocessingCanvas" xmlns:mc="http://schemas.openxmlformats.org/markup-compatibility/2006" xmlns:o="urn:schemas-microsoft-com:office:office" xmlns:r="http://schemas.openxmlformats.org/officeDocument/2006/relationships" xmlns:m="http://schemas.openxmlformats.org/officeDocument/2006/math" xmlns:v="urn:schemas-microsoft-com:vml" xmlns:wp14="http://schemas.microsoft.com/office/word/2010/wordprocessingDrawing" xmlns:wp="http://schemas.openxmlformats.org/drawingml/2006/wordprocessingDrawing" xmlns:w10="urn:schemas-microsoft-com:office:word" xmlns:w="http://schemas.openxmlformats.org/wordprocessingml/2006/main" xmlns:w14="http://schemas.microsoft.com/office/word/2010/wordml" xmlns:wpg="http://schemas.microsoft.com/office/word/2010/wordprocessingGroup" xmlns:wpi="http://schemas.microsoft.com/office/word/2010/wordprocessingInk" xmlns:wne="http://schemas.microsoft.com/office/word/2006/wordml" xmlns:wps="http://schemas.microsoft.com/office/word/2010/wordprocessingShape" mc:Ignorable="w14 wp14">
-  <w:abstractNum w:abstractNumId="0">
+<w:numbering xmlns:wpc="http://schemas.microsoft.com/office/word/2010/wordprocessingCanvas" xmlns:mc="http://schemas.openxmlformats.org/markup-compatibility/2006" xmlns:o="urn:schemas-microsoft-com:office:office" xmlns:r="http://schemas.openxmlformats.org/officeDocument/2006/relationships" xmlns:m="http://schemas.openxmlformats.org/officeDocument/2006/math" xmlns:v="urn:schemas-microsoft-com:vml" xmlns:wp14="http://schemas.microsoft.com/office/word/2010/wordprocessingDrawing" xmlns:wp="http://schemas.openxmlformats.org/drawingml/2006/wordprocessingDrawing" xmlns:w10="urn:schemas-microsoft-com:office:word" xmlns:w="http://schemas.openxmlformats.org/wordprocessingml/2006/main" xmlns:w14="http://schemas.microsoft.com/office/word/2010/wordml" xmlns:w15="http://schemas.microsoft.com/office/word/2012/wordml" xmlns:wpg="http://schemas.microsoft.com/office/word/2010/wordprocessingGroup" xmlns:wpi="http://schemas.microsoft.com/office/word/2010/wordprocessingInk" xmlns:wne="http://schemas.microsoft.com/office/word/2006/wordml" xmlns:wps="http://schemas.microsoft.com/office/word/2010/wordprocessingShape" mc:Ignorable="w14 w15 wp14">
+  <w:abstractNum w:abstractNumId="0" w15:restartNumberingAfterBreak="0">
     <w:nsid w:val="0ABA262B"/>
     <w:multiLevelType w:val="hybridMultilevel"/>
     <w:tmpl w:val="2A24FBE2"/>
@@ -28390,7 +28576,7 @@
       </w:pPr>
     </w:lvl>
   </w:abstractNum>
-  <w:abstractNum w:abstractNumId="1">
+  <w:abstractNum w:abstractNumId="1" w15:restartNumberingAfterBreak="0">
     <w:nsid w:val="2158604C"/>
     <w:multiLevelType w:val="hybridMultilevel"/>
     <w:tmpl w:val="EE0E584E"/>
@@ -28479,7 +28665,7 @@
       </w:pPr>
     </w:lvl>
   </w:abstractNum>
-  <w:abstractNum w:abstractNumId="2">
+  <w:abstractNum w:abstractNumId="2" w15:restartNumberingAfterBreak="0">
     <w:nsid w:val="35B64BCD"/>
     <w:multiLevelType w:val="hybridMultilevel"/>
     <w:tmpl w:val="FE68702A"/>
@@ -28568,7 +28754,7 @@
       </w:pPr>
     </w:lvl>
   </w:abstractNum>
-  <w:abstractNum w:abstractNumId="3">
+  <w:abstractNum w:abstractNumId="3" w15:restartNumberingAfterBreak="0">
     <w:nsid w:val="35F70646"/>
     <w:multiLevelType w:val="hybridMultilevel"/>
     <w:tmpl w:val="D0DE6422"/>
@@ -28657,7 +28843,7 @@
       </w:pPr>
     </w:lvl>
   </w:abstractNum>
-  <w:abstractNum w:abstractNumId="4">
+  <w:abstractNum w:abstractNumId="4" w15:restartNumberingAfterBreak="0">
     <w:nsid w:val="386234FE"/>
     <w:multiLevelType w:val="hybridMultilevel"/>
     <w:tmpl w:val="367CB3B8"/>
@@ -28746,7 +28932,7 @@
       </w:pPr>
     </w:lvl>
   </w:abstractNum>
-  <w:abstractNum w:abstractNumId="5">
+  <w:abstractNum w:abstractNumId="5" w15:restartNumberingAfterBreak="0">
     <w:nsid w:val="660C339F"/>
     <w:multiLevelType w:val="hybridMultilevel"/>
     <w:tmpl w:val="F83466DC"/>
@@ -28835,7 +29021,7 @@
       </w:pPr>
     </w:lvl>
   </w:abstractNum>
-  <w:abstractNum w:abstractNumId="6">
+  <w:abstractNum w:abstractNumId="6" w15:restartNumberingAfterBreak="0">
     <w:nsid w:val="70CA51A1"/>
     <w:multiLevelType w:val="hybridMultilevel"/>
     <w:tmpl w:val="8C2CE9D4"/>
@@ -28924,7 +29110,7 @@
       </w:pPr>
     </w:lvl>
   </w:abstractNum>
-  <w:abstractNum w:abstractNumId="7">
+  <w:abstractNum w:abstractNumId="7" w15:restartNumberingAfterBreak="0">
     <w:nsid w:val="70D9778A"/>
     <w:multiLevelType w:val="hybridMultilevel"/>
     <w:tmpl w:val="468A8F60"/>
@@ -29013,7 +29199,7 @@
       </w:pPr>
     </w:lvl>
   </w:abstractNum>
-  <w:abstractNum w:abstractNumId="8">
+  <w:abstractNum w:abstractNumId="8" w15:restartNumberingAfterBreak="0">
     <w:nsid w:val="74B64780"/>
     <w:multiLevelType w:val="hybridMultilevel"/>
     <w:tmpl w:val="A566C376"/>
@@ -29133,7 +29319,7 @@
 </file>
 
 <file path=word/styles.xml><?xml version="1.0" encoding="utf-8"?>
-<w:styles xmlns:mc="http://schemas.openxmlformats.org/markup-compatibility/2006" xmlns:r="http://schemas.openxmlformats.org/officeDocument/2006/relationships" xmlns:w="http://schemas.openxmlformats.org/wordprocessingml/2006/main" xmlns:w14="http://schemas.microsoft.com/office/word/2010/wordml" mc:Ignorable="w14">
+<w:styles xmlns:mc="http://schemas.openxmlformats.org/markup-compatibility/2006" xmlns:r="http://schemas.openxmlformats.org/officeDocument/2006/relationships" xmlns:w="http://schemas.openxmlformats.org/wordprocessingml/2006/main" xmlns:w14="http://schemas.microsoft.com/office/word/2010/wordml" xmlns:w15="http://schemas.microsoft.com/office/word/2012/wordml" mc:Ignorable="w14 w15">
   <w:docDefaults>
     <w:rPrDefault>
       <w:rPr>
@@ -29146,144 +29332,378 @@
     </w:rPrDefault>
     <w:pPrDefault/>
   </w:docDefaults>
-  <w:latentStyles w:defLockedState="0" w:defUIPriority="99" w:defSemiHidden="1" w:defUnhideWhenUsed="1" w:defQFormat="0" w:count="267">
-    <w:lsdException w:name="Normal" w:semiHidden="0" w:uiPriority="0" w:unhideWhenUsed="0" w:qFormat="1"/>
-    <w:lsdException w:name="heading 1" w:semiHidden="0" w:uiPriority="9" w:unhideWhenUsed="0" w:qFormat="1"/>
-    <w:lsdException w:name="heading 2" w:uiPriority="9" w:qFormat="1"/>
-    <w:lsdException w:name="heading 3" w:uiPriority="9" w:qFormat="1"/>
-    <w:lsdException w:name="heading 4" w:uiPriority="9" w:qFormat="1"/>
-    <w:lsdException w:name="heading 5" w:uiPriority="9" w:qFormat="1"/>
-    <w:lsdException w:name="heading 6" w:uiPriority="9" w:qFormat="1"/>
-    <w:lsdException w:name="heading 7" w:uiPriority="9" w:qFormat="1"/>
-    <w:lsdException w:name="heading 8" w:uiPriority="9" w:qFormat="1"/>
-    <w:lsdException w:name="heading 9" w:uiPriority="9" w:qFormat="1"/>
-    <w:lsdException w:name="toc 1" w:uiPriority="39"/>
-    <w:lsdException w:name="toc 2" w:uiPriority="39"/>
-    <w:lsdException w:name="toc 3" w:uiPriority="39"/>
-    <w:lsdException w:name="toc 4" w:uiPriority="39"/>
-    <w:lsdException w:name="toc 5" w:uiPriority="39"/>
-    <w:lsdException w:name="toc 6" w:uiPriority="39"/>
-    <w:lsdException w:name="toc 7" w:uiPriority="39"/>
-    <w:lsdException w:name="toc 8" w:uiPriority="39"/>
-    <w:lsdException w:name="toc 9" w:uiPriority="39"/>
-    <w:lsdException w:name="caption" w:uiPriority="35" w:qFormat="1"/>
-    <w:lsdException w:name="Title" w:semiHidden="0" w:uiPriority="10" w:unhideWhenUsed="0" w:qFormat="1"/>
-    <w:lsdException w:name="Default Paragraph Font" w:uiPriority="1"/>
-    <w:lsdException w:name="Subtitle" w:semiHidden="0" w:uiPriority="11" w:unhideWhenUsed="0" w:qFormat="1"/>
-    <w:lsdException w:name="Strong" w:semiHidden="0" w:uiPriority="22" w:unhideWhenUsed="0" w:qFormat="1"/>
-    <w:lsdException w:name="Emphasis" w:semiHidden="0" w:uiPriority="20" w:unhideWhenUsed="0" w:qFormat="1"/>
-    <w:lsdException w:name="Table Grid" w:semiHidden="0" w:uiPriority="39" w:unhideWhenUsed="0"/>
-    <w:lsdException w:name="Placeholder Text" w:unhideWhenUsed="0"/>
-    <w:lsdException w:name="No Spacing" w:semiHidden="0" w:uiPriority="1" w:unhideWhenUsed="0" w:qFormat="1"/>
-    <w:lsdException w:name="Light Shading" w:semiHidden="0" w:uiPriority="60" w:unhideWhenUsed="0"/>
-    <w:lsdException w:name="Light List" w:semiHidden="0" w:uiPriority="61" w:unhideWhenUsed="0"/>
-    <w:lsdException w:name="Light Grid" w:semiHidden="0" w:uiPriority="62" w:unhideWhenUsed="0"/>
-    <w:lsdException w:name="Medium Shading 1" w:semiHidden="0" w:uiPriority="63" w:unhideWhenUsed="0"/>
-    <w:lsdException w:name="Medium Shading 2" w:semiHidden="0" w:uiPriority="64" w:unhideWhenUsed="0"/>
-    <w:lsdException w:name="Medium List 1" w:semiHidden="0" w:uiPriority="65" w:unhideWhenUsed="0"/>
-    <w:lsdException w:name="Medium List 2" w:semiHidden="0" w:uiPriority="66" w:unhideWhenUsed="0"/>
-    <w:lsdException w:name="Medium Grid 1" w:semiHidden="0" w:uiPriority="67" w:unhideWhenUsed="0"/>
-    <w:lsdException w:name="Medium Grid 2" w:semiHidden="0" w:uiPriority="68" w:unhideWhenUsed="0"/>
-    <w:lsdException w:name="Medium Grid 3" w:semiHidden="0" w:uiPriority="69" w:unhideWhenUsed="0"/>
-    <w:lsdException w:name="Dark List" w:semiHidden="0" w:uiPriority="70" w:unhideWhenUsed="0"/>
-    <w:lsdException w:name="Colorful Shading" w:semiHidden="0" w:uiPriority="71" w:unhideWhenUsed="0"/>
-    <w:lsdException w:name="Colorful List" w:semiHidden="0" w:uiPriority="72" w:unhideWhenUsed="0"/>
-    <w:lsdException w:name="Colorful Grid" w:semiHidden="0" w:uiPriority="73" w:unhideWhenUsed="0"/>
-    <w:lsdException w:name="Light Shading Accent 1" w:semiHidden="0" w:uiPriority="60" w:unhideWhenUsed="0"/>
-    <w:lsdException w:name="Light List Accent 1" w:semiHidden="0" w:uiPriority="61" w:unhideWhenUsed="0"/>
-    <w:lsdException w:name="Light Grid Accent 1" w:semiHidden="0" w:uiPriority="62" w:unhideWhenUsed="0"/>
-    <w:lsdException w:name="Medium Shading 1 Accent 1" w:semiHidden="0" w:uiPriority="63" w:unhideWhenUsed="0"/>
-    <w:lsdException w:name="Medium Shading 2 Accent 1" w:semiHidden="0" w:uiPriority="64" w:unhideWhenUsed="0"/>
-    <w:lsdException w:name="Medium List 1 Accent 1" w:semiHidden="0" w:uiPriority="65" w:unhideWhenUsed="0"/>
-    <w:lsdException w:name="Revision" w:unhideWhenUsed="0"/>
-    <w:lsdException w:name="List Paragraph" w:semiHidden="0" w:uiPriority="34" w:unhideWhenUsed="0" w:qFormat="1"/>
-    <w:lsdException w:name="Quote" w:semiHidden="0" w:uiPriority="29" w:unhideWhenUsed="0" w:qFormat="1"/>
-    <w:lsdException w:name="Intense Quote" w:semiHidden="0" w:uiPriority="30" w:unhideWhenUsed="0" w:qFormat="1"/>
-    <w:lsdException w:name="Medium List 2 Accent 1" w:semiHidden="0" w:uiPriority="66" w:unhideWhenUsed="0"/>
-    <w:lsdException w:name="Medium Grid 1 Accent 1" w:semiHidden="0" w:uiPriority="67" w:unhideWhenUsed="0"/>
-    <w:lsdException w:name="Medium Grid 2 Accent 1" w:semiHidden="0" w:uiPriority="68" w:unhideWhenUsed="0"/>
-    <w:lsdException w:name="Medium Grid 3 Accent 1" w:semiHidden="0" w:uiPriority="69" w:unhideWhenUsed="0"/>
-    <w:lsdException w:name="Dark List Accent 1" w:semiHidden="0" w:uiPriority="70" w:unhideWhenUsed="0"/>
-    <w:lsdException w:name="Colorful Shading Accent 1" w:semiHidden="0" w:uiPriority="71" w:unhideWhenUsed="0"/>
-    <w:lsdException w:name="Colorful List Accent 1" w:semiHidden="0" w:uiPriority="72" w:unhideWhenUsed="0"/>
-    <w:lsdException w:name="Colorful Grid Accent 1" w:semiHidden="0" w:uiPriority="73" w:unhideWhenUsed="0"/>
-    <w:lsdException w:name="Light Shading Accent 2" w:semiHidden="0" w:uiPriority="60" w:unhideWhenUsed="0"/>
-    <w:lsdException w:name="Light List Accent 2" w:semiHidden="0" w:uiPriority="61" w:unhideWhenUsed="0"/>
-    <w:lsdException w:name="Light Grid Accent 2" w:semiHidden="0" w:uiPriority="62" w:unhideWhenUsed="0"/>
-    <w:lsdException w:name="Medium Shading 1 Accent 2" w:semiHidden="0" w:uiPriority="63" w:unhideWhenUsed="0"/>
-    <w:lsdException w:name="Medium Shading 2 Accent 2" w:semiHidden="0" w:uiPriority="64" w:unhideWhenUsed="0"/>
-    <w:lsdException w:name="Medium List 1 Accent 2" w:semiHidden="0" w:uiPriority="65" w:unhideWhenUsed="0"/>
-    <w:lsdException w:name="Medium List 2 Accent 2" w:semiHidden="0" w:uiPriority="66" w:unhideWhenUsed="0"/>
-    <w:lsdException w:name="Medium Grid 1 Accent 2" w:semiHidden="0" w:uiPriority="67" w:unhideWhenUsed="0"/>
-    <w:lsdException w:name="Medium Grid 2 Accent 2" w:semiHidden="0" w:uiPriority="68" w:unhideWhenUsed="0"/>
-    <w:lsdException w:name="Medium Grid 3 Accent 2" w:semiHidden="0" w:uiPriority="69" w:unhideWhenUsed="0"/>
-    <w:lsdException w:name="Dark List Accent 2" w:semiHidden="0" w:uiPriority="70" w:unhideWhenUsed="0"/>
-    <w:lsdException w:name="Colorful Shading Accent 2" w:semiHidden="0" w:uiPriority="71" w:unhideWhenUsed="0"/>
-    <w:lsdException w:name="Colorful List Accent 2" w:semiHidden="0" w:uiPriority="72" w:unhideWhenUsed="0"/>
-    <w:lsdException w:name="Colorful Grid Accent 2" w:semiHidden="0" w:uiPriority="73" w:unhideWhenUsed="0"/>
-    <w:lsdException w:name="Light Shading Accent 3" w:semiHidden="0" w:uiPriority="60" w:unhideWhenUsed="0"/>
-    <w:lsdException w:name="Light List Accent 3" w:semiHidden="0" w:uiPriority="61" w:unhideWhenUsed="0"/>
-    <w:lsdException w:name="Light Grid Accent 3" w:semiHidden="0" w:uiPriority="62" w:unhideWhenUsed="0"/>
-    <w:lsdException w:name="Medium Shading 1 Accent 3" w:semiHidden="0" w:uiPriority="63" w:unhideWhenUsed="0"/>
-    <w:lsdException w:name="Medium Shading 2 Accent 3" w:semiHidden="0" w:uiPriority="64" w:unhideWhenUsed="0"/>
-    <w:lsdException w:name="Medium List 1 Accent 3" w:semiHidden="0" w:uiPriority="65" w:unhideWhenUsed="0"/>
-    <w:lsdException w:name="Medium List 2 Accent 3" w:semiHidden="0" w:uiPriority="66" w:unhideWhenUsed="0"/>
-    <w:lsdException w:name="Medium Grid 1 Accent 3" w:semiHidden="0" w:uiPriority="67" w:unhideWhenUsed="0"/>
-    <w:lsdException w:name="Medium Grid 2 Accent 3" w:semiHidden="0" w:uiPriority="68" w:unhideWhenUsed="0"/>
-    <w:lsdException w:name="Medium Grid 3 Accent 3" w:semiHidden="0" w:uiPriority="69" w:unhideWhenUsed="0"/>
-    <w:lsdException w:name="Dark List Accent 3" w:semiHidden="0" w:uiPriority="70" w:unhideWhenUsed="0"/>
-    <w:lsdException w:name="Colorful Shading Accent 3" w:semiHidden="0" w:uiPriority="71" w:unhideWhenUsed="0"/>
-    <w:lsdException w:name="Colorful List Accent 3" w:semiHidden="0" w:uiPriority="72" w:unhideWhenUsed="0"/>
-    <w:lsdException w:name="Colorful Grid Accent 3" w:semiHidden="0" w:uiPriority="73" w:unhideWhenUsed="0"/>
-    <w:lsdException w:name="Light Shading Accent 4" w:semiHidden="0" w:uiPriority="60" w:unhideWhenUsed="0"/>
-    <w:lsdException w:name="Light List Accent 4" w:semiHidden="0" w:uiPriority="61" w:unhideWhenUsed="0"/>
-    <w:lsdException w:name="Light Grid Accent 4" w:semiHidden="0" w:uiPriority="62" w:unhideWhenUsed="0"/>
-    <w:lsdException w:name="Medium Shading 1 Accent 4" w:semiHidden="0" w:uiPriority="63" w:unhideWhenUsed="0"/>
-    <w:lsdException w:name="Medium Shading 2 Accent 4" w:semiHidden="0" w:uiPriority="64" w:unhideWhenUsed="0"/>
-    <w:lsdException w:name="Medium List 1 Accent 4" w:semiHidden="0" w:uiPriority="65" w:unhideWhenUsed="0"/>
-    <w:lsdException w:name="Medium List 2 Accent 4" w:semiHidden="0" w:uiPriority="66" w:unhideWhenUsed="0"/>
-    <w:lsdException w:name="Medium Grid 1 Accent 4" w:semiHidden="0" w:uiPriority="67" w:unhideWhenUsed="0"/>
-    <w:lsdException w:name="Medium Grid 2 Accent 4" w:semiHidden="0" w:uiPriority="68" w:unhideWhenUsed="0"/>
-    <w:lsdException w:name="Medium Grid 3 Accent 4" w:semiHidden="0" w:uiPriority="69" w:unhideWhenUsed="0"/>
-    <w:lsdException w:name="Dark List Accent 4" w:semiHidden="0" w:uiPriority="70" w:unhideWhenUsed="0"/>
-    <w:lsdException w:name="Colorful Shading Accent 4" w:semiHidden="0" w:uiPriority="71" w:unhideWhenUsed="0"/>
-    <w:lsdException w:name="Colorful List Accent 4" w:semiHidden="0" w:uiPriority="72" w:unhideWhenUsed="0"/>
-    <w:lsdException w:name="Colorful Grid Accent 4" w:semiHidden="0" w:uiPriority="73" w:unhideWhenUsed="0"/>
-    <w:lsdException w:name="Light Shading Accent 5" w:semiHidden="0" w:uiPriority="60" w:unhideWhenUsed="0"/>
-    <w:lsdException w:name="Light List Accent 5" w:semiHidden="0" w:uiPriority="61" w:unhideWhenUsed="0"/>
-    <w:lsdException w:name="Light Grid Accent 5" w:semiHidden="0" w:uiPriority="62" w:unhideWhenUsed="0"/>
-    <w:lsdException w:name="Medium Shading 1 Accent 5" w:semiHidden="0" w:uiPriority="63" w:unhideWhenUsed="0"/>
-    <w:lsdException w:name="Medium Shading 2 Accent 5" w:semiHidden="0" w:uiPriority="64" w:unhideWhenUsed="0"/>
-    <w:lsdException w:name="Medium List 1 Accent 5" w:semiHidden="0" w:uiPriority="65" w:unhideWhenUsed="0"/>
-    <w:lsdException w:name="Medium List 2 Accent 5" w:semiHidden="0" w:uiPriority="66" w:unhideWhenUsed="0"/>
-    <w:lsdException w:name="Medium Grid 1 Accent 5" w:semiHidden="0" w:uiPriority="67" w:unhideWhenUsed="0"/>
-    <w:lsdException w:name="Medium Grid 2 Accent 5" w:semiHidden="0" w:uiPriority="68" w:unhideWhenUsed="0"/>
-    <w:lsdException w:name="Medium Grid 3 Accent 5" w:semiHidden="0" w:uiPriority="69" w:unhideWhenUsed="0"/>
-    <w:lsdException w:name="Dark List Accent 5" w:semiHidden="0" w:uiPriority="70" w:unhideWhenUsed="0"/>
-    <w:lsdException w:name="Colorful Shading Accent 5" w:semiHidden="0" w:uiPriority="71" w:unhideWhenUsed="0"/>
-    <w:lsdException w:name="Colorful List Accent 5" w:semiHidden="0" w:uiPriority="72" w:unhideWhenUsed="0"/>
-    <w:lsdException w:name="Colorful Grid Accent 5" w:semiHidden="0" w:uiPriority="73" w:unhideWhenUsed="0"/>
-    <w:lsdException w:name="Light Shading Accent 6" w:semiHidden="0" w:uiPriority="60" w:unhideWhenUsed="0"/>
-    <w:lsdException w:name="Light List Accent 6" w:semiHidden="0" w:uiPriority="61" w:unhideWhenUsed="0"/>
-    <w:lsdException w:name="Light Grid Accent 6" w:semiHidden="0" w:uiPriority="62" w:unhideWhenUsed="0"/>
-    <w:lsdException w:name="Medium Shading 1 Accent 6" w:semiHidden="0" w:uiPriority="63" w:unhideWhenUsed="0"/>
-    <w:lsdException w:name="Medium Shading 2 Accent 6" w:semiHidden="0" w:uiPriority="64" w:unhideWhenUsed="0"/>
-    <w:lsdException w:name="Medium List 1 Accent 6" w:semiHidden="0" w:uiPriority="65" w:unhideWhenUsed="0"/>
-    <w:lsdException w:name="Medium List 2 Accent 6" w:semiHidden="0" w:uiPriority="66" w:unhideWhenUsed="0"/>
-    <w:lsdException w:name="Medium Grid 1 Accent 6" w:semiHidden="0" w:uiPriority="67" w:unhideWhenUsed="0"/>
-    <w:lsdException w:name="Medium Grid 2 Accent 6" w:semiHidden="0" w:uiPriority="68" w:unhideWhenUsed="0"/>
-    <w:lsdException w:name="Medium Grid 3 Accent 6" w:semiHidden="0" w:uiPriority="69" w:unhideWhenUsed="0"/>
-    <w:lsdException w:name="Dark List Accent 6" w:semiHidden="0" w:uiPriority="70" w:unhideWhenUsed="0"/>
-    <w:lsdException w:name="Colorful Shading Accent 6" w:semiHidden="0" w:uiPriority="71" w:unhideWhenUsed="0"/>
-    <w:lsdException w:name="Colorful List Accent 6" w:semiHidden="0" w:uiPriority="72" w:unhideWhenUsed="0"/>
-    <w:lsdException w:name="Colorful Grid Accent 6" w:semiHidden="0" w:uiPriority="73" w:unhideWhenUsed="0"/>
-    <w:lsdException w:name="Subtle Emphasis" w:semiHidden="0" w:uiPriority="19" w:unhideWhenUsed="0" w:qFormat="1"/>
-    <w:lsdException w:name="Intense Emphasis" w:semiHidden="0" w:uiPriority="21" w:unhideWhenUsed="0" w:qFormat="1"/>
-    <w:lsdException w:name="Subtle Reference" w:semiHidden="0" w:uiPriority="31" w:unhideWhenUsed="0" w:qFormat="1"/>
-    <w:lsdException w:name="Intense Reference" w:semiHidden="0" w:uiPriority="32" w:unhideWhenUsed="0" w:qFormat="1"/>
-    <w:lsdException w:name="Book Title" w:semiHidden="0" w:uiPriority="33" w:unhideWhenUsed="0" w:qFormat="1"/>
-    <w:lsdException w:name="Bibliography" w:uiPriority="37"/>
-    <w:lsdException w:name="TOC Heading" w:uiPriority="39" w:qFormat="1"/>
+  <w:latentStyles w:defLockedState="0" w:defUIPriority="99" w:defSemiHidden="0" w:defUnhideWhenUsed="0" w:defQFormat="0" w:count="371">
+    <w:lsdException w:name="Normal" w:uiPriority="0" w:qFormat="1"/>
+    <w:lsdException w:name="heading 1" w:uiPriority="9" w:qFormat="1"/>
+    <w:lsdException w:name="heading 2" w:semiHidden="1" w:uiPriority="9" w:unhideWhenUsed="1" w:qFormat="1"/>
+    <w:lsdException w:name="heading 3" w:semiHidden="1" w:uiPriority="9" w:unhideWhenUsed="1" w:qFormat="1"/>
+    <w:lsdException w:name="heading 4" w:semiHidden="1" w:uiPriority="9" w:unhideWhenUsed="1" w:qFormat="1"/>
+    <w:lsdException w:name="heading 5" w:semiHidden="1" w:uiPriority="9" w:unhideWhenUsed="1" w:qFormat="1"/>
+    <w:lsdException w:name="heading 6" w:semiHidden="1" w:uiPriority="9" w:unhideWhenUsed="1" w:qFormat="1"/>
+    <w:lsdException w:name="heading 7" w:semiHidden="1" w:uiPriority="9" w:unhideWhenUsed="1" w:qFormat="1"/>
+    <w:lsdException w:name="heading 8" w:semiHidden="1" w:uiPriority="9" w:unhideWhenUsed="1" w:qFormat="1"/>
+    <w:lsdException w:name="heading 9" w:semiHidden="1" w:uiPriority="9" w:unhideWhenUsed="1" w:qFormat="1"/>
+    <w:lsdException w:name="index 1" w:semiHidden="1" w:unhideWhenUsed="1"/>
+    <w:lsdException w:name="index 2" w:semiHidden="1" w:unhideWhenUsed="1"/>
+    <w:lsdException w:name="index 3" w:semiHidden="1" w:unhideWhenUsed="1"/>
+    <w:lsdException w:name="index 4" w:semiHidden="1" w:unhideWhenUsed="1"/>
+    <w:lsdException w:name="index 5" w:semiHidden="1" w:unhideWhenUsed="1"/>
+    <w:lsdException w:name="index 6" w:semiHidden="1" w:unhideWhenUsed="1"/>
+    <w:lsdException w:name="index 7" w:semiHidden="1" w:unhideWhenUsed="1"/>
+    <w:lsdException w:name="index 8" w:semiHidden="1" w:unhideWhenUsed="1"/>
+    <w:lsdException w:name="index 9" w:semiHidden="1" w:unhideWhenUsed="1"/>
+    <w:lsdException w:name="toc 1" w:semiHidden="1" w:uiPriority="39" w:unhideWhenUsed="1"/>
+    <w:lsdException w:name="toc 2" w:semiHidden="1" w:uiPriority="39" w:unhideWhenUsed="1"/>
+    <w:lsdException w:name="toc 3" w:semiHidden="1" w:uiPriority="39" w:unhideWhenUsed="1"/>
+    <w:lsdException w:name="toc 4" w:semiHidden="1" w:uiPriority="39" w:unhideWhenUsed="1"/>
+    <w:lsdException w:name="toc 5" w:semiHidden="1" w:uiPriority="39" w:unhideWhenUsed="1"/>
+    <w:lsdException w:name="toc 6" w:semiHidden="1" w:uiPriority="39" w:unhideWhenUsed="1"/>
+    <w:lsdException w:name="toc 7" w:semiHidden="1" w:uiPriority="39" w:unhideWhenUsed="1"/>
+    <w:lsdException w:name="toc 8" w:semiHidden="1" w:uiPriority="39" w:unhideWhenUsed="1"/>
+    <w:lsdException w:name="toc 9" w:semiHidden="1" w:uiPriority="39" w:unhideWhenUsed="1"/>
+    <w:lsdException w:name="Normal Indent" w:semiHidden="1" w:unhideWhenUsed="1"/>
+    <w:lsdException w:name="footnote text" w:semiHidden="1" w:unhideWhenUsed="1"/>
+    <w:lsdException w:name="annotation text" w:semiHidden="1" w:unhideWhenUsed="1"/>
+    <w:lsdException w:name="header" w:semiHidden="1" w:unhideWhenUsed="1"/>
+    <w:lsdException w:name="footer" w:semiHidden="1" w:unhideWhenUsed="1"/>
+    <w:lsdException w:name="index heading" w:semiHidden="1" w:unhideWhenUsed="1"/>
+    <w:lsdException w:name="caption" w:semiHidden="1" w:uiPriority="35" w:unhideWhenUsed="1" w:qFormat="1"/>
+    <w:lsdException w:name="table of figures" w:semiHidden="1" w:unhideWhenUsed="1"/>
+    <w:lsdException w:name="envelope address" w:semiHidden="1" w:unhideWhenUsed="1"/>
+    <w:lsdException w:name="envelope return" w:semiHidden="1" w:unhideWhenUsed="1"/>
+    <w:lsdException w:name="footnote reference" w:semiHidden="1" w:unhideWhenUsed="1"/>
+    <w:lsdException w:name="annotation reference" w:semiHidden="1" w:unhideWhenUsed="1"/>
+    <w:lsdException w:name="line number" w:semiHidden="1" w:unhideWhenUsed="1"/>
+    <w:lsdException w:name="page number" w:semiHidden="1" w:unhideWhenUsed="1"/>
+    <w:lsdException w:name="endnote reference" w:semiHidden="1" w:unhideWhenUsed="1"/>
+    <w:lsdException w:name="endnote text" w:semiHidden="1" w:unhideWhenUsed="1"/>
+    <w:lsdException w:name="table of authorities" w:semiHidden="1" w:unhideWhenUsed="1"/>
+    <w:lsdException w:name="macro" w:semiHidden="1" w:unhideWhenUsed="1"/>
+    <w:lsdException w:name="toa heading" w:semiHidden="1" w:unhideWhenUsed="1"/>
+    <w:lsdException w:name="List" w:semiHidden="1" w:unhideWhenUsed="1"/>
+    <w:lsdException w:name="List Bullet" w:semiHidden="1" w:unhideWhenUsed="1"/>
+    <w:lsdException w:name="List Number" w:semiHidden="1" w:unhideWhenUsed="1"/>
+    <w:lsdException w:name="List 2" w:semiHidden="1" w:unhideWhenUsed="1"/>
+    <w:lsdException w:name="List 3" w:semiHidden="1" w:unhideWhenUsed="1"/>
+    <w:lsdException w:name="List 4" w:semiHidden="1" w:unhideWhenUsed="1"/>
+    <w:lsdException w:name="List 5" w:semiHidden="1" w:unhideWhenUsed="1"/>
+    <w:lsdException w:name="List Bullet 2" w:semiHidden="1" w:unhideWhenUsed="1"/>
+    <w:lsdException w:name="List Bullet 3" w:semiHidden="1" w:unhideWhenUsed="1"/>
+    <w:lsdException w:name="List Bullet 4" w:semiHidden="1" w:unhideWhenUsed="1"/>
+    <w:lsdException w:name="List Bullet 5" w:semiHidden="1" w:unhideWhenUsed="1"/>
+    <w:lsdException w:name="List Number 2" w:semiHidden="1" w:unhideWhenUsed="1"/>
+    <w:lsdException w:name="List Number 3" w:semiHidden="1" w:unhideWhenUsed="1"/>
+    <w:lsdException w:name="List Number 4" w:semiHidden="1" w:unhideWhenUsed="1"/>
+    <w:lsdException w:name="List Number 5" w:semiHidden="1" w:unhideWhenUsed="1"/>
+    <w:lsdException w:name="Title" w:uiPriority="10" w:qFormat="1"/>
+    <w:lsdException w:name="Closing" w:semiHidden="1" w:unhideWhenUsed="1"/>
+    <w:lsdException w:name="Signature" w:semiHidden="1" w:unhideWhenUsed="1"/>
+    <w:lsdException w:name="Default Paragraph Font" w:semiHidden="1" w:uiPriority="1" w:unhideWhenUsed="1"/>
+    <w:lsdException w:name="Body Text" w:semiHidden="1" w:unhideWhenUsed="1"/>
+    <w:lsdException w:name="Body Text Indent" w:semiHidden="1" w:unhideWhenUsed="1"/>
+    <w:lsdException w:name="List Continue" w:semiHidden="1" w:unhideWhenUsed="1"/>
+    <w:lsdException w:name="List Continue 2" w:semiHidden="1" w:unhideWhenUsed="1"/>
+    <w:lsdException w:name="List Continue 3" w:semiHidden="1" w:unhideWhenUsed="1"/>
+    <w:lsdException w:name="List Continue 4" w:semiHidden="1" w:unhideWhenUsed="1"/>
+    <w:lsdException w:name="List Continue 5" w:semiHidden="1" w:unhideWhenUsed="1"/>
+    <w:lsdException w:name="Message Header" w:semiHidden="1" w:unhideWhenUsed="1"/>
+    <w:lsdException w:name="Subtitle" w:uiPriority="11" w:qFormat="1"/>
+    <w:lsdException w:name="Salutation" w:semiHidden="1" w:unhideWhenUsed="1"/>
+    <w:lsdException w:name="Date" w:semiHidden="1" w:unhideWhenUsed="1"/>
+    <w:lsdException w:name="Body Text First Indent" w:semiHidden="1" w:unhideWhenUsed="1"/>
+    <w:lsdException w:name="Body Text First Indent 2" w:semiHidden="1" w:unhideWhenUsed="1"/>
+    <w:lsdException w:name="Note Heading" w:semiHidden="1" w:unhideWhenUsed="1"/>
+    <w:lsdException w:name="Body Text 2" w:semiHidden="1" w:unhideWhenUsed="1"/>
+    <w:lsdException w:name="Body Text 3" w:semiHidden="1" w:unhideWhenUsed="1"/>
+    <w:lsdException w:name="Body Text Indent 2" w:semiHidden="1" w:unhideWhenUsed="1"/>
+    <w:lsdException w:name="Body Text Indent 3" w:semiHidden="1" w:unhideWhenUsed="1"/>
+    <w:lsdException w:name="Block Text" w:semiHidden="1" w:unhideWhenUsed="1"/>
+    <w:lsdException w:name="Hyperlink" w:semiHidden="1" w:unhideWhenUsed="1"/>
+    <w:lsdException w:name="FollowedHyperlink" w:semiHidden="1" w:unhideWhenUsed="1"/>
+    <w:lsdException w:name="Strong" w:uiPriority="22" w:qFormat="1"/>
+    <w:lsdException w:name="Emphasis" w:uiPriority="20" w:qFormat="1"/>
+    <w:lsdException w:name="Document Map" w:semiHidden="1" w:unhideWhenUsed="1"/>
+    <w:lsdException w:name="Plain Text" w:semiHidden="1" w:unhideWhenUsed="1"/>
+    <w:lsdException w:name="E-mail Signature" w:semiHidden="1" w:unhideWhenUsed="1"/>
+    <w:lsdException w:name="HTML Top of Form" w:semiHidden="1" w:unhideWhenUsed="1"/>
+    <w:lsdException w:name="HTML Bottom of Form" w:semiHidden="1" w:unhideWhenUsed="1"/>
+    <w:lsdException w:name="Normal (Web)" w:semiHidden="1" w:unhideWhenUsed="1"/>
+    <w:lsdException w:name="HTML Acronym" w:semiHidden="1" w:unhideWhenUsed="1"/>
+    <w:lsdException w:name="HTML Address" w:semiHidden="1" w:unhideWhenUsed="1"/>
+    <w:lsdException w:name="HTML Cite" w:semiHidden="1" w:unhideWhenUsed="1"/>
+    <w:lsdException w:name="HTML Code" w:semiHidden="1" w:unhideWhenUsed="1"/>
+    <w:lsdException w:name="HTML Definition" w:semiHidden="1" w:unhideWhenUsed="1"/>
+    <w:lsdException w:name="HTML Keyboard" w:semiHidden="1" w:unhideWhenUsed="1"/>
+    <w:lsdException w:name="HTML Preformatted" w:semiHidden="1" w:unhideWhenUsed="1"/>
+    <w:lsdException w:name="HTML Sample" w:semiHidden="1" w:unhideWhenUsed="1"/>
+    <w:lsdException w:name="HTML Typewriter" w:semiHidden="1" w:unhideWhenUsed="1"/>
+    <w:lsdException w:name="HTML Variable" w:semiHidden="1" w:unhideWhenUsed="1"/>
+    <w:lsdException w:name="Normal Table" w:semiHidden="1" w:unhideWhenUsed="1"/>
+    <w:lsdException w:name="annotation subject" w:semiHidden="1" w:unhideWhenUsed="1"/>
+    <w:lsdException w:name="No List" w:semiHidden="1" w:unhideWhenUsed="1"/>
+    <w:lsdException w:name="Outline List 1" w:semiHidden="1" w:unhideWhenUsed="1"/>
+    <w:lsdException w:name="Outline List 2" w:semiHidden="1" w:unhideWhenUsed="1"/>
+    <w:lsdException w:name="Outline List 3" w:semiHidden="1" w:unhideWhenUsed="1"/>
+    <w:lsdException w:name="Table Simple 1" w:semiHidden="1" w:unhideWhenUsed="1"/>
+    <w:lsdException w:name="Table Simple 2" w:semiHidden="1" w:unhideWhenUsed="1"/>
+    <w:lsdException w:name="Table Simple 3" w:semiHidden="1" w:unhideWhenUsed="1"/>
+    <w:lsdException w:name="Table Classic 1" w:semiHidden="1" w:unhideWhenUsed="1"/>
+    <w:lsdException w:name="Table Classic 2" w:semiHidden="1" w:unhideWhenUsed="1"/>
+    <w:lsdException w:name="Table Classic 3" w:semiHidden="1" w:unhideWhenUsed="1"/>
+    <w:lsdException w:name="Table Classic 4" w:semiHidden="1" w:unhideWhenUsed="1"/>
+    <w:lsdException w:name="Table Colorful 1" w:semiHidden="1" w:unhideWhenUsed="1"/>
+    <w:lsdException w:name="Table Colorful 2" w:semiHidden="1" w:unhideWhenUsed="1"/>
+    <w:lsdException w:name="Table Colorful 3" w:semiHidden="1" w:unhideWhenUsed="1"/>
+    <w:lsdException w:name="Table Columns 1" w:semiHidden="1" w:unhideWhenUsed="1"/>
+    <w:lsdException w:name="Table Columns 2" w:semiHidden="1" w:unhideWhenUsed="1"/>
+    <w:lsdException w:name="Table Columns 3" w:semiHidden="1" w:unhideWhenUsed="1"/>
+    <w:lsdException w:name="Table Columns 4" w:semiHidden="1" w:unhideWhenUsed="1"/>
+    <w:lsdException w:name="Table Columns 5" w:semiHidden="1" w:unhideWhenUsed="1"/>
+    <w:lsdException w:name="Table Grid 1" w:semiHidden="1" w:unhideWhenUsed="1"/>
+    <w:lsdException w:name="Table Grid 2" w:semiHidden="1" w:unhideWhenUsed="1"/>
+    <w:lsdException w:name="Table Grid 3" w:semiHidden="1" w:unhideWhenUsed="1"/>
+    <w:lsdException w:name="Table Grid 4" w:semiHidden="1" w:unhideWhenUsed="1"/>
+    <w:lsdException w:name="Table Grid 5" w:semiHidden="1" w:unhideWhenUsed="1"/>
+    <w:lsdException w:name="Table Grid 6" w:semiHidden="1" w:unhideWhenUsed="1"/>
+    <w:lsdException w:name="Table Grid 7" w:semiHidden="1" w:unhideWhenUsed="1"/>
+    <w:lsdException w:name="Table Grid 8" w:semiHidden="1" w:unhideWhenUsed="1"/>
+    <w:lsdException w:name="Table List 1" w:semiHidden="1" w:unhideWhenUsed="1"/>
+    <w:lsdException w:name="Table List 2" w:semiHidden="1" w:unhideWhenUsed="1"/>
+    <w:lsdException w:name="Table List 3" w:semiHidden="1" w:unhideWhenUsed="1"/>
+    <w:lsdException w:name="Table List 4" w:semiHidden="1" w:unhideWhenUsed="1"/>
+    <w:lsdException w:name="Table List 5" w:semiHidden="1" w:unhideWhenUsed="1"/>
+    <w:lsdException w:name="Table List 6" w:semiHidden="1" w:unhideWhenUsed="1"/>
+    <w:lsdException w:name="Table List 7" w:semiHidden="1" w:unhideWhenUsed="1"/>
+    <w:lsdException w:name="Table List 8" w:semiHidden="1" w:unhideWhenUsed="1"/>
+    <w:lsdException w:name="Table 3D effects 1" w:semiHidden="1" w:unhideWhenUsed="1"/>
+    <w:lsdException w:name="Table 3D effects 2" w:semiHidden="1" w:unhideWhenUsed="1"/>
+    <w:lsdException w:name="Table 3D effects 3" w:semiHidden="1" w:unhideWhenUsed="1"/>
+    <w:lsdException w:name="Table Contemporary" w:semiHidden="1" w:unhideWhenUsed="1"/>
+    <w:lsdException w:name="Table Elegant" w:semiHidden="1" w:unhideWhenUsed="1"/>
+    <w:lsdException w:name="Table Professional" w:semiHidden="1" w:unhideWhenUsed="1"/>
+    <w:lsdException w:name="Table Subtle 1" w:semiHidden="1" w:unhideWhenUsed="1"/>
+    <w:lsdException w:name="Table Subtle 2" w:semiHidden="1" w:unhideWhenUsed="1"/>
+    <w:lsdException w:name="Table Web 1" w:semiHidden="1" w:unhideWhenUsed="1"/>
+    <w:lsdException w:name="Table Web 2" w:semiHidden="1" w:unhideWhenUsed="1"/>
+    <w:lsdException w:name="Table Web 3" w:semiHidden="1" w:unhideWhenUsed="1"/>
+    <w:lsdException w:name="Balloon Text" w:semiHidden="1" w:unhideWhenUsed="1"/>
+    <w:lsdException w:name="Table Grid" w:uiPriority="39"/>
+    <w:lsdException w:name="Table Theme" w:semiHidden="1" w:unhideWhenUsed="1"/>
+    <w:lsdException w:name="Placeholder Text" w:semiHidden="1"/>
+    <w:lsdException w:name="No Spacing" w:uiPriority="1" w:qFormat="1"/>
+    <w:lsdException w:name="Light Shading" w:uiPriority="60"/>
+    <w:lsdException w:name="Light List" w:uiPriority="61"/>
+    <w:lsdException w:name="Light Grid" w:uiPriority="62"/>
+    <w:lsdException w:name="Medium Shading 1" w:uiPriority="63"/>
+    <w:lsdException w:name="Medium Shading 2" w:uiPriority="64"/>
+    <w:lsdException w:name="Medium List 1" w:uiPriority="65"/>
+    <w:lsdException w:name="Medium List 2" w:uiPriority="66"/>
+    <w:lsdException w:name="Medium Grid 1" w:uiPriority="67"/>
+    <w:lsdException w:name="Medium Grid 2" w:uiPriority="68"/>
+    <w:lsdException w:name="Medium Grid 3" w:uiPriority="69"/>
+    <w:lsdException w:name="Dark List" w:uiPriority="70"/>
+    <w:lsdException w:name="Colorful Shading" w:uiPriority="71"/>
+    <w:lsdException w:name="Colorful List" w:uiPriority="72"/>
+    <w:lsdException w:name="Colorful Grid" w:uiPriority="73"/>
+    <w:lsdException w:name="Light Shading Accent 1" w:uiPriority="60"/>
+    <w:lsdException w:name="Light List Accent 1" w:uiPriority="61"/>
+    <w:lsdException w:name="Light Grid Accent 1" w:uiPriority="62"/>
+    <w:lsdException w:name="Medium Shading 1 Accent 1" w:uiPriority="63"/>
+    <w:lsdException w:name="Medium Shading 2 Accent 1" w:uiPriority="64"/>
+    <w:lsdException w:name="Medium List 1 Accent 1" w:uiPriority="65"/>
+    <w:lsdException w:name="Revision" w:semiHidden="1"/>
+    <w:lsdException w:name="List Paragraph" w:uiPriority="34" w:qFormat="1"/>
+    <w:lsdException w:name="Quote" w:uiPriority="29" w:qFormat="1"/>
+    <w:lsdException w:name="Intense Quote" w:uiPriority="30" w:qFormat="1"/>
+    <w:lsdException w:name="Medium List 2 Accent 1" w:uiPriority="66"/>
+    <w:lsdException w:name="Medium Grid 1 Accent 1" w:uiPriority="67"/>
+    <w:lsdException w:name="Medium Grid 2 Accent 1" w:uiPriority="68"/>
+    <w:lsdException w:name="Medium Grid 3 Accent 1" w:uiPriority="69"/>
+    <w:lsdException w:name="Dark List Accent 1" w:uiPriority="70"/>
+    <w:lsdException w:name="Colorful Shading Accent 1" w:uiPriority="71"/>
+    <w:lsdException w:name="Colorful List Accent 1" w:uiPriority="72"/>
+    <w:lsdException w:name="Colorful Grid Accent 1" w:uiPriority="73"/>
+    <w:lsdException w:name="Light Shading Accent 2" w:uiPriority="60"/>
+    <w:lsdException w:name="Light List Accent 2" w:uiPriority="61"/>
+    <w:lsdException w:name="Light Grid Accent 2" w:uiPriority="62"/>
+    <w:lsdException w:name="Medium Shading 1 Accent 2" w:uiPriority="63"/>
+    <w:lsdException w:name="Medium Shading 2 Accent 2" w:uiPriority="64"/>
+    <w:lsdException w:name="Medium List 1 Accent 2" w:uiPriority="65"/>
+    <w:lsdException w:name="Medium List 2 Accent 2" w:uiPriority="66"/>
+    <w:lsdException w:name="Medium Grid 1 Accent 2" w:uiPriority="67"/>
+    <w:lsdException w:name="Medium Grid 2 Accent 2" w:uiPriority="68"/>
+    <w:lsdException w:name="Medium Grid 3 Accent 2" w:uiPriority="69"/>
+    <w:lsdException w:name="Dark List Accent 2" w:uiPriority="70"/>
+    <w:lsdException w:name="Colorful Shading Accent 2" w:uiPriority="71"/>
+    <w:lsdException w:name="Colorful List Accent 2" w:uiPriority="72"/>
+    <w:lsdException w:name="Colorful Grid Accent 2" w:uiPriority="73"/>
+    <w:lsdException w:name="Light Shading Accent 3" w:uiPriority="60"/>
+    <w:lsdException w:name="Light List Accent 3" w:uiPriority="61"/>
+    <w:lsdException w:name="Light Grid Accent 3" w:uiPriority="62"/>
+    <w:lsdException w:name="Medium Shading 1 Accent 3" w:uiPriority="63"/>
+    <w:lsdException w:name="Medium Shading 2 Accent 3" w:uiPriority="64"/>
+    <w:lsdException w:name="Medium List 1 Accent 3" w:uiPriority="65"/>
+    <w:lsdException w:name="Medium List 2 Accent 3" w:uiPriority="66"/>
+    <w:lsdException w:name="Medium Grid 1 Accent 3" w:uiPriority="67"/>
+    <w:lsdException w:name="Medium Grid 2 Accent 3" w:uiPriority="68"/>
+    <w:lsdException w:name="Medium Grid 3 Accent 3" w:uiPriority="69"/>
+    <w:lsdException w:name="Dark List Accent 3" w:uiPriority="70"/>
+    <w:lsdException w:name="Colorful Shading Accent 3" w:uiPriority="71"/>
+    <w:lsdException w:name="Colorful List Accent 3" w:uiPriority="72"/>
+    <w:lsdException w:name="Colorful Grid Accent 3" w:uiPriority="73"/>
+    <w:lsdException w:name="Light Shading Accent 4" w:uiPriority="60"/>
+    <w:lsdException w:name="Light List Accent 4" w:uiPriority="61"/>
+    <w:lsdException w:name="Light Grid Accent 4" w:uiPriority="62"/>
+    <w:lsdException w:name="Medium Shading 1 Accent 4" w:uiPriority="63"/>
+    <w:lsdException w:name="Medium Shading 2 Accent 4" w:uiPriority="64"/>
+    <w:lsdException w:name="Medium List 1 Accent 4" w:uiPriority="65"/>
+    <w:lsdException w:name="Medium List 2 Accent 4" w:uiPriority="66"/>
+    <w:lsdException w:name="Medium Grid 1 Accent 4" w:uiPriority="67"/>
+    <w:lsdException w:name="Medium Grid 2 Accent 4" w:uiPriority="68"/>
+    <w:lsdException w:name="Medium Grid 3 Accent 4" w:uiPriority="69"/>
+    <w:lsdException w:name="Dark List Accent 4" w:uiPriority="70"/>
+    <w:lsdException w:name="Colorful Shading Accent 4" w:uiPriority="71"/>
+    <w:lsdException w:name="Colorful List Accent 4" w:uiPriority="72"/>
+    <w:lsdException w:name="Colorful Grid Accent 4" w:uiPriority="73"/>
+    <w:lsdException w:name="Light Shading Accent 5" w:uiPriority="60"/>
+    <w:lsdException w:name="Light List Accent 5" w:uiPriority="61"/>
+    <w:lsdException w:name="Light Grid Accent 5" w:uiPriority="62"/>
+    <w:lsdException w:name="Medium Shading 1 Accent 5" w:uiPriority="63"/>
+    <w:lsdException w:name="Medium Shading 2 Accent 5" w:uiPriority="64"/>
+    <w:lsdException w:name="Medium List 1 Accent 5" w:uiPriority="65"/>
+    <w:lsdException w:name="Medium List 2 Accent 5" w:uiPriority="66"/>
+    <w:lsdException w:name="Medium Grid 1 Accent 5" w:uiPriority="67"/>
+    <w:lsdException w:name="Medium Grid 2 Accent 5" w:uiPriority="68"/>
+    <w:lsdException w:name="Medium Grid 3 Accent 5" w:uiPriority="69"/>
+    <w:lsdException w:name="Dark List Accent 5" w:uiPriority="70"/>
+    <w:lsdException w:name="Colorful Shading Accent 5" w:uiPriority="71"/>
+    <w:lsdException w:name="Colorful List Accent 5" w:uiPriority="72"/>
+    <w:lsdException w:name="Colorful Grid Accent 5" w:uiPriority="73"/>
+    <w:lsdException w:name="Light Shading Accent 6" w:uiPriority="60"/>
+    <w:lsdException w:name="Light List Accent 6" w:uiPriority="61"/>
+    <w:lsdException w:name="Light Grid Accent 6" w:uiPriority="62"/>
+    <w:lsdException w:name="Medium Shading 1 Accent 6" w:uiPriority="63"/>
+    <w:lsdException w:name="Medium Shading 2 Accent 6" w:uiPriority="64"/>
+    <w:lsdException w:name="Medium List 1 Accent 6" w:uiPriority="65"/>
+    <w:lsdException w:name="Medium List 2 Accent 6" w:uiPriority="66"/>
+    <w:lsdException w:name="Medium Grid 1 Accent 6" w:uiPriority="67"/>
+    <w:lsdException w:name="Medium Grid 2 Accent 6" w:uiPriority="68"/>
+    <w:lsdException w:name="Medium Grid 3 Accent 6" w:uiPriority="69"/>
+    <w:lsdException w:name="Dark List Accent 6" w:uiPriority="70"/>
+    <w:lsdException w:name="Colorful Shading Accent 6" w:uiPriority="71"/>
+    <w:lsdException w:name="Colorful List Accent 6" w:uiPriority="72"/>
+    <w:lsdException w:name="Colorful Grid Accent 6" w:uiPriority="73"/>
+    <w:lsdException w:name="Subtle Emphasis" w:uiPriority="19" w:qFormat="1"/>
+    <w:lsdException w:name="Intense Emphasis" w:uiPriority="21" w:qFormat="1"/>
+    <w:lsdException w:name="Subtle Reference" w:uiPriority="31" w:qFormat="1"/>
+    <w:lsdException w:name="Intense Reference" w:uiPriority="32" w:qFormat="1"/>
+    <w:lsdException w:name="Book Title" w:uiPriority="33" w:qFormat="1"/>
+    <w:lsdException w:name="Bibliography" w:semiHidden="1" w:uiPriority="37" w:unhideWhenUsed="1"/>
+    <w:lsdException w:name="TOC Heading" w:semiHidden="1" w:uiPriority="39" w:unhideWhenUsed="1" w:qFormat="1"/>
+    <w:lsdException w:name="Plain Table 1" w:uiPriority="41"/>
+    <w:lsdException w:name="Plain Table 2" w:uiPriority="42"/>
+    <w:lsdException w:name="Plain Table 3" w:uiPriority="43"/>
+    <w:lsdException w:name="Plain Table 4" w:uiPriority="44"/>
+    <w:lsdException w:name="Plain Table 5" w:uiPriority="45"/>
+    <w:lsdException w:name="Grid Table Light" w:uiPriority="40"/>
+    <w:lsdException w:name="Grid Table 1 Light" w:uiPriority="46"/>
+    <w:lsdException w:name="Grid Table 2" w:uiPriority="47"/>
+    <w:lsdException w:name="Grid Table 3" w:uiPriority="48"/>
+    <w:lsdException w:name="Grid Table 4" w:uiPriority="49"/>
+    <w:lsdException w:name="Grid Table 5 Dark" w:uiPriority="50"/>
+    <w:lsdException w:name="Grid Table 6 Colorful" w:uiPriority="51"/>
+    <w:lsdException w:name="Grid Table 7 Colorful" w:uiPriority="52"/>
+    <w:lsdException w:name="Grid Table 1 Light Accent 1" w:uiPriority="46"/>
+    <w:lsdException w:name="Grid Table 2 Accent 1" w:uiPriority="47"/>
+    <w:lsdException w:name="Grid Table 3 Accent 1" w:uiPriority="48"/>
+    <w:lsdException w:name="Grid Table 4 Accent 1" w:uiPriority="49"/>
+    <w:lsdException w:name="Grid Table 5 Dark Accent 1" w:uiPriority="50"/>
+    <w:lsdException w:name="Grid Table 6 Colorful Accent 1" w:uiPriority="51"/>
+    <w:lsdException w:name="Grid Table 7 Colorful Accent 1" w:uiPriority="52"/>
+    <w:lsdException w:name="Grid Table 1 Light Accent 2" w:uiPriority="46"/>
+    <w:lsdException w:name="Grid Table 2 Accent 2" w:uiPriority="47"/>
+    <w:lsdException w:name="Grid Table 3 Accent 2" w:uiPriority="48"/>
+    <w:lsdException w:name="Grid Table 4 Accent 2" w:uiPriority="49"/>
+    <w:lsdException w:name="Grid Table 5 Dark Accent 2" w:uiPriority="50"/>
+    <w:lsdException w:name="Grid Table 6 Colorful Accent 2" w:uiPriority="51"/>
+    <w:lsdException w:name="Grid Table 7 Colorful Accent 2" w:uiPriority="52"/>
+    <w:lsdException w:name="Grid Table 1 Light Accent 3" w:uiPriority="46"/>
+    <w:lsdException w:name="Grid Table 2 Accent 3" w:uiPriority="47"/>
+    <w:lsdException w:name="Grid Table 3 Accent 3" w:uiPriority="48"/>
+    <w:lsdException w:name="Grid Table 4 Accent 3" w:uiPriority="49"/>
+    <w:lsdException w:name="Grid Table 5 Dark Accent 3" w:uiPriority="50"/>
+    <w:lsdException w:name="Grid Table 6 Colorful Accent 3" w:uiPriority="51"/>
+    <w:lsdException w:name="Grid Table 7 Colorful Accent 3" w:uiPriority="52"/>
+    <w:lsdException w:name="Grid Table 1 Light Accent 4" w:uiPriority="46"/>
+    <w:lsdException w:name="Grid Table 2 Accent 4" w:uiPriority="47"/>
+    <w:lsdException w:name="Grid Table 3 Accent 4" w:uiPriority="48"/>
+    <w:lsdException w:name="Grid Table 4 Accent 4" w:uiPriority="49"/>
+    <w:lsdException w:name="Grid Table 5 Dark Accent 4" w:uiPriority="50"/>
+    <w:lsdException w:name="Grid Table 6 Colorful Accent 4" w:uiPriority="51"/>
+    <w:lsdException w:name="Grid Table 7 Colorful Accent 4" w:uiPriority="52"/>
+    <w:lsdException w:name="Grid Table 1 Light Accent 5" w:uiPriority="46"/>
+    <w:lsdException w:name="Grid Table 2 Accent 5" w:uiPriority="47"/>
+    <w:lsdException w:name="Grid Table 3 Accent 5" w:uiPriority="48"/>
+    <w:lsdException w:name="Grid Table 4 Accent 5" w:uiPriority="49"/>
+    <w:lsdException w:name="Grid Table 5 Dark Accent 5" w:uiPriority="50"/>
+    <w:lsdException w:name="Grid Table 6 Colorful Accent 5" w:uiPriority="51"/>
+    <w:lsdException w:name="Grid Table 7 Colorful Accent 5" w:uiPriority="52"/>
+    <w:lsdException w:name="Grid Table 1 Light Accent 6" w:uiPriority="46"/>
+    <w:lsdException w:name="Grid Table 2 Accent 6" w:uiPriority="47"/>
+    <w:lsdException w:name="Grid Table 3 Accent 6" w:uiPriority="48"/>
+    <w:lsdException w:name="Grid Table 4 Accent 6" w:uiPriority="49"/>
+    <w:lsdException w:name="Grid Table 5 Dark Accent 6" w:uiPriority="50"/>
+    <w:lsdException w:name="Grid Table 6 Colorful Accent 6" w:uiPriority="51"/>
+    <w:lsdException w:name="Grid Table 7 Colorful Accent 6" w:uiPriority="52"/>
+    <w:lsdException w:name="List Table 1 Light" w:uiPriority="46"/>
+    <w:lsdException w:name="List Table 2" w:uiPriority="47"/>
+    <w:lsdException w:name="List Table 3" w:uiPriority="48"/>
+    <w:lsdException w:name="List Table 4" w:uiPriority="49"/>
+    <w:lsdException w:name="List Table 5 Dark" w:uiPriority="50"/>
+    <w:lsdException w:name="List Table 6 Colorful" w:uiPriority="51"/>
+    <w:lsdException w:name="List Table 7 Colorful" w:uiPriority="52"/>
+    <w:lsdException w:name="List Table 1 Light Accent 1" w:uiPriority="46"/>
+    <w:lsdException w:name="List Table 2 Accent 1" w:uiPriority="47"/>
+    <w:lsdException w:name="List Table 3 Accent 1" w:uiPriority="48"/>
+    <w:lsdException w:name="List Table 4 Accent 1" w:uiPriority="49"/>
+    <w:lsdException w:name="List Table 5 Dark Accent 1" w:uiPriority="50"/>
+    <w:lsdException w:name="List Table 6 Colorful Accent 1" w:uiPriority="51"/>
+    <w:lsdException w:name="List Table 7 Colorful Accent 1" w:uiPriority="52"/>
+    <w:lsdException w:name="List Table 1 Light Accent 2" w:uiPriority="46"/>
+    <w:lsdException w:name="List Table 2 Accent 2" w:uiPriority="47"/>
+    <w:lsdException w:name="List Table 3 Accent 2" w:uiPriority="48"/>
+    <w:lsdException w:name="List Table 4 Accent 2" w:uiPriority="49"/>
+    <w:lsdException w:name="List Table 5 Dark Accent 2" w:uiPriority="50"/>
+    <w:lsdException w:name="List Table 6 Colorful Accent 2" w:uiPriority="51"/>
+    <w:lsdException w:name="List Table 7 Colorful Accent 2" w:uiPriority="52"/>
+    <w:lsdException w:name="List Table 1 Light Accent 3" w:uiPriority="46"/>
+    <w:lsdException w:name="List Table 2 Accent 3" w:uiPriority="47"/>
+    <w:lsdException w:name="List Table 3 Accent 3" w:uiPriority="48"/>
+    <w:lsdException w:name="List Table 4 Accent 3" w:uiPriority="49"/>
+    <w:lsdException w:name="List Table 5 Dark Accent 3" w:uiPriority="50"/>
+    <w:lsdException w:name="List Table 6 Colorful Accent 3" w:uiPriority="51"/>
+    <w:lsdException w:name="List Table 7 Colorful Accent 3" w:uiPriority="52"/>
+    <w:lsdException w:name="List Table 1 Light Accent 4" w:uiPriority="46"/>
+    <w:lsdException w:name="List Table 2 Accent 4" w:uiPriority="47"/>
+    <w:lsdException w:name="List Table 3 Accent 4" w:uiPriority="48"/>
+    <w:lsdException w:name="List Table 4 Accent 4" w:uiPriority="49"/>
+    <w:lsdException w:name="List Table 5 Dark Accent 4" w:uiPriority="50"/>
+    <w:lsdException w:name="List Table 6 Colorful Accent 4" w:uiPriority="51"/>
+    <w:lsdException w:name="List Table 7 Colorful Accent 4" w:uiPriority="52"/>
+    <w:lsdException w:name="List Table 1 Light Accent 5" w:uiPriority="46"/>
+    <w:lsdException w:name="List Table 2 Accent 5" w:uiPriority="47"/>
+    <w:lsdException w:name="List Table 3 Accent 5" w:uiPriority="48"/>
+    <w:lsdException w:name="List Table 4 Accent 5" w:uiPriority="49"/>
+    <w:lsdException w:name="List Table 5 Dark Accent 5" w:uiPriority="50"/>
+    <w:lsdException w:name="List Table 6 Colorful Accent 5" w:uiPriority="51"/>
+    <w:lsdException w:name="List Table 7 Colorful Accent 5" w:uiPriority="52"/>
+    <w:lsdException w:name="List Table 1 Light Accent 6" w:uiPriority="46"/>
+    <w:lsdException w:name="List Table 2 Accent 6" w:uiPriority="47"/>
+    <w:lsdException w:name="List Table 3 Accent 6" w:uiPriority="48"/>
+    <w:lsdException w:name="List Table 4 Accent 6" w:uiPriority="49"/>
+    <w:lsdException w:name="List Table 5 Dark Accent 6" w:uiPriority="50"/>
+    <w:lsdException w:name="List Table 6 Colorful Accent 6" w:uiPriority="51"/>
+    <w:lsdException w:name="List Table 7 Colorful Accent 6" w:uiPriority="52"/>
   </w:latentStyles>
   <w:style w:type="paragraph" w:default="1" w:styleId="a">
     <w:name w:val="Normal"/>
@@ -29347,7 +29767,6 @@
     <w:uiPriority w:val="39"/>
     <w:rsid w:val="00767341"/>
     <w:tblPr>
-      <w:tblInd w:w="0" w:type="dxa"/>
       <w:tblBorders>
         <w:top w:val="single" w:sz="4" w:space="0" w:color="auto"/>
         <w:left w:val="single" w:sz="4" w:space="0" w:color="auto"/>
@@ -29356,12 +29775,6 @@
         <w:insideH w:val="single" w:sz="4" w:space="0" w:color="auto"/>
         <w:insideV w:val="single" w:sz="4" w:space="0" w:color="auto"/>
       </w:tblBorders>
-      <w:tblCellMar>
-        <w:top w:w="0" w:type="dxa"/>
-        <w:left w:w="108" w:type="dxa"/>
-        <w:bottom w:w="0" w:type="dxa"/>
-        <w:right w:w="108" w:type="dxa"/>
-      </w:tblCellMar>
     </w:tblPr>
   </w:style>
   <w:style w:type="paragraph" w:styleId="a4">
@@ -29523,7 +29936,6 @@
       <w:rFonts w:eastAsia="Times New Roman"/>
     </w:rPr>
     <w:tblPr>
-      <w:tblInd w:w="0" w:type="dxa"/>
       <w:tblBorders>
         <w:top w:val="single" w:sz="4" w:space="0" w:color="auto"/>
         <w:left w:val="single" w:sz="4" w:space="0" w:color="auto"/>
@@ -29532,423 +29944,6 @@
         <w:insideH w:val="single" w:sz="4" w:space="0" w:color="auto"/>
         <w:insideV w:val="single" w:sz="4" w:space="0" w:color="auto"/>
       </w:tblBorders>
-      <w:tblCellMar>
-        <w:top w:w="0" w:type="dxa"/>
-        <w:left w:w="108" w:type="dxa"/>
-        <w:bottom w:w="0" w:type="dxa"/>
-        <w:right w:w="108" w:type="dxa"/>
-      </w:tblCellMar>
-    </w:tblPr>
-  </w:style>
-</w:styles>
-</file>
-
-<file path=word/stylesWithEffects.xml><?xml version="1.0" encoding="utf-8"?>
-<w:styles xmlns:wpc="http://schemas.microsoft.com/office/word/2010/wordprocessingCanvas" xmlns:mc="http://schemas.openxmlformats.org/markup-compatibility/2006" xmlns:o="urn:schemas-microsoft-com:office:office" xmlns:r="http://schemas.openxmlformats.org/officeDocument/2006/relationships" xmlns:m="http://schemas.openxmlformats.org/officeDocument/2006/math" xmlns:v="urn:schemas-microsoft-com:vml" xmlns:wp14="http://schemas.microsoft.com/office/word/2010/wordprocessingDrawing" xmlns:wp="http://schemas.openxmlformats.org/drawingml/2006/wordprocessingDrawing" xmlns:w10="urn:schemas-microsoft-com:office:word" xmlns:w="http://schemas.openxmlformats.org/wordprocessingml/2006/main" xmlns:w14="http://schemas.microsoft.com/office/word/2010/wordml" xmlns:wpg="http://schemas.microsoft.com/office/word/2010/wordprocessingGroup" xmlns:wpi="http://schemas.microsoft.com/office/word/2010/wordprocessingInk" xmlns:wne="http://schemas.microsoft.com/office/word/2006/wordml" xmlns:wps="http://schemas.microsoft.com/office/word/2010/wordprocessingShape" mc:Ignorable="w14 wp14">
-  <w:docDefaults>
-    <w:rPrDefault>
-      <w:rPr>
-        <w:rFonts w:asciiTheme="minorHAnsi" w:eastAsiaTheme="minorEastAsia" w:hAnsiTheme="minorHAnsi" w:cstheme="minorBidi"/>
-        <w:kern w:val="2"/>
-        <w:sz w:val="24"/>
-        <w:szCs w:val="22"/>
-        <w:lang w:val="en-US" w:eastAsia="zh-TW" w:bidi="ar-SA"/>
-      </w:rPr>
-    </w:rPrDefault>
-    <w:pPrDefault/>
-  </w:docDefaults>
-  <w:latentStyles w:defLockedState="0" w:defUIPriority="99" w:defSemiHidden="1" w:defUnhideWhenUsed="1" w:defQFormat="0" w:count="267">
-    <w:lsdException w:name="Normal" w:semiHidden="0" w:uiPriority="0" w:unhideWhenUsed="0" w:qFormat="1"/>
-    <w:lsdException w:name="heading 1" w:semiHidden="0" w:uiPriority="9" w:unhideWhenUsed="0" w:qFormat="1"/>
-    <w:lsdException w:name="heading 2" w:uiPriority="9" w:qFormat="1"/>
-    <w:lsdException w:name="heading 3" w:uiPriority="9" w:qFormat="1"/>
-    <w:lsdException w:name="heading 4" w:uiPriority="9" w:qFormat="1"/>
-    <w:lsdException w:name="heading 5" w:uiPriority="9" w:qFormat="1"/>
-    <w:lsdException w:name="heading 6" w:uiPriority="9" w:qFormat="1"/>
-    <w:lsdException w:name="heading 7" w:uiPriority="9" w:qFormat="1"/>
-    <w:lsdException w:name="heading 8" w:uiPriority="9" w:qFormat="1"/>
-    <w:lsdException w:name="heading 9" w:uiPriority="9" w:qFormat="1"/>
-    <w:lsdException w:name="toc 1" w:uiPriority="39"/>
-    <w:lsdException w:name="toc 2" w:uiPriority="39"/>
-    <w:lsdException w:name="toc 3" w:uiPriority="39"/>
-    <w:lsdException w:name="toc 4" w:uiPriority="39"/>
-    <w:lsdException w:name="toc 5" w:uiPriority="39"/>
-    <w:lsdException w:name="toc 6" w:uiPriority="39"/>
-    <w:lsdException w:name="toc 7" w:uiPriority="39"/>
-    <w:lsdException w:name="toc 8" w:uiPriority="39"/>
-    <w:lsdException w:name="toc 9" w:uiPriority="39"/>
-    <w:lsdException w:name="caption" w:uiPriority="35" w:qFormat="1"/>
-    <w:lsdException w:name="Title" w:semiHidden="0" w:uiPriority="10" w:unhideWhenUsed="0" w:qFormat="1"/>
-    <w:lsdException w:name="Default Paragraph Font" w:uiPriority="1"/>
-    <w:lsdException w:name="Subtitle" w:semiHidden="0" w:uiPriority="11" w:unhideWhenUsed="0" w:qFormat="1"/>
-    <w:lsdException w:name="Strong" w:semiHidden="0" w:uiPriority="22" w:unhideWhenUsed="0" w:qFormat="1"/>
-    <w:lsdException w:name="Emphasis" w:semiHidden="0" w:uiPriority="20" w:unhideWhenUsed="0" w:qFormat="1"/>
-    <w:lsdException w:name="Table Grid" w:semiHidden="0" w:uiPriority="39" w:unhideWhenUsed="0"/>
-    <w:lsdException w:name="Placeholder Text" w:unhideWhenUsed="0"/>
-    <w:lsdException w:name="No Spacing" w:semiHidden="0" w:uiPriority="1" w:unhideWhenUsed="0" w:qFormat="1"/>
-    <w:lsdException w:name="Light Shading" w:semiHidden="0" w:uiPriority="60" w:unhideWhenUsed="0"/>
-    <w:lsdException w:name="Light List" w:semiHidden="0" w:uiPriority="61" w:unhideWhenUsed="0"/>
-    <w:lsdException w:name="Light Grid" w:semiHidden="0" w:uiPriority="62" w:unhideWhenUsed="0"/>
-    <w:lsdException w:name="Medium Shading 1" w:semiHidden="0" w:uiPriority="63" w:unhideWhenUsed="0"/>
-    <w:lsdException w:name="Medium Shading 2" w:semiHidden="0" w:uiPriority="64" w:unhideWhenUsed="0"/>
-    <w:lsdException w:name="Medium List 1" w:semiHidden="0" w:uiPriority="65" w:unhideWhenUsed="0"/>
-    <w:lsdException w:name="Medium List 2" w:semiHidden="0" w:uiPriority="66" w:unhideWhenUsed="0"/>
-    <w:lsdException w:name="Medium Grid 1" w:semiHidden="0" w:uiPriority="67" w:unhideWhenUsed="0"/>
-    <w:lsdException w:name="Medium Grid 2" w:semiHidden="0" w:uiPriority="68" w:unhideWhenUsed="0"/>
-    <w:lsdException w:name="Medium Grid 3" w:semiHidden="0" w:uiPriority="69" w:unhideWhenUsed="0"/>
-    <w:lsdException w:name="Dark List" w:semiHidden="0" w:uiPriority="70" w:unhideWhenUsed="0"/>
-    <w:lsdException w:name="Colorful Shading" w:semiHidden="0" w:uiPriority="71" w:unhideWhenUsed="0"/>
-    <w:lsdException w:name="Colorful List" w:semiHidden="0" w:uiPriority="72" w:unhideWhenUsed="0"/>
-    <w:lsdException w:name="Colorful Grid" w:semiHidden="0" w:uiPriority="73" w:unhideWhenUsed="0"/>
-    <w:lsdException w:name="Light Shading Accent 1" w:semiHidden="0" w:uiPriority="60" w:unhideWhenUsed="0"/>
-    <w:lsdException w:name="Light List Accent 1" w:semiHidden="0" w:uiPriority="61" w:unhideWhenUsed="0"/>
-    <w:lsdException w:name="Light Grid Accent 1" w:semiHidden="0" w:uiPriority="62" w:unhideWhenUsed="0"/>
-    <w:lsdException w:name="Medium Shading 1 Accent 1" w:semiHidden="0" w:uiPriority="63" w:unhideWhenUsed="0"/>
-    <w:lsdException w:name="Medium Shading 2 Accent 1" w:semiHidden="0" w:uiPriority="64" w:unhideWhenUsed="0"/>
-    <w:lsdException w:name="Medium List 1 Accent 1" w:semiHidden="0" w:uiPriority="65" w:unhideWhenUsed="0"/>
-    <w:lsdException w:name="Revision" w:unhideWhenUsed="0"/>
-    <w:lsdException w:name="List Paragraph" w:semiHidden="0" w:uiPriority="34" w:unhideWhenUsed="0" w:qFormat="1"/>
-    <w:lsdException w:name="Quote" w:semiHidden="0" w:uiPriority="29" w:unhideWhenUsed="0" w:qFormat="1"/>
-    <w:lsdException w:name="Intense Quote" w:semiHidden="0" w:uiPriority="30" w:unhideWhenUsed="0" w:qFormat="1"/>
-    <w:lsdException w:name="Medium List 2 Accent 1" w:semiHidden="0" w:uiPriority="66" w:unhideWhenUsed="0"/>
-    <w:lsdException w:name="Medium Grid 1 Accent 1" w:semiHidden="0" w:uiPriority="67" w:unhideWhenUsed="0"/>
-    <w:lsdException w:name="Medium Grid 2 Accent 1" w:semiHidden="0" w:uiPriority="68" w:unhideWhenUsed="0"/>
-    <w:lsdException w:name="Medium Grid 3 Accent 1" w:semiHidden="0" w:uiPriority="69" w:unhideWhenUsed="0"/>
-    <w:lsdException w:name="Dark List Accent 1" w:semiHidden="0" w:uiPriority="70" w:unhideWhenUsed="0"/>
-    <w:lsdException w:name="Colorful Shading Accent 1" w:semiHidden="0" w:uiPriority="71" w:unhideWhenUsed="0"/>
-    <w:lsdException w:name="Colorful List Accent 1" w:semiHidden="0" w:uiPriority="72" w:unhideWhenUsed="0"/>
-    <w:lsdException w:name="Colorful Grid Accent 1" w:semiHidden="0" w:uiPriority="73" w:unhideWhenUsed="0"/>
-    <w:lsdException w:name="Light Shading Accent 2" w:semiHidden="0" w:uiPriority="60" w:unhideWhenUsed="0"/>
-    <w:lsdException w:name="Light List Accent 2" w:semiHidden="0" w:uiPriority="61" w:unhideWhenUsed="0"/>
-    <w:lsdException w:name="Light Grid Accent 2" w:semiHidden="0" w:uiPriority="62" w:unhideWhenUsed="0"/>
-    <w:lsdException w:name="Medium Shading 1 Accent 2" w:semiHidden="0" w:uiPriority="63" w:unhideWhenUsed="0"/>
-    <w:lsdException w:name="Medium Shading 2 Accent 2" w:semiHidden="0" w:uiPriority="64" w:unhideWhenUsed="0"/>
-    <w:lsdException w:name="Medium List 1 Accent 2" w:semiHidden="0" w:uiPriority="65" w:unhideWhenUsed="0"/>
-    <w:lsdException w:name="Medium List 2 Accent 2" w:semiHidden="0" w:uiPriority="66" w:unhideWhenUsed="0"/>
-    <w:lsdException w:name="Medium Grid 1 Accent 2" w:semiHidden="0" w:uiPriority="67" w:unhideWhenUsed="0"/>
-    <w:lsdException w:name="Medium Grid 2 Accent 2" w:semiHidden="0" w:uiPriority="68" w:unhideWhenUsed="0"/>
-    <w:lsdException w:name="Medium Grid 3 Accent 2" w:semiHidden="0" w:uiPriority="69" w:unhideWhenUsed="0"/>
-    <w:lsdException w:name="Dark List Accent 2" w:semiHidden="0" w:uiPriority="70" w:unhideWhenUsed="0"/>
-    <w:lsdException w:name="Colorful Shading Accent 2" w:semiHidden="0" w:uiPriority="71" w:unhideWhenUsed="0"/>
-    <w:lsdException w:name="Colorful List Accent 2" w:semiHidden="0" w:uiPriority="72" w:unhideWhenUsed="0"/>
-    <w:lsdException w:name="Colorful Grid Accent 2" w:semiHidden="0" w:uiPriority="73" w:unhideWhenUsed="0"/>
-    <w:lsdException w:name="Light Shading Accent 3" w:semiHidden="0" w:uiPriority="60" w:unhideWhenUsed="0"/>
-    <w:lsdException w:name="Light List Accent 3" w:semiHidden="0" w:uiPriority="61" w:unhideWhenUsed="0"/>
-    <w:lsdException w:name="Light Grid Accent 3" w:semiHidden="0" w:uiPriority="62" w:unhideWhenUsed="0"/>
-    <w:lsdException w:name="Medium Shading 1 Accent 3" w:semiHidden="0" w:uiPriority="63" w:unhideWhenUsed="0"/>
-    <w:lsdException w:name="Medium Shading 2 Accent 3" w:semiHidden="0" w:uiPriority="64" w:unhideWhenUsed="0"/>
-    <w:lsdException w:name="Medium List 1 Accent 3" w:semiHidden="0" w:uiPriority="65" w:unhideWhenUsed="0"/>
-    <w:lsdException w:name="Medium List 2 Accent 3" w:semiHidden="0" w:uiPriority="66" w:unhideWhenUsed="0"/>
-    <w:lsdException w:name="Medium Grid 1 Accent 3" w:semiHidden="0" w:uiPriority="67" w:unhideWhenUsed="0"/>
-    <w:lsdException w:name="Medium Grid 2 Accent 3" w:semiHidden="0" w:uiPriority="68" w:unhideWhenUsed="0"/>
-    <w:lsdException w:name="Medium Grid 3 Accent 3" w:semiHidden="0" w:uiPriority="69" w:unhideWhenUsed="0"/>
-    <w:lsdException w:name="Dark List Accent 3" w:semiHidden="0" w:uiPriority="70" w:unhideWhenUsed="0"/>
-    <w:lsdException w:name="Colorful Shading Accent 3" w:semiHidden="0" w:uiPriority="71" w:unhideWhenUsed="0"/>
-    <w:lsdException w:name="Colorful List Accent 3" w:semiHidden="0" w:uiPriority="72" w:unhideWhenUsed="0"/>
-    <w:lsdException w:name="Colorful Grid Accent 3" w:semiHidden="0" w:uiPriority="73" w:unhideWhenUsed="0"/>
-    <w:lsdException w:name="Light Shading Accent 4" w:semiHidden="0" w:uiPriority="60" w:unhideWhenUsed="0"/>
-    <w:lsdException w:name="Light List Accent 4" w:semiHidden="0" w:uiPriority="61" w:unhideWhenUsed="0"/>
-    <w:lsdException w:name="Light Grid Accent 4" w:semiHidden="0" w:uiPriority="62" w:unhideWhenUsed="0"/>
-    <w:lsdException w:name="Medium Shading 1 Accent 4" w:semiHidden="0" w:uiPriority="63" w:unhideWhenUsed="0"/>
-    <w:lsdException w:name="Medium Shading 2 Accent 4" w:semiHidden="0" w:uiPriority="64" w:unhideWhenUsed="0"/>
-    <w:lsdException w:name="Medium List 1 Accent 4" w:semiHidden="0" w:uiPriority="65" w:unhideWhenUsed="0"/>
-    <w:lsdException w:name="Medium List 2 Accent 4" w:semiHidden="0" w:uiPriority="66" w:unhideWhenUsed="0"/>
-    <w:lsdException w:name="Medium Grid 1 Accent 4" w:semiHidden="0" w:uiPriority="67" w:unhideWhenUsed="0"/>
-    <w:lsdException w:name="Medium Grid 2 Accent 4" w:semiHidden="0" w:uiPriority="68" w:unhideWhenUsed="0"/>
-    <w:lsdException w:name="Medium Grid 3 Accent 4" w:semiHidden="0" w:uiPriority="69" w:unhideWhenUsed="0"/>
-    <w:lsdException w:name="Dark List Accent 4" w:semiHidden="0" w:uiPriority="70" w:unhideWhenUsed="0"/>
-    <w:lsdException w:name="Colorful Shading Accent 4" w:semiHidden="0" w:uiPriority="71" w:unhideWhenUsed="0"/>
-    <w:lsdException w:name="Colorful List Accent 4" w:semiHidden="0" w:uiPriority="72" w:unhideWhenUsed="0"/>
-    <w:lsdException w:name="Colorful Grid Accent 4" w:semiHidden="0" w:uiPriority="73" w:unhideWhenUsed="0"/>
-    <w:lsdException w:name="Light Shading Accent 5" w:semiHidden="0" w:uiPriority="60" w:unhideWhenUsed="0"/>
-    <w:lsdException w:name="Light List Accent 5" w:semiHidden="0" w:uiPriority="61" w:unhideWhenUsed="0"/>
-    <w:lsdException w:name="Light Grid Accent 5" w:semiHidden="0" w:uiPriority="62" w:unhideWhenUsed="0"/>
-    <w:lsdException w:name="Medium Shading 1 Accent 5" w:semiHidden="0" w:uiPriority="63" w:unhideWhenUsed="0"/>
-    <w:lsdException w:name="Medium Shading 2 Accent 5" w:semiHidden="0" w:uiPriority="64" w:unhideWhenUsed="0"/>
-    <w:lsdException w:name="Medium List 1 Accent 5" w:semiHidden="0" w:uiPriority="65" w:unhideWhenUsed="0"/>
-    <w:lsdException w:name="Medium List 2 Accent 5" w:semiHidden="0" w:uiPriority="66" w:unhideWhenUsed="0"/>
-    <w:lsdException w:name="Medium Grid 1 Accent 5" w:semiHidden="0" w:uiPriority="67" w:unhideWhenUsed="0"/>
-    <w:lsdException w:name="Medium Grid 2 Accent 5" w:semiHidden="0" w:uiPriority="68" w:unhideWhenUsed="0"/>
-    <w:lsdException w:name="Medium Grid 3 Accent 5" w:semiHidden="0" w:uiPriority="69" w:unhideWhenUsed="0"/>
-    <w:lsdException w:name="Dark List Accent 5" w:semiHidden="0" w:uiPriority="70" w:unhideWhenUsed="0"/>
-    <w:lsdException w:name="Colorful Shading Accent 5" w:semiHidden="0" w:uiPriority="71" w:unhideWhenUsed="0"/>
-    <w:lsdException w:name="Colorful List Accent 5" w:semiHidden="0" w:uiPriority="72" w:unhideWhenUsed="0"/>
-    <w:lsdException w:name="Colorful Grid Accent 5" w:semiHidden="0" w:uiPriority="73" w:unhideWhenUsed="0"/>
-    <w:lsdException w:name="Light Shading Accent 6" w:semiHidden="0" w:uiPriority="60" w:unhideWhenUsed="0"/>
-    <w:lsdException w:name="Light List Accent 6" w:semiHidden="0" w:uiPriority="61" w:unhideWhenUsed="0"/>
-    <w:lsdException w:name="Light Grid Accent 6" w:semiHidden="0" w:uiPriority="62" w:unhideWhenUsed="0"/>
-    <w:lsdException w:name="Medium Shading 1 Accent 6" w:semiHidden="0" w:uiPriority="63" w:unhideWhenUsed="0"/>
-    <w:lsdException w:name="Medium Shading 2 Accent 6" w:semiHidden="0" w:uiPriority="64" w:unhideWhenUsed="0"/>
-    <w:lsdException w:name="Medium List 1 Accent 6" w:semiHidden="0" w:uiPriority="65" w:unhideWhenUsed="0"/>
-    <w:lsdException w:name="Medium List 2 Accent 6" w:semiHidden="0" w:uiPriority="66" w:unhideWhenUsed="0"/>
-    <w:lsdException w:name="Medium Grid 1 Accent 6" w:semiHidden="0" w:uiPriority="67" w:unhideWhenUsed="0"/>
-    <w:lsdException w:name="Medium Grid 2 Accent 6" w:semiHidden="0" w:uiPriority="68" w:unhideWhenUsed="0"/>
-    <w:lsdException w:name="Medium Grid 3 Accent 6" w:semiHidden="0" w:uiPriority="69" w:unhideWhenUsed="0"/>
-    <w:lsdException w:name="Dark List Accent 6" w:semiHidden="0" w:uiPriority="70" w:unhideWhenUsed="0"/>
-    <w:lsdException w:name="Colorful Shading Accent 6" w:semiHidden="0" w:uiPriority="71" w:unhideWhenUsed="0"/>
-    <w:lsdException w:name="Colorful List Accent 6" w:semiHidden="0" w:uiPriority="72" w:unhideWhenUsed="0"/>
-    <w:lsdException w:name="Colorful Grid Accent 6" w:semiHidden="0" w:uiPriority="73" w:unhideWhenUsed="0"/>
-    <w:lsdException w:name="Subtle Emphasis" w:semiHidden="0" w:uiPriority="19" w:unhideWhenUsed="0" w:qFormat="1"/>
-    <w:lsdException w:name="Intense Emphasis" w:semiHidden="0" w:uiPriority="21" w:unhideWhenUsed="0" w:qFormat="1"/>
-    <w:lsdException w:name="Subtle Reference" w:semiHidden="0" w:uiPriority="31" w:unhideWhenUsed="0" w:qFormat="1"/>
-    <w:lsdException w:name="Intense Reference" w:semiHidden="0" w:uiPriority="32" w:unhideWhenUsed="0" w:qFormat="1"/>
-    <w:lsdException w:name="Book Title" w:semiHidden="0" w:uiPriority="33" w:unhideWhenUsed="0" w:qFormat="1"/>
-    <w:lsdException w:name="Bibliography" w:uiPriority="37"/>
-    <w:lsdException w:name="TOC Heading" w:uiPriority="39" w:qFormat="1"/>
-  </w:latentStyles>
-  <w:style w:type="paragraph" w:default="1" w:styleId="a">
-    <w:name w:val="Normal"/>
-    <w:qFormat/>
-    <w:pPr>
-      <w:widowControl w:val="0"/>
-    </w:pPr>
-  </w:style>
-  <w:style w:type="paragraph" w:styleId="1">
-    <w:name w:val="heading 1"/>
-    <w:basedOn w:val="a"/>
-    <w:next w:val="a"/>
-    <w:link w:val="10"/>
-    <w:uiPriority w:val="9"/>
-    <w:qFormat/>
-    <w:rsid w:val="00BE66CD"/>
-    <w:pPr>
-      <w:keepNext/>
-      <w:spacing w:before="180" w:after="180" w:line="720" w:lineRule="auto"/>
-      <w:outlineLvl w:val="0"/>
-    </w:pPr>
-    <w:rPr>
-      <w:rFonts w:asciiTheme="majorHAnsi" w:eastAsiaTheme="majorEastAsia" w:hAnsiTheme="majorHAnsi" w:cstheme="majorBidi"/>
-      <w:b/>
-      <w:bCs/>
-      <w:kern w:val="52"/>
-      <w:sz w:val="52"/>
-      <w:szCs w:val="52"/>
-    </w:rPr>
-  </w:style>
-  <w:style w:type="character" w:default="1" w:styleId="a0">
-    <w:name w:val="Default Paragraph Font"/>
-    <w:uiPriority w:val="1"/>
-    <w:semiHidden/>
-    <w:unhideWhenUsed/>
-  </w:style>
-  <w:style w:type="table" w:default="1" w:styleId="a1">
-    <w:name w:val="Normal Table"/>
-    <w:uiPriority w:val="99"/>
-    <w:semiHidden/>
-    <w:unhideWhenUsed/>
-    <w:tblPr>
-      <w:tblInd w:w="0" w:type="dxa"/>
-      <w:tblCellMar>
-        <w:top w:w="0" w:type="dxa"/>
-        <w:left w:w="108" w:type="dxa"/>
-        <w:bottom w:w="0" w:type="dxa"/>
-        <w:right w:w="108" w:type="dxa"/>
-      </w:tblCellMar>
-    </w:tblPr>
-  </w:style>
-  <w:style w:type="numbering" w:default="1" w:styleId="a2">
-    <w:name w:val="No List"/>
-    <w:uiPriority w:val="99"/>
-    <w:semiHidden/>
-    <w:unhideWhenUsed/>
-  </w:style>
-  <w:style w:type="table" w:styleId="a3">
-    <w:name w:val="Table Grid"/>
-    <w:basedOn w:val="a1"/>
-    <w:uiPriority w:val="39"/>
-    <w:rsid w:val="00767341"/>
-    <w:tblPr>
-      <w:tblInd w:w="0" w:type="dxa"/>
-      <w:tblBorders>
-        <w:top w:val="single" w:sz="4" w:space="0" w:color="auto"/>
-        <w:left w:val="single" w:sz="4" w:space="0" w:color="auto"/>
-        <w:bottom w:val="single" w:sz="4" w:space="0" w:color="auto"/>
-        <w:right w:val="single" w:sz="4" w:space="0" w:color="auto"/>
-        <w:insideH w:val="single" w:sz="4" w:space="0" w:color="auto"/>
-        <w:insideV w:val="single" w:sz="4" w:space="0" w:color="auto"/>
-      </w:tblBorders>
-      <w:tblCellMar>
-        <w:top w:w="0" w:type="dxa"/>
-        <w:left w:w="108" w:type="dxa"/>
-        <w:bottom w:w="0" w:type="dxa"/>
-        <w:right w:w="108" w:type="dxa"/>
-      </w:tblCellMar>
-    </w:tblPr>
-  </w:style>
-  <w:style w:type="paragraph" w:styleId="a4">
-    <w:name w:val="header"/>
-    <w:basedOn w:val="a"/>
-    <w:link w:val="a5"/>
-    <w:uiPriority w:val="99"/>
-    <w:unhideWhenUsed/>
-    <w:rsid w:val="00D84B6C"/>
-    <w:pPr>
-      <w:tabs>
-        <w:tab w:val="center" w:pos="4153"/>
-        <w:tab w:val="right" w:pos="8306"/>
-      </w:tabs>
-      <w:snapToGrid w:val="0"/>
-    </w:pPr>
-    <w:rPr>
-      <w:sz w:val="20"/>
-      <w:szCs w:val="20"/>
-    </w:rPr>
-  </w:style>
-  <w:style w:type="character" w:customStyle="1" w:styleId="a5">
-    <w:name w:val="頁首 字元"/>
-    <w:basedOn w:val="a0"/>
-    <w:link w:val="a4"/>
-    <w:uiPriority w:val="99"/>
-    <w:rsid w:val="00D84B6C"/>
-    <w:rPr>
-      <w:sz w:val="20"/>
-      <w:szCs w:val="20"/>
-    </w:rPr>
-  </w:style>
-  <w:style w:type="paragraph" w:styleId="a6">
-    <w:name w:val="footer"/>
-    <w:basedOn w:val="a"/>
-    <w:link w:val="a7"/>
-    <w:uiPriority w:val="99"/>
-    <w:unhideWhenUsed/>
-    <w:rsid w:val="00D84B6C"/>
-    <w:pPr>
-      <w:tabs>
-        <w:tab w:val="center" w:pos="4153"/>
-        <w:tab w:val="right" w:pos="8306"/>
-      </w:tabs>
-      <w:snapToGrid w:val="0"/>
-    </w:pPr>
-    <w:rPr>
-      <w:sz w:val="20"/>
-      <w:szCs w:val="20"/>
-    </w:rPr>
-  </w:style>
-  <w:style w:type="character" w:customStyle="1" w:styleId="a7">
-    <w:name w:val="頁尾 字元"/>
-    <w:basedOn w:val="a0"/>
-    <w:link w:val="a6"/>
-    <w:uiPriority w:val="99"/>
-    <w:rsid w:val="00D84B6C"/>
-    <w:rPr>
-      <w:sz w:val="20"/>
-      <w:szCs w:val="20"/>
-    </w:rPr>
-  </w:style>
-  <w:style w:type="paragraph" w:styleId="a8">
-    <w:name w:val="List Paragraph"/>
-    <w:basedOn w:val="a"/>
-    <w:uiPriority w:val="34"/>
-    <w:qFormat/>
-    <w:rsid w:val="00080538"/>
-    <w:pPr>
-      <w:ind w:leftChars="200" w:left="480"/>
-    </w:pPr>
-  </w:style>
-  <w:style w:type="paragraph" w:styleId="Web">
-    <w:name w:val="Normal (Web)"/>
-    <w:basedOn w:val="a"/>
-    <w:uiPriority w:val="99"/>
-    <w:semiHidden/>
-    <w:unhideWhenUsed/>
-    <w:rsid w:val="009833FA"/>
-    <w:pPr>
-      <w:widowControl/>
-      <w:spacing w:before="100" w:beforeAutospacing="1" w:after="100" w:afterAutospacing="1"/>
-    </w:pPr>
-    <w:rPr>
-      <w:rFonts w:ascii="新細明體" w:eastAsia="新細明體" w:hAnsi="新細明體" w:cs="新細明體"/>
-      <w:kern w:val="0"/>
-      <w:szCs w:val="24"/>
-    </w:rPr>
-  </w:style>
-  <w:style w:type="paragraph" w:styleId="a9">
-    <w:name w:val="No Spacing"/>
-    <w:uiPriority w:val="1"/>
-    <w:qFormat/>
-    <w:rsid w:val="00EB2439"/>
-    <w:pPr>
-      <w:widowControl w:val="0"/>
-    </w:pPr>
-  </w:style>
-  <w:style w:type="character" w:customStyle="1" w:styleId="10">
-    <w:name w:val="標題 1 字元"/>
-    <w:basedOn w:val="a0"/>
-    <w:link w:val="1"/>
-    <w:uiPriority w:val="9"/>
-    <w:rsid w:val="00BE66CD"/>
-    <w:rPr>
-      <w:rFonts w:asciiTheme="majorHAnsi" w:eastAsiaTheme="majorEastAsia" w:hAnsiTheme="majorHAnsi" w:cstheme="majorBidi"/>
-      <w:b/>
-      <w:bCs/>
-      <w:kern w:val="52"/>
-      <w:sz w:val="52"/>
-      <w:szCs w:val="52"/>
-    </w:rPr>
-  </w:style>
-  <w:style w:type="character" w:styleId="aa">
-    <w:name w:val="Hyperlink"/>
-    <w:basedOn w:val="a0"/>
-    <w:uiPriority w:val="99"/>
-    <w:unhideWhenUsed/>
-    <w:rsid w:val="006D359A"/>
-    <w:rPr>
-      <w:color w:val="0563C1" w:themeColor="hyperlink"/>
-      <w:u w:val="single"/>
-    </w:rPr>
-  </w:style>
-  <w:style w:type="paragraph" w:styleId="ab">
-    <w:name w:val="Balloon Text"/>
-    <w:basedOn w:val="a"/>
-    <w:link w:val="ac"/>
-    <w:uiPriority w:val="99"/>
-    <w:semiHidden/>
-    <w:unhideWhenUsed/>
-    <w:rsid w:val="00397800"/>
-    <w:rPr>
-      <w:rFonts w:asciiTheme="majorHAnsi" w:eastAsiaTheme="majorEastAsia" w:hAnsiTheme="majorHAnsi" w:cstheme="majorBidi"/>
-      <w:sz w:val="18"/>
-      <w:szCs w:val="18"/>
-    </w:rPr>
-  </w:style>
-  <w:style w:type="character" w:customStyle="1" w:styleId="ac">
-    <w:name w:val="註解方塊文字 字元"/>
-    <w:basedOn w:val="a0"/>
-    <w:link w:val="ab"/>
-    <w:uiPriority w:val="99"/>
-    <w:semiHidden/>
-    <w:rsid w:val="00397800"/>
-    <w:rPr>
-      <w:rFonts w:asciiTheme="majorHAnsi" w:eastAsiaTheme="majorEastAsia" w:hAnsiTheme="majorHAnsi" w:cstheme="majorBidi"/>
-      <w:sz w:val="18"/>
-      <w:szCs w:val="18"/>
-    </w:rPr>
-  </w:style>
-  <w:style w:type="table" w:customStyle="1" w:styleId="11">
-    <w:name w:val="表格格線1"/>
-    <w:basedOn w:val="a1"/>
-    <w:next w:val="a3"/>
-    <w:uiPriority w:val="39"/>
-    <w:rsid w:val="003B7CCF"/>
-    <w:rPr>
-      <w:rFonts w:eastAsia="Times New Roman"/>
-    </w:rPr>
-    <w:tblPr>
-      <w:tblInd w:w="0" w:type="dxa"/>
-      <w:tblBorders>
-        <w:top w:val="single" w:sz="4" w:space="0" w:color="auto"/>
-        <w:left w:val="single" w:sz="4" w:space="0" w:color="auto"/>
-        <w:bottom w:val="single" w:sz="4" w:space="0" w:color="auto"/>
-        <w:right w:val="single" w:sz="4" w:space="0" w:color="auto"/>
-        <w:insideH w:val="single" w:sz="4" w:space="0" w:color="auto"/>
-        <w:insideV w:val="single" w:sz="4" w:space="0" w:color="auto"/>
-      </w:tblBorders>
-      <w:tblCellMar>
-        <w:top w:w="0" w:type="dxa"/>
-        <w:left w:w="108" w:type="dxa"/>
-        <w:bottom w:w="0" w:type="dxa"/>
-        <w:right w:w="108" w:type="dxa"/>
-      </w:tblCellMar>
     </w:tblPr>
   </w:style>
 </w:styles>
@@ -30209,7 +30204,7 @@
   <a:extraClrSchemeLst/>
   <a:extLst>
     <a:ext uri="{05A4C25C-085E-4340-85A3-A5531E510DB2}">
-      <thm15:themeFamily xmlns="" xmlns:thm15="http://schemas.microsoft.com/office/thememl/2012/main" name="Office Theme" id="{62F939B6-93AF-4DB8-9C6B-D6C7DFDC589F}" vid="{4A3C46E8-61CC-4603-A589-7422A47A8E4A}"/>
+      <thm15:themeFamily xmlns:thm15="http://schemas.microsoft.com/office/thememl/2012/main" name="Office Theme" id="{62F939B6-93AF-4DB8-9C6B-D6C7DFDC589F}" vid="{4A3C46E8-61CC-4603-A589-7422A47A8E4A}"/>
     </a:ext>
   </a:extLst>
 </a:theme>
@@ -30220,7 +30215,7 @@
 </file>
 
 <file path=customXml/itemProps1.xml><?xml version="1.0" encoding="utf-8"?>
-<ds:datastoreItem xmlns:ds="http://schemas.openxmlformats.org/officeDocument/2006/customXml" ds:itemID="{4A409C7A-CC75-46D0-B12A-2E604ED054F3}">
+<ds:datastoreItem xmlns:ds="http://schemas.openxmlformats.org/officeDocument/2006/customXml" ds:itemID="{9350E8B7-B59B-4BFA-AAC1-95786F9AB6AE}">
   <ds:schemaRefs>
     <ds:schemaRef ds:uri="http://schemas.openxmlformats.org/officeDocument/2006/bibliography"/>
   </ds:schemaRefs>
